--- a/translate.docx
+++ b/translate.docx
@@ -7479,6 +7479,7 @@
     <w:p>
       <w:pPr>
         <w:rPr>
+          <w:rFonts w:hint="eastAsia"/>
           <w:sz w:val="24"/>
           <w:szCs w:val="24"/>
         </w:rPr>
@@ -7515,8 +7516,2727 @@
         </w:rPr>
         <w:t>. 203-206</w:t>
       </w:r>
+    </w:p>
+    <w:p>
+      <w:pPr>
+        <w:rPr>
+          <w:rFonts w:hint="eastAsia"/>
+          <w:sz w:val="24"/>
+          <w:szCs w:val="24"/>
+        </w:rPr>
+      </w:pPr>
+    </w:p>
+    <w:p>
+      <w:pPr>
+        <w:rPr>
+          <w:rFonts w:hint="eastAsia"/>
+          <w:sz w:val="24"/>
+          <w:szCs w:val="24"/>
+        </w:rPr>
+      </w:pPr>
+      <w:r>
+        <w:rPr>
+          <w:rFonts w:hint="eastAsia"/>
+          <w:noProof/>
+          <w:sz w:val="24"/>
+          <w:szCs w:val="24"/>
+        </w:rPr>
+        <mc:AlternateContent>
+          <mc:Choice Requires="wps">
+            <w:drawing>
+              <wp:anchor distT="0" distB="0" distL="114300" distR="114300" simplePos="0" relativeHeight="251659264" behindDoc="0" locked="0" layoutInCell="1" allowOverlap="1" wp14:anchorId="77631D68" wp14:editId="306C1000">
+                <wp:simplePos x="0" y="0"/>
+                <wp:positionH relativeFrom="column">
+                  <wp:posOffset>942975</wp:posOffset>
+                </wp:positionH>
+                <wp:positionV relativeFrom="paragraph">
+                  <wp:posOffset>47625</wp:posOffset>
+                </wp:positionV>
+                <wp:extent cx="2809875" cy="438150"/>
+                <wp:effectExtent l="0" t="0" r="28575" b="19050"/>
+                <wp:wrapNone/>
+                <wp:docPr id="1" name="矩形 1"/>
+                <wp:cNvGraphicFramePr/>
+                <a:graphic xmlns:a="http://schemas.openxmlformats.org/drawingml/2006/main">
+                  <a:graphicData uri="http://schemas.microsoft.com/office/word/2010/wordprocessingShape">
+                    <wps:wsp>
+                      <wps:cNvSpPr/>
+                      <wps:spPr>
+                        <a:xfrm>
+                          <a:off x="0" y="0"/>
+                          <a:ext cx="2809875" cy="438150"/>
+                        </a:xfrm>
+                        <a:prstGeom prst="rect">
+                          <a:avLst/>
+                        </a:prstGeom>
+                      </wps:spPr>
+                      <wps:style>
+                        <a:lnRef idx="2">
+                          <a:schemeClr val="dk1"/>
+                        </a:lnRef>
+                        <a:fillRef idx="1">
+                          <a:schemeClr val="lt1"/>
+                        </a:fillRef>
+                        <a:effectRef idx="0">
+                          <a:schemeClr val="dk1"/>
+                        </a:effectRef>
+                        <a:fontRef idx="minor">
+                          <a:schemeClr val="dk1"/>
+                        </a:fontRef>
+                      </wps:style>
+                      <wps:txbx>
+                        <w:txbxContent>
+                          <w:p>
+                            <w:pPr>
+                              <w:jc w:val="center"/>
+                            </w:pPr>
+                            <w:r>
+                              <w:rPr>
+                                <w:rFonts w:hint="eastAsia"/>
+                              </w:rPr>
+                              <w:t>大学生考勤管理系统</w:t>
+                            </w:r>
+                          </w:p>
+                        </w:txbxContent>
+                      </wps:txbx>
+                      <wps:bodyPr rot="0" spcFirstLastPara="0" vertOverflow="overflow" horzOverflow="overflow" vert="horz" wrap="square" lIns="91440" tIns="45720" rIns="91440" bIns="45720" numCol="1" spcCol="0" rtlCol="0" fromWordArt="0" anchor="ctr" anchorCtr="0" forceAA="0" compatLnSpc="1">
+                        <a:prstTxWarp prst="textNoShape">
+                          <a:avLst/>
+                        </a:prstTxWarp>
+                        <a:noAutofit/>
+                      </wps:bodyPr>
+                    </wps:wsp>
+                  </a:graphicData>
+                </a:graphic>
+              </wp:anchor>
+            </w:drawing>
+          </mc:Choice>
+          <mc:Fallback>
+            <w:pict>
+              <v:rect id="矩形 1" o:spid="_x0000_s1026" style="position:absolute;left:0;text-align:left;margin-left:74.25pt;margin-top:3.75pt;width:221.25pt;height:34.5pt;z-index:251659264;visibility:visible;mso-wrap-style:square;mso-wrap-distance-left:9pt;mso-wrap-distance-top:0;mso-wrap-distance-right:9pt;mso-wrap-distance-bottom:0;mso-position-horizontal:absolute;mso-position-horizontal-relative:text;mso-position-vertical:absolute;mso-position-vertical-relative:text;v-text-anchor:middle" o:gfxdata="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" fillcolor="white [3201]" strokecolor="black [3200]" strokeweight="2pt">
+                <v:textbox>
+                  <w:txbxContent>
+                    <w:p>
+                      <w:pPr>
+                        <w:jc w:val="center"/>
+                      </w:pPr>
+                      <w:r>
+                        <w:rPr>
+                          <w:rFonts w:hint="eastAsia"/>
+                        </w:rPr>
+                        <w:t>大学生考勤管理系统</w:t>
+                      </w:r>
+                    </w:p>
+                  </w:txbxContent>
+                </v:textbox>
+              </v:rect>
+            </w:pict>
+          </mc:Fallback>
+        </mc:AlternateContent>
+      </w:r>
+    </w:p>
+    <w:p>
+      <w:pPr>
+        <w:rPr>
+          <w:rFonts w:hint="eastAsia"/>
+          <w:sz w:val="24"/>
+          <w:szCs w:val="24"/>
+        </w:rPr>
+      </w:pPr>
+    </w:p>
+    <w:p>
+      <w:pPr>
+        <w:rPr>
+          <w:rFonts w:hint="eastAsia"/>
+          <w:sz w:val="24"/>
+          <w:szCs w:val="24"/>
+        </w:rPr>
+      </w:pPr>
+      <w:r>
+        <w:rPr>
+          <w:rFonts w:hint="eastAsia"/>
+          <w:noProof/>
+          <w:sz w:val="24"/>
+          <w:szCs w:val="24"/>
+        </w:rPr>
+        <mc:AlternateContent>
+          <mc:Choice Requires="wps">
+            <w:drawing>
+              <wp:anchor distT="0" distB="0" distL="114300" distR="114300" simplePos="0" relativeHeight="251670528" behindDoc="0" locked="0" layoutInCell="1" allowOverlap="1" wp14:anchorId="0013F79F" wp14:editId="190F4E01">
+                <wp:simplePos x="0" y="0"/>
+                <wp:positionH relativeFrom="column">
+                  <wp:posOffset>2257425</wp:posOffset>
+                </wp:positionH>
+                <wp:positionV relativeFrom="paragraph">
+                  <wp:posOffset>89535</wp:posOffset>
+                </wp:positionV>
+                <wp:extent cx="0" cy="657225"/>
+                <wp:effectExtent l="0" t="0" r="19050" b="9525"/>
+                <wp:wrapNone/>
+                <wp:docPr id="7" name="直接连接符 7"/>
+                <wp:cNvGraphicFramePr/>
+                <a:graphic xmlns:a="http://schemas.openxmlformats.org/drawingml/2006/main">
+                  <a:graphicData uri="http://schemas.microsoft.com/office/word/2010/wordprocessingShape">
+                    <wps:wsp>
+                      <wps:cNvCnPr/>
+                      <wps:spPr>
+                        <a:xfrm>
+                          <a:off x="0" y="0"/>
+                          <a:ext cx="0" cy="657225"/>
+                        </a:xfrm>
+                        <a:prstGeom prst="line">
+                          <a:avLst/>
+                        </a:prstGeom>
+                      </wps:spPr>
+                      <wps:style>
+                        <a:lnRef idx="1">
+                          <a:schemeClr val="dk1"/>
+                        </a:lnRef>
+                        <a:fillRef idx="0">
+                          <a:schemeClr val="dk1"/>
+                        </a:fillRef>
+                        <a:effectRef idx="0">
+                          <a:schemeClr val="dk1"/>
+                        </a:effectRef>
+                        <a:fontRef idx="minor">
+                          <a:schemeClr val="tx1"/>
+                        </a:fontRef>
+                      </wps:style>
+                      <wps:bodyPr/>
+                    </wps:wsp>
+                  </a:graphicData>
+                </a:graphic>
+                <wp14:sizeRelH relativeFrom="margin">
+                  <wp14:pctWidth>0</wp14:pctWidth>
+                </wp14:sizeRelH>
+                <wp14:sizeRelV relativeFrom="margin">
+                  <wp14:pctHeight>0</wp14:pctHeight>
+                </wp14:sizeRelV>
+              </wp:anchor>
+            </w:drawing>
+          </mc:Choice>
+          <mc:Fallback>
+            <w:pict>
+              <v:line id="直接连接符 7" o:spid="_x0000_s1026" style="position:absolute;left:0;text-align:left;z-index:251670528;visibility:visible;mso-wrap-style:square;mso-width-percent:0;mso-height-percent:0;mso-wrap-distance-left:9pt;mso-wrap-distance-top:0;mso-wrap-distance-right:9pt;mso-wrap-distance-bottom:0;mso-position-horizontal:absolute;mso-position-horizontal-relative:text;mso-position-vertical:absolute;mso-position-vertical-relative:text;mso-width-percent:0;mso-height-percent:0;mso-width-relative:margin;mso-height-relative:margin" from="177.75pt,7.05pt" to="177.75pt,58.8pt" o:gfxdata="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" strokecolor="black [3040]"/>
+            </w:pict>
+          </mc:Fallback>
+        </mc:AlternateContent>
+      </w:r>
+    </w:p>
+    <w:p>
+      <w:pPr>
+        <w:rPr>
+          <w:sz w:val="24"/>
+          <w:szCs w:val="24"/>
+        </w:rPr>
+      </w:pPr>
       <w:bookmarkStart w:id="0" w:name="_GoBack"/>
       <w:bookmarkEnd w:id="0"/>
+      <w:r>
+        <w:rPr>
+          <w:rFonts w:hint="eastAsia"/>
+          <w:sz w:val="24"/>
+          <w:szCs w:val="24"/>
+        </w:rPr>
+        <mc:AlternateContent>
+          <mc:Choice Requires="wps">
+            <w:drawing>
+              <wp:anchor distT="0" distB="0" distL="114300" distR="114300" simplePos="0" relativeHeight="251694080" behindDoc="0" locked="0" layoutInCell="1" allowOverlap="1" wp14:anchorId="3E846EC5" wp14:editId="799A54F4">
+                <wp:simplePos x="0" y="0"/>
+                <wp:positionH relativeFrom="column">
+                  <wp:posOffset>3352800</wp:posOffset>
+                </wp:positionH>
+                <wp:positionV relativeFrom="paragraph">
+                  <wp:posOffset>3006090</wp:posOffset>
+                </wp:positionV>
+                <wp:extent cx="400050" cy="2009775"/>
+                <wp:effectExtent l="0" t="0" r="19050" b="28575"/>
+                <wp:wrapNone/>
+                <wp:docPr id="22" name="矩形 22"/>
+                <wp:cNvGraphicFramePr/>
+                <a:graphic xmlns:a="http://schemas.openxmlformats.org/drawingml/2006/main">
+                  <a:graphicData uri="http://schemas.microsoft.com/office/word/2010/wordprocessingShape">
+                    <wps:wsp>
+                      <wps:cNvSpPr/>
+                      <wps:spPr>
+                        <a:xfrm>
+                          <a:off x="0" y="0"/>
+                          <a:ext cx="400050" cy="2009775"/>
+                        </a:xfrm>
+                        <a:prstGeom prst="rect">
+                          <a:avLst/>
+                        </a:prstGeom>
+                      </wps:spPr>
+                      <wps:style>
+                        <a:lnRef idx="2">
+                          <a:schemeClr val="dk1"/>
+                        </a:lnRef>
+                        <a:fillRef idx="1">
+                          <a:schemeClr val="lt1"/>
+                        </a:fillRef>
+                        <a:effectRef idx="0">
+                          <a:schemeClr val="dk1"/>
+                        </a:effectRef>
+                        <a:fontRef idx="minor">
+                          <a:schemeClr val="dk1"/>
+                        </a:fontRef>
+                      </wps:style>
+                      <wps:txbx>
+                        <w:txbxContent>
+                          <w:p>
+                            <w:pPr>
+                              <w:jc w:val="center"/>
+                            </w:pPr>
+                            <w:r>
+                              <w:rPr>
+                                <w:rFonts w:hint="eastAsia"/>
+                              </w:rPr>
+                              <w:t>管理学生</w:t>
+                            </w:r>
+                          </w:p>
+                        </w:txbxContent>
+                      </wps:txbx>
+                      <wps:bodyPr rot="0" spcFirstLastPara="0" vertOverflow="overflow" horzOverflow="overflow" vert="horz" wrap="square" lIns="91440" tIns="45720" rIns="91440" bIns="45720" numCol="1" spcCol="0" rtlCol="0" fromWordArt="0" anchor="ctr" anchorCtr="0" forceAA="0" compatLnSpc="1">
+                        <a:prstTxWarp prst="textNoShape">
+                          <a:avLst/>
+                        </a:prstTxWarp>
+                        <a:noAutofit/>
+                      </wps:bodyPr>
+                    </wps:wsp>
+                  </a:graphicData>
+                </a:graphic>
+                <wp14:sizeRelH relativeFrom="margin">
+                  <wp14:pctWidth>0</wp14:pctWidth>
+                </wp14:sizeRelH>
+                <wp14:sizeRelV relativeFrom="margin">
+                  <wp14:pctHeight>0</wp14:pctHeight>
+                </wp14:sizeRelV>
+              </wp:anchor>
+            </w:drawing>
+          </mc:Choice>
+          <mc:Fallback>
+            <w:pict>
+              <v:rect id="矩形 22" o:spid="_x0000_s1027" style="position:absolute;left:0;text-align:left;margin-left:264pt;margin-top:236.7pt;width:31.5pt;height:158.25pt;z-index:251694080;visibility:visible;mso-wrap-style:square;mso-width-percent:0;mso-height-percent:0;mso-wrap-distance-left:9pt;mso-wrap-distance-top:0;mso-wrap-distance-right:9pt;mso-wrap-distance-bottom:0;mso-position-horizontal:absolute;mso-position-horizontal-relative:text;mso-position-vertical:absolute;mso-position-vertical-relative:text;mso-width-percent:0;mso-height-percent:0;mso-width-relative:margin;mso-height-relative:margin;v-text-anchor:middle" o:gfxdata="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" fillcolor="white [3201]" strokecolor="black [3200]" strokeweight="2pt">
+                <v:textbox>
+                  <w:txbxContent>
+                    <w:p>
+                      <w:pPr>
+                        <w:jc w:val="center"/>
+                      </w:pPr>
+                      <w:r>
+                        <w:rPr>
+                          <w:rFonts w:hint="eastAsia"/>
+                        </w:rPr>
+                        <w:t>管理学生</w:t>
+                      </w:r>
+                    </w:p>
+                  </w:txbxContent>
+                </v:textbox>
+              </v:rect>
+            </w:pict>
+          </mc:Fallback>
+        </mc:AlternateContent>
+      </w:r>
+      <w:r>
+        <w:rPr>
+          <w:rFonts w:hint="eastAsia"/>
+          <w:sz w:val="24"/>
+          <w:szCs w:val="24"/>
+        </w:rPr>
+        <mc:AlternateContent>
+          <mc:Choice Requires="wps">
+            <w:drawing>
+              <wp:anchor distT="0" distB="0" distL="114300" distR="114300" simplePos="0" relativeHeight="251695104" behindDoc="0" locked="0" layoutInCell="1" allowOverlap="1" wp14:anchorId="2BFA5995" wp14:editId="3E4B69CB">
+                <wp:simplePos x="0" y="0"/>
+                <wp:positionH relativeFrom="column">
+                  <wp:posOffset>3905250</wp:posOffset>
+                </wp:positionH>
+                <wp:positionV relativeFrom="paragraph">
+                  <wp:posOffset>3006090</wp:posOffset>
+                </wp:positionV>
+                <wp:extent cx="400050" cy="2009775"/>
+                <wp:effectExtent l="0" t="0" r="19050" b="28575"/>
+                <wp:wrapNone/>
+                <wp:docPr id="23" name="矩形 23"/>
+                <wp:cNvGraphicFramePr/>
+                <a:graphic xmlns:a="http://schemas.openxmlformats.org/drawingml/2006/main">
+                  <a:graphicData uri="http://schemas.microsoft.com/office/word/2010/wordprocessingShape">
+                    <wps:wsp>
+                      <wps:cNvSpPr/>
+                      <wps:spPr>
+                        <a:xfrm>
+                          <a:off x="0" y="0"/>
+                          <a:ext cx="400050" cy="2009775"/>
+                        </a:xfrm>
+                        <a:prstGeom prst="rect">
+                          <a:avLst/>
+                        </a:prstGeom>
+                      </wps:spPr>
+                      <wps:style>
+                        <a:lnRef idx="2">
+                          <a:schemeClr val="dk1"/>
+                        </a:lnRef>
+                        <a:fillRef idx="1">
+                          <a:schemeClr val="lt1"/>
+                        </a:fillRef>
+                        <a:effectRef idx="0">
+                          <a:schemeClr val="dk1"/>
+                        </a:effectRef>
+                        <a:fontRef idx="minor">
+                          <a:schemeClr val="dk1"/>
+                        </a:fontRef>
+                      </wps:style>
+                      <wps:txbx>
+                        <w:txbxContent>
+                          <w:p>
+                            <w:pPr>
+                              <w:jc w:val="center"/>
+                            </w:pPr>
+                            <w:r>
+                              <w:rPr>
+                                <w:rFonts w:hint="eastAsia"/>
+                              </w:rPr>
+                              <w:t>管理教师</w:t>
+                            </w:r>
+                          </w:p>
+                        </w:txbxContent>
+                      </wps:txbx>
+                      <wps:bodyPr rot="0" spcFirstLastPara="0" vertOverflow="overflow" horzOverflow="overflow" vert="horz" wrap="square" lIns="91440" tIns="45720" rIns="91440" bIns="45720" numCol="1" spcCol="0" rtlCol="0" fromWordArt="0" anchor="ctr" anchorCtr="0" forceAA="0" compatLnSpc="1">
+                        <a:prstTxWarp prst="textNoShape">
+                          <a:avLst/>
+                        </a:prstTxWarp>
+                        <a:noAutofit/>
+                      </wps:bodyPr>
+                    </wps:wsp>
+                  </a:graphicData>
+                </a:graphic>
+                <wp14:sizeRelH relativeFrom="margin">
+                  <wp14:pctWidth>0</wp14:pctWidth>
+                </wp14:sizeRelH>
+                <wp14:sizeRelV relativeFrom="margin">
+                  <wp14:pctHeight>0</wp14:pctHeight>
+                </wp14:sizeRelV>
+              </wp:anchor>
+            </w:drawing>
+          </mc:Choice>
+          <mc:Fallback>
+            <w:pict>
+              <v:rect id="矩形 23" o:spid="_x0000_s1028" style="position:absolute;left:0;text-align:left;margin-left:307.5pt;margin-top:236.7pt;width:31.5pt;height:158.25pt;z-index:251695104;visibility:visible;mso-wrap-style:square;mso-width-percent:0;mso-height-percent:0;mso-wrap-distance-left:9pt;mso-wrap-distance-top:0;mso-wrap-distance-right:9pt;mso-wrap-distance-bottom:0;mso-position-horizontal:absolute;mso-position-horizontal-relative:text;mso-position-vertical:absolute;mso-position-vertical-relative:text;mso-width-percent:0;mso-height-percent:0;mso-width-relative:margin;mso-height-relative:margin;v-text-anchor:middle" o:gfxdata="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" fillcolor="white [3201]" strokecolor="black [3200]" strokeweight="2pt">
+                <v:textbox>
+                  <w:txbxContent>
+                    <w:p>
+                      <w:pPr>
+                        <w:jc w:val="center"/>
+                      </w:pPr>
+                      <w:r>
+                        <w:rPr>
+                          <w:rFonts w:hint="eastAsia"/>
+                        </w:rPr>
+                        <w:t>管理教师</w:t>
+                      </w:r>
+                    </w:p>
+                  </w:txbxContent>
+                </v:textbox>
+              </v:rect>
+            </w:pict>
+          </mc:Fallback>
+        </mc:AlternateContent>
+      </w:r>
+      <w:r>
+        <w:rPr>
+          <w:rFonts w:hint="eastAsia"/>
+          <w:sz w:val="24"/>
+          <w:szCs w:val="24"/>
+        </w:rPr>
+        <mc:AlternateContent>
+          <mc:Choice Requires="wps">
+            <w:drawing>
+              <wp:anchor distT="0" distB="0" distL="114300" distR="114300" simplePos="0" relativeHeight="251696128" behindDoc="0" locked="0" layoutInCell="1" allowOverlap="1" wp14:anchorId="64800EDB" wp14:editId="1FC6C812">
+                <wp:simplePos x="0" y="0"/>
+                <wp:positionH relativeFrom="column">
+                  <wp:posOffset>4438650</wp:posOffset>
+                </wp:positionH>
+                <wp:positionV relativeFrom="paragraph">
+                  <wp:posOffset>3006090</wp:posOffset>
+                </wp:positionV>
+                <wp:extent cx="400050" cy="2009775"/>
+                <wp:effectExtent l="0" t="0" r="19050" b="28575"/>
+                <wp:wrapNone/>
+                <wp:docPr id="24" name="矩形 24"/>
+                <wp:cNvGraphicFramePr/>
+                <a:graphic xmlns:a="http://schemas.openxmlformats.org/drawingml/2006/main">
+                  <a:graphicData uri="http://schemas.microsoft.com/office/word/2010/wordprocessingShape">
+                    <wps:wsp>
+                      <wps:cNvSpPr/>
+                      <wps:spPr>
+                        <a:xfrm>
+                          <a:off x="0" y="0"/>
+                          <a:ext cx="400050" cy="2009775"/>
+                        </a:xfrm>
+                        <a:prstGeom prst="rect">
+                          <a:avLst/>
+                        </a:prstGeom>
+                      </wps:spPr>
+                      <wps:style>
+                        <a:lnRef idx="2">
+                          <a:schemeClr val="dk1"/>
+                        </a:lnRef>
+                        <a:fillRef idx="1">
+                          <a:schemeClr val="lt1"/>
+                        </a:fillRef>
+                        <a:effectRef idx="0">
+                          <a:schemeClr val="dk1"/>
+                        </a:effectRef>
+                        <a:fontRef idx="minor">
+                          <a:schemeClr val="dk1"/>
+                        </a:fontRef>
+                      </wps:style>
+                      <wps:txbx>
+                        <w:txbxContent>
+                          <w:p>
+                            <w:pPr>
+                              <w:jc w:val="center"/>
+                            </w:pPr>
+                            <w:r>
+                              <w:rPr>
+                                <w:rFonts w:hint="eastAsia"/>
+                              </w:rPr>
+                              <w:t>多维</w:t>
+                            </w:r>
+                            <w:proofErr w:type="gramStart"/>
+                            <w:r>
+                              <w:rPr>
+                                <w:rFonts w:hint="eastAsia"/>
+                              </w:rPr>
+                              <w:t>度统计</w:t>
+                            </w:r>
+                            <w:proofErr w:type="gramEnd"/>
+                            <w:r>
+                              <w:rPr>
+                                <w:rFonts w:hint="eastAsia"/>
+                              </w:rPr>
+                              <w:t>考勤</w:t>
+                            </w:r>
+                          </w:p>
+                        </w:txbxContent>
+                      </wps:txbx>
+                      <wps:bodyPr rot="0" spcFirstLastPara="0" vertOverflow="overflow" horzOverflow="overflow" vert="horz" wrap="square" lIns="91440" tIns="45720" rIns="91440" bIns="45720" numCol="1" spcCol="0" rtlCol="0" fromWordArt="0" anchor="ctr" anchorCtr="0" forceAA="0" compatLnSpc="1">
+                        <a:prstTxWarp prst="textNoShape">
+                          <a:avLst/>
+                        </a:prstTxWarp>
+                        <a:noAutofit/>
+                      </wps:bodyPr>
+                    </wps:wsp>
+                  </a:graphicData>
+                </a:graphic>
+                <wp14:sizeRelH relativeFrom="margin">
+                  <wp14:pctWidth>0</wp14:pctWidth>
+                </wp14:sizeRelH>
+                <wp14:sizeRelV relativeFrom="margin">
+                  <wp14:pctHeight>0</wp14:pctHeight>
+                </wp14:sizeRelV>
+              </wp:anchor>
+            </w:drawing>
+          </mc:Choice>
+          <mc:Fallback>
+            <w:pict>
+              <v:rect id="矩形 24" o:spid="_x0000_s1029" style="position:absolute;left:0;text-align:left;margin-left:349.5pt;margin-top:236.7pt;width:31.5pt;height:158.25pt;z-index:251696128;visibility:visible;mso-wrap-style:square;mso-width-percent:0;mso-height-percent:0;mso-wrap-distance-left:9pt;mso-wrap-distance-top:0;mso-wrap-distance-right:9pt;mso-wrap-distance-bottom:0;mso-position-horizontal:absolute;mso-position-horizontal-relative:text;mso-position-vertical:absolute;mso-position-vertical-relative:text;mso-width-percent:0;mso-height-percent:0;mso-width-relative:margin;mso-height-relative:margin;v-text-anchor:middle" o:gfxdata="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" fillcolor="white [3201]" strokecolor="black [3200]" strokeweight="2pt">
+                <v:textbox>
+                  <w:txbxContent>
+                    <w:p>
+                      <w:pPr>
+                        <w:jc w:val="center"/>
+                      </w:pPr>
+                      <w:r>
+                        <w:rPr>
+                          <w:rFonts w:hint="eastAsia"/>
+                        </w:rPr>
+                        <w:t>多维</w:t>
+                      </w:r>
+                      <w:proofErr w:type="gramStart"/>
+                      <w:r>
+                        <w:rPr>
+                          <w:rFonts w:hint="eastAsia"/>
+                        </w:rPr>
+                        <w:t>度统计</w:t>
+                      </w:r>
+                      <w:proofErr w:type="gramEnd"/>
+                      <w:r>
+                        <w:rPr>
+                          <w:rFonts w:hint="eastAsia"/>
+                        </w:rPr>
+                        <w:t>考勤</w:t>
+                      </w:r>
+                    </w:p>
+                  </w:txbxContent>
+                </v:textbox>
+              </v:rect>
+            </w:pict>
+          </mc:Fallback>
+        </mc:AlternateContent>
+      </w:r>
+      <w:r>
+        <w:rPr>
+          <w:rFonts w:hint="eastAsia"/>
+          <w:sz w:val="24"/>
+          <w:szCs w:val="24"/>
+        </w:rPr>
+        <mc:AlternateContent>
+          <mc:Choice Requires="wps">
+            <w:drawing>
+              <wp:anchor distT="0" distB="0" distL="114300" distR="114300" simplePos="0" relativeHeight="251706368" behindDoc="0" locked="0" layoutInCell="1" allowOverlap="1" wp14:anchorId="04A4BE28" wp14:editId="3F1FC246">
+                <wp:simplePos x="0" y="0"/>
+                <wp:positionH relativeFrom="column">
+                  <wp:posOffset>4629150</wp:posOffset>
+                </wp:positionH>
+                <wp:positionV relativeFrom="paragraph">
+                  <wp:posOffset>2777490</wp:posOffset>
+                </wp:positionV>
+                <wp:extent cx="0" cy="219075"/>
+                <wp:effectExtent l="0" t="0" r="19050" b="9525"/>
+                <wp:wrapNone/>
+                <wp:docPr id="32" name="直接连接符 32"/>
+                <wp:cNvGraphicFramePr/>
+                <a:graphic xmlns:a="http://schemas.openxmlformats.org/drawingml/2006/main">
+                  <a:graphicData uri="http://schemas.microsoft.com/office/word/2010/wordprocessingShape">
+                    <wps:wsp>
+                      <wps:cNvCnPr/>
+                      <wps:spPr>
+                        <a:xfrm flipV="1">
+                          <a:off x="0" y="0"/>
+                          <a:ext cx="0" cy="219075"/>
+                        </a:xfrm>
+                        <a:prstGeom prst="line">
+                          <a:avLst/>
+                        </a:prstGeom>
+                      </wps:spPr>
+                      <wps:style>
+                        <a:lnRef idx="1">
+                          <a:schemeClr val="dk1"/>
+                        </a:lnRef>
+                        <a:fillRef idx="0">
+                          <a:schemeClr val="dk1"/>
+                        </a:fillRef>
+                        <a:effectRef idx="0">
+                          <a:schemeClr val="dk1"/>
+                        </a:effectRef>
+                        <a:fontRef idx="minor">
+                          <a:schemeClr val="tx1"/>
+                        </a:fontRef>
+                      </wps:style>
+                      <wps:bodyPr/>
+                    </wps:wsp>
+                  </a:graphicData>
+                </a:graphic>
+                <wp14:sizeRelH relativeFrom="margin">
+                  <wp14:pctWidth>0</wp14:pctWidth>
+                </wp14:sizeRelH>
+                <wp14:sizeRelV relativeFrom="margin">
+                  <wp14:pctHeight>0</wp14:pctHeight>
+                </wp14:sizeRelV>
+              </wp:anchor>
+            </w:drawing>
+          </mc:Choice>
+          <mc:Fallback>
+            <w:pict>
+              <v:line id="直接连接符 32" o:spid="_x0000_s1026" style="position:absolute;left:0;text-align:left;flip:y;z-index:251706368;visibility:visible;mso-wrap-style:square;mso-width-percent:0;mso-height-percent:0;mso-wrap-distance-left:9pt;mso-wrap-distance-top:0;mso-wrap-distance-right:9pt;mso-wrap-distance-bottom:0;mso-position-horizontal:absolute;mso-position-horizontal-relative:text;mso-position-vertical:absolute;mso-position-vertical-relative:text;mso-width-percent:0;mso-height-percent:0;mso-width-relative:margin;mso-height-relative:margin" from="364.5pt,218.7pt" to="364.5pt,235.95pt" o:gfxdata="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" strokecolor="black [3040]"/>
+            </w:pict>
+          </mc:Fallback>
+        </mc:AlternateContent>
+      </w:r>
+      <w:r>
+        <w:rPr>
+          <w:rFonts w:hint="eastAsia"/>
+          <w:sz w:val="24"/>
+          <w:szCs w:val="24"/>
+        </w:rPr>
+        <mc:AlternateContent>
+          <mc:Choice Requires="wps">
+            <w:drawing>
+              <wp:anchor distT="0" distB="0" distL="114300" distR="114300" simplePos="0" relativeHeight="251705344" behindDoc="0" locked="0" layoutInCell="1" allowOverlap="1" wp14:anchorId="406CC4AE" wp14:editId="27C22B77">
+                <wp:simplePos x="0" y="0"/>
+                <wp:positionH relativeFrom="column">
+                  <wp:posOffset>4124325</wp:posOffset>
+                </wp:positionH>
+                <wp:positionV relativeFrom="paragraph">
+                  <wp:posOffset>2596515</wp:posOffset>
+                </wp:positionV>
+                <wp:extent cx="0" cy="400050"/>
+                <wp:effectExtent l="0" t="0" r="19050" b="19050"/>
+                <wp:wrapNone/>
+                <wp:docPr id="31" name="直接连接符 31"/>
+                <wp:cNvGraphicFramePr/>
+                <a:graphic xmlns:a="http://schemas.openxmlformats.org/drawingml/2006/main">
+                  <a:graphicData uri="http://schemas.microsoft.com/office/word/2010/wordprocessingShape">
+                    <wps:wsp>
+                      <wps:cNvCnPr/>
+                      <wps:spPr>
+                        <a:xfrm flipV="1">
+                          <a:off x="0" y="0"/>
+                          <a:ext cx="0" cy="400050"/>
+                        </a:xfrm>
+                        <a:prstGeom prst="line">
+                          <a:avLst/>
+                        </a:prstGeom>
+                      </wps:spPr>
+                      <wps:style>
+                        <a:lnRef idx="1">
+                          <a:schemeClr val="dk1"/>
+                        </a:lnRef>
+                        <a:fillRef idx="0">
+                          <a:schemeClr val="dk1"/>
+                        </a:fillRef>
+                        <a:effectRef idx="0">
+                          <a:schemeClr val="dk1"/>
+                        </a:effectRef>
+                        <a:fontRef idx="minor">
+                          <a:schemeClr val="tx1"/>
+                        </a:fontRef>
+                      </wps:style>
+                      <wps:bodyPr/>
+                    </wps:wsp>
+                  </a:graphicData>
+                </a:graphic>
+                <wp14:sizeRelH relativeFrom="margin">
+                  <wp14:pctWidth>0</wp14:pctWidth>
+                </wp14:sizeRelH>
+                <wp14:sizeRelV relativeFrom="margin">
+                  <wp14:pctHeight>0</wp14:pctHeight>
+                </wp14:sizeRelV>
+              </wp:anchor>
+            </w:drawing>
+          </mc:Choice>
+          <mc:Fallback>
+            <w:pict>
+              <v:line id="直接连接符 31" o:spid="_x0000_s1026" style="position:absolute;left:0;text-align:left;flip:y;z-index:251705344;visibility:visible;mso-wrap-style:square;mso-width-percent:0;mso-height-percent:0;mso-wrap-distance-left:9pt;mso-wrap-distance-top:0;mso-wrap-distance-right:9pt;mso-wrap-distance-bottom:0;mso-position-horizontal:absolute;mso-position-horizontal-relative:text;mso-position-vertical:absolute;mso-position-vertical-relative:text;mso-width-percent:0;mso-height-percent:0;mso-width-relative:margin;mso-height-relative:margin" from="324.75pt,204.45pt" to="324.75pt,235.95pt" o:gfxdata="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" strokecolor="black [3040]"/>
+            </w:pict>
+          </mc:Fallback>
+        </mc:AlternateContent>
+      </w:r>
+      <w:r>
+        <w:rPr>
+          <w:rFonts w:hint="eastAsia"/>
+          <w:sz w:val="24"/>
+          <w:szCs w:val="24"/>
+        </w:rPr>
+        <mc:AlternateContent>
+          <mc:Choice Requires="wps">
+            <w:drawing>
+              <wp:anchor distT="0" distB="0" distL="114300" distR="114300" simplePos="0" relativeHeight="251704320" behindDoc="0" locked="0" layoutInCell="1" allowOverlap="1" wp14:anchorId="5F0A4F6B" wp14:editId="299597E2">
+                <wp:simplePos x="0" y="0"/>
+                <wp:positionH relativeFrom="column">
+                  <wp:posOffset>3495675</wp:posOffset>
+                </wp:positionH>
+                <wp:positionV relativeFrom="paragraph">
+                  <wp:posOffset>2777490</wp:posOffset>
+                </wp:positionV>
+                <wp:extent cx="0" cy="219075"/>
+                <wp:effectExtent l="0" t="0" r="19050" b="9525"/>
+                <wp:wrapNone/>
+                <wp:docPr id="30" name="直接连接符 30"/>
+                <wp:cNvGraphicFramePr/>
+                <a:graphic xmlns:a="http://schemas.openxmlformats.org/drawingml/2006/main">
+                  <a:graphicData uri="http://schemas.microsoft.com/office/word/2010/wordprocessingShape">
+                    <wps:wsp>
+                      <wps:cNvCnPr/>
+                      <wps:spPr>
+                        <a:xfrm flipV="1">
+                          <a:off x="0" y="0"/>
+                          <a:ext cx="0" cy="219075"/>
+                        </a:xfrm>
+                        <a:prstGeom prst="line">
+                          <a:avLst/>
+                        </a:prstGeom>
+                      </wps:spPr>
+                      <wps:style>
+                        <a:lnRef idx="1">
+                          <a:schemeClr val="dk1"/>
+                        </a:lnRef>
+                        <a:fillRef idx="0">
+                          <a:schemeClr val="dk1"/>
+                        </a:fillRef>
+                        <a:effectRef idx="0">
+                          <a:schemeClr val="dk1"/>
+                        </a:effectRef>
+                        <a:fontRef idx="minor">
+                          <a:schemeClr val="tx1"/>
+                        </a:fontRef>
+                      </wps:style>
+                      <wps:bodyPr/>
+                    </wps:wsp>
+                  </a:graphicData>
+                </a:graphic>
+                <wp14:sizeRelH relativeFrom="margin">
+                  <wp14:pctWidth>0</wp14:pctWidth>
+                </wp14:sizeRelH>
+                <wp14:sizeRelV relativeFrom="margin">
+                  <wp14:pctHeight>0</wp14:pctHeight>
+                </wp14:sizeRelV>
+              </wp:anchor>
+            </w:drawing>
+          </mc:Choice>
+          <mc:Fallback>
+            <w:pict>
+              <v:line id="直接连接符 30" o:spid="_x0000_s1026" style="position:absolute;left:0;text-align:left;flip:y;z-index:251704320;visibility:visible;mso-wrap-style:square;mso-width-percent:0;mso-height-percent:0;mso-wrap-distance-left:9pt;mso-wrap-distance-top:0;mso-wrap-distance-right:9pt;mso-wrap-distance-bottom:0;mso-position-horizontal:absolute;mso-position-horizontal-relative:text;mso-position-vertical:absolute;mso-position-vertical-relative:text;mso-width-percent:0;mso-height-percent:0;mso-width-relative:margin;mso-height-relative:margin" from="275.25pt,218.7pt" to="275.25pt,235.95pt" o:gfxdata="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" strokecolor="black [3040]"/>
+            </w:pict>
+          </mc:Fallback>
+        </mc:AlternateContent>
+      </w:r>
+      <w:r>
+        <w:rPr>
+          <w:rFonts w:hint="eastAsia"/>
+          <w:sz w:val="24"/>
+          <w:szCs w:val="24"/>
+        </w:rPr>
+        <mc:AlternateContent>
+          <mc:Choice Requires="wps">
+            <w:drawing>
+              <wp:anchor distT="0" distB="0" distL="114300" distR="114300" simplePos="0" relativeHeight="251703296" behindDoc="0" locked="0" layoutInCell="1" allowOverlap="1" wp14:anchorId="6AF09509" wp14:editId="2A92759A">
+                <wp:simplePos x="0" y="0"/>
+                <wp:positionH relativeFrom="column">
+                  <wp:posOffset>3495675</wp:posOffset>
+                </wp:positionH>
+                <wp:positionV relativeFrom="paragraph">
+                  <wp:posOffset>2767965</wp:posOffset>
+                </wp:positionV>
+                <wp:extent cx="1133475" cy="9525"/>
+                <wp:effectExtent l="0" t="0" r="28575" b="28575"/>
+                <wp:wrapNone/>
+                <wp:docPr id="29" name="直接连接符 29"/>
+                <wp:cNvGraphicFramePr/>
+                <a:graphic xmlns:a="http://schemas.openxmlformats.org/drawingml/2006/main">
+                  <a:graphicData uri="http://schemas.microsoft.com/office/word/2010/wordprocessingShape">
+                    <wps:wsp>
+                      <wps:cNvCnPr/>
+                      <wps:spPr>
+                        <a:xfrm flipV="1">
+                          <a:off x="0" y="0"/>
+                          <a:ext cx="1133475" cy="9525"/>
+                        </a:xfrm>
+                        <a:prstGeom prst="line">
+                          <a:avLst/>
+                        </a:prstGeom>
+                      </wps:spPr>
+                      <wps:style>
+                        <a:lnRef idx="1">
+                          <a:schemeClr val="dk1"/>
+                        </a:lnRef>
+                        <a:fillRef idx="0">
+                          <a:schemeClr val="dk1"/>
+                        </a:fillRef>
+                        <a:effectRef idx="0">
+                          <a:schemeClr val="dk1"/>
+                        </a:effectRef>
+                        <a:fontRef idx="minor">
+                          <a:schemeClr val="tx1"/>
+                        </a:fontRef>
+                      </wps:style>
+                      <wps:bodyPr/>
+                    </wps:wsp>
+                  </a:graphicData>
+                </a:graphic>
+              </wp:anchor>
+            </w:drawing>
+          </mc:Choice>
+          <mc:Fallback>
+            <w:pict>
+              <v:line id="直接连接符 29" o:spid="_x0000_s1026" style="position:absolute;left:0;text-align:left;flip:y;z-index:251703296;visibility:visible;mso-wrap-style:square;mso-wrap-distance-left:9pt;mso-wrap-distance-top:0;mso-wrap-distance-right:9pt;mso-wrap-distance-bottom:0;mso-position-horizontal:absolute;mso-position-horizontal-relative:text;mso-position-vertical:absolute;mso-position-vertical-relative:text" from="275.25pt,217.95pt" to="364.5pt,218.7pt" o:gfxdata="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" strokecolor="black [3040]"/>
+            </w:pict>
+          </mc:Fallback>
+        </mc:AlternateContent>
+      </w:r>
+      <w:r>
+        <w:rPr>
+          <w:rFonts w:hint="eastAsia"/>
+          <w:sz w:val="24"/>
+          <w:szCs w:val="24"/>
+        </w:rPr>
+        <mc:AlternateContent>
+          <mc:Choice Requires="wps">
+            <w:drawing>
+              <wp:anchor distT="0" distB="0" distL="114300" distR="114300" simplePos="0" relativeHeight="251698176" behindDoc="0" locked="0" layoutInCell="1" allowOverlap="1" wp14:anchorId="4FB66E09" wp14:editId="24A827FD">
+                <wp:simplePos x="0" y="0"/>
+                <wp:positionH relativeFrom="column">
+                  <wp:posOffset>1609725</wp:posOffset>
+                </wp:positionH>
+                <wp:positionV relativeFrom="paragraph">
+                  <wp:posOffset>2767965</wp:posOffset>
+                </wp:positionV>
+                <wp:extent cx="1133475" cy="9525"/>
+                <wp:effectExtent l="0" t="0" r="28575" b="28575"/>
+                <wp:wrapNone/>
+                <wp:docPr id="25" name="直接连接符 25"/>
+                <wp:cNvGraphicFramePr/>
+                <a:graphic xmlns:a="http://schemas.openxmlformats.org/drawingml/2006/main">
+                  <a:graphicData uri="http://schemas.microsoft.com/office/word/2010/wordprocessingShape">
+                    <wps:wsp>
+                      <wps:cNvCnPr/>
+                      <wps:spPr>
+                        <a:xfrm flipV="1">
+                          <a:off x="0" y="0"/>
+                          <a:ext cx="1133475" cy="9525"/>
+                        </a:xfrm>
+                        <a:prstGeom prst="line">
+                          <a:avLst/>
+                        </a:prstGeom>
+                      </wps:spPr>
+                      <wps:style>
+                        <a:lnRef idx="1">
+                          <a:schemeClr val="dk1"/>
+                        </a:lnRef>
+                        <a:fillRef idx="0">
+                          <a:schemeClr val="dk1"/>
+                        </a:fillRef>
+                        <a:effectRef idx="0">
+                          <a:schemeClr val="dk1"/>
+                        </a:effectRef>
+                        <a:fontRef idx="minor">
+                          <a:schemeClr val="tx1"/>
+                        </a:fontRef>
+                      </wps:style>
+                      <wps:bodyPr/>
+                    </wps:wsp>
+                  </a:graphicData>
+                </a:graphic>
+              </wp:anchor>
+            </w:drawing>
+          </mc:Choice>
+          <mc:Fallback>
+            <w:pict>
+              <v:line id="直接连接符 25" o:spid="_x0000_s1026" style="position:absolute;left:0;text-align:left;flip:y;z-index:251698176;visibility:visible;mso-wrap-style:square;mso-wrap-distance-left:9pt;mso-wrap-distance-top:0;mso-wrap-distance-right:9pt;mso-wrap-distance-bottom:0;mso-position-horizontal:absolute;mso-position-horizontal-relative:text;mso-position-vertical:absolute;mso-position-vertical-relative:text" from="126.75pt,217.95pt" to="3in,218.7pt" o:gfxdata="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" strokecolor="black [3040]"/>
+            </w:pict>
+          </mc:Fallback>
+        </mc:AlternateContent>
+      </w:r>
+      <w:r>
+        <w:rPr>
+          <w:rFonts w:hint="eastAsia"/>
+          <w:sz w:val="24"/>
+          <w:szCs w:val="24"/>
+        </w:rPr>
+        <mc:AlternateContent>
+          <mc:Choice Requires="wps">
+            <w:drawing>
+              <wp:anchor distT="0" distB="0" distL="114300" distR="114300" simplePos="0" relativeHeight="251699200" behindDoc="0" locked="0" layoutInCell="1" allowOverlap="1" wp14:anchorId="6212CAC8" wp14:editId="05FA4B81">
+                <wp:simplePos x="0" y="0"/>
+                <wp:positionH relativeFrom="column">
+                  <wp:posOffset>1609725</wp:posOffset>
+                </wp:positionH>
+                <wp:positionV relativeFrom="paragraph">
+                  <wp:posOffset>2777490</wp:posOffset>
+                </wp:positionV>
+                <wp:extent cx="0" cy="219075"/>
+                <wp:effectExtent l="0" t="0" r="19050" b="9525"/>
+                <wp:wrapNone/>
+                <wp:docPr id="26" name="直接连接符 26"/>
+                <wp:cNvGraphicFramePr/>
+                <a:graphic xmlns:a="http://schemas.openxmlformats.org/drawingml/2006/main">
+                  <a:graphicData uri="http://schemas.microsoft.com/office/word/2010/wordprocessingShape">
+                    <wps:wsp>
+                      <wps:cNvCnPr/>
+                      <wps:spPr>
+                        <a:xfrm flipV="1">
+                          <a:off x="0" y="0"/>
+                          <a:ext cx="0" cy="219075"/>
+                        </a:xfrm>
+                        <a:prstGeom prst="line">
+                          <a:avLst/>
+                        </a:prstGeom>
+                      </wps:spPr>
+                      <wps:style>
+                        <a:lnRef idx="1">
+                          <a:schemeClr val="dk1"/>
+                        </a:lnRef>
+                        <a:fillRef idx="0">
+                          <a:schemeClr val="dk1"/>
+                        </a:fillRef>
+                        <a:effectRef idx="0">
+                          <a:schemeClr val="dk1"/>
+                        </a:effectRef>
+                        <a:fontRef idx="minor">
+                          <a:schemeClr val="tx1"/>
+                        </a:fontRef>
+                      </wps:style>
+                      <wps:bodyPr/>
+                    </wps:wsp>
+                  </a:graphicData>
+                </a:graphic>
+                <wp14:sizeRelH relativeFrom="margin">
+                  <wp14:pctWidth>0</wp14:pctWidth>
+                </wp14:sizeRelH>
+                <wp14:sizeRelV relativeFrom="margin">
+                  <wp14:pctHeight>0</wp14:pctHeight>
+                </wp14:sizeRelV>
+              </wp:anchor>
+            </w:drawing>
+          </mc:Choice>
+          <mc:Fallback>
+            <w:pict>
+              <v:line id="直接连接符 26" o:spid="_x0000_s1026" style="position:absolute;left:0;text-align:left;flip:y;z-index:251699200;visibility:visible;mso-wrap-style:square;mso-width-percent:0;mso-height-percent:0;mso-wrap-distance-left:9pt;mso-wrap-distance-top:0;mso-wrap-distance-right:9pt;mso-wrap-distance-bottom:0;mso-position-horizontal:absolute;mso-position-horizontal-relative:text;mso-position-vertical:absolute;mso-position-vertical-relative:text;mso-width-percent:0;mso-height-percent:0;mso-width-relative:margin;mso-height-relative:margin" from="126.75pt,218.7pt" to="126.75pt,235.95pt" o:gfxdata="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" strokecolor="black [3040]"/>
+            </w:pict>
+          </mc:Fallback>
+        </mc:AlternateContent>
+      </w:r>
+      <w:r>
+        <w:rPr>
+          <w:rFonts w:hint="eastAsia"/>
+          <w:sz w:val="24"/>
+          <w:szCs w:val="24"/>
+        </w:rPr>
+        <mc:AlternateContent>
+          <mc:Choice Requires="wps">
+            <w:drawing>
+              <wp:anchor distT="0" distB="0" distL="114300" distR="114300" simplePos="0" relativeHeight="251700224" behindDoc="0" locked="0" layoutInCell="1" allowOverlap="1" wp14:anchorId="6E2F361A" wp14:editId="243B8406">
+                <wp:simplePos x="0" y="0"/>
+                <wp:positionH relativeFrom="column">
+                  <wp:posOffset>2238375</wp:posOffset>
+                </wp:positionH>
+                <wp:positionV relativeFrom="paragraph">
+                  <wp:posOffset>2596515</wp:posOffset>
+                </wp:positionV>
+                <wp:extent cx="0" cy="400050"/>
+                <wp:effectExtent l="0" t="0" r="19050" b="19050"/>
+                <wp:wrapNone/>
+                <wp:docPr id="27" name="直接连接符 27"/>
+                <wp:cNvGraphicFramePr/>
+                <a:graphic xmlns:a="http://schemas.openxmlformats.org/drawingml/2006/main">
+                  <a:graphicData uri="http://schemas.microsoft.com/office/word/2010/wordprocessingShape">
+                    <wps:wsp>
+                      <wps:cNvCnPr/>
+                      <wps:spPr>
+                        <a:xfrm flipV="1">
+                          <a:off x="0" y="0"/>
+                          <a:ext cx="0" cy="400050"/>
+                        </a:xfrm>
+                        <a:prstGeom prst="line">
+                          <a:avLst/>
+                        </a:prstGeom>
+                      </wps:spPr>
+                      <wps:style>
+                        <a:lnRef idx="1">
+                          <a:schemeClr val="dk1"/>
+                        </a:lnRef>
+                        <a:fillRef idx="0">
+                          <a:schemeClr val="dk1"/>
+                        </a:fillRef>
+                        <a:effectRef idx="0">
+                          <a:schemeClr val="dk1"/>
+                        </a:effectRef>
+                        <a:fontRef idx="minor">
+                          <a:schemeClr val="tx1"/>
+                        </a:fontRef>
+                      </wps:style>
+                      <wps:bodyPr/>
+                    </wps:wsp>
+                  </a:graphicData>
+                </a:graphic>
+                <wp14:sizeRelH relativeFrom="margin">
+                  <wp14:pctWidth>0</wp14:pctWidth>
+                </wp14:sizeRelH>
+                <wp14:sizeRelV relativeFrom="margin">
+                  <wp14:pctHeight>0</wp14:pctHeight>
+                </wp14:sizeRelV>
+              </wp:anchor>
+            </w:drawing>
+          </mc:Choice>
+          <mc:Fallback>
+            <w:pict>
+              <v:line id="直接连接符 27" o:spid="_x0000_s1026" style="position:absolute;left:0;text-align:left;flip:y;z-index:251700224;visibility:visible;mso-wrap-style:square;mso-width-percent:0;mso-height-percent:0;mso-wrap-distance-left:9pt;mso-wrap-distance-top:0;mso-wrap-distance-right:9pt;mso-wrap-distance-bottom:0;mso-position-horizontal:absolute;mso-position-horizontal-relative:text;mso-position-vertical:absolute;mso-position-vertical-relative:text;mso-width-percent:0;mso-height-percent:0;mso-width-relative:margin;mso-height-relative:margin" from="176.25pt,204.45pt" to="176.25pt,235.95pt" o:gfxdata="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" strokecolor="black [3040]"/>
+            </w:pict>
+          </mc:Fallback>
+        </mc:AlternateContent>
+      </w:r>
+      <w:r>
+        <w:rPr>
+          <w:rFonts w:hint="eastAsia"/>
+          <w:sz w:val="24"/>
+          <w:szCs w:val="24"/>
+        </w:rPr>
+        <mc:AlternateContent>
+          <mc:Choice Requires="wps">
+            <w:drawing>
+              <wp:anchor distT="0" distB="0" distL="114300" distR="114300" simplePos="0" relativeHeight="251701248" behindDoc="0" locked="0" layoutInCell="1" allowOverlap="1" wp14:anchorId="1A44A855" wp14:editId="56FA89A9">
+                <wp:simplePos x="0" y="0"/>
+                <wp:positionH relativeFrom="column">
+                  <wp:posOffset>2743200</wp:posOffset>
+                </wp:positionH>
+                <wp:positionV relativeFrom="paragraph">
+                  <wp:posOffset>2777490</wp:posOffset>
+                </wp:positionV>
+                <wp:extent cx="0" cy="219076"/>
+                <wp:effectExtent l="0" t="0" r="19050" b="9525"/>
+                <wp:wrapNone/>
+                <wp:docPr id="28" name="直接连接符 28"/>
+                <wp:cNvGraphicFramePr/>
+                <a:graphic xmlns:a="http://schemas.openxmlformats.org/drawingml/2006/main">
+                  <a:graphicData uri="http://schemas.microsoft.com/office/word/2010/wordprocessingShape">
+                    <wps:wsp>
+                      <wps:cNvCnPr/>
+                      <wps:spPr>
+                        <a:xfrm flipV="1">
+                          <a:off x="0" y="0"/>
+                          <a:ext cx="0" cy="219076"/>
+                        </a:xfrm>
+                        <a:prstGeom prst="line">
+                          <a:avLst/>
+                        </a:prstGeom>
+                      </wps:spPr>
+                      <wps:style>
+                        <a:lnRef idx="1">
+                          <a:schemeClr val="dk1"/>
+                        </a:lnRef>
+                        <a:fillRef idx="0">
+                          <a:schemeClr val="dk1"/>
+                        </a:fillRef>
+                        <a:effectRef idx="0">
+                          <a:schemeClr val="dk1"/>
+                        </a:effectRef>
+                        <a:fontRef idx="minor">
+                          <a:schemeClr val="tx1"/>
+                        </a:fontRef>
+                      </wps:style>
+                      <wps:bodyPr/>
+                    </wps:wsp>
+                  </a:graphicData>
+                </a:graphic>
+                <wp14:sizeRelH relativeFrom="margin">
+                  <wp14:pctWidth>0</wp14:pctWidth>
+                </wp14:sizeRelH>
+                <wp14:sizeRelV relativeFrom="margin">
+                  <wp14:pctHeight>0</wp14:pctHeight>
+                </wp14:sizeRelV>
+              </wp:anchor>
+            </w:drawing>
+          </mc:Choice>
+          <mc:Fallback>
+            <w:pict>
+              <v:line id="直接连接符 28" o:spid="_x0000_s1026" style="position:absolute;left:0;text-align:left;flip:y;z-index:251701248;visibility:visible;mso-wrap-style:square;mso-width-percent:0;mso-height-percent:0;mso-wrap-distance-left:9pt;mso-wrap-distance-top:0;mso-wrap-distance-right:9pt;mso-wrap-distance-bottom:0;mso-position-horizontal:absolute;mso-position-horizontal-relative:text;mso-position-vertical:absolute;mso-position-vertical-relative:text;mso-width-percent:0;mso-height-percent:0;mso-width-relative:margin;mso-height-relative:margin" from="3in,218.7pt" to="3in,235.95pt" o:gfxdata="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" strokecolor="black [3040]"/>
+            </w:pict>
+          </mc:Fallback>
+        </mc:AlternateContent>
+      </w:r>
+      <w:r>
+        <w:rPr>
+          <w:rFonts w:hint="eastAsia"/>
+          <w:noProof/>
+          <w:sz w:val="24"/>
+          <w:szCs w:val="24"/>
+        </w:rPr>
+        <mc:AlternateContent>
+          <mc:Choice Requires="wps">
+            <w:drawing>
+              <wp:anchor distT="0" distB="0" distL="114300" distR="114300" simplePos="0" relativeHeight="251689984" behindDoc="0" locked="0" layoutInCell="1" allowOverlap="1" wp14:anchorId="0B44E022" wp14:editId="6C571EF0">
+                <wp:simplePos x="0" y="0"/>
+                <wp:positionH relativeFrom="column">
+                  <wp:posOffset>2000250</wp:posOffset>
+                </wp:positionH>
+                <wp:positionV relativeFrom="paragraph">
+                  <wp:posOffset>3006090</wp:posOffset>
+                </wp:positionV>
+                <wp:extent cx="400050" cy="2009775"/>
+                <wp:effectExtent l="0" t="0" r="19050" b="28575"/>
+                <wp:wrapNone/>
+                <wp:docPr id="20" name="矩形 20"/>
+                <wp:cNvGraphicFramePr/>
+                <a:graphic xmlns:a="http://schemas.openxmlformats.org/drawingml/2006/main">
+                  <a:graphicData uri="http://schemas.microsoft.com/office/word/2010/wordprocessingShape">
+                    <wps:wsp>
+                      <wps:cNvSpPr/>
+                      <wps:spPr>
+                        <a:xfrm>
+                          <a:off x="0" y="0"/>
+                          <a:ext cx="400050" cy="2009775"/>
+                        </a:xfrm>
+                        <a:prstGeom prst="rect">
+                          <a:avLst/>
+                        </a:prstGeom>
+                      </wps:spPr>
+                      <wps:style>
+                        <a:lnRef idx="2">
+                          <a:schemeClr val="dk1"/>
+                        </a:lnRef>
+                        <a:fillRef idx="1">
+                          <a:schemeClr val="lt1"/>
+                        </a:fillRef>
+                        <a:effectRef idx="0">
+                          <a:schemeClr val="dk1"/>
+                        </a:effectRef>
+                        <a:fontRef idx="minor">
+                          <a:schemeClr val="dk1"/>
+                        </a:fontRef>
+                      </wps:style>
+                      <wps:txbx>
+                        <w:txbxContent>
+                          <w:p>
+                            <w:pPr>
+                              <w:jc w:val="center"/>
+                              <w:rPr>
+                                <w:rFonts w:hint="eastAsia"/>
+                              </w:rPr>
+                            </w:pPr>
+                            <w:r>
+                              <w:rPr>
+                                <w:rFonts w:hint="eastAsia"/>
+                              </w:rPr>
+                              <w:t>修改密码</w:t>
+                            </w:r>
+                          </w:p>
+                          <w:p>
+                            <w:pPr>
+                              <w:jc w:val="center"/>
+                              <w:rPr>
+                                <w:rFonts w:hint="eastAsia"/>
+                              </w:rPr>
+                            </w:pPr>
+                          </w:p>
+                          <w:p>
+                            <w:pPr>
+                              <w:jc w:val="center"/>
+                            </w:pPr>
+                            <w:r>
+                              <w:rPr>
+                                <w:rFonts w:hint="eastAsia"/>
+                              </w:rPr>
+                              <w:t>找回密码</w:t>
+                            </w:r>
+                          </w:p>
+                          <w:p>
+                            <w:pPr>
+                              <w:jc w:val="center"/>
+                            </w:pPr>
+                          </w:p>
+                        </w:txbxContent>
+                      </wps:txbx>
+                      <wps:bodyPr rot="0" spcFirstLastPara="0" vertOverflow="overflow" horzOverflow="overflow" vert="horz" wrap="square" lIns="91440" tIns="45720" rIns="91440" bIns="45720" numCol="1" spcCol="0" rtlCol="0" fromWordArt="0" anchor="ctr" anchorCtr="0" forceAA="0" compatLnSpc="1">
+                        <a:prstTxWarp prst="textNoShape">
+                          <a:avLst/>
+                        </a:prstTxWarp>
+                        <a:noAutofit/>
+                      </wps:bodyPr>
+                    </wps:wsp>
+                  </a:graphicData>
+                </a:graphic>
+                <wp14:sizeRelH relativeFrom="margin">
+                  <wp14:pctWidth>0</wp14:pctWidth>
+                </wp14:sizeRelH>
+                <wp14:sizeRelV relativeFrom="margin">
+                  <wp14:pctHeight>0</wp14:pctHeight>
+                </wp14:sizeRelV>
+              </wp:anchor>
+            </w:drawing>
+          </mc:Choice>
+          <mc:Fallback>
+            <w:pict>
+              <v:rect id="矩形 20" o:spid="_x0000_s1030" style="position:absolute;left:0;text-align:left;margin-left:157.5pt;margin-top:236.7pt;width:31.5pt;height:158.25pt;z-index:251689984;visibility:visible;mso-wrap-style:square;mso-width-percent:0;mso-height-percent:0;mso-wrap-distance-left:9pt;mso-wrap-distance-top:0;mso-wrap-distance-right:9pt;mso-wrap-distance-bottom:0;mso-position-horizontal:absolute;mso-position-horizontal-relative:text;mso-position-vertical:absolute;mso-position-vertical-relative:text;mso-width-percent:0;mso-height-percent:0;mso-width-relative:margin;mso-height-relative:margin;v-text-anchor:middle" o:gfxdata="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" fillcolor="white [3201]" strokecolor="black [3200]" strokeweight="2pt">
+                <v:textbox>
+                  <w:txbxContent>
+                    <w:p>
+                      <w:pPr>
+                        <w:jc w:val="center"/>
+                        <w:rPr>
+                          <w:rFonts w:hint="eastAsia"/>
+                        </w:rPr>
+                      </w:pPr>
+                      <w:r>
+                        <w:rPr>
+                          <w:rFonts w:hint="eastAsia"/>
+                        </w:rPr>
+                        <w:t>修改密码</w:t>
+                      </w:r>
+                    </w:p>
+                    <w:p>
+                      <w:pPr>
+                        <w:jc w:val="center"/>
+                        <w:rPr>
+                          <w:rFonts w:hint="eastAsia"/>
+                        </w:rPr>
+                      </w:pPr>
+                    </w:p>
+                    <w:p>
+                      <w:pPr>
+                        <w:jc w:val="center"/>
+                      </w:pPr>
+                      <w:r>
+                        <w:rPr>
+                          <w:rFonts w:hint="eastAsia"/>
+                        </w:rPr>
+                        <w:t>找回密码</w:t>
+                      </w:r>
+                    </w:p>
+                    <w:p>
+                      <w:pPr>
+                        <w:jc w:val="center"/>
+                      </w:pPr>
+                    </w:p>
+                  </w:txbxContent>
+                </v:textbox>
+              </v:rect>
+            </w:pict>
+          </mc:Fallback>
+        </mc:AlternateContent>
+      </w:r>
+      <w:r>
+        <w:rPr>
+          <w:rFonts w:hint="eastAsia"/>
+          <w:noProof/>
+          <w:sz w:val="24"/>
+          <w:szCs w:val="24"/>
+        </w:rPr>
+        <mc:AlternateContent>
+          <mc:Choice Requires="wps">
+            <w:drawing>
+              <wp:anchor distT="0" distB="0" distL="114300" distR="114300" simplePos="0" relativeHeight="251692032" behindDoc="0" locked="0" layoutInCell="1" allowOverlap="1" wp14:anchorId="13715369" wp14:editId="7D99AB12">
+                <wp:simplePos x="0" y="0"/>
+                <wp:positionH relativeFrom="column">
+                  <wp:posOffset>2533650</wp:posOffset>
+                </wp:positionH>
+                <wp:positionV relativeFrom="paragraph">
+                  <wp:posOffset>3006090</wp:posOffset>
+                </wp:positionV>
+                <wp:extent cx="400050" cy="2009775"/>
+                <wp:effectExtent l="0" t="0" r="19050" b="28575"/>
+                <wp:wrapNone/>
+                <wp:docPr id="21" name="矩形 21"/>
+                <wp:cNvGraphicFramePr/>
+                <a:graphic xmlns:a="http://schemas.openxmlformats.org/drawingml/2006/main">
+                  <a:graphicData uri="http://schemas.microsoft.com/office/word/2010/wordprocessingShape">
+                    <wps:wsp>
+                      <wps:cNvSpPr/>
+                      <wps:spPr>
+                        <a:xfrm>
+                          <a:off x="0" y="0"/>
+                          <a:ext cx="400050" cy="2009775"/>
+                        </a:xfrm>
+                        <a:prstGeom prst="rect">
+                          <a:avLst/>
+                        </a:prstGeom>
+                      </wps:spPr>
+                      <wps:style>
+                        <a:lnRef idx="2">
+                          <a:schemeClr val="dk1"/>
+                        </a:lnRef>
+                        <a:fillRef idx="1">
+                          <a:schemeClr val="lt1"/>
+                        </a:fillRef>
+                        <a:effectRef idx="0">
+                          <a:schemeClr val="dk1"/>
+                        </a:effectRef>
+                        <a:fontRef idx="minor">
+                          <a:schemeClr val="dk1"/>
+                        </a:fontRef>
+                      </wps:style>
+                      <wps:txbx>
+                        <w:txbxContent>
+                          <w:p>
+                            <w:r>
+                              <w:rPr>
+                                <w:rFonts w:hint="eastAsia"/>
+                              </w:rPr>
+                              <w:t>管理自己班级的考勤</w:t>
+                            </w:r>
+                          </w:p>
+                        </w:txbxContent>
+                      </wps:txbx>
+                      <wps:bodyPr rot="0" spcFirstLastPara="0" vertOverflow="overflow" horzOverflow="overflow" vert="horz" wrap="square" lIns="91440" tIns="45720" rIns="91440" bIns="45720" numCol="1" spcCol="0" rtlCol="0" fromWordArt="0" anchor="ctr" anchorCtr="0" forceAA="0" compatLnSpc="1">
+                        <a:prstTxWarp prst="textNoShape">
+                          <a:avLst/>
+                        </a:prstTxWarp>
+                        <a:noAutofit/>
+                      </wps:bodyPr>
+                    </wps:wsp>
+                  </a:graphicData>
+                </a:graphic>
+                <wp14:sizeRelH relativeFrom="margin">
+                  <wp14:pctWidth>0</wp14:pctWidth>
+                </wp14:sizeRelH>
+                <wp14:sizeRelV relativeFrom="margin">
+                  <wp14:pctHeight>0</wp14:pctHeight>
+                </wp14:sizeRelV>
+              </wp:anchor>
+            </w:drawing>
+          </mc:Choice>
+          <mc:Fallback>
+            <w:pict>
+              <v:rect id="矩形 21" o:spid="_x0000_s1031" style="position:absolute;left:0;text-align:left;margin-left:199.5pt;margin-top:236.7pt;width:31.5pt;height:158.25pt;z-index:251692032;visibility:visible;mso-wrap-style:square;mso-width-percent:0;mso-height-percent:0;mso-wrap-distance-left:9pt;mso-wrap-distance-top:0;mso-wrap-distance-right:9pt;mso-wrap-distance-bottom:0;mso-position-horizontal:absolute;mso-position-horizontal-relative:text;mso-position-vertical:absolute;mso-position-vertical-relative:text;mso-width-percent:0;mso-height-percent:0;mso-width-relative:margin;mso-height-relative:margin;v-text-anchor:middle" o:gfxdata="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" fillcolor="white [3201]" strokecolor="black [3200]" strokeweight="2pt">
+                <v:textbox>
+                  <w:txbxContent>
+                    <w:p>
+                      <w:r>
+                        <w:rPr>
+                          <w:rFonts w:hint="eastAsia"/>
+                        </w:rPr>
+                        <w:t>管理自己班级的考勤</w:t>
+                      </w:r>
+                    </w:p>
+                  </w:txbxContent>
+                </v:textbox>
+              </v:rect>
+            </w:pict>
+          </mc:Fallback>
+        </mc:AlternateContent>
+      </w:r>
+      <w:r>
+        <w:rPr>
+          <w:rFonts w:hint="eastAsia"/>
+          <w:noProof/>
+          <w:sz w:val="24"/>
+          <w:szCs w:val="24"/>
+        </w:rPr>
+        <mc:AlternateContent>
+          <mc:Choice Requires="wps">
+            <w:drawing>
+              <wp:anchor distT="0" distB="0" distL="114300" distR="114300" simplePos="0" relativeHeight="251687936" behindDoc="0" locked="0" layoutInCell="1" allowOverlap="1" wp14:anchorId="6A4A74D0" wp14:editId="4570359D">
+                <wp:simplePos x="0" y="0"/>
+                <wp:positionH relativeFrom="column">
+                  <wp:posOffset>1447800</wp:posOffset>
+                </wp:positionH>
+                <wp:positionV relativeFrom="paragraph">
+                  <wp:posOffset>3006090</wp:posOffset>
+                </wp:positionV>
+                <wp:extent cx="400050" cy="2009775"/>
+                <wp:effectExtent l="0" t="0" r="19050" b="28575"/>
+                <wp:wrapNone/>
+                <wp:docPr id="17" name="矩形 17"/>
+                <wp:cNvGraphicFramePr/>
+                <a:graphic xmlns:a="http://schemas.openxmlformats.org/drawingml/2006/main">
+                  <a:graphicData uri="http://schemas.microsoft.com/office/word/2010/wordprocessingShape">
+                    <wps:wsp>
+                      <wps:cNvSpPr/>
+                      <wps:spPr>
+                        <a:xfrm>
+                          <a:off x="0" y="0"/>
+                          <a:ext cx="400050" cy="2009775"/>
+                        </a:xfrm>
+                        <a:prstGeom prst="rect">
+                          <a:avLst/>
+                        </a:prstGeom>
+                      </wps:spPr>
+                      <wps:style>
+                        <a:lnRef idx="2">
+                          <a:schemeClr val="dk1"/>
+                        </a:lnRef>
+                        <a:fillRef idx="1">
+                          <a:schemeClr val="lt1"/>
+                        </a:fillRef>
+                        <a:effectRef idx="0">
+                          <a:schemeClr val="dk1"/>
+                        </a:effectRef>
+                        <a:fontRef idx="minor">
+                          <a:schemeClr val="dk1"/>
+                        </a:fontRef>
+                      </wps:style>
+                      <wps:txbx>
+                        <w:txbxContent>
+                          <w:p>
+                            <w:pPr>
+                              <w:jc w:val="center"/>
+                              <w:rPr>
+                                <w:rFonts w:hint="eastAsia"/>
+                              </w:rPr>
+                            </w:pPr>
+                            <w:r>
+                              <w:rPr>
+                                <w:rFonts w:hint="eastAsia"/>
+                              </w:rPr>
+                              <w:t>登陆</w:t>
+                            </w:r>
+                          </w:p>
+                          <w:p>
+                            <w:pPr>
+                              <w:jc w:val="center"/>
+                              <w:rPr>
+                                <w:rFonts w:hint="eastAsia"/>
+                              </w:rPr>
+                            </w:pPr>
+                          </w:p>
+                          <w:p>
+                            <w:pPr>
+                              <w:jc w:val="center"/>
+                            </w:pPr>
+                            <w:r>
+                              <w:rPr>
+                                <w:rFonts w:hint="eastAsia"/>
+                              </w:rPr>
+                              <w:t>退出</w:t>
+                            </w:r>
+                          </w:p>
+                          <w:p>
+                            <w:pPr>
+                              <w:jc w:val="center"/>
+                            </w:pPr>
+                          </w:p>
+                        </w:txbxContent>
+                      </wps:txbx>
+                      <wps:bodyPr rot="0" spcFirstLastPara="0" vertOverflow="overflow" horzOverflow="overflow" vert="horz" wrap="square" lIns="91440" tIns="45720" rIns="91440" bIns="45720" numCol="1" spcCol="0" rtlCol="0" fromWordArt="0" anchor="ctr" anchorCtr="0" forceAA="0" compatLnSpc="1">
+                        <a:prstTxWarp prst="textNoShape">
+                          <a:avLst/>
+                        </a:prstTxWarp>
+                        <a:noAutofit/>
+                      </wps:bodyPr>
+                    </wps:wsp>
+                  </a:graphicData>
+                </a:graphic>
+                <wp14:sizeRelH relativeFrom="margin">
+                  <wp14:pctWidth>0</wp14:pctWidth>
+                </wp14:sizeRelH>
+                <wp14:sizeRelV relativeFrom="margin">
+                  <wp14:pctHeight>0</wp14:pctHeight>
+                </wp14:sizeRelV>
+              </wp:anchor>
+            </w:drawing>
+          </mc:Choice>
+          <mc:Fallback>
+            <w:pict>
+              <v:rect id="矩形 17" o:spid="_x0000_s1032" style="position:absolute;left:0;text-align:left;margin-left:114pt;margin-top:236.7pt;width:31.5pt;height:158.25pt;z-index:251687936;visibility:visible;mso-wrap-style:square;mso-width-percent:0;mso-height-percent:0;mso-wrap-distance-left:9pt;mso-wrap-distance-top:0;mso-wrap-distance-right:9pt;mso-wrap-distance-bottom:0;mso-position-horizontal:absolute;mso-position-horizontal-relative:text;mso-position-vertical:absolute;mso-position-vertical-relative:text;mso-width-percent:0;mso-height-percent:0;mso-width-relative:margin;mso-height-relative:margin;v-text-anchor:middle" o:gfxdata="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" fillcolor="white [3201]" strokecolor="black [3200]" strokeweight="2pt">
+                <v:textbox>
+                  <w:txbxContent>
+                    <w:p>
+                      <w:pPr>
+                        <w:jc w:val="center"/>
+                        <w:rPr>
+                          <w:rFonts w:hint="eastAsia"/>
+                        </w:rPr>
+                      </w:pPr>
+                      <w:r>
+                        <w:rPr>
+                          <w:rFonts w:hint="eastAsia"/>
+                        </w:rPr>
+                        <w:t>登陆</w:t>
+                      </w:r>
+                    </w:p>
+                    <w:p>
+                      <w:pPr>
+                        <w:jc w:val="center"/>
+                        <w:rPr>
+                          <w:rFonts w:hint="eastAsia"/>
+                        </w:rPr>
+                      </w:pPr>
+                    </w:p>
+                    <w:p>
+                      <w:pPr>
+                        <w:jc w:val="center"/>
+                      </w:pPr>
+                      <w:r>
+                        <w:rPr>
+                          <w:rFonts w:hint="eastAsia"/>
+                        </w:rPr>
+                        <w:t>退出</w:t>
+                      </w:r>
+                    </w:p>
+                    <w:p>
+                      <w:pPr>
+                        <w:jc w:val="center"/>
+                      </w:pPr>
+                    </w:p>
+                  </w:txbxContent>
+                </v:textbox>
+              </v:rect>
+            </w:pict>
+          </mc:Fallback>
+        </mc:AlternateContent>
+      </w:r>
+      <w:r>
+        <w:rPr>
+          <w:rFonts w:hint="eastAsia"/>
+          <w:noProof/>
+          <w:sz w:val="24"/>
+          <w:szCs w:val="24"/>
+        </w:rPr>
+        <mc:AlternateContent>
+          <mc:Choice Requires="wps">
+            <w:drawing>
+              <wp:anchor distT="0" distB="0" distL="114300" distR="114300" simplePos="0" relativeHeight="251683840" behindDoc="0" locked="0" layoutInCell="1" allowOverlap="1" wp14:anchorId="67A15C31" wp14:editId="345AA283">
+                <wp:simplePos x="0" y="0"/>
+                <wp:positionH relativeFrom="column">
+                  <wp:posOffset>438150</wp:posOffset>
+                </wp:positionH>
+                <wp:positionV relativeFrom="paragraph">
+                  <wp:posOffset>2548890</wp:posOffset>
+                </wp:positionV>
+                <wp:extent cx="0" cy="457200"/>
+                <wp:effectExtent l="0" t="0" r="19050" b="19050"/>
+                <wp:wrapNone/>
+                <wp:docPr id="14" name="直接连接符 14"/>
+                <wp:cNvGraphicFramePr/>
+                <a:graphic xmlns:a="http://schemas.openxmlformats.org/drawingml/2006/main">
+                  <a:graphicData uri="http://schemas.microsoft.com/office/word/2010/wordprocessingShape">
+                    <wps:wsp>
+                      <wps:cNvCnPr/>
+                      <wps:spPr>
+                        <a:xfrm flipV="1">
+                          <a:off x="0" y="0"/>
+                          <a:ext cx="0" cy="457200"/>
+                        </a:xfrm>
+                        <a:prstGeom prst="line">
+                          <a:avLst/>
+                        </a:prstGeom>
+                      </wps:spPr>
+                      <wps:style>
+                        <a:lnRef idx="1">
+                          <a:schemeClr val="dk1"/>
+                        </a:lnRef>
+                        <a:fillRef idx="0">
+                          <a:schemeClr val="dk1"/>
+                        </a:fillRef>
+                        <a:effectRef idx="0">
+                          <a:schemeClr val="dk1"/>
+                        </a:effectRef>
+                        <a:fontRef idx="minor">
+                          <a:schemeClr val="tx1"/>
+                        </a:fontRef>
+                      </wps:style>
+                      <wps:bodyPr/>
+                    </wps:wsp>
+                  </a:graphicData>
+                </a:graphic>
+                <wp14:sizeRelH relativeFrom="margin">
+                  <wp14:pctWidth>0</wp14:pctWidth>
+                </wp14:sizeRelH>
+                <wp14:sizeRelV relativeFrom="margin">
+                  <wp14:pctHeight>0</wp14:pctHeight>
+                </wp14:sizeRelV>
+              </wp:anchor>
+            </w:drawing>
+          </mc:Choice>
+          <mc:Fallback>
+            <w:pict>
+              <v:line id="直接连接符 14" o:spid="_x0000_s1026" style="position:absolute;left:0;text-align:left;flip:y;z-index:251683840;visibility:visible;mso-wrap-style:square;mso-width-percent:0;mso-height-percent:0;mso-wrap-distance-left:9pt;mso-wrap-distance-top:0;mso-wrap-distance-right:9pt;mso-wrap-distance-bottom:0;mso-position-horizontal:absolute;mso-position-horizontal-relative:text;mso-position-vertical:absolute;mso-position-vertical-relative:text;mso-width-percent:0;mso-height-percent:0;mso-width-relative:margin;mso-height-relative:margin" from="34.5pt,200.7pt" to="34.5pt,236.7pt" o:gfxdata="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" strokecolor="black [3040]"/>
+            </w:pict>
+          </mc:Fallback>
+        </mc:AlternateContent>
+      </w:r>
+      <w:r>
+        <w:rPr>
+          <w:rFonts w:hint="eastAsia"/>
+          <w:noProof/>
+          <w:sz w:val="24"/>
+          <w:szCs w:val="24"/>
+        </w:rPr>
+        <mc:AlternateContent>
+          <mc:Choice Requires="wps">
+            <w:drawing>
+              <wp:anchor distT="0" distB="0" distL="114300" distR="114300" simplePos="0" relativeHeight="251685888" behindDoc="0" locked="0" layoutInCell="1" allowOverlap="1" wp14:anchorId="141945D9" wp14:editId="28994989">
+                <wp:simplePos x="0" y="0"/>
+                <wp:positionH relativeFrom="column">
+                  <wp:posOffset>942975</wp:posOffset>
+                </wp:positionH>
+                <wp:positionV relativeFrom="paragraph">
+                  <wp:posOffset>2787015</wp:posOffset>
+                </wp:positionV>
+                <wp:extent cx="0" cy="219075"/>
+                <wp:effectExtent l="0" t="0" r="19050" b="9525"/>
+                <wp:wrapNone/>
+                <wp:docPr id="15" name="直接连接符 15"/>
+                <wp:cNvGraphicFramePr/>
+                <a:graphic xmlns:a="http://schemas.openxmlformats.org/drawingml/2006/main">
+                  <a:graphicData uri="http://schemas.microsoft.com/office/word/2010/wordprocessingShape">
+                    <wps:wsp>
+                      <wps:cNvCnPr/>
+                      <wps:spPr>
+                        <a:xfrm flipV="1">
+                          <a:off x="0" y="0"/>
+                          <a:ext cx="0" cy="219075"/>
+                        </a:xfrm>
+                        <a:prstGeom prst="line">
+                          <a:avLst/>
+                        </a:prstGeom>
+                      </wps:spPr>
+                      <wps:style>
+                        <a:lnRef idx="1">
+                          <a:schemeClr val="dk1"/>
+                        </a:lnRef>
+                        <a:fillRef idx="0">
+                          <a:schemeClr val="dk1"/>
+                        </a:fillRef>
+                        <a:effectRef idx="0">
+                          <a:schemeClr val="dk1"/>
+                        </a:effectRef>
+                        <a:fontRef idx="minor">
+                          <a:schemeClr val="tx1"/>
+                        </a:fontRef>
+                      </wps:style>
+                      <wps:bodyPr/>
+                    </wps:wsp>
+                  </a:graphicData>
+                </a:graphic>
+                <wp14:sizeRelH relativeFrom="margin">
+                  <wp14:pctWidth>0</wp14:pctWidth>
+                </wp14:sizeRelH>
+                <wp14:sizeRelV relativeFrom="margin">
+                  <wp14:pctHeight>0</wp14:pctHeight>
+                </wp14:sizeRelV>
+              </wp:anchor>
+            </w:drawing>
+          </mc:Choice>
+          <mc:Fallback>
+            <w:pict>
+              <v:line id="直接连接符 15" o:spid="_x0000_s1026" style="position:absolute;left:0;text-align:left;flip:y;z-index:251685888;visibility:visible;mso-wrap-style:square;mso-width-percent:0;mso-height-percent:0;mso-wrap-distance-left:9pt;mso-wrap-distance-top:0;mso-wrap-distance-right:9pt;mso-wrap-distance-bottom:0;mso-position-horizontal:absolute;mso-position-horizontal-relative:text;mso-position-vertical:absolute;mso-position-vertical-relative:text;mso-width-percent:0;mso-height-percent:0;mso-width-relative:margin;mso-height-relative:margin" from="74.25pt,219.45pt" to="74.25pt,236.7pt" o:gfxdata="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" strokecolor="black [3040]"/>
+            </w:pict>
+          </mc:Fallback>
+        </mc:AlternateContent>
+      </w:r>
+      <w:r>
+        <w:rPr>
+          <w:rFonts w:hint="eastAsia"/>
+          <w:noProof/>
+          <w:sz w:val="24"/>
+          <w:szCs w:val="24"/>
+        </w:rPr>
+        <mc:AlternateContent>
+          <mc:Choice Requires="wps">
+            <w:drawing>
+              <wp:anchor distT="0" distB="0" distL="114300" distR="114300" simplePos="0" relativeHeight="251681792" behindDoc="0" locked="0" layoutInCell="1" allowOverlap="1" wp14:anchorId="1BA6CCFC" wp14:editId="6912AC92">
+                <wp:simplePos x="0" y="0"/>
+                <wp:positionH relativeFrom="column">
+                  <wp:posOffset>-190500</wp:posOffset>
+                </wp:positionH>
+                <wp:positionV relativeFrom="paragraph">
+                  <wp:posOffset>2787015</wp:posOffset>
+                </wp:positionV>
+                <wp:extent cx="0" cy="219075"/>
+                <wp:effectExtent l="0" t="0" r="19050" b="9525"/>
+                <wp:wrapNone/>
+                <wp:docPr id="13" name="直接连接符 13"/>
+                <wp:cNvGraphicFramePr/>
+                <a:graphic xmlns:a="http://schemas.openxmlformats.org/drawingml/2006/main">
+                  <a:graphicData uri="http://schemas.microsoft.com/office/word/2010/wordprocessingShape">
+                    <wps:wsp>
+                      <wps:cNvCnPr/>
+                      <wps:spPr>
+                        <a:xfrm flipV="1">
+                          <a:off x="0" y="0"/>
+                          <a:ext cx="0" cy="219075"/>
+                        </a:xfrm>
+                        <a:prstGeom prst="line">
+                          <a:avLst/>
+                        </a:prstGeom>
+                      </wps:spPr>
+                      <wps:style>
+                        <a:lnRef idx="1">
+                          <a:schemeClr val="dk1"/>
+                        </a:lnRef>
+                        <a:fillRef idx="0">
+                          <a:schemeClr val="dk1"/>
+                        </a:fillRef>
+                        <a:effectRef idx="0">
+                          <a:schemeClr val="dk1"/>
+                        </a:effectRef>
+                        <a:fontRef idx="minor">
+                          <a:schemeClr val="tx1"/>
+                        </a:fontRef>
+                      </wps:style>
+                      <wps:bodyPr/>
+                    </wps:wsp>
+                  </a:graphicData>
+                </a:graphic>
+                <wp14:sizeRelH relativeFrom="margin">
+                  <wp14:pctWidth>0</wp14:pctWidth>
+                </wp14:sizeRelH>
+                <wp14:sizeRelV relativeFrom="margin">
+                  <wp14:pctHeight>0</wp14:pctHeight>
+                </wp14:sizeRelV>
+              </wp:anchor>
+            </w:drawing>
+          </mc:Choice>
+          <mc:Fallback>
+            <w:pict>
+              <v:line id="直接连接符 13" o:spid="_x0000_s1026" style="position:absolute;left:0;text-align:left;flip:y;z-index:251681792;visibility:visible;mso-wrap-style:square;mso-width-percent:0;mso-height-percent:0;mso-wrap-distance-left:9pt;mso-wrap-distance-top:0;mso-wrap-distance-right:9pt;mso-wrap-distance-bottom:0;mso-position-horizontal:absolute;mso-position-horizontal-relative:text;mso-position-vertical:absolute;mso-position-vertical-relative:text;mso-width-percent:0;mso-height-percent:0;mso-width-relative:margin;mso-height-relative:margin" from="-15pt,219.45pt" to="-15pt,236.7pt" o:gfxdata="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" strokecolor="black [3040]"/>
+            </w:pict>
+          </mc:Fallback>
+        </mc:AlternateContent>
+      </w:r>
+      <w:r>
+        <w:rPr>
+          <w:rFonts w:hint="eastAsia"/>
+          <w:noProof/>
+          <w:sz w:val="24"/>
+          <w:szCs w:val="24"/>
+        </w:rPr>
+        <mc:AlternateContent>
+          <mc:Choice Requires="wps">
+            <w:drawing>
+              <wp:anchor distT="0" distB="0" distL="114300" distR="114300" simplePos="0" relativeHeight="251679744" behindDoc="0" locked="0" layoutInCell="1" allowOverlap="1" wp14:anchorId="0C7352C1" wp14:editId="3F3A774D">
+                <wp:simplePos x="0" y="0"/>
+                <wp:positionH relativeFrom="column">
+                  <wp:posOffset>-190501</wp:posOffset>
+                </wp:positionH>
+                <wp:positionV relativeFrom="paragraph">
+                  <wp:posOffset>2777490</wp:posOffset>
+                </wp:positionV>
+                <wp:extent cx="1133475" cy="9525"/>
+                <wp:effectExtent l="0" t="0" r="28575" b="28575"/>
+                <wp:wrapNone/>
+                <wp:docPr id="12" name="直接连接符 12"/>
+                <wp:cNvGraphicFramePr/>
+                <a:graphic xmlns:a="http://schemas.openxmlformats.org/drawingml/2006/main">
+                  <a:graphicData uri="http://schemas.microsoft.com/office/word/2010/wordprocessingShape">
+                    <wps:wsp>
+                      <wps:cNvCnPr/>
+                      <wps:spPr>
+                        <a:xfrm flipV="1">
+                          <a:off x="0" y="0"/>
+                          <a:ext cx="1133475" cy="9525"/>
+                        </a:xfrm>
+                        <a:prstGeom prst="line">
+                          <a:avLst/>
+                        </a:prstGeom>
+                      </wps:spPr>
+                      <wps:style>
+                        <a:lnRef idx="1">
+                          <a:schemeClr val="dk1"/>
+                        </a:lnRef>
+                        <a:fillRef idx="0">
+                          <a:schemeClr val="dk1"/>
+                        </a:fillRef>
+                        <a:effectRef idx="0">
+                          <a:schemeClr val="dk1"/>
+                        </a:effectRef>
+                        <a:fontRef idx="minor">
+                          <a:schemeClr val="tx1"/>
+                        </a:fontRef>
+                      </wps:style>
+                      <wps:bodyPr/>
+                    </wps:wsp>
+                  </a:graphicData>
+                </a:graphic>
+              </wp:anchor>
+            </w:drawing>
+          </mc:Choice>
+          <mc:Fallback>
+            <w:pict>
+              <v:line id="直接连接符 12" o:spid="_x0000_s1026" style="position:absolute;left:0;text-align:left;flip:y;z-index:251679744;visibility:visible;mso-wrap-style:square;mso-wrap-distance-left:9pt;mso-wrap-distance-top:0;mso-wrap-distance-right:9pt;mso-wrap-distance-bottom:0;mso-position-horizontal:absolute;mso-position-horizontal-relative:text;mso-position-vertical:absolute;mso-position-vertical-relative:text" from="-15pt,218.7pt" to="74.25pt,219.45pt" o:gfxdata="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" strokecolor="black [3040]"/>
+            </w:pict>
+          </mc:Fallback>
+        </mc:AlternateContent>
+      </w:r>
+      <w:r>
+        <w:rPr>
+          <w:rFonts w:hint="eastAsia"/>
+          <w:noProof/>
+          <w:sz w:val="24"/>
+          <w:szCs w:val="24"/>
+        </w:rPr>
+        <mc:AlternateContent>
+          <mc:Choice Requires="wps">
+            <w:drawing>
+              <wp:anchor distT="0" distB="0" distL="114300" distR="114300" simplePos="0" relativeHeight="251674624" behindDoc="0" locked="0" layoutInCell="1" allowOverlap="1" wp14:anchorId="40FF9FDC" wp14:editId="29A4A16D">
+                <wp:simplePos x="0" y="0"/>
+                <wp:positionH relativeFrom="column">
+                  <wp:posOffset>-381000</wp:posOffset>
+                </wp:positionH>
+                <wp:positionV relativeFrom="paragraph">
+                  <wp:posOffset>3006090</wp:posOffset>
+                </wp:positionV>
+                <wp:extent cx="400050" cy="2009775"/>
+                <wp:effectExtent l="0" t="0" r="19050" b="28575"/>
+                <wp:wrapNone/>
+                <wp:docPr id="9" name="矩形 9"/>
+                <wp:cNvGraphicFramePr/>
+                <a:graphic xmlns:a="http://schemas.openxmlformats.org/drawingml/2006/main">
+                  <a:graphicData uri="http://schemas.microsoft.com/office/word/2010/wordprocessingShape">
+                    <wps:wsp>
+                      <wps:cNvSpPr/>
+                      <wps:spPr>
+                        <a:xfrm>
+                          <a:off x="0" y="0"/>
+                          <a:ext cx="400050" cy="2009775"/>
+                        </a:xfrm>
+                        <a:prstGeom prst="rect">
+                          <a:avLst/>
+                        </a:prstGeom>
+                      </wps:spPr>
+                      <wps:style>
+                        <a:lnRef idx="2">
+                          <a:schemeClr val="dk1"/>
+                        </a:lnRef>
+                        <a:fillRef idx="1">
+                          <a:schemeClr val="lt1"/>
+                        </a:fillRef>
+                        <a:effectRef idx="0">
+                          <a:schemeClr val="dk1"/>
+                        </a:effectRef>
+                        <a:fontRef idx="minor">
+                          <a:schemeClr val="dk1"/>
+                        </a:fontRef>
+                      </wps:style>
+                      <wps:txbx>
+                        <w:txbxContent>
+                          <w:p>
+                            <w:pPr>
+                              <w:jc w:val="center"/>
+                              <w:rPr>
+                                <w:rFonts w:hint="eastAsia"/>
+                              </w:rPr>
+                            </w:pPr>
+                            <w:r>
+                              <w:rPr>
+                                <w:rFonts w:hint="eastAsia"/>
+                              </w:rPr>
+                              <w:t>登陆</w:t>
+                            </w:r>
+                          </w:p>
+                          <w:p>
+                            <w:pPr>
+                              <w:jc w:val="center"/>
+                              <w:rPr>
+                                <w:rFonts w:hint="eastAsia"/>
+                              </w:rPr>
+                            </w:pPr>
+                          </w:p>
+                          <w:p>
+                            <w:pPr>
+                              <w:jc w:val="center"/>
+                            </w:pPr>
+                            <w:r>
+                              <w:rPr>
+                                <w:rFonts w:hint="eastAsia"/>
+                              </w:rPr>
+                              <w:t>退出</w:t>
+                            </w:r>
+                          </w:p>
+                        </w:txbxContent>
+                      </wps:txbx>
+                      <wps:bodyPr rot="0" spcFirstLastPara="0" vertOverflow="overflow" horzOverflow="overflow" vert="horz" wrap="square" lIns="91440" tIns="45720" rIns="91440" bIns="45720" numCol="1" spcCol="0" rtlCol="0" fromWordArt="0" anchor="ctr" anchorCtr="0" forceAA="0" compatLnSpc="1">
+                        <a:prstTxWarp prst="textNoShape">
+                          <a:avLst/>
+                        </a:prstTxWarp>
+                        <a:noAutofit/>
+                      </wps:bodyPr>
+                    </wps:wsp>
+                  </a:graphicData>
+                </a:graphic>
+                <wp14:sizeRelH relativeFrom="margin">
+                  <wp14:pctWidth>0</wp14:pctWidth>
+                </wp14:sizeRelH>
+                <wp14:sizeRelV relativeFrom="margin">
+                  <wp14:pctHeight>0</wp14:pctHeight>
+                </wp14:sizeRelV>
+              </wp:anchor>
+            </w:drawing>
+          </mc:Choice>
+          <mc:Fallback>
+            <w:pict>
+              <v:rect id="矩形 9" o:spid="_x0000_s1033" style="position:absolute;left:0;text-align:left;margin-left:-30pt;margin-top:236.7pt;width:31.5pt;height:158.25pt;z-index:251674624;visibility:visible;mso-wrap-style:square;mso-width-percent:0;mso-height-percent:0;mso-wrap-distance-left:9pt;mso-wrap-distance-top:0;mso-wrap-distance-right:9pt;mso-wrap-distance-bottom:0;mso-position-horizontal:absolute;mso-position-horizontal-relative:text;mso-position-vertical:absolute;mso-position-vertical-relative:text;mso-width-percent:0;mso-height-percent:0;mso-width-relative:margin;mso-height-relative:margin;v-text-anchor:middle" o:gfxdata="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" fillcolor="white [3201]" strokecolor="black [3200]" strokeweight="2pt">
+                <v:textbox>
+                  <w:txbxContent>
+                    <w:p>
+                      <w:pPr>
+                        <w:jc w:val="center"/>
+                        <w:rPr>
+                          <w:rFonts w:hint="eastAsia"/>
+                        </w:rPr>
+                      </w:pPr>
+                      <w:r>
+                        <w:rPr>
+                          <w:rFonts w:hint="eastAsia"/>
+                        </w:rPr>
+                        <w:t>登陆</w:t>
+                      </w:r>
+                    </w:p>
+                    <w:p>
+                      <w:pPr>
+                        <w:jc w:val="center"/>
+                        <w:rPr>
+                          <w:rFonts w:hint="eastAsia"/>
+                        </w:rPr>
+                      </w:pPr>
+                    </w:p>
+                    <w:p>
+                      <w:pPr>
+                        <w:jc w:val="center"/>
+                      </w:pPr>
+                      <w:r>
+                        <w:rPr>
+                          <w:rFonts w:hint="eastAsia"/>
+                        </w:rPr>
+                        <w:t>退出</w:t>
+                      </w:r>
+                    </w:p>
+                  </w:txbxContent>
+                </v:textbox>
+              </v:rect>
+            </w:pict>
+          </mc:Fallback>
+        </mc:AlternateContent>
+      </w:r>
+      <w:r>
+        <w:rPr>
+          <w:rFonts w:hint="eastAsia"/>
+          <w:noProof/>
+          <w:sz w:val="24"/>
+          <w:szCs w:val="24"/>
+        </w:rPr>
+        <mc:AlternateContent>
+          <mc:Choice Requires="wps">
+            <w:drawing>
+              <wp:anchor distT="0" distB="0" distL="114300" distR="114300" simplePos="0" relativeHeight="251676672" behindDoc="0" locked="0" layoutInCell="1" allowOverlap="1" wp14:anchorId="2BD198A8" wp14:editId="22DA3881">
+                <wp:simplePos x="0" y="0"/>
+                <wp:positionH relativeFrom="column">
+                  <wp:posOffset>219075</wp:posOffset>
+                </wp:positionH>
+                <wp:positionV relativeFrom="paragraph">
+                  <wp:posOffset>3006090</wp:posOffset>
+                </wp:positionV>
+                <wp:extent cx="400050" cy="2009775"/>
+                <wp:effectExtent l="0" t="0" r="19050" b="28575"/>
+                <wp:wrapNone/>
+                <wp:docPr id="10" name="矩形 10"/>
+                <wp:cNvGraphicFramePr/>
+                <a:graphic xmlns:a="http://schemas.openxmlformats.org/drawingml/2006/main">
+                  <a:graphicData uri="http://schemas.microsoft.com/office/word/2010/wordprocessingShape">
+                    <wps:wsp>
+                      <wps:cNvSpPr/>
+                      <wps:spPr>
+                        <a:xfrm>
+                          <a:off x="0" y="0"/>
+                          <a:ext cx="400050" cy="2009775"/>
+                        </a:xfrm>
+                        <a:prstGeom prst="rect">
+                          <a:avLst/>
+                        </a:prstGeom>
+                      </wps:spPr>
+                      <wps:style>
+                        <a:lnRef idx="2">
+                          <a:schemeClr val="dk1"/>
+                        </a:lnRef>
+                        <a:fillRef idx="1">
+                          <a:schemeClr val="lt1"/>
+                        </a:fillRef>
+                        <a:effectRef idx="0">
+                          <a:schemeClr val="dk1"/>
+                        </a:effectRef>
+                        <a:fontRef idx="minor">
+                          <a:schemeClr val="dk1"/>
+                        </a:fontRef>
+                      </wps:style>
+                      <wps:txbx>
+                        <w:txbxContent>
+                          <w:p>
+                            <w:pPr>
+                              <w:jc w:val="center"/>
+                              <w:rPr>
+                                <w:rFonts w:hint="eastAsia"/>
+                              </w:rPr>
+                            </w:pPr>
+                            <w:r>
+                              <w:rPr>
+                                <w:rFonts w:hint="eastAsia"/>
+                              </w:rPr>
+                              <w:t>修改密码</w:t>
+                            </w:r>
+                          </w:p>
+                          <w:p>
+                            <w:pPr>
+                              <w:jc w:val="center"/>
+                              <w:rPr>
+                                <w:rFonts w:hint="eastAsia"/>
+                              </w:rPr>
+                            </w:pPr>
+                          </w:p>
+                          <w:p>
+                            <w:pPr>
+                              <w:jc w:val="center"/>
+                            </w:pPr>
+                            <w:r>
+                              <w:rPr>
+                                <w:rFonts w:hint="eastAsia"/>
+                              </w:rPr>
+                              <w:t>找回密码</w:t>
+                            </w:r>
+                          </w:p>
+                        </w:txbxContent>
+                      </wps:txbx>
+                      <wps:bodyPr rot="0" spcFirstLastPara="0" vertOverflow="overflow" horzOverflow="overflow" vert="horz" wrap="square" lIns="91440" tIns="45720" rIns="91440" bIns="45720" numCol="1" spcCol="0" rtlCol="0" fromWordArt="0" anchor="ctr" anchorCtr="0" forceAA="0" compatLnSpc="1">
+                        <a:prstTxWarp prst="textNoShape">
+                          <a:avLst/>
+                        </a:prstTxWarp>
+                        <a:noAutofit/>
+                      </wps:bodyPr>
+                    </wps:wsp>
+                  </a:graphicData>
+                </a:graphic>
+                <wp14:sizeRelH relativeFrom="margin">
+                  <wp14:pctWidth>0</wp14:pctWidth>
+                </wp14:sizeRelH>
+                <wp14:sizeRelV relativeFrom="margin">
+                  <wp14:pctHeight>0</wp14:pctHeight>
+                </wp14:sizeRelV>
+              </wp:anchor>
+            </w:drawing>
+          </mc:Choice>
+          <mc:Fallback>
+            <w:pict>
+              <v:rect id="矩形 10" o:spid="_x0000_s1034" style="position:absolute;left:0;text-align:left;margin-left:17.25pt;margin-top:236.7pt;width:31.5pt;height:158.25pt;z-index:251676672;visibility:visible;mso-wrap-style:square;mso-width-percent:0;mso-height-percent:0;mso-wrap-distance-left:9pt;mso-wrap-distance-top:0;mso-wrap-distance-right:9pt;mso-wrap-distance-bottom:0;mso-position-horizontal:absolute;mso-position-horizontal-relative:text;mso-position-vertical:absolute;mso-position-vertical-relative:text;mso-width-percent:0;mso-height-percent:0;mso-width-relative:margin;mso-height-relative:margin;v-text-anchor:middle" o:gfxdata="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" fillcolor="white [3201]" strokecolor="black [3200]" strokeweight="2pt">
+                <v:textbox>
+                  <w:txbxContent>
+                    <w:p>
+                      <w:pPr>
+                        <w:jc w:val="center"/>
+                        <w:rPr>
+                          <w:rFonts w:hint="eastAsia"/>
+                        </w:rPr>
+                      </w:pPr>
+                      <w:r>
+                        <w:rPr>
+                          <w:rFonts w:hint="eastAsia"/>
+                        </w:rPr>
+                        <w:t>修改密码</w:t>
+                      </w:r>
+                    </w:p>
+                    <w:p>
+                      <w:pPr>
+                        <w:jc w:val="center"/>
+                        <w:rPr>
+                          <w:rFonts w:hint="eastAsia"/>
+                        </w:rPr>
+                      </w:pPr>
+                    </w:p>
+                    <w:p>
+                      <w:pPr>
+                        <w:jc w:val="center"/>
+                      </w:pPr>
+                      <w:r>
+                        <w:rPr>
+                          <w:rFonts w:hint="eastAsia"/>
+                        </w:rPr>
+                        <w:t>找回密码</w:t>
+                      </w:r>
+                    </w:p>
+                  </w:txbxContent>
+                </v:textbox>
+              </v:rect>
+            </w:pict>
+          </mc:Fallback>
+        </mc:AlternateContent>
+      </w:r>
+      <w:r>
+        <w:rPr>
+          <w:rFonts w:hint="eastAsia"/>
+          <w:noProof/>
+          <w:sz w:val="24"/>
+          <w:szCs w:val="24"/>
+        </w:rPr>
+        <mc:AlternateContent>
+          <mc:Choice Requires="wps">
+            <w:drawing>
+              <wp:anchor distT="0" distB="0" distL="114300" distR="114300" simplePos="0" relativeHeight="251678720" behindDoc="0" locked="0" layoutInCell="1" allowOverlap="1" wp14:anchorId="54F93EB3" wp14:editId="78E74632">
+                <wp:simplePos x="0" y="0"/>
+                <wp:positionH relativeFrom="column">
+                  <wp:posOffset>771525</wp:posOffset>
+                </wp:positionH>
+                <wp:positionV relativeFrom="paragraph">
+                  <wp:posOffset>3006090</wp:posOffset>
+                </wp:positionV>
+                <wp:extent cx="400050" cy="2009775"/>
+                <wp:effectExtent l="0" t="0" r="19050" b="28575"/>
+                <wp:wrapNone/>
+                <wp:docPr id="11" name="矩形 11"/>
+                <wp:cNvGraphicFramePr/>
+                <a:graphic xmlns:a="http://schemas.openxmlformats.org/drawingml/2006/main">
+                  <a:graphicData uri="http://schemas.microsoft.com/office/word/2010/wordprocessingShape">
+                    <wps:wsp>
+                      <wps:cNvSpPr/>
+                      <wps:spPr>
+                        <a:xfrm>
+                          <a:off x="0" y="0"/>
+                          <a:ext cx="400050" cy="2009775"/>
+                        </a:xfrm>
+                        <a:prstGeom prst="rect">
+                          <a:avLst/>
+                        </a:prstGeom>
+                      </wps:spPr>
+                      <wps:style>
+                        <a:lnRef idx="2">
+                          <a:schemeClr val="dk1"/>
+                        </a:lnRef>
+                        <a:fillRef idx="1">
+                          <a:schemeClr val="lt1"/>
+                        </a:fillRef>
+                        <a:effectRef idx="0">
+                          <a:schemeClr val="dk1"/>
+                        </a:effectRef>
+                        <a:fontRef idx="minor">
+                          <a:schemeClr val="dk1"/>
+                        </a:fontRef>
+                      </wps:style>
+                      <wps:txbx>
+                        <w:txbxContent>
+                          <w:p>
+                            <w:pPr>
+                              <w:jc w:val="center"/>
+                            </w:pPr>
+                            <w:r>
+                              <w:rPr>
+                                <w:rFonts w:hint="eastAsia"/>
+                              </w:rPr>
+                              <w:t>查询自己的考勤信息</w:t>
+                            </w:r>
+                          </w:p>
+                        </w:txbxContent>
+                      </wps:txbx>
+                      <wps:bodyPr rot="0" spcFirstLastPara="0" vertOverflow="overflow" horzOverflow="overflow" vert="horz" wrap="square" lIns="91440" tIns="45720" rIns="91440" bIns="45720" numCol="1" spcCol="0" rtlCol="0" fromWordArt="0" anchor="ctr" anchorCtr="0" forceAA="0" compatLnSpc="1">
+                        <a:prstTxWarp prst="textNoShape">
+                          <a:avLst/>
+                        </a:prstTxWarp>
+                        <a:noAutofit/>
+                      </wps:bodyPr>
+                    </wps:wsp>
+                  </a:graphicData>
+                </a:graphic>
+                <wp14:sizeRelH relativeFrom="margin">
+                  <wp14:pctWidth>0</wp14:pctWidth>
+                </wp14:sizeRelH>
+                <wp14:sizeRelV relativeFrom="margin">
+                  <wp14:pctHeight>0</wp14:pctHeight>
+                </wp14:sizeRelV>
+              </wp:anchor>
+            </w:drawing>
+          </mc:Choice>
+          <mc:Fallback>
+            <w:pict>
+              <v:rect id="矩形 11" o:spid="_x0000_s1035" style="position:absolute;left:0;text-align:left;margin-left:60.75pt;margin-top:236.7pt;width:31.5pt;height:158.25pt;z-index:251678720;visibility:visible;mso-wrap-style:square;mso-width-percent:0;mso-height-percent:0;mso-wrap-distance-left:9pt;mso-wrap-distance-top:0;mso-wrap-distance-right:9pt;mso-wrap-distance-bottom:0;mso-position-horizontal:absolute;mso-position-horizontal-relative:text;mso-position-vertical:absolute;mso-position-vertical-relative:text;mso-width-percent:0;mso-height-percent:0;mso-width-relative:margin;mso-height-relative:margin;v-text-anchor:middle" o:gfxdata="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" fillcolor="white [3201]" strokecolor="black [3200]" strokeweight="2pt">
+                <v:textbox>
+                  <w:txbxContent>
+                    <w:p>
+                      <w:pPr>
+                        <w:jc w:val="center"/>
+                      </w:pPr>
+                      <w:r>
+                        <w:rPr>
+                          <w:rFonts w:hint="eastAsia"/>
+                        </w:rPr>
+                        <w:t>查询自己的考勤信息</w:t>
+                      </w:r>
+                    </w:p>
+                  </w:txbxContent>
+                </v:textbox>
+              </v:rect>
+            </w:pict>
+          </mc:Fallback>
+        </mc:AlternateContent>
+      </w:r>
+      <w:r>
+        <w:rPr>
+          <w:rFonts w:hint="eastAsia"/>
+          <w:noProof/>
+          <w:sz w:val="24"/>
+          <w:szCs w:val="24"/>
+        </w:rPr>
+        <mc:AlternateContent>
+          <mc:Choice Requires="wps">
+            <w:drawing>
+              <wp:anchor distT="0" distB="0" distL="114300" distR="114300" simplePos="0" relativeHeight="251665408" behindDoc="0" locked="0" layoutInCell="1" allowOverlap="1" wp14:anchorId="3CE510A1" wp14:editId="3ABBCC0D">
+                <wp:simplePos x="0" y="0"/>
+                <wp:positionH relativeFrom="column">
+                  <wp:posOffset>3914775</wp:posOffset>
+                </wp:positionH>
+                <wp:positionV relativeFrom="paragraph">
+                  <wp:posOffset>539115</wp:posOffset>
+                </wp:positionV>
+                <wp:extent cx="400050" cy="2057400"/>
+                <wp:effectExtent l="0" t="0" r="19050" b="19050"/>
+                <wp:wrapNone/>
+                <wp:docPr id="4" name="矩形 4"/>
+                <wp:cNvGraphicFramePr/>
+                <a:graphic xmlns:a="http://schemas.openxmlformats.org/drawingml/2006/main">
+                  <a:graphicData uri="http://schemas.microsoft.com/office/word/2010/wordprocessingShape">
+                    <wps:wsp>
+                      <wps:cNvSpPr/>
+                      <wps:spPr>
+                        <a:xfrm>
+                          <a:off x="0" y="0"/>
+                          <a:ext cx="400050" cy="2057400"/>
+                        </a:xfrm>
+                        <a:prstGeom prst="rect">
+                          <a:avLst/>
+                        </a:prstGeom>
+                      </wps:spPr>
+                      <wps:style>
+                        <a:lnRef idx="2">
+                          <a:schemeClr val="dk1"/>
+                        </a:lnRef>
+                        <a:fillRef idx="1">
+                          <a:schemeClr val="lt1"/>
+                        </a:fillRef>
+                        <a:effectRef idx="0">
+                          <a:schemeClr val="dk1"/>
+                        </a:effectRef>
+                        <a:fontRef idx="minor">
+                          <a:schemeClr val="dk1"/>
+                        </a:fontRef>
+                      </wps:style>
+                      <wps:txbx>
+                        <w:txbxContent>
+                          <w:p>
+                            <w:pPr>
+                              <w:jc w:val="center"/>
+                            </w:pPr>
+                            <w:r>
+                              <w:rPr>
+                                <w:rFonts w:hint="eastAsia"/>
+                              </w:rPr>
+                              <w:t>管理员模块</w:t>
+                            </w:r>
+                          </w:p>
+                        </w:txbxContent>
+                      </wps:txbx>
+                      <wps:bodyPr rot="0" spcFirstLastPara="0" vertOverflow="overflow" horzOverflow="overflow" vert="horz" wrap="square" lIns="91440" tIns="45720" rIns="91440" bIns="45720" numCol="1" spcCol="0" rtlCol="0" fromWordArt="0" anchor="ctr" anchorCtr="0" forceAA="0" compatLnSpc="1">
+                        <a:prstTxWarp prst="textNoShape">
+                          <a:avLst/>
+                        </a:prstTxWarp>
+                        <a:noAutofit/>
+                      </wps:bodyPr>
+                    </wps:wsp>
+                  </a:graphicData>
+                </a:graphic>
+                <wp14:sizeRelH relativeFrom="margin">
+                  <wp14:pctWidth>0</wp14:pctWidth>
+                </wp14:sizeRelH>
+                <wp14:sizeRelV relativeFrom="margin">
+                  <wp14:pctHeight>0</wp14:pctHeight>
+                </wp14:sizeRelV>
+              </wp:anchor>
+            </w:drawing>
+          </mc:Choice>
+          <mc:Fallback>
+            <w:pict>
+              <v:rect id="矩形 4" o:spid="_x0000_s1036" style="position:absolute;left:0;text-align:left;margin-left:308.25pt;margin-top:42.45pt;width:31.5pt;height:162pt;z-index:251665408;visibility:visible;mso-wrap-style:square;mso-width-percent:0;mso-height-percent:0;mso-wrap-distance-left:9pt;mso-wrap-distance-top:0;mso-wrap-distance-right:9pt;mso-wrap-distance-bottom:0;mso-position-horizontal:absolute;mso-position-horizontal-relative:text;mso-position-vertical:absolute;mso-position-vertical-relative:text;mso-width-percent:0;mso-height-percent:0;mso-width-relative:margin;mso-height-relative:margin;v-text-anchor:middle" o:gfxdata="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" fillcolor="white [3201]" strokecolor="black [3200]" strokeweight="2pt">
+                <v:textbox>
+                  <w:txbxContent>
+                    <w:p>
+                      <w:pPr>
+                        <w:jc w:val="center"/>
+                      </w:pPr>
+                      <w:r>
+                        <w:rPr>
+                          <w:rFonts w:hint="eastAsia"/>
+                        </w:rPr>
+                        <w:t>管理员模块</w:t>
+                      </w:r>
+                    </w:p>
+                  </w:txbxContent>
+                </v:textbox>
+              </v:rect>
+            </w:pict>
+          </mc:Fallback>
+        </mc:AlternateContent>
+      </w:r>
+      <w:r>
+        <w:rPr>
+          <w:rFonts w:hint="eastAsia"/>
+          <w:noProof/>
+          <w:sz w:val="24"/>
+          <w:szCs w:val="24"/>
+        </w:rPr>
+        <mc:AlternateContent>
+          <mc:Choice Requires="wps">
+            <w:drawing>
+              <wp:anchor distT="0" distB="0" distL="114300" distR="114300" simplePos="0" relativeHeight="251663360" behindDoc="0" locked="0" layoutInCell="1" allowOverlap="1" wp14:anchorId="518FE736" wp14:editId="18A5F051">
+                <wp:simplePos x="0" y="0"/>
+                <wp:positionH relativeFrom="column">
+                  <wp:posOffset>2047875</wp:posOffset>
+                </wp:positionH>
+                <wp:positionV relativeFrom="paragraph">
+                  <wp:posOffset>539115</wp:posOffset>
+                </wp:positionV>
+                <wp:extent cx="400050" cy="2057400"/>
+                <wp:effectExtent l="0" t="0" r="19050" b="19050"/>
+                <wp:wrapNone/>
+                <wp:docPr id="3" name="矩形 3"/>
+                <wp:cNvGraphicFramePr/>
+                <a:graphic xmlns:a="http://schemas.openxmlformats.org/drawingml/2006/main">
+                  <a:graphicData uri="http://schemas.microsoft.com/office/word/2010/wordprocessingShape">
+                    <wps:wsp>
+                      <wps:cNvSpPr/>
+                      <wps:spPr>
+                        <a:xfrm>
+                          <a:off x="0" y="0"/>
+                          <a:ext cx="400050" cy="2057400"/>
+                        </a:xfrm>
+                        <a:prstGeom prst="rect">
+                          <a:avLst/>
+                        </a:prstGeom>
+                      </wps:spPr>
+                      <wps:style>
+                        <a:lnRef idx="2">
+                          <a:schemeClr val="dk1"/>
+                        </a:lnRef>
+                        <a:fillRef idx="1">
+                          <a:schemeClr val="lt1"/>
+                        </a:fillRef>
+                        <a:effectRef idx="0">
+                          <a:schemeClr val="dk1"/>
+                        </a:effectRef>
+                        <a:fontRef idx="minor">
+                          <a:schemeClr val="dk1"/>
+                        </a:fontRef>
+                      </wps:style>
+                      <wps:txbx>
+                        <w:txbxContent>
+                          <w:p>
+                            <w:pPr>
+                              <w:jc w:val="center"/>
+                            </w:pPr>
+                            <w:r>
+                              <w:rPr>
+                                <w:rFonts w:hint="eastAsia"/>
+                              </w:rPr>
+                              <w:t>教师模块</w:t>
+                            </w:r>
+                          </w:p>
+                        </w:txbxContent>
+                      </wps:txbx>
+                      <wps:bodyPr rot="0" spcFirstLastPara="0" vertOverflow="overflow" horzOverflow="overflow" vert="horz" wrap="square" lIns="91440" tIns="45720" rIns="91440" bIns="45720" numCol="1" spcCol="0" rtlCol="0" fromWordArt="0" anchor="ctr" anchorCtr="0" forceAA="0" compatLnSpc="1">
+                        <a:prstTxWarp prst="textNoShape">
+                          <a:avLst/>
+                        </a:prstTxWarp>
+                        <a:noAutofit/>
+                      </wps:bodyPr>
+                    </wps:wsp>
+                  </a:graphicData>
+                </a:graphic>
+                <wp14:sizeRelH relativeFrom="margin">
+                  <wp14:pctWidth>0</wp14:pctWidth>
+                </wp14:sizeRelH>
+                <wp14:sizeRelV relativeFrom="margin">
+                  <wp14:pctHeight>0</wp14:pctHeight>
+                </wp14:sizeRelV>
+              </wp:anchor>
+            </w:drawing>
+          </mc:Choice>
+          <mc:Fallback>
+            <w:pict>
+              <v:rect id="矩形 3" o:spid="_x0000_s1037" style="position:absolute;left:0;text-align:left;margin-left:161.25pt;margin-top:42.45pt;width:31.5pt;height:162pt;z-index:251663360;visibility:visible;mso-wrap-style:square;mso-width-percent:0;mso-height-percent:0;mso-wrap-distance-left:9pt;mso-wrap-distance-top:0;mso-wrap-distance-right:9pt;mso-wrap-distance-bottom:0;mso-position-horizontal:absolute;mso-position-horizontal-relative:text;mso-position-vertical:absolute;mso-position-vertical-relative:text;mso-width-percent:0;mso-height-percent:0;mso-width-relative:margin;mso-height-relative:margin;v-text-anchor:middle" o:gfxdata="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" fillcolor="white [3201]" strokecolor="black [3200]" strokeweight="2pt">
+                <v:textbox>
+                  <w:txbxContent>
+                    <w:p>
+                      <w:pPr>
+                        <w:jc w:val="center"/>
+                      </w:pPr>
+                      <w:r>
+                        <w:rPr>
+                          <w:rFonts w:hint="eastAsia"/>
+                        </w:rPr>
+                        <w:t>教师模块</w:t>
+                      </w:r>
+                    </w:p>
+                  </w:txbxContent>
+                </v:textbox>
+              </v:rect>
+            </w:pict>
+          </mc:Fallback>
+        </mc:AlternateContent>
+      </w:r>
+      <w:r>
+        <w:rPr>
+          <w:rFonts w:hint="eastAsia"/>
+          <w:noProof/>
+          <w:sz w:val="24"/>
+          <w:szCs w:val="24"/>
+        </w:rPr>
+        <mc:AlternateContent>
+          <mc:Choice Requires="wps">
+            <w:drawing>
+              <wp:anchor distT="0" distB="0" distL="114300" distR="114300" simplePos="0" relativeHeight="251661312" behindDoc="0" locked="0" layoutInCell="1" allowOverlap="1" wp14:anchorId="310103E8" wp14:editId="0EFFA2C4">
+                <wp:simplePos x="0" y="0"/>
+                <wp:positionH relativeFrom="column">
+                  <wp:posOffset>219075</wp:posOffset>
+                </wp:positionH>
+                <wp:positionV relativeFrom="paragraph">
+                  <wp:posOffset>539115</wp:posOffset>
+                </wp:positionV>
+                <wp:extent cx="400050" cy="2009775"/>
+                <wp:effectExtent l="0" t="0" r="19050" b="28575"/>
+                <wp:wrapNone/>
+                <wp:docPr id="2" name="矩形 2"/>
+                <wp:cNvGraphicFramePr/>
+                <a:graphic xmlns:a="http://schemas.openxmlformats.org/drawingml/2006/main">
+                  <a:graphicData uri="http://schemas.microsoft.com/office/word/2010/wordprocessingShape">
+                    <wps:wsp>
+                      <wps:cNvSpPr/>
+                      <wps:spPr>
+                        <a:xfrm>
+                          <a:off x="0" y="0"/>
+                          <a:ext cx="400050" cy="2009775"/>
+                        </a:xfrm>
+                        <a:prstGeom prst="rect">
+                          <a:avLst/>
+                        </a:prstGeom>
+                      </wps:spPr>
+                      <wps:style>
+                        <a:lnRef idx="2">
+                          <a:schemeClr val="dk1"/>
+                        </a:lnRef>
+                        <a:fillRef idx="1">
+                          <a:schemeClr val="lt1"/>
+                        </a:fillRef>
+                        <a:effectRef idx="0">
+                          <a:schemeClr val="dk1"/>
+                        </a:effectRef>
+                        <a:fontRef idx="minor">
+                          <a:schemeClr val="dk1"/>
+                        </a:fontRef>
+                      </wps:style>
+                      <wps:txbx>
+                        <w:txbxContent>
+                          <w:p>
+                            <w:pPr>
+                              <w:jc w:val="center"/>
+                            </w:pPr>
+                            <w:r>
+                              <w:rPr>
+                                <w:rFonts w:hint="eastAsia"/>
+                              </w:rPr>
+                              <w:t>学生模块</w:t>
+                            </w:r>
+                          </w:p>
+                        </w:txbxContent>
+                      </wps:txbx>
+                      <wps:bodyPr rot="0" spcFirstLastPara="0" vertOverflow="overflow" horzOverflow="overflow" vert="horz" wrap="square" lIns="91440" tIns="45720" rIns="91440" bIns="45720" numCol="1" spcCol="0" rtlCol="0" fromWordArt="0" anchor="ctr" anchorCtr="0" forceAA="0" compatLnSpc="1">
+                        <a:prstTxWarp prst="textNoShape">
+                          <a:avLst/>
+                        </a:prstTxWarp>
+                        <a:noAutofit/>
+                      </wps:bodyPr>
+                    </wps:wsp>
+                  </a:graphicData>
+                </a:graphic>
+                <wp14:sizeRelH relativeFrom="margin">
+                  <wp14:pctWidth>0</wp14:pctWidth>
+                </wp14:sizeRelH>
+                <wp14:sizeRelV relativeFrom="margin">
+                  <wp14:pctHeight>0</wp14:pctHeight>
+                </wp14:sizeRelV>
+              </wp:anchor>
+            </w:drawing>
+          </mc:Choice>
+          <mc:Fallback>
+            <w:pict>
+              <v:rect id="矩形 2" o:spid="_x0000_s1038" style="position:absolute;left:0;text-align:left;margin-left:17.25pt;margin-top:42.45pt;width:31.5pt;height:158.25pt;z-index:251661312;visibility:visible;mso-wrap-style:square;mso-width-percent:0;mso-height-percent:0;mso-wrap-distance-left:9pt;mso-wrap-distance-top:0;mso-wrap-distance-right:9pt;mso-wrap-distance-bottom:0;mso-position-horizontal:absolute;mso-position-horizontal-relative:text;mso-position-vertical:absolute;mso-position-vertical-relative:text;mso-width-percent:0;mso-height-percent:0;mso-width-relative:margin;mso-height-relative:margin;v-text-anchor:middle" o:gfxdata="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" fillcolor="white [3201]" strokecolor="black [3200]" strokeweight="2pt">
+                <v:textbox>
+                  <w:txbxContent>
+                    <w:p>
+                      <w:pPr>
+                        <w:jc w:val="center"/>
+                      </w:pPr>
+                      <w:r>
+                        <w:rPr>
+                          <w:rFonts w:hint="eastAsia"/>
+                        </w:rPr>
+                        <w:t>学生模块</w:t>
+                      </w:r>
+                    </w:p>
+                  </w:txbxContent>
+                </v:textbox>
+              </v:rect>
+            </w:pict>
+          </mc:Fallback>
+        </mc:AlternateContent>
+      </w:r>
+      <w:r>
+        <w:rPr>
+          <w:rFonts w:hint="eastAsia"/>
+          <w:noProof/>
+          <w:sz w:val="24"/>
+          <w:szCs w:val="24"/>
+        </w:rPr>
+        <mc:AlternateContent>
+          <mc:Choice Requires="wps">
+            <w:drawing>
+              <wp:anchor distT="0" distB="0" distL="114300" distR="114300" simplePos="0" relativeHeight="251672576" behindDoc="0" locked="0" layoutInCell="1" allowOverlap="1" wp14:anchorId="419B1217" wp14:editId="7511DF7C">
+                <wp:simplePos x="0" y="0"/>
+                <wp:positionH relativeFrom="column">
+                  <wp:posOffset>4095750</wp:posOffset>
+                </wp:positionH>
+                <wp:positionV relativeFrom="paragraph">
+                  <wp:posOffset>110490</wp:posOffset>
+                </wp:positionV>
+                <wp:extent cx="0" cy="438150"/>
+                <wp:effectExtent l="0" t="0" r="19050" b="19050"/>
+                <wp:wrapNone/>
+                <wp:docPr id="8" name="直接连接符 8"/>
+                <wp:cNvGraphicFramePr/>
+                <a:graphic xmlns:a="http://schemas.openxmlformats.org/drawingml/2006/main">
+                  <a:graphicData uri="http://schemas.microsoft.com/office/word/2010/wordprocessingShape">
+                    <wps:wsp>
+                      <wps:cNvCnPr/>
+                      <wps:spPr>
+                        <a:xfrm>
+                          <a:off x="0" y="0"/>
+                          <a:ext cx="0" cy="438150"/>
+                        </a:xfrm>
+                        <a:prstGeom prst="line">
+                          <a:avLst/>
+                        </a:prstGeom>
+                      </wps:spPr>
+                      <wps:style>
+                        <a:lnRef idx="1">
+                          <a:schemeClr val="dk1"/>
+                        </a:lnRef>
+                        <a:fillRef idx="0">
+                          <a:schemeClr val="dk1"/>
+                        </a:fillRef>
+                        <a:effectRef idx="0">
+                          <a:schemeClr val="dk1"/>
+                        </a:effectRef>
+                        <a:fontRef idx="minor">
+                          <a:schemeClr val="tx1"/>
+                        </a:fontRef>
+                      </wps:style>
+                      <wps:bodyPr/>
+                    </wps:wsp>
+                  </a:graphicData>
+                </a:graphic>
+                <wp14:sizeRelH relativeFrom="margin">
+                  <wp14:pctWidth>0</wp14:pctWidth>
+                </wp14:sizeRelH>
+                <wp14:sizeRelV relativeFrom="margin">
+                  <wp14:pctHeight>0</wp14:pctHeight>
+                </wp14:sizeRelV>
+              </wp:anchor>
+            </w:drawing>
+          </mc:Choice>
+          <mc:Fallback>
+            <w:pict>
+              <v:line id="直接连接符 8" o:spid="_x0000_s1026" style="position:absolute;left:0;text-align:left;z-index:251672576;visibility:visible;mso-wrap-style:square;mso-width-percent:0;mso-height-percent:0;mso-wrap-distance-left:9pt;mso-wrap-distance-top:0;mso-wrap-distance-right:9pt;mso-wrap-distance-bottom:0;mso-position-horizontal:absolute;mso-position-horizontal-relative:text;mso-position-vertical:absolute;mso-position-vertical-relative:text;mso-width-percent:0;mso-height-percent:0;mso-width-relative:margin;mso-height-relative:margin" from="322.5pt,8.7pt" to="322.5pt,43.2pt" o:gfxdata="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" strokecolor="black [3040]"/>
+            </w:pict>
+          </mc:Fallback>
+        </mc:AlternateContent>
+      </w:r>
+      <w:r>
+        <w:rPr>
+          <w:rFonts w:hint="eastAsia"/>
+          <w:noProof/>
+          <w:sz w:val="24"/>
+          <w:szCs w:val="24"/>
+        </w:rPr>
+        <mc:AlternateContent>
+          <mc:Choice Requires="wps">
+            <w:drawing>
+              <wp:anchor distT="0" distB="0" distL="114300" distR="114300" simplePos="0" relativeHeight="251666432" behindDoc="0" locked="0" layoutInCell="1" allowOverlap="1" wp14:anchorId="49B77DCD" wp14:editId="1F61EE94">
+                <wp:simplePos x="0" y="0"/>
+                <wp:positionH relativeFrom="column">
+                  <wp:posOffset>447040</wp:posOffset>
+                </wp:positionH>
+                <wp:positionV relativeFrom="paragraph">
+                  <wp:posOffset>100965</wp:posOffset>
+                </wp:positionV>
+                <wp:extent cx="3648075" cy="9525"/>
+                <wp:effectExtent l="0" t="0" r="28575" b="28575"/>
+                <wp:wrapNone/>
+                <wp:docPr id="5" name="直接连接符 5"/>
+                <wp:cNvGraphicFramePr/>
+                <a:graphic xmlns:a="http://schemas.openxmlformats.org/drawingml/2006/main">
+                  <a:graphicData uri="http://schemas.microsoft.com/office/word/2010/wordprocessingShape">
+                    <wps:wsp>
+                      <wps:cNvCnPr/>
+                      <wps:spPr>
+                        <a:xfrm>
+                          <a:off x="0" y="0"/>
+                          <a:ext cx="3648075" cy="9525"/>
+                        </a:xfrm>
+                        <a:prstGeom prst="line">
+                          <a:avLst/>
+                        </a:prstGeom>
+                      </wps:spPr>
+                      <wps:style>
+                        <a:lnRef idx="1">
+                          <a:schemeClr val="dk1"/>
+                        </a:lnRef>
+                        <a:fillRef idx="0">
+                          <a:schemeClr val="dk1"/>
+                        </a:fillRef>
+                        <a:effectRef idx="0">
+                          <a:schemeClr val="dk1"/>
+                        </a:effectRef>
+                        <a:fontRef idx="minor">
+                          <a:schemeClr val="tx1"/>
+                        </a:fontRef>
+                      </wps:style>
+                      <wps:bodyPr/>
+                    </wps:wsp>
+                  </a:graphicData>
+                </a:graphic>
+              </wp:anchor>
+            </w:drawing>
+          </mc:Choice>
+          <mc:Fallback>
+            <w:pict>
+              <v:line id="直接连接符 5" o:spid="_x0000_s1026" style="position:absolute;left:0;text-align:left;z-index:251666432;visibility:visible;mso-wrap-style:square;mso-wrap-distance-left:9pt;mso-wrap-distance-top:0;mso-wrap-distance-right:9pt;mso-wrap-distance-bottom:0;mso-position-horizontal:absolute;mso-position-horizontal-relative:text;mso-position-vertical:absolute;mso-position-vertical-relative:text" from="35.2pt,7.95pt" to="322.45pt,8.7pt" o:gfxdata="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" strokecolor="black [3040]"/>
+            </w:pict>
+          </mc:Fallback>
+        </mc:AlternateContent>
+      </w:r>
+      <w:r>
+        <w:rPr>
+          <w:rFonts w:hint="eastAsia"/>
+          <w:noProof/>
+          <w:sz w:val="24"/>
+          <w:szCs w:val="24"/>
+        </w:rPr>
+        <mc:AlternateContent>
+          <mc:Choice Requires="wps">
+            <w:drawing>
+              <wp:anchor distT="0" distB="0" distL="114300" distR="114300" simplePos="0" relativeHeight="251668480" behindDoc="0" locked="0" layoutInCell="1" allowOverlap="1" wp14:anchorId="0B0A53B9" wp14:editId="263A9D47">
+                <wp:simplePos x="0" y="0"/>
+                <wp:positionH relativeFrom="column">
+                  <wp:posOffset>447675</wp:posOffset>
+                </wp:positionH>
+                <wp:positionV relativeFrom="paragraph">
+                  <wp:posOffset>100965</wp:posOffset>
+                </wp:positionV>
+                <wp:extent cx="0" cy="438150"/>
+                <wp:effectExtent l="0" t="0" r="19050" b="19050"/>
+                <wp:wrapNone/>
+                <wp:docPr id="6" name="直接连接符 6"/>
+                <wp:cNvGraphicFramePr/>
+                <a:graphic xmlns:a="http://schemas.openxmlformats.org/drawingml/2006/main">
+                  <a:graphicData uri="http://schemas.microsoft.com/office/word/2010/wordprocessingShape">
+                    <wps:wsp>
+                      <wps:cNvCnPr/>
+                      <wps:spPr>
+                        <a:xfrm>
+                          <a:off x="0" y="0"/>
+                          <a:ext cx="0" cy="438150"/>
+                        </a:xfrm>
+                        <a:prstGeom prst="line">
+                          <a:avLst/>
+                        </a:prstGeom>
+                      </wps:spPr>
+                      <wps:style>
+                        <a:lnRef idx="1">
+                          <a:schemeClr val="dk1"/>
+                        </a:lnRef>
+                        <a:fillRef idx="0">
+                          <a:schemeClr val="dk1"/>
+                        </a:fillRef>
+                        <a:effectRef idx="0">
+                          <a:schemeClr val="dk1"/>
+                        </a:effectRef>
+                        <a:fontRef idx="minor">
+                          <a:schemeClr val="tx1"/>
+                        </a:fontRef>
+                      </wps:style>
+                      <wps:bodyPr/>
+                    </wps:wsp>
+                  </a:graphicData>
+                </a:graphic>
+                <wp14:sizeRelH relativeFrom="margin">
+                  <wp14:pctWidth>0</wp14:pctWidth>
+                </wp14:sizeRelH>
+                <wp14:sizeRelV relativeFrom="margin">
+                  <wp14:pctHeight>0</wp14:pctHeight>
+                </wp14:sizeRelV>
+              </wp:anchor>
+            </w:drawing>
+          </mc:Choice>
+          <mc:Fallback>
+            <w:pict>
+              <v:line id="直接连接符 6" o:spid="_x0000_s1026" style="position:absolute;left:0;text-align:left;z-index:251668480;visibility:visible;mso-wrap-style:square;mso-width-percent:0;mso-height-percent:0;mso-wrap-distance-left:9pt;mso-wrap-distance-top:0;mso-wrap-distance-right:9pt;mso-wrap-distance-bottom:0;mso-position-horizontal:absolute;mso-position-horizontal-relative:text;mso-position-vertical:absolute;mso-position-vertical-relative:text;mso-width-percent:0;mso-height-percent:0;mso-width-relative:margin;mso-height-relative:margin" from="35.25pt,7.95pt" to="35.25pt,42.45pt" o:gfxdata="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" strokecolor="black [3040]"/>
+            </w:pict>
+          </mc:Fallback>
+        </mc:AlternateContent>
+      </w:r>
     </w:p>
     <w:sectPr>
       <w:pgSz w:w="11906" w:h="16838"/>

--- a/translate.docx
+++ b/translate.docx
@@ -7479,7 +7479,6 @@
     <w:p>
       <w:pPr>
         <w:rPr>
-          <w:rFonts w:hint="eastAsia"/>
           <w:sz w:val="24"/>
           <w:szCs w:val="24"/>
         </w:rPr>
@@ -7520,16 +7519,14 @@
     <w:p>
       <w:pPr>
         <w:rPr>
-          <w:rFonts w:hint="eastAsia"/>
-          <w:sz w:val="24"/>
-          <w:szCs w:val="24"/>
-        </w:rPr>
-      </w:pPr>
-    </w:p>
-    <w:p>
-      <w:pPr>
-        <w:rPr>
-          <w:rFonts w:hint="eastAsia"/>
+          <w:sz w:val="24"/>
+          <w:szCs w:val="24"/>
+        </w:rPr>
+      </w:pPr>
+    </w:p>
+    <w:p>
+      <w:pPr>
+        <w:rPr>
           <w:sz w:val="24"/>
           <w:szCs w:val="24"/>
         </w:rPr>
@@ -7638,16 +7635,14 @@
     <w:p>
       <w:pPr>
         <w:rPr>
-          <w:rFonts w:hint="eastAsia"/>
-          <w:sz w:val="24"/>
-          <w:szCs w:val="24"/>
-        </w:rPr>
-      </w:pPr>
-    </w:p>
-    <w:p>
-      <w:pPr>
-        <w:rPr>
-          <w:rFonts w:hint="eastAsia"/>
+          <w:sz w:val="24"/>
+          <w:szCs w:val="24"/>
+        </w:rPr>
+      </w:pPr>
+    </w:p>
+    <w:p>
+      <w:pPr>
+        <w:rPr>
           <w:sz w:val="24"/>
           <w:szCs w:val="24"/>
         </w:rPr>
@@ -7726,15 +7721,15 @@
     <w:p>
       <w:pPr>
         <w:rPr>
-          <w:sz w:val="24"/>
-          <w:szCs w:val="24"/>
-        </w:rPr>
-      </w:pPr>
-      <w:bookmarkStart w:id="0" w:name="_GoBack"/>
-      <w:bookmarkEnd w:id="0"/>
-      <w:r>
-        <w:rPr>
-          <w:rFonts w:hint="eastAsia"/>
+          <w:rFonts w:hint="eastAsia"/>
+          <w:sz w:val="24"/>
+          <w:szCs w:val="24"/>
+        </w:rPr>
+      </w:pPr>
+      <w:r>
+        <w:rPr>
+          <w:rFonts w:hint="eastAsia"/>
+          <w:noProof/>
           <w:sz w:val="24"/>
           <w:szCs w:val="24"/>
         </w:rPr>
@@ -7840,6 +7835,7 @@
       <w:r>
         <w:rPr>
           <w:rFonts w:hint="eastAsia"/>
+          <w:noProof/>
           <w:sz w:val="24"/>
           <w:szCs w:val="24"/>
         </w:rPr>
@@ -7945,6 +7941,7 @@
       <w:r>
         <w:rPr>
           <w:rFonts w:hint="eastAsia"/>
+          <w:noProof/>
           <w:sz w:val="24"/>
           <w:szCs w:val="24"/>
         </w:rPr>
@@ -8078,6 +8075,7 @@
       <w:r>
         <w:rPr>
           <w:rFonts w:hint="eastAsia"/>
+          <w:noProof/>
           <w:sz w:val="24"/>
           <w:szCs w:val="24"/>
         </w:rPr>
@@ -8147,6 +8145,7 @@
       <w:r>
         <w:rPr>
           <w:rFonts w:hint="eastAsia"/>
+          <w:noProof/>
           <w:sz w:val="24"/>
           <w:szCs w:val="24"/>
         </w:rPr>
@@ -8216,6 +8215,7 @@
       <w:r>
         <w:rPr>
           <w:rFonts w:hint="eastAsia"/>
+          <w:noProof/>
           <w:sz w:val="24"/>
           <w:szCs w:val="24"/>
         </w:rPr>
@@ -8285,6 +8285,7 @@
       <w:r>
         <w:rPr>
           <w:rFonts w:hint="eastAsia"/>
+          <w:noProof/>
           <w:sz w:val="24"/>
           <w:szCs w:val="24"/>
         </w:rPr>
@@ -8348,6 +8349,7 @@
       <w:r>
         <w:rPr>
           <w:rFonts w:hint="eastAsia"/>
+          <w:noProof/>
           <w:sz w:val="24"/>
           <w:szCs w:val="24"/>
         </w:rPr>
@@ -8411,6 +8413,7 @@
       <w:r>
         <w:rPr>
           <w:rFonts w:hint="eastAsia"/>
+          <w:noProof/>
           <w:sz w:val="24"/>
           <w:szCs w:val="24"/>
         </w:rPr>
@@ -8480,6 +8483,7 @@
       <w:r>
         <w:rPr>
           <w:rFonts w:hint="eastAsia"/>
+          <w:noProof/>
           <w:sz w:val="24"/>
           <w:szCs w:val="24"/>
         </w:rPr>
@@ -8549,6 +8553,7 @@
       <w:r>
         <w:rPr>
           <w:rFonts w:hint="eastAsia"/>
+          <w:noProof/>
           <w:sz w:val="24"/>
           <w:szCs w:val="24"/>
         </w:rPr>
@@ -8670,9 +8675,6 @@
                           <w:p>
                             <w:pPr>
                               <w:jc w:val="center"/>
-                              <w:rPr>
-                                <w:rFonts w:hint="eastAsia"/>
-                              </w:rPr>
                             </w:pPr>
                             <w:r>
                               <w:rPr>
@@ -8684,9 +8686,6 @@
                           <w:p>
                             <w:pPr>
                               <w:jc w:val="center"/>
-                              <w:rPr>
-                                <w:rFonts w:hint="eastAsia"/>
-                              </w:rPr>
                             </w:pPr>
                           </w:p>
                           <w:p>
@@ -8930,9 +8929,6 @@
                           <w:p>
                             <w:pPr>
                               <w:jc w:val="center"/>
-                              <w:rPr>
-                                <w:rFonts w:hint="eastAsia"/>
-                              </w:rPr>
                             </w:pPr>
                             <w:r>
                               <w:rPr>
@@ -8944,9 +8940,6 @@
                           <w:p>
                             <w:pPr>
                               <w:jc w:val="center"/>
-                              <w:rPr>
-                                <w:rFonts w:hint="eastAsia"/>
-                              </w:rPr>
                             </w:pPr>
                           </w:p>
                           <w:p>
@@ -9364,9 +9357,6 @@
                           <w:p>
                             <w:pPr>
                               <w:jc w:val="center"/>
-                              <w:rPr>
-                                <w:rFonts w:hint="eastAsia"/>
-                              </w:rPr>
                             </w:pPr>
                             <w:r>
                               <w:rPr>
@@ -9378,9 +9368,6 @@
                           <w:p>
                             <w:pPr>
                               <w:jc w:val="center"/>
-                              <w:rPr>
-                                <w:rFonts w:hint="eastAsia"/>
-                              </w:rPr>
                             </w:pPr>
                           </w:p>
                           <w:p>
@@ -9514,9 +9501,6 @@
                           <w:p>
                             <w:pPr>
                               <w:jc w:val="center"/>
-                              <w:rPr>
-                                <w:rFonts w:hint="eastAsia"/>
-                              </w:rPr>
                             </w:pPr>
                             <w:r>
                               <w:rPr>
@@ -9528,9 +9512,6 @@
                           <w:p>
                             <w:pPr>
                               <w:jc w:val="center"/>
-                              <w:rPr>
-                                <w:rFonts w:hint="eastAsia"/>
-                              </w:rPr>
                             </w:pPr>
                           </w:p>
                           <w:p>
@@ -10237,6 +10218,952 @@
           </mc:Fallback>
         </mc:AlternateContent>
       </w:r>
+    </w:p>
+    <w:p>
+      <w:pPr>
+        <w:rPr>
+          <w:rFonts w:hint="eastAsia"/>
+          <w:sz w:val="24"/>
+          <w:szCs w:val="24"/>
+        </w:rPr>
+      </w:pPr>
+    </w:p>
+    <w:p>
+      <w:pPr>
+        <w:rPr>
+          <w:rFonts w:hint="eastAsia"/>
+          <w:sz w:val="24"/>
+          <w:szCs w:val="24"/>
+        </w:rPr>
+      </w:pPr>
+    </w:p>
+    <w:p>
+      <w:pPr>
+        <w:rPr>
+          <w:rFonts w:hint="eastAsia"/>
+          <w:sz w:val="24"/>
+          <w:szCs w:val="24"/>
+        </w:rPr>
+      </w:pPr>
+    </w:p>
+    <w:p>
+      <w:pPr>
+        <w:rPr>
+          <w:rFonts w:hint="eastAsia"/>
+          <w:sz w:val="24"/>
+          <w:szCs w:val="24"/>
+        </w:rPr>
+      </w:pPr>
+    </w:p>
+    <w:p>
+      <w:pPr>
+        <w:rPr>
+          <w:rFonts w:hint="eastAsia"/>
+          <w:sz w:val="24"/>
+          <w:szCs w:val="24"/>
+        </w:rPr>
+      </w:pPr>
+    </w:p>
+    <w:p>
+      <w:pPr>
+        <w:rPr>
+          <w:rFonts w:hint="eastAsia"/>
+          <w:sz w:val="24"/>
+          <w:szCs w:val="24"/>
+        </w:rPr>
+      </w:pPr>
+    </w:p>
+    <w:p>
+      <w:pPr>
+        <w:rPr>
+          <w:rFonts w:hint="eastAsia"/>
+          <w:sz w:val="24"/>
+          <w:szCs w:val="24"/>
+        </w:rPr>
+      </w:pPr>
+    </w:p>
+    <w:p>
+      <w:pPr>
+        <w:rPr>
+          <w:rFonts w:hint="eastAsia"/>
+          <w:sz w:val="24"/>
+          <w:szCs w:val="24"/>
+        </w:rPr>
+      </w:pPr>
+    </w:p>
+    <w:p>
+      <w:pPr>
+        <w:rPr>
+          <w:rFonts w:hint="eastAsia"/>
+          <w:sz w:val="24"/>
+          <w:szCs w:val="24"/>
+        </w:rPr>
+      </w:pPr>
+    </w:p>
+    <w:p>
+      <w:pPr>
+        <w:rPr>
+          <w:rFonts w:hint="eastAsia"/>
+          <w:sz w:val="24"/>
+          <w:szCs w:val="24"/>
+        </w:rPr>
+      </w:pPr>
+    </w:p>
+    <w:p>
+      <w:pPr>
+        <w:rPr>
+          <w:rFonts w:hint="eastAsia"/>
+          <w:sz w:val="24"/>
+          <w:szCs w:val="24"/>
+        </w:rPr>
+      </w:pPr>
+    </w:p>
+    <w:p>
+      <w:pPr>
+        <w:rPr>
+          <w:rFonts w:hint="eastAsia"/>
+          <w:sz w:val="24"/>
+          <w:szCs w:val="24"/>
+        </w:rPr>
+      </w:pPr>
+    </w:p>
+    <w:p>
+      <w:pPr>
+        <w:rPr>
+          <w:rFonts w:hint="eastAsia"/>
+          <w:sz w:val="24"/>
+          <w:szCs w:val="24"/>
+        </w:rPr>
+      </w:pPr>
+    </w:p>
+    <w:p>
+      <w:pPr>
+        <w:rPr>
+          <w:rFonts w:hint="eastAsia"/>
+          <w:sz w:val="24"/>
+          <w:szCs w:val="24"/>
+        </w:rPr>
+      </w:pPr>
+    </w:p>
+    <w:p>
+      <w:pPr>
+        <w:rPr>
+          <w:rFonts w:hint="eastAsia"/>
+          <w:sz w:val="24"/>
+          <w:szCs w:val="24"/>
+        </w:rPr>
+      </w:pPr>
+    </w:p>
+    <w:p>
+      <w:pPr>
+        <w:rPr>
+          <w:rFonts w:hint="eastAsia"/>
+          <w:sz w:val="24"/>
+          <w:szCs w:val="24"/>
+        </w:rPr>
+      </w:pPr>
+    </w:p>
+    <w:p>
+      <w:pPr>
+        <w:rPr>
+          <w:rFonts w:hint="eastAsia"/>
+          <w:sz w:val="24"/>
+          <w:szCs w:val="24"/>
+        </w:rPr>
+      </w:pPr>
+    </w:p>
+    <w:p>
+      <w:pPr>
+        <w:rPr>
+          <w:rFonts w:hint="eastAsia"/>
+          <w:sz w:val="24"/>
+          <w:szCs w:val="24"/>
+        </w:rPr>
+      </w:pPr>
+    </w:p>
+    <w:p>
+      <w:pPr>
+        <w:rPr>
+          <w:rFonts w:hint="eastAsia"/>
+          <w:sz w:val="24"/>
+          <w:szCs w:val="24"/>
+        </w:rPr>
+      </w:pPr>
+    </w:p>
+    <w:p>
+      <w:pPr>
+        <w:rPr>
+          <w:rFonts w:hint="eastAsia"/>
+          <w:sz w:val="24"/>
+          <w:szCs w:val="24"/>
+        </w:rPr>
+      </w:pPr>
+    </w:p>
+    <w:p>
+      <w:pPr>
+        <w:rPr>
+          <w:rFonts w:hint="eastAsia"/>
+          <w:sz w:val="24"/>
+          <w:szCs w:val="24"/>
+        </w:rPr>
+      </w:pPr>
+    </w:p>
+    <w:p>
+      <w:pPr>
+        <w:rPr>
+          <w:rFonts w:hint="eastAsia"/>
+          <w:sz w:val="24"/>
+          <w:szCs w:val="24"/>
+        </w:rPr>
+      </w:pPr>
+    </w:p>
+    <w:p>
+      <w:pPr>
+        <w:rPr>
+          <w:rFonts w:hint="eastAsia"/>
+          <w:sz w:val="24"/>
+          <w:szCs w:val="24"/>
+        </w:rPr>
+      </w:pPr>
+    </w:p>
+    <w:p>
+      <w:pPr>
+        <w:rPr>
+          <w:rFonts w:hint="eastAsia"/>
+          <w:sz w:val="24"/>
+          <w:szCs w:val="24"/>
+        </w:rPr>
+      </w:pPr>
+    </w:p>
+    <w:p>
+      <w:pPr>
+        <w:rPr>
+          <w:rFonts w:hint="eastAsia"/>
+          <w:sz w:val="24"/>
+          <w:szCs w:val="24"/>
+        </w:rPr>
+      </w:pPr>
+    </w:p>
+    <w:p>
+      <w:pPr>
+        <w:rPr>
+          <w:rFonts w:hint="eastAsia"/>
+          <w:sz w:val="24"/>
+          <w:szCs w:val="24"/>
+        </w:rPr>
+      </w:pPr>
+    </w:p>
+    <w:p>
+      <w:pPr>
+        <w:rPr>
+          <w:rFonts w:hint="eastAsia"/>
+          <w:sz w:val="24"/>
+          <w:szCs w:val="24"/>
+        </w:rPr>
+      </w:pPr>
+    </w:p>
+    <w:p>
+      <w:pPr>
+        <w:rPr>
+          <w:rFonts w:hint="eastAsia"/>
+          <w:sz w:val="24"/>
+          <w:szCs w:val="24"/>
+        </w:rPr>
+      </w:pPr>
+    </w:p>
+    <w:p>
+      <w:pPr>
+        <w:rPr>
+          <w:rFonts w:hint="eastAsia"/>
+          <w:sz w:val="24"/>
+          <w:szCs w:val="24"/>
+        </w:rPr>
+      </w:pPr>
+    </w:p>
+    <w:p>
+      <w:pPr>
+        <w:rPr>
+          <w:rFonts w:hint="eastAsia"/>
+          <w:sz w:val="24"/>
+          <w:szCs w:val="24"/>
+        </w:rPr>
+      </w:pPr>
+    </w:p>
+    <w:p>
+      <w:pPr>
+        <w:rPr>
+          <w:rFonts w:hint="eastAsia"/>
+          <w:sz w:val="24"/>
+          <w:szCs w:val="24"/>
+        </w:rPr>
+      </w:pPr>
+    </w:p>
+    <w:p>
+      <w:pPr>
+        <w:rPr>
+          <w:rFonts w:hint="eastAsia"/>
+          <w:sz w:val="24"/>
+          <w:szCs w:val="24"/>
+        </w:rPr>
+      </w:pPr>
+    </w:p>
+    <w:p>
+      <w:pPr>
+        <w:rPr>
+          <w:rFonts w:hint="eastAsia"/>
+          <w:sz w:val="24"/>
+          <w:szCs w:val="24"/>
+        </w:rPr>
+      </w:pPr>
+      <w:bookmarkStart w:id="0" w:name="_GoBack"/>
+      <w:bookmarkEnd w:id="0"/>
+    </w:p>
+    <w:p>
+      <w:pPr>
+        <w:rPr>
+          <w:rFonts w:hint="eastAsia"/>
+          <w:sz w:val="24"/>
+          <w:szCs w:val="24"/>
+        </w:rPr>
+      </w:pPr>
+    </w:p>
+    <w:p>
+      <w:pPr>
+        <w:rPr>
+          <w:rFonts w:hint="eastAsia"/>
+          <w:sz w:val="24"/>
+          <w:szCs w:val="24"/>
+        </w:rPr>
+      </w:pPr>
+    </w:p>
+    <w:p>
+      <w:pPr>
+        <w:rPr>
+          <w:rFonts w:hint="eastAsia"/>
+          <w:sz w:val="24"/>
+          <w:szCs w:val="24"/>
+        </w:rPr>
+      </w:pPr>
+    </w:p>
+    <w:p>
+      <w:pPr>
+        <w:rPr>
+          <w:rFonts w:hint="eastAsia"/>
+          <w:sz w:val="24"/>
+          <w:szCs w:val="24"/>
+        </w:rPr>
+      </w:pPr>
+    </w:p>
+    <w:p>
+      <w:pPr>
+        <w:rPr>
+          <w:rFonts w:hint="eastAsia"/>
+          <w:sz w:val="24"/>
+          <w:szCs w:val="24"/>
+        </w:rPr>
+      </w:pPr>
+    </w:p>
+    <w:p>
+      <w:pPr>
+        <w:rPr>
+          <w:rFonts w:hint="eastAsia"/>
+          <w:sz w:val="24"/>
+          <w:szCs w:val="24"/>
+        </w:rPr>
+      </w:pPr>
+    </w:p>
+    <w:p>
+      <w:pPr>
+        <w:rPr>
+          <w:rFonts w:hint="eastAsia"/>
+          <w:sz w:val="24"/>
+          <w:szCs w:val="24"/>
+        </w:rPr>
+      </w:pPr>
+    </w:p>
+    <w:p>
+      <w:pPr>
+        <w:rPr>
+          <w:rFonts w:hint="eastAsia"/>
+          <w:sz w:val="24"/>
+          <w:szCs w:val="24"/>
+        </w:rPr>
+      </w:pPr>
+    </w:p>
+    <w:p>
+      <w:pPr>
+        <w:rPr>
+          <w:rFonts w:hint="eastAsia"/>
+          <w:sz w:val="24"/>
+          <w:szCs w:val="24"/>
+        </w:rPr>
+      </w:pPr>
+    </w:p>
+    <w:p>
+      <w:pPr>
+        <w:rPr>
+          <w:rFonts w:hint="eastAsia"/>
+          <w:sz w:val="24"/>
+          <w:szCs w:val="24"/>
+        </w:rPr>
+      </w:pPr>
+    </w:p>
+    <w:p>
+      <w:pPr>
+        <w:rPr>
+          <w:rFonts w:hint="eastAsia"/>
+          <w:sz w:val="24"/>
+          <w:szCs w:val="24"/>
+        </w:rPr>
+      </w:pPr>
+    </w:p>
+    <w:p>
+      <w:pPr>
+        <w:rPr>
+          <w:rFonts w:hint="eastAsia"/>
+          <w:sz w:val="24"/>
+          <w:szCs w:val="24"/>
+        </w:rPr>
+      </w:pPr>
+    </w:p>
+    <w:p>
+      <w:pPr>
+        <w:rPr>
+          <w:rFonts w:hint="eastAsia"/>
+          <w:sz w:val="24"/>
+          <w:szCs w:val="24"/>
+        </w:rPr>
+      </w:pPr>
+    </w:p>
+    <w:p>
+      <w:pPr>
+        <w:rPr>
+          <w:rFonts w:hint="eastAsia"/>
+          <w:sz w:val="24"/>
+          <w:szCs w:val="24"/>
+        </w:rPr>
+      </w:pPr>
+    </w:p>
+    <w:p>
+      <w:pPr>
+        <w:rPr>
+          <w:rFonts w:hint="eastAsia"/>
+          <w:sz w:val="24"/>
+          <w:szCs w:val="24"/>
+        </w:rPr>
+      </w:pPr>
+    </w:p>
+    <w:p>
+      <w:pPr>
+        <w:rPr>
+          <w:rFonts w:hint="eastAsia"/>
+          <w:sz w:val="24"/>
+          <w:szCs w:val="24"/>
+        </w:rPr>
+      </w:pPr>
+    </w:p>
+    <w:p>
+      <w:pPr>
+        <w:rPr>
+          <w:rFonts w:hint="eastAsia"/>
+          <w:sz w:val="24"/>
+          <w:szCs w:val="24"/>
+        </w:rPr>
+      </w:pPr>
+    </w:p>
+    <w:p>
+      <w:pPr>
+        <w:rPr>
+          <w:rFonts w:hint="eastAsia"/>
+          <w:sz w:val="24"/>
+          <w:szCs w:val="24"/>
+        </w:rPr>
+      </w:pPr>
+    </w:p>
+    <w:p>
+      <w:pPr>
+        <w:rPr>
+          <w:rFonts w:hint="eastAsia"/>
+          <w:sz w:val="24"/>
+          <w:szCs w:val="24"/>
+        </w:rPr>
+      </w:pPr>
+    </w:p>
+    <w:p>
+      <w:pPr>
+        <w:rPr>
+          <w:rFonts w:hint="eastAsia"/>
+          <w:sz w:val="24"/>
+          <w:szCs w:val="24"/>
+        </w:rPr>
+      </w:pPr>
+    </w:p>
+    <w:p>
+      <w:pPr>
+        <w:rPr>
+          <w:rFonts w:hint="eastAsia"/>
+          <w:sz w:val="24"/>
+          <w:szCs w:val="24"/>
+        </w:rPr>
+      </w:pPr>
+    </w:p>
+    <w:p>
+      <w:pPr>
+        <w:rPr>
+          <w:rFonts w:hint="eastAsia"/>
+          <w:sz w:val="24"/>
+          <w:szCs w:val="24"/>
+        </w:rPr>
+      </w:pPr>
+    </w:p>
+    <w:p>
+      <w:pPr>
+        <w:rPr>
+          <w:rFonts w:hint="eastAsia"/>
+          <w:sz w:val="24"/>
+          <w:szCs w:val="24"/>
+        </w:rPr>
+      </w:pPr>
+    </w:p>
+    <w:p>
+      <w:pPr>
+        <w:rPr>
+          <w:rFonts w:hint="eastAsia"/>
+          <w:sz w:val="24"/>
+          <w:szCs w:val="24"/>
+        </w:rPr>
+      </w:pPr>
+    </w:p>
+    <w:p>
+      <w:pPr>
+        <w:rPr>
+          <w:rFonts w:hint="eastAsia"/>
+          <w:sz w:val="24"/>
+          <w:szCs w:val="24"/>
+        </w:rPr>
+      </w:pPr>
+    </w:p>
+    <w:p>
+      <w:pPr>
+        <w:rPr>
+          <w:rFonts w:hint="eastAsia"/>
+          <w:sz w:val="24"/>
+          <w:szCs w:val="24"/>
+        </w:rPr>
+      </w:pPr>
+    </w:p>
+    <w:p>
+      <w:pPr>
+        <w:rPr>
+          <w:rFonts w:hint="eastAsia"/>
+          <w:sz w:val="24"/>
+          <w:szCs w:val="24"/>
+        </w:rPr>
+      </w:pPr>
+    </w:p>
+    <w:p>
+      <w:pPr>
+        <w:rPr>
+          <w:rFonts w:hint="eastAsia"/>
+          <w:sz w:val="24"/>
+          <w:szCs w:val="24"/>
+        </w:rPr>
+      </w:pPr>
+    </w:p>
+    <w:p>
+      <w:pPr>
+        <w:rPr>
+          <w:rFonts w:hint="eastAsia"/>
+          <w:sz w:val="24"/>
+          <w:szCs w:val="24"/>
+        </w:rPr>
+      </w:pPr>
+    </w:p>
+    <w:p>
+      <w:pPr>
+        <w:rPr>
+          <w:rFonts w:hint="eastAsia"/>
+          <w:sz w:val="24"/>
+          <w:szCs w:val="24"/>
+        </w:rPr>
+      </w:pPr>
+    </w:p>
+    <w:p>
+      <w:pPr>
+        <w:rPr>
+          <w:rFonts w:hint="eastAsia"/>
+          <w:sz w:val="24"/>
+          <w:szCs w:val="24"/>
+        </w:rPr>
+      </w:pPr>
+    </w:p>
+    <w:p>
+      <w:pPr>
+        <w:rPr>
+          <w:rFonts w:hint="eastAsia"/>
+          <w:sz w:val="24"/>
+          <w:szCs w:val="24"/>
+        </w:rPr>
+      </w:pPr>
+    </w:p>
+    <w:p>
+      <w:pPr>
+        <w:rPr>
+          <w:rFonts w:hint="eastAsia"/>
+          <w:sz w:val="24"/>
+          <w:szCs w:val="24"/>
+        </w:rPr>
+      </w:pPr>
+    </w:p>
+    <w:p>
+      <w:pPr>
+        <w:rPr>
+          <w:rFonts w:hint="eastAsia"/>
+          <w:sz w:val="24"/>
+          <w:szCs w:val="24"/>
+        </w:rPr>
+      </w:pPr>
+    </w:p>
+    <w:p>
+      <w:pPr>
+        <w:rPr>
+          <w:rFonts w:hint="eastAsia"/>
+          <w:sz w:val="24"/>
+          <w:szCs w:val="24"/>
+        </w:rPr>
+      </w:pPr>
+    </w:p>
+    <w:p>
+      <w:pPr>
+        <w:rPr>
+          <w:rFonts w:hint="eastAsia"/>
+          <w:sz w:val="24"/>
+          <w:szCs w:val="24"/>
+        </w:rPr>
+      </w:pPr>
+    </w:p>
+    <w:p>
+      <w:pPr>
+        <w:rPr>
+          <w:rFonts w:hint="eastAsia"/>
+          <w:sz w:val="24"/>
+          <w:szCs w:val="24"/>
+        </w:rPr>
+      </w:pPr>
+    </w:p>
+    <w:p>
+      <w:pPr>
+        <w:rPr>
+          <w:rFonts w:hint="eastAsia"/>
+          <w:sz w:val="24"/>
+          <w:szCs w:val="24"/>
+        </w:rPr>
+      </w:pPr>
+    </w:p>
+    <w:p>
+      <w:pPr>
+        <w:rPr>
+          <w:rFonts w:hint="eastAsia"/>
+          <w:sz w:val="24"/>
+          <w:szCs w:val="24"/>
+        </w:rPr>
+      </w:pPr>
+    </w:p>
+    <w:p>
+      <w:pPr>
+        <w:rPr>
+          <w:rFonts w:hint="eastAsia"/>
+          <w:sz w:val="24"/>
+          <w:szCs w:val="24"/>
+        </w:rPr>
+      </w:pPr>
+    </w:p>
+    <w:p>
+      <w:pPr>
+        <w:rPr>
+          <w:rFonts w:hint="eastAsia"/>
+          <w:sz w:val="24"/>
+          <w:szCs w:val="24"/>
+        </w:rPr>
+      </w:pPr>
+    </w:p>
+    <w:p>
+      <w:pPr>
+        <w:rPr>
+          <w:rFonts w:hint="eastAsia"/>
+          <w:sz w:val="24"/>
+          <w:szCs w:val="24"/>
+        </w:rPr>
+      </w:pPr>
+    </w:p>
+    <w:p>
+      <w:pPr>
+        <w:rPr>
+          <w:rFonts w:hint="eastAsia"/>
+          <w:sz w:val="24"/>
+          <w:szCs w:val="24"/>
+        </w:rPr>
+      </w:pPr>
+    </w:p>
+    <w:p>
+      <w:pPr>
+        <w:rPr>
+          <w:rFonts w:hint="eastAsia"/>
+          <w:sz w:val="24"/>
+          <w:szCs w:val="24"/>
+        </w:rPr>
+      </w:pPr>
+    </w:p>
+    <w:p>
+      <w:pPr>
+        <w:rPr>
+          <w:rFonts w:hint="eastAsia"/>
+          <w:sz w:val="24"/>
+          <w:szCs w:val="24"/>
+        </w:rPr>
+      </w:pPr>
+    </w:p>
+    <w:p>
+      <w:pPr>
+        <w:rPr>
+          <w:rFonts w:hint="eastAsia"/>
+          <w:sz w:val="24"/>
+          <w:szCs w:val="24"/>
+        </w:rPr>
+      </w:pPr>
+    </w:p>
+    <w:p>
+      <w:pPr>
+        <w:rPr>
+          <w:rFonts w:hint="eastAsia"/>
+          <w:sz w:val="24"/>
+          <w:szCs w:val="24"/>
+        </w:rPr>
+      </w:pPr>
+    </w:p>
+    <w:p>
+      <w:pPr>
+        <w:rPr>
+          <w:rFonts w:hint="eastAsia"/>
+          <w:sz w:val="24"/>
+          <w:szCs w:val="24"/>
+        </w:rPr>
+      </w:pPr>
+    </w:p>
+    <w:p>
+      <w:pPr>
+        <w:rPr>
+          <w:rFonts w:hint="eastAsia"/>
+          <w:sz w:val="24"/>
+          <w:szCs w:val="24"/>
+        </w:rPr>
+      </w:pPr>
+    </w:p>
+    <w:p>
+      <w:pPr>
+        <w:rPr>
+          <w:rFonts w:hint="eastAsia"/>
+          <w:sz w:val="24"/>
+          <w:szCs w:val="24"/>
+        </w:rPr>
+      </w:pPr>
+    </w:p>
+    <w:p>
+      <w:pPr>
+        <w:rPr>
+          <w:rFonts w:hint="eastAsia"/>
+          <w:sz w:val="24"/>
+          <w:szCs w:val="24"/>
+        </w:rPr>
+      </w:pPr>
+    </w:p>
+    <w:p>
+      <w:pPr>
+        <w:rPr>
+          <w:rFonts w:hint="eastAsia"/>
+          <w:sz w:val="24"/>
+          <w:szCs w:val="24"/>
+        </w:rPr>
+      </w:pPr>
+    </w:p>
+    <w:p>
+      <w:pPr>
+        <w:rPr>
+          <w:rFonts w:hint="eastAsia"/>
+          <w:sz w:val="24"/>
+          <w:szCs w:val="24"/>
+        </w:rPr>
+      </w:pPr>
+    </w:p>
+    <w:p>
+      <w:pPr>
+        <w:rPr>
+          <w:rFonts w:hint="eastAsia"/>
+          <w:sz w:val="24"/>
+          <w:szCs w:val="24"/>
+        </w:rPr>
+      </w:pPr>
+    </w:p>
+    <w:p>
+      <w:pPr>
+        <w:rPr>
+          <w:rFonts w:hint="eastAsia"/>
+          <w:sz w:val="24"/>
+          <w:szCs w:val="24"/>
+        </w:rPr>
+      </w:pPr>
+    </w:p>
+    <w:p>
+      <w:pPr>
+        <w:rPr>
+          <w:rFonts w:hint="eastAsia"/>
+          <w:sz w:val="24"/>
+          <w:szCs w:val="24"/>
+        </w:rPr>
+      </w:pPr>
+    </w:p>
+    <w:p>
+      <w:pPr>
+        <w:rPr>
+          <w:rFonts w:hint="eastAsia"/>
+          <w:sz w:val="24"/>
+          <w:szCs w:val="24"/>
+        </w:rPr>
+      </w:pPr>
+    </w:p>
+    <w:p>
+      <w:pPr>
+        <w:rPr>
+          <w:rFonts w:hint="eastAsia"/>
+          <w:sz w:val="24"/>
+          <w:szCs w:val="24"/>
+        </w:rPr>
+      </w:pPr>
+    </w:p>
+    <w:p>
+      <w:pPr>
+        <w:rPr>
+          <w:rFonts w:hint="eastAsia"/>
+          <w:sz w:val="24"/>
+          <w:szCs w:val="24"/>
+        </w:rPr>
+      </w:pPr>
+    </w:p>
+    <w:p>
+      <w:pPr>
+        <w:rPr>
+          <w:rFonts w:hint="eastAsia"/>
+          <w:sz w:val="24"/>
+          <w:szCs w:val="24"/>
+        </w:rPr>
+      </w:pPr>
+    </w:p>
+    <w:p>
+      <w:pPr>
+        <w:rPr>
+          <w:rFonts w:hint="eastAsia"/>
+          <w:sz w:val="24"/>
+          <w:szCs w:val="24"/>
+        </w:rPr>
+      </w:pPr>
+    </w:p>
+    <w:p>
+      <w:pPr>
+        <w:rPr>
+          <w:rFonts w:hint="eastAsia"/>
+          <w:sz w:val="24"/>
+          <w:szCs w:val="24"/>
+        </w:rPr>
+      </w:pPr>
+    </w:p>
+    <w:p>
+      <w:pPr>
+        <w:rPr>
+          <w:rFonts w:hint="eastAsia"/>
+          <w:sz w:val="24"/>
+          <w:szCs w:val="24"/>
+        </w:rPr>
+      </w:pPr>
+    </w:p>
+    <w:p>
+      <w:pPr>
+        <w:rPr>
+          <w:rFonts w:hint="eastAsia"/>
+          <w:sz w:val="24"/>
+          <w:szCs w:val="24"/>
+        </w:rPr>
+      </w:pPr>
+    </w:p>
+    <w:p>
+      <w:pPr>
+        <w:rPr>
+          <w:rFonts w:hint="eastAsia"/>
+          <w:sz w:val="24"/>
+          <w:szCs w:val="24"/>
+        </w:rPr>
+      </w:pPr>
+    </w:p>
+    <w:p>
+      <w:pPr>
+        <w:rPr>
+          <w:rFonts w:hint="eastAsia"/>
+          <w:sz w:val="24"/>
+          <w:szCs w:val="24"/>
+        </w:rPr>
+      </w:pPr>
+    </w:p>
+    <w:p>
+      <w:pPr>
+        <w:rPr>
+          <w:rFonts w:hint="eastAsia"/>
+          <w:sz w:val="24"/>
+          <w:szCs w:val="24"/>
+        </w:rPr>
+      </w:pPr>
+    </w:p>
+    <w:p>
+      <w:pPr>
+        <w:rPr>
+          <w:rFonts w:hint="eastAsia"/>
+          <w:sz w:val="24"/>
+          <w:szCs w:val="24"/>
+        </w:rPr>
+      </w:pPr>
+    </w:p>
+    <w:p>
+      <w:pPr>
+        <w:rPr>
+          <w:rFonts w:hint="eastAsia"/>
+          <w:sz w:val="24"/>
+          <w:szCs w:val="24"/>
+        </w:rPr>
+      </w:pPr>
+    </w:p>
+    <w:p>
+      <w:pPr>
+        <w:rPr>
+          <w:rFonts w:hint="eastAsia"/>
+          <w:sz w:val="24"/>
+          <w:szCs w:val="24"/>
+        </w:rPr>
+      </w:pPr>
+    </w:p>
+    <w:p>
+      <w:pPr>
+        <w:rPr>
+          <w:rFonts w:hint="eastAsia"/>
+          <w:sz w:val="24"/>
+          <w:szCs w:val="24"/>
+        </w:rPr>
+      </w:pPr>
+    </w:p>
+    <w:p>
+      <w:pPr>
+        <w:rPr>
+          <w:sz w:val="24"/>
+          <w:szCs w:val="24"/>
+        </w:rPr>
+      </w:pPr>
     </w:p>
     <w:sectPr>
       <w:pgSz w:w="11906" w:h="16838"/>

--- a/translate.docx
+++ b/translate.docx
@@ -7721,7 +7721,6 @@
     <w:p>
       <w:pPr>
         <w:rPr>
-          <w:rFonts w:hint="eastAsia"/>
           <w:sz w:val="24"/>
           <w:szCs w:val="24"/>
         </w:rPr>
@@ -10222,948 +10221,724 @@
     <w:p>
       <w:pPr>
         <w:rPr>
-          <w:rFonts w:hint="eastAsia"/>
-          <w:sz w:val="24"/>
-          <w:szCs w:val="24"/>
-        </w:rPr>
-      </w:pPr>
-    </w:p>
-    <w:p>
-      <w:pPr>
-        <w:rPr>
-          <w:rFonts w:hint="eastAsia"/>
-          <w:sz w:val="24"/>
-          <w:szCs w:val="24"/>
-        </w:rPr>
-      </w:pPr>
-    </w:p>
-    <w:p>
-      <w:pPr>
-        <w:rPr>
-          <w:rFonts w:hint="eastAsia"/>
-          <w:sz w:val="24"/>
-          <w:szCs w:val="24"/>
-        </w:rPr>
-      </w:pPr>
-    </w:p>
-    <w:p>
-      <w:pPr>
-        <w:rPr>
-          <w:rFonts w:hint="eastAsia"/>
-          <w:sz w:val="24"/>
-          <w:szCs w:val="24"/>
-        </w:rPr>
-      </w:pPr>
-    </w:p>
-    <w:p>
-      <w:pPr>
-        <w:rPr>
-          <w:rFonts w:hint="eastAsia"/>
-          <w:sz w:val="24"/>
-          <w:szCs w:val="24"/>
-        </w:rPr>
-      </w:pPr>
-    </w:p>
-    <w:p>
-      <w:pPr>
-        <w:rPr>
-          <w:rFonts w:hint="eastAsia"/>
-          <w:sz w:val="24"/>
-          <w:szCs w:val="24"/>
-        </w:rPr>
-      </w:pPr>
-    </w:p>
-    <w:p>
-      <w:pPr>
-        <w:rPr>
-          <w:rFonts w:hint="eastAsia"/>
-          <w:sz w:val="24"/>
-          <w:szCs w:val="24"/>
-        </w:rPr>
-      </w:pPr>
-    </w:p>
-    <w:p>
-      <w:pPr>
-        <w:rPr>
-          <w:rFonts w:hint="eastAsia"/>
-          <w:sz w:val="24"/>
-          <w:szCs w:val="24"/>
-        </w:rPr>
-      </w:pPr>
-    </w:p>
-    <w:p>
-      <w:pPr>
-        <w:rPr>
-          <w:rFonts w:hint="eastAsia"/>
-          <w:sz w:val="24"/>
-          <w:szCs w:val="24"/>
-        </w:rPr>
-      </w:pPr>
-    </w:p>
-    <w:p>
-      <w:pPr>
-        <w:rPr>
-          <w:rFonts w:hint="eastAsia"/>
-          <w:sz w:val="24"/>
-          <w:szCs w:val="24"/>
-        </w:rPr>
-      </w:pPr>
-    </w:p>
-    <w:p>
-      <w:pPr>
-        <w:rPr>
-          <w:rFonts w:hint="eastAsia"/>
-          <w:sz w:val="24"/>
-          <w:szCs w:val="24"/>
-        </w:rPr>
-      </w:pPr>
-    </w:p>
-    <w:p>
-      <w:pPr>
-        <w:rPr>
-          <w:rFonts w:hint="eastAsia"/>
-          <w:sz w:val="24"/>
-          <w:szCs w:val="24"/>
-        </w:rPr>
-      </w:pPr>
-    </w:p>
-    <w:p>
-      <w:pPr>
-        <w:rPr>
-          <w:rFonts w:hint="eastAsia"/>
-          <w:sz w:val="24"/>
-          <w:szCs w:val="24"/>
-        </w:rPr>
-      </w:pPr>
-    </w:p>
-    <w:p>
-      <w:pPr>
-        <w:rPr>
-          <w:rFonts w:hint="eastAsia"/>
-          <w:sz w:val="24"/>
-          <w:szCs w:val="24"/>
-        </w:rPr>
-      </w:pPr>
-    </w:p>
-    <w:p>
-      <w:pPr>
-        <w:rPr>
-          <w:rFonts w:hint="eastAsia"/>
-          <w:sz w:val="24"/>
-          <w:szCs w:val="24"/>
-        </w:rPr>
-      </w:pPr>
-    </w:p>
-    <w:p>
-      <w:pPr>
-        <w:rPr>
-          <w:rFonts w:hint="eastAsia"/>
-          <w:sz w:val="24"/>
-          <w:szCs w:val="24"/>
-        </w:rPr>
-      </w:pPr>
-    </w:p>
-    <w:p>
-      <w:pPr>
-        <w:rPr>
-          <w:rFonts w:hint="eastAsia"/>
-          <w:sz w:val="24"/>
-          <w:szCs w:val="24"/>
-        </w:rPr>
-      </w:pPr>
-    </w:p>
-    <w:p>
-      <w:pPr>
-        <w:rPr>
-          <w:rFonts w:hint="eastAsia"/>
-          <w:sz w:val="24"/>
-          <w:szCs w:val="24"/>
-        </w:rPr>
-      </w:pPr>
-    </w:p>
-    <w:p>
-      <w:pPr>
-        <w:rPr>
-          <w:rFonts w:hint="eastAsia"/>
-          <w:sz w:val="24"/>
-          <w:szCs w:val="24"/>
-        </w:rPr>
-      </w:pPr>
-    </w:p>
-    <w:p>
-      <w:pPr>
-        <w:rPr>
-          <w:rFonts w:hint="eastAsia"/>
-          <w:sz w:val="24"/>
-          <w:szCs w:val="24"/>
-        </w:rPr>
-      </w:pPr>
-    </w:p>
-    <w:p>
-      <w:pPr>
-        <w:rPr>
-          <w:rFonts w:hint="eastAsia"/>
-          <w:sz w:val="24"/>
-          <w:szCs w:val="24"/>
-        </w:rPr>
-      </w:pPr>
-    </w:p>
-    <w:p>
-      <w:pPr>
-        <w:rPr>
-          <w:rFonts w:hint="eastAsia"/>
-          <w:sz w:val="24"/>
-          <w:szCs w:val="24"/>
-        </w:rPr>
-      </w:pPr>
-    </w:p>
-    <w:p>
-      <w:pPr>
-        <w:rPr>
-          <w:rFonts w:hint="eastAsia"/>
-          <w:sz w:val="24"/>
-          <w:szCs w:val="24"/>
-        </w:rPr>
-      </w:pPr>
-    </w:p>
-    <w:p>
-      <w:pPr>
-        <w:rPr>
-          <w:rFonts w:hint="eastAsia"/>
-          <w:sz w:val="24"/>
-          <w:szCs w:val="24"/>
-        </w:rPr>
-      </w:pPr>
-    </w:p>
-    <w:p>
-      <w:pPr>
-        <w:rPr>
-          <w:rFonts w:hint="eastAsia"/>
-          <w:sz w:val="24"/>
-          <w:szCs w:val="24"/>
-        </w:rPr>
-      </w:pPr>
-    </w:p>
-    <w:p>
-      <w:pPr>
-        <w:rPr>
-          <w:rFonts w:hint="eastAsia"/>
-          <w:sz w:val="24"/>
-          <w:szCs w:val="24"/>
-        </w:rPr>
-      </w:pPr>
-    </w:p>
-    <w:p>
-      <w:pPr>
-        <w:rPr>
-          <w:rFonts w:hint="eastAsia"/>
-          <w:sz w:val="24"/>
-          <w:szCs w:val="24"/>
-        </w:rPr>
-      </w:pPr>
-    </w:p>
-    <w:p>
-      <w:pPr>
-        <w:rPr>
-          <w:rFonts w:hint="eastAsia"/>
-          <w:sz w:val="24"/>
-          <w:szCs w:val="24"/>
-        </w:rPr>
-      </w:pPr>
-    </w:p>
-    <w:p>
-      <w:pPr>
-        <w:rPr>
-          <w:rFonts w:hint="eastAsia"/>
-          <w:sz w:val="24"/>
-          <w:szCs w:val="24"/>
-        </w:rPr>
-      </w:pPr>
-    </w:p>
-    <w:p>
-      <w:pPr>
-        <w:rPr>
-          <w:rFonts w:hint="eastAsia"/>
-          <w:sz w:val="24"/>
-          <w:szCs w:val="24"/>
-        </w:rPr>
-      </w:pPr>
-    </w:p>
-    <w:p>
-      <w:pPr>
-        <w:rPr>
-          <w:rFonts w:hint="eastAsia"/>
-          <w:sz w:val="24"/>
-          <w:szCs w:val="24"/>
-        </w:rPr>
-      </w:pPr>
-    </w:p>
-    <w:p>
-      <w:pPr>
-        <w:rPr>
-          <w:rFonts w:hint="eastAsia"/>
-          <w:sz w:val="24"/>
-          <w:szCs w:val="24"/>
-        </w:rPr>
-      </w:pPr>
-    </w:p>
-    <w:p>
-      <w:pPr>
-        <w:rPr>
-          <w:rFonts w:hint="eastAsia"/>
+          <w:sz w:val="24"/>
+          <w:szCs w:val="24"/>
+        </w:rPr>
+      </w:pPr>
+    </w:p>
+    <w:p>
+      <w:pPr>
+        <w:rPr>
+          <w:sz w:val="24"/>
+          <w:szCs w:val="24"/>
+        </w:rPr>
+      </w:pPr>
+    </w:p>
+    <w:p>
+      <w:pPr>
+        <w:rPr>
+          <w:sz w:val="24"/>
+          <w:szCs w:val="24"/>
+        </w:rPr>
+      </w:pPr>
+    </w:p>
+    <w:p>
+      <w:pPr>
+        <w:rPr>
+          <w:sz w:val="24"/>
+          <w:szCs w:val="24"/>
+        </w:rPr>
+      </w:pPr>
+    </w:p>
+    <w:p>
+      <w:pPr>
+        <w:rPr>
+          <w:sz w:val="24"/>
+          <w:szCs w:val="24"/>
+        </w:rPr>
+      </w:pPr>
+    </w:p>
+    <w:p>
+      <w:pPr>
+        <w:rPr>
+          <w:sz w:val="24"/>
+          <w:szCs w:val="24"/>
+        </w:rPr>
+      </w:pPr>
+    </w:p>
+    <w:p>
+      <w:pPr>
+        <w:rPr>
+          <w:sz w:val="24"/>
+          <w:szCs w:val="24"/>
+        </w:rPr>
+      </w:pPr>
+    </w:p>
+    <w:p>
+      <w:pPr>
+        <w:rPr>
+          <w:sz w:val="24"/>
+          <w:szCs w:val="24"/>
+        </w:rPr>
+      </w:pPr>
+    </w:p>
+    <w:p>
+      <w:pPr>
+        <w:rPr>
+          <w:sz w:val="24"/>
+          <w:szCs w:val="24"/>
+        </w:rPr>
+      </w:pPr>
+    </w:p>
+    <w:p>
+      <w:pPr>
+        <w:rPr>
+          <w:sz w:val="24"/>
+          <w:szCs w:val="24"/>
+        </w:rPr>
+      </w:pPr>
+    </w:p>
+    <w:p>
+      <w:pPr>
+        <w:rPr>
+          <w:sz w:val="24"/>
+          <w:szCs w:val="24"/>
+        </w:rPr>
+      </w:pPr>
+    </w:p>
+    <w:p>
+      <w:pPr>
+        <w:rPr>
+          <w:sz w:val="24"/>
+          <w:szCs w:val="24"/>
+        </w:rPr>
+      </w:pPr>
+    </w:p>
+    <w:p>
+      <w:pPr>
+        <w:rPr>
+          <w:sz w:val="24"/>
+          <w:szCs w:val="24"/>
+        </w:rPr>
+      </w:pPr>
+    </w:p>
+    <w:p>
+      <w:pPr>
+        <w:rPr>
+          <w:sz w:val="24"/>
+          <w:szCs w:val="24"/>
+        </w:rPr>
+      </w:pPr>
+    </w:p>
+    <w:p>
+      <w:pPr>
+        <w:rPr>
+          <w:sz w:val="24"/>
+          <w:szCs w:val="24"/>
+        </w:rPr>
+      </w:pPr>
+    </w:p>
+    <w:p>
+      <w:pPr>
+        <w:rPr>
+          <w:sz w:val="24"/>
+          <w:szCs w:val="24"/>
+        </w:rPr>
+      </w:pPr>
+    </w:p>
+    <w:p>
+      <w:pPr>
+        <w:rPr>
+          <w:sz w:val="24"/>
+          <w:szCs w:val="24"/>
+        </w:rPr>
+      </w:pPr>
+    </w:p>
+    <w:p>
+      <w:pPr>
+        <w:rPr>
+          <w:sz w:val="24"/>
+          <w:szCs w:val="24"/>
+        </w:rPr>
+      </w:pPr>
+    </w:p>
+    <w:p>
+      <w:pPr>
+        <w:rPr>
+          <w:sz w:val="24"/>
+          <w:szCs w:val="24"/>
+        </w:rPr>
+      </w:pPr>
+    </w:p>
+    <w:p>
+      <w:pPr>
+        <w:rPr>
+          <w:sz w:val="24"/>
+          <w:szCs w:val="24"/>
+        </w:rPr>
+      </w:pPr>
+    </w:p>
+    <w:p>
+      <w:pPr>
+        <w:rPr>
+          <w:sz w:val="24"/>
+          <w:szCs w:val="24"/>
+        </w:rPr>
+      </w:pPr>
+    </w:p>
+    <w:p>
+      <w:pPr>
+        <w:rPr>
+          <w:sz w:val="24"/>
+          <w:szCs w:val="24"/>
+        </w:rPr>
+      </w:pPr>
+    </w:p>
+    <w:p>
+      <w:pPr>
+        <w:rPr>
+          <w:sz w:val="24"/>
+          <w:szCs w:val="24"/>
+        </w:rPr>
+      </w:pPr>
+    </w:p>
+    <w:p>
+      <w:pPr>
+        <w:rPr>
+          <w:sz w:val="24"/>
+          <w:szCs w:val="24"/>
+        </w:rPr>
+      </w:pPr>
+    </w:p>
+    <w:p>
+      <w:pPr>
+        <w:rPr>
+          <w:sz w:val="24"/>
+          <w:szCs w:val="24"/>
+        </w:rPr>
+      </w:pPr>
+    </w:p>
+    <w:p>
+      <w:pPr>
+        <w:rPr>
+          <w:sz w:val="24"/>
+          <w:szCs w:val="24"/>
+        </w:rPr>
+      </w:pPr>
+    </w:p>
+    <w:p>
+      <w:pPr>
+        <w:rPr>
+          <w:sz w:val="24"/>
+          <w:szCs w:val="24"/>
+        </w:rPr>
+      </w:pPr>
+    </w:p>
+    <w:p>
+      <w:pPr>
+        <w:rPr>
+          <w:sz w:val="24"/>
+          <w:szCs w:val="24"/>
+        </w:rPr>
+      </w:pPr>
+    </w:p>
+    <w:p>
+      <w:pPr>
+        <w:rPr>
+          <w:sz w:val="24"/>
+          <w:szCs w:val="24"/>
+        </w:rPr>
+      </w:pPr>
+    </w:p>
+    <w:p>
+      <w:pPr>
+        <w:rPr>
+          <w:sz w:val="24"/>
+          <w:szCs w:val="24"/>
+        </w:rPr>
+      </w:pPr>
+    </w:p>
+    <w:p>
+      <w:pPr>
+        <w:rPr>
+          <w:sz w:val="24"/>
+          <w:szCs w:val="24"/>
+        </w:rPr>
+      </w:pPr>
+    </w:p>
+    <w:p>
+      <w:pPr>
+        <w:rPr>
+          <w:sz w:val="24"/>
+          <w:szCs w:val="24"/>
+        </w:rPr>
+      </w:pPr>
+    </w:p>
+    <w:p>
+      <w:pPr>
+        <w:rPr>
+          <w:sz w:val="24"/>
+          <w:szCs w:val="24"/>
+        </w:rPr>
+      </w:pPr>
+    </w:p>
+    <w:p>
+      <w:pPr>
+        <w:rPr>
+          <w:sz w:val="24"/>
+          <w:szCs w:val="24"/>
+        </w:rPr>
+      </w:pPr>
+    </w:p>
+    <w:p>
+      <w:pPr>
+        <w:rPr>
+          <w:sz w:val="24"/>
+          <w:szCs w:val="24"/>
+        </w:rPr>
+      </w:pPr>
+    </w:p>
+    <w:p>
+      <w:pPr>
+        <w:rPr>
+          <w:sz w:val="24"/>
+          <w:szCs w:val="24"/>
+        </w:rPr>
+      </w:pPr>
+    </w:p>
+    <w:p>
+      <w:pPr>
+        <w:rPr>
+          <w:sz w:val="24"/>
+          <w:szCs w:val="24"/>
+        </w:rPr>
+      </w:pPr>
+    </w:p>
+    <w:p>
+      <w:pPr>
+        <w:rPr>
+          <w:sz w:val="24"/>
+          <w:szCs w:val="24"/>
+        </w:rPr>
+      </w:pPr>
+    </w:p>
+    <w:p>
+      <w:pPr>
+        <w:rPr>
+          <w:sz w:val="24"/>
+          <w:szCs w:val="24"/>
+        </w:rPr>
+      </w:pPr>
+    </w:p>
+    <w:p>
+      <w:pPr>
+        <w:rPr>
+          <w:sz w:val="24"/>
+          <w:szCs w:val="24"/>
+        </w:rPr>
+      </w:pPr>
+    </w:p>
+    <w:p>
+      <w:pPr>
+        <w:rPr>
+          <w:sz w:val="24"/>
+          <w:szCs w:val="24"/>
+        </w:rPr>
+      </w:pPr>
+    </w:p>
+    <w:p>
+      <w:pPr>
+        <w:rPr>
+          <w:sz w:val="24"/>
+          <w:szCs w:val="24"/>
+        </w:rPr>
+      </w:pPr>
+    </w:p>
+    <w:p>
+      <w:pPr>
+        <w:rPr>
+          <w:sz w:val="24"/>
+          <w:szCs w:val="24"/>
+        </w:rPr>
+      </w:pPr>
+    </w:p>
+    <w:p>
+      <w:pPr>
+        <w:rPr>
+          <w:sz w:val="24"/>
+          <w:szCs w:val="24"/>
+        </w:rPr>
+      </w:pPr>
+    </w:p>
+    <w:p>
+      <w:pPr>
+        <w:rPr>
+          <w:sz w:val="24"/>
+          <w:szCs w:val="24"/>
+        </w:rPr>
+      </w:pPr>
+    </w:p>
+    <w:p>
+      <w:pPr>
+        <w:rPr>
+          <w:sz w:val="24"/>
+          <w:szCs w:val="24"/>
+        </w:rPr>
+      </w:pPr>
+    </w:p>
+    <w:p>
+      <w:pPr>
+        <w:rPr>
+          <w:sz w:val="24"/>
+          <w:szCs w:val="24"/>
+        </w:rPr>
+      </w:pPr>
+    </w:p>
+    <w:p>
+      <w:pPr>
+        <w:rPr>
+          <w:sz w:val="24"/>
+          <w:szCs w:val="24"/>
+        </w:rPr>
+      </w:pPr>
+    </w:p>
+    <w:p>
+      <w:pPr>
+        <w:rPr>
+          <w:sz w:val="24"/>
+          <w:szCs w:val="24"/>
+        </w:rPr>
+      </w:pPr>
+    </w:p>
+    <w:p>
+      <w:pPr>
+        <w:rPr>
+          <w:sz w:val="24"/>
+          <w:szCs w:val="24"/>
+        </w:rPr>
+      </w:pPr>
+    </w:p>
+    <w:p>
+      <w:pPr>
+        <w:rPr>
+          <w:sz w:val="24"/>
+          <w:szCs w:val="24"/>
+        </w:rPr>
+      </w:pPr>
+    </w:p>
+    <w:p>
+      <w:pPr>
+        <w:rPr>
+          <w:sz w:val="24"/>
+          <w:szCs w:val="24"/>
+        </w:rPr>
+      </w:pPr>
+    </w:p>
+    <w:p>
+      <w:pPr>
+        <w:rPr>
+          <w:sz w:val="24"/>
+          <w:szCs w:val="24"/>
+        </w:rPr>
+      </w:pPr>
+    </w:p>
+    <w:p>
+      <w:pPr>
+        <w:rPr>
+          <w:sz w:val="24"/>
+          <w:szCs w:val="24"/>
+        </w:rPr>
+      </w:pPr>
+    </w:p>
+    <w:p>
+      <w:pPr>
+        <w:rPr>
+          <w:sz w:val="24"/>
+          <w:szCs w:val="24"/>
+        </w:rPr>
+      </w:pPr>
+    </w:p>
+    <w:p>
+      <w:pPr>
+        <w:rPr>
+          <w:sz w:val="24"/>
+          <w:szCs w:val="24"/>
+        </w:rPr>
+      </w:pPr>
+    </w:p>
+    <w:p>
+      <w:pPr>
+        <w:rPr>
+          <w:sz w:val="24"/>
+          <w:szCs w:val="24"/>
+        </w:rPr>
+      </w:pPr>
+    </w:p>
+    <w:p>
+      <w:pPr>
+        <w:rPr>
+          <w:sz w:val="24"/>
+          <w:szCs w:val="24"/>
+        </w:rPr>
+      </w:pPr>
+    </w:p>
+    <w:p>
+      <w:pPr>
+        <w:rPr>
+          <w:sz w:val="24"/>
+          <w:szCs w:val="24"/>
+        </w:rPr>
+      </w:pPr>
+    </w:p>
+    <w:p>
+      <w:pPr>
+        <w:rPr>
+          <w:sz w:val="24"/>
+          <w:szCs w:val="24"/>
+        </w:rPr>
+      </w:pPr>
+    </w:p>
+    <w:p>
+      <w:pPr>
+        <w:rPr>
+          <w:sz w:val="24"/>
+          <w:szCs w:val="24"/>
+        </w:rPr>
+      </w:pPr>
+    </w:p>
+    <w:p>
+      <w:pPr>
+        <w:rPr>
+          <w:sz w:val="24"/>
+          <w:szCs w:val="24"/>
+        </w:rPr>
+      </w:pPr>
+    </w:p>
+    <w:p>
+      <w:pPr>
+        <w:rPr>
+          <w:sz w:val="24"/>
+          <w:szCs w:val="24"/>
+        </w:rPr>
+      </w:pPr>
+    </w:p>
+    <w:p>
+      <w:pPr>
+        <w:rPr>
+          <w:sz w:val="24"/>
+          <w:szCs w:val="24"/>
+        </w:rPr>
+      </w:pPr>
+    </w:p>
+    <w:p>
+      <w:pPr>
+        <w:rPr>
+          <w:sz w:val="24"/>
+          <w:szCs w:val="24"/>
+        </w:rPr>
+      </w:pPr>
+    </w:p>
+    <w:p>
+      <w:pPr>
+        <w:rPr>
+          <w:sz w:val="24"/>
+          <w:szCs w:val="24"/>
+        </w:rPr>
+      </w:pPr>
+    </w:p>
+    <w:p>
+      <w:pPr>
+        <w:rPr>
+          <w:sz w:val="24"/>
+          <w:szCs w:val="24"/>
+        </w:rPr>
+      </w:pPr>
+    </w:p>
+    <w:p>
+      <w:pPr>
+        <w:rPr>
+          <w:sz w:val="24"/>
+          <w:szCs w:val="24"/>
+        </w:rPr>
+      </w:pPr>
+    </w:p>
+    <w:p>
+      <w:pPr>
+        <w:rPr>
+          <w:sz w:val="24"/>
+          <w:szCs w:val="24"/>
+        </w:rPr>
+      </w:pPr>
+    </w:p>
+    <w:p>
+      <w:pPr>
+        <w:rPr>
+          <w:sz w:val="24"/>
+          <w:szCs w:val="24"/>
+        </w:rPr>
+      </w:pPr>
+    </w:p>
+    <w:p>
+      <w:pPr>
+        <w:rPr>
+          <w:sz w:val="24"/>
+          <w:szCs w:val="24"/>
+        </w:rPr>
+      </w:pPr>
+    </w:p>
+    <w:p>
+      <w:pPr>
+        <w:rPr>
+          <w:sz w:val="24"/>
+          <w:szCs w:val="24"/>
+        </w:rPr>
+      </w:pPr>
+    </w:p>
+    <w:p>
+      <w:pPr>
+        <w:rPr>
+          <w:sz w:val="24"/>
+          <w:szCs w:val="24"/>
+        </w:rPr>
+      </w:pPr>
+    </w:p>
+    <w:p>
+      <w:pPr>
+        <w:rPr>
+          <w:sz w:val="24"/>
+          <w:szCs w:val="24"/>
+        </w:rPr>
+      </w:pPr>
+    </w:p>
+    <w:p>
+      <w:pPr>
+        <w:rPr>
+          <w:sz w:val="24"/>
+          <w:szCs w:val="24"/>
+        </w:rPr>
+      </w:pPr>
+    </w:p>
+    <w:p>
+      <w:pPr>
+        <w:rPr>
+          <w:sz w:val="24"/>
+          <w:szCs w:val="24"/>
+        </w:rPr>
+      </w:pPr>
+    </w:p>
+    <w:p>
+      <w:pPr>
+        <w:rPr>
+          <w:sz w:val="24"/>
+          <w:szCs w:val="24"/>
+        </w:rPr>
+      </w:pPr>
+    </w:p>
+    <w:p>
+      <w:pPr>
+        <w:rPr>
+          <w:sz w:val="24"/>
+          <w:szCs w:val="24"/>
+        </w:rPr>
+      </w:pPr>
+    </w:p>
+    <w:p>
+      <w:pPr>
+        <w:rPr>
+          <w:sz w:val="24"/>
+          <w:szCs w:val="24"/>
+        </w:rPr>
+      </w:pPr>
+    </w:p>
+    <w:p>
+      <w:pPr>
+        <w:rPr>
+          <w:sz w:val="24"/>
+          <w:szCs w:val="24"/>
+        </w:rPr>
+      </w:pPr>
+    </w:p>
+    <w:p>
+      <w:pPr>
+        <w:rPr>
+          <w:sz w:val="24"/>
+          <w:szCs w:val="24"/>
+        </w:rPr>
+      </w:pPr>
+    </w:p>
+    <w:p>
+      <w:pPr>
+        <w:rPr>
+          <w:sz w:val="24"/>
+          <w:szCs w:val="24"/>
+        </w:rPr>
+      </w:pPr>
+    </w:p>
+    <w:p>
+      <w:pPr>
+        <w:rPr>
+          <w:sz w:val="24"/>
+          <w:szCs w:val="24"/>
+        </w:rPr>
+      </w:pPr>
+    </w:p>
+    <w:p>
+      <w:pPr>
+        <w:rPr>
+          <w:sz w:val="24"/>
+          <w:szCs w:val="24"/>
+        </w:rPr>
+      </w:pPr>
+    </w:p>
+    <w:p>
+      <w:pPr>
+        <w:rPr>
+          <w:sz w:val="24"/>
+          <w:szCs w:val="24"/>
+        </w:rPr>
+      </w:pPr>
+    </w:p>
+    <w:p>
+      <w:pPr>
+        <w:rPr>
+          <w:sz w:val="24"/>
+          <w:szCs w:val="24"/>
+        </w:rPr>
+      </w:pPr>
+    </w:p>
+    <w:p>
+      <w:pPr>
+        <w:rPr>
+          <w:sz w:val="24"/>
+          <w:szCs w:val="24"/>
+        </w:rPr>
+      </w:pPr>
+    </w:p>
+    <w:p>
+      <w:pPr>
+        <w:rPr>
+          <w:sz w:val="24"/>
+          <w:szCs w:val="24"/>
+        </w:rPr>
+      </w:pPr>
+    </w:p>
+    <w:p>
+      <w:pPr>
+        <w:rPr>
+          <w:sz w:val="24"/>
+          <w:szCs w:val="24"/>
+        </w:rPr>
+      </w:pPr>
+    </w:p>
+    <w:p>
+      <w:pPr>
+        <w:rPr>
           <w:sz w:val="24"/>
           <w:szCs w:val="24"/>
         </w:rPr>
       </w:pPr>
       <w:bookmarkStart w:id="0" w:name="_GoBack"/>
       <w:bookmarkEnd w:id="0"/>
-    </w:p>
-    <w:p>
-      <w:pPr>
-        <w:rPr>
-          <w:rFonts w:hint="eastAsia"/>
-          <w:sz w:val="24"/>
-          <w:szCs w:val="24"/>
-        </w:rPr>
-      </w:pPr>
-    </w:p>
-    <w:p>
-      <w:pPr>
-        <w:rPr>
-          <w:rFonts w:hint="eastAsia"/>
-          <w:sz w:val="24"/>
-          <w:szCs w:val="24"/>
-        </w:rPr>
-      </w:pPr>
-    </w:p>
-    <w:p>
-      <w:pPr>
-        <w:rPr>
-          <w:rFonts w:hint="eastAsia"/>
-          <w:sz w:val="24"/>
-          <w:szCs w:val="24"/>
-        </w:rPr>
-      </w:pPr>
-    </w:p>
-    <w:p>
-      <w:pPr>
-        <w:rPr>
-          <w:rFonts w:hint="eastAsia"/>
-          <w:sz w:val="24"/>
-          <w:szCs w:val="24"/>
-        </w:rPr>
-      </w:pPr>
-    </w:p>
-    <w:p>
-      <w:pPr>
-        <w:rPr>
-          <w:rFonts w:hint="eastAsia"/>
-          <w:sz w:val="24"/>
-          <w:szCs w:val="24"/>
-        </w:rPr>
-      </w:pPr>
-    </w:p>
-    <w:p>
-      <w:pPr>
-        <w:rPr>
-          <w:rFonts w:hint="eastAsia"/>
-          <w:sz w:val="24"/>
-          <w:szCs w:val="24"/>
-        </w:rPr>
-      </w:pPr>
-    </w:p>
-    <w:p>
-      <w:pPr>
-        <w:rPr>
-          <w:rFonts w:hint="eastAsia"/>
-          <w:sz w:val="24"/>
-          <w:szCs w:val="24"/>
-        </w:rPr>
-      </w:pPr>
-    </w:p>
-    <w:p>
-      <w:pPr>
-        <w:rPr>
-          <w:rFonts w:hint="eastAsia"/>
-          <w:sz w:val="24"/>
-          <w:szCs w:val="24"/>
-        </w:rPr>
-      </w:pPr>
-    </w:p>
-    <w:p>
-      <w:pPr>
-        <w:rPr>
-          <w:rFonts w:hint="eastAsia"/>
-          <w:sz w:val="24"/>
-          <w:szCs w:val="24"/>
-        </w:rPr>
-      </w:pPr>
-    </w:p>
-    <w:p>
-      <w:pPr>
-        <w:rPr>
-          <w:rFonts w:hint="eastAsia"/>
-          <w:sz w:val="24"/>
-          <w:szCs w:val="24"/>
-        </w:rPr>
-      </w:pPr>
-    </w:p>
-    <w:p>
-      <w:pPr>
-        <w:rPr>
-          <w:rFonts w:hint="eastAsia"/>
-          <w:sz w:val="24"/>
-          <w:szCs w:val="24"/>
-        </w:rPr>
-      </w:pPr>
-    </w:p>
-    <w:p>
-      <w:pPr>
-        <w:rPr>
-          <w:rFonts w:hint="eastAsia"/>
-          <w:sz w:val="24"/>
-          <w:szCs w:val="24"/>
-        </w:rPr>
-      </w:pPr>
-    </w:p>
-    <w:p>
-      <w:pPr>
-        <w:rPr>
-          <w:rFonts w:hint="eastAsia"/>
-          <w:sz w:val="24"/>
-          <w:szCs w:val="24"/>
-        </w:rPr>
-      </w:pPr>
-    </w:p>
-    <w:p>
-      <w:pPr>
-        <w:rPr>
-          <w:rFonts w:hint="eastAsia"/>
-          <w:sz w:val="24"/>
-          <w:szCs w:val="24"/>
-        </w:rPr>
-      </w:pPr>
-    </w:p>
-    <w:p>
-      <w:pPr>
-        <w:rPr>
-          <w:rFonts w:hint="eastAsia"/>
-          <w:sz w:val="24"/>
-          <w:szCs w:val="24"/>
-        </w:rPr>
-      </w:pPr>
-    </w:p>
-    <w:p>
-      <w:pPr>
-        <w:rPr>
-          <w:rFonts w:hint="eastAsia"/>
-          <w:sz w:val="24"/>
-          <w:szCs w:val="24"/>
-        </w:rPr>
-      </w:pPr>
-    </w:p>
-    <w:p>
-      <w:pPr>
-        <w:rPr>
-          <w:rFonts w:hint="eastAsia"/>
-          <w:sz w:val="24"/>
-          <w:szCs w:val="24"/>
-        </w:rPr>
-      </w:pPr>
-    </w:p>
-    <w:p>
-      <w:pPr>
-        <w:rPr>
-          <w:rFonts w:hint="eastAsia"/>
-          <w:sz w:val="24"/>
-          <w:szCs w:val="24"/>
-        </w:rPr>
-      </w:pPr>
-    </w:p>
-    <w:p>
-      <w:pPr>
-        <w:rPr>
-          <w:rFonts w:hint="eastAsia"/>
-          <w:sz w:val="24"/>
-          <w:szCs w:val="24"/>
-        </w:rPr>
-      </w:pPr>
-    </w:p>
-    <w:p>
-      <w:pPr>
-        <w:rPr>
-          <w:rFonts w:hint="eastAsia"/>
-          <w:sz w:val="24"/>
-          <w:szCs w:val="24"/>
-        </w:rPr>
-      </w:pPr>
-    </w:p>
-    <w:p>
-      <w:pPr>
-        <w:rPr>
-          <w:rFonts w:hint="eastAsia"/>
-          <w:sz w:val="24"/>
-          <w:szCs w:val="24"/>
-        </w:rPr>
-      </w:pPr>
-    </w:p>
-    <w:p>
-      <w:pPr>
-        <w:rPr>
-          <w:rFonts w:hint="eastAsia"/>
-          <w:sz w:val="24"/>
-          <w:szCs w:val="24"/>
-        </w:rPr>
-      </w:pPr>
-    </w:p>
-    <w:p>
-      <w:pPr>
-        <w:rPr>
-          <w:rFonts w:hint="eastAsia"/>
-          <w:sz w:val="24"/>
-          <w:szCs w:val="24"/>
-        </w:rPr>
-      </w:pPr>
-    </w:p>
-    <w:p>
-      <w:pPr>
-        <w:rPr>
-          <w:rFonts w:hint="eastAsia"/>
-          <w:sz w:val="24"/>
-          <w:szCs w:val="24"/>
-        </w:rPr>
-      </w:pPr>
-    </w:p>
-    <w:p>
-      <w:pPr>
-        <w:rPr>
-          <w:rFonts w:hint="eastAsia"/>
-          <w:sz w:val="24"/>
-          <w:szCs w:val="24"/>
-        </w:rPr>
-      </w:pPr>
-    </w:p>
-    <w:p>
-      <w:pPr>
-        <w:rPr>
-          <w:rFonts w:hint="eastAsia"/>
-          <w:sz w:val="24"/>
-          <w:szCs w:val="24"/>
-        </w:rPr>
-      </w:pPr>
-    </w:p>
-    <w:p>
-      <w:pPr>
-        <w:rPr>
-          <w:rFonts w:hint="eastAsia"/>
-          <w:sz w:val="24"/>
-          <w:szCs w:val="24"/>
-        </w:rPr>
-      </w:pPr>
-    </w:p>
-    <w:p>
-      <w:pPr>
-        <w:rPr>
-          <w:rFonts w:hint="eastAsia"/>
-          <w:sz w:val="24"/>
-          <w:szCs w:val="24"/>
-        </w:rPr>
-      </w:pPr>
-    </w:p>
-    <w:p>
-      <w:pPr>
-        <w:rPr>
-          <w:rFonts w:hint="eastAsia"/>
-          <w:sz w:val="24"/>
-          <w:szCs w:val="24"/>
-        </w:rPr>
-      </w:pPr>
-    </w:p>
-    <w:p>
-      <w:pPr>
-        <w:rPr>
-          <w:rFonts w:hint="eastAsia"/>
-          <w:sz w:val="24"/>
-          <w:szCs w:val="24"/>
-        </w:rPr>
-      </w:pPr>
-    </w:p>
-    <w:p>
-      <w:pPr>
-        <w:rPr>
-          <w:rFonts w:hint="eastAsia"/>
-          <w:sz w:val="24"/>
-          <w:szCs w:val="24"/>
-        </w:rPr>
-      </w:pPr>
-    </w:p>
-    <w:p>
-      <w:pPr>
-        <w:rPr>
-          <w:rFonts w:hint="eastAsia"/>
-          <w:sz w:val="24"/>
-          <w:szCs w:val="24"/>
-        </w:rPr>
-      </w:pPr>
-    </w:p>
-    <w:p>
-      <w:pPr>
-        <w:rPr>
-          <w:rFonts w:hint="eastAsia"/>
-          <w:sz w:val="24"/>
-          <w:szCs w:val="24"/>
-        </w:rPr>
-      </w:pPr>
-    </w:p>
-    <w:p>
-      <w:pPr>
-        <w:rPr>
-          <w:rFonts w:hint="eastAsia"/>
-          <w:sz w:val="24"/>
-          <w:szCs w:val="24"/>
-        </w:rPr>
-      </w:pPr>
-    </w:p>
-    <w:p>
-      <w:pPr>
-        <w:rPr>
-          <w:rFonts w:hint="eastAsia"/>
-          <w:sz w:val="24"/>
-          <w:szCs w:val="24"/>
-        </w:rPr>
-      </w:pPr>
-    </w:p>
-    <w:p>
-      <w:pPr>
-        <w:rPr>
-          <w:rFonts w:hint="eastAsia"/>
-          <w:sz w:val="24"/>
-          <w:szCs w:val="24"/>
-        </w:rPr>
-      </w:pPr>
-    </w:p>
-    <w:p>
-      <w:pPr>
-        <w:rPr>
-          <w:rFonts w:hint="eastAsia"/>
-          <w:sz w:val="24"/>
-          <w:szCs w:val="24"/>
-        </w:rPr>
-      </w:pPr>
-    </w:p>
-    <w:p>
-      <w:pPr>
-        <w:rPr>
-          <w:rFonts w:hint="eastAsia"/>
-          <w:sz w:val="24"/>
-          <w:szCs w:val="24"/>
-        </w:rPr>
-      </w:pPr>
-    </w:p>
-    <w:p>
-      <w:pPr>
-        <w:rPr>
-          <w:rFonts w:hint="eastAsia"/>
-          <w:sz w:val="24"/>
-          <w:szCs w:val="24"/>
-        </w:rPr>
-      </w:pPr>
-    </w:p>
-    <w:p>
-      <w:pPr>
-        <w:rPr>
-          <w:rFonts w:hint="eastAsia"/>
-          <w:sz w:val="24"/>
-          <w:szCs w:val="24"/>
-        </w:rPr>
-      </w:pPr>
-    </w:p>
-    <w:p>
-      <w:pPr>
-        <w:rPr>
-          <w:rFonts w:hint="eastAsia"/>
-          <w:sz w:val="24"/>
-          <w:szCs w:val="24"/>
-        </w:rPr>
-      </w:pPr>
-    </w:p>
-    <w:p>
-      <w:pPr>
-        <w:rPr>
-          <w:rFonts w:hint="eastAsia"/>
-          <w:sz w:val="24"/>
-          <w:szCs w:val="24"/>
-        </w:rPr>
-      </w:pPr>
-    </w:p>
-    <w:p>
-      <w:pPr>
-        <w:rPr>
-          <w:rFonts w:hint="eastAsia"/>
-          <w:sz w:val="24"/>
-          <w:szCs w:val="24"/>
-        </w:rPr>
-      </w:pPr>
-    </w:p>
-    <w:p>
-      <w:pPr>
-        <w:rPr>
-          <w:rFonts w:hint="eastAsia"/>
-          <w:sz w:val="24"/>
-          <w:szCs w:val="24"/>
-        </w:rPr>
-      </w:pPr>
-    </w:p>
-    <w:p>
-      <w:pPr>
-        <w:rPr>
-          <w:rFonts w:hint="eastAsia"/>
-          <w:sz w:val="24"/>
-          <w:szCs w:val="24"/>
-        </w:rPr>
-      </w:pPr>
-    </w:p>
-    <w:p>
-      <w:pPr>
-        <w:rPr>
-          <w:rFonts w:hint="eastAsia"/>
-          <w:sz w:val="24"/>
-          <w:szCs w:val="24"/>
-        </w:rPr>
-      </w:pPr>
-    </w:p>
-    <w:p>
-      <w:pPr>
-        <w:rPr>
-          <w:rFonts w:hint="eastAsia"/>
-          <w:sz w:val="24"/>
-          <w:szCs w:val="24"/>
-        </w:rPr>
-      </w:pPr>
-    </w:p>
-    <w:p>
-      <w:pPr>
-        <w:rPr>
-          <w:rFonts w:hint="eastAsia"/>
-          <w:sz w:val="24"/>
-          <w:szCs w:val="24"/>
-        </w:rPr>
-      </w:pPr>
-    </w:p>
-    <w:p>
-      <w:pPr>
-        <w:rPr>
-          <w:rFonts w:hint="eastAsia"/>
-          <w:sz w:val="24"/>
-          <w:szCs w:val="24"/>
-        </w:rPr>
-      </w:pPr>
-    </w:p>
-    <w:p>
-      <w:pPr>
-        <w:rPr>
-          <w:rFonts w:hint="eastAsia"/>
-          <w:sz w:val="24"/>
-          <w:szCs w:val="24"/>
-        </w:rPr>
-      </w:pPr>
-    </w:p>
-    <w:p>
-      <w:pPr>
-        <w:rPr>
-          <w:rFonts w:hint="eastAsia"/>
-          <w:sz w:val="24"/>
-          <w:szCs w:val="24"/>
-        </w:rPr>
-      </w:pPr>
-    </w:p>
-    <w:p>
-      <w:pPr>
-        <w:rPr>
-          <w:rFonts w:hint="eastAsia"/>
-          <w:sz w:val="24"/>
-          <w:szCs w:val="24"/>
-        </w:rPr>
-      </w:pPr>
-    </w:p>
-    <w:p>
-      <w:pPr>
-        <w:rPr>
-          <w:rFonts w:hint="eastAsia"/>
-          <w:sz w:val="24"/>
-          <w:szCs w:val="24"/>
-        </w:rPr>
-      </w:pPr>
-    </w:p>
-    <w:p>
-      <w:pPr>
-        <w:rPr>
-          <w:rFonts w:hint="eastAsia"/>
-          <w:sz w:val="24"/>
-          <w:szCs w:val="24"/>
-        </w:rPr>
-      </w:pPr>
-    </w:p>
-    <w:p>
-      <w:pPr>
-        <w:rPr>
-          <w:rFonts w:hint="eastAsia"/>
-          <w:sz w:val="24"/>
-          <w:szCs w:val="24"/>
-        </w:rPr>
-      </w:pPr>
-    </w:p>
-    <w:p>
-      <w:pPr>
-        <w:rPr>
-          <w:rFonts w:hint="eastAsia"/>
-          <w:sz w:val="24"/>
-          <w:szCs w:val="24"/>
-        </w:rPr>
-      </w:pPr>
-    </w:p>
-    <w:p>
-      <w:pPr>
-        <w:rPr>
-          <w:rFonts w:hint="eastAsia"/>
-          <w:sz w:val="24"/>
-          <w:szCs w:val="24"/>
-        </w:rPr>
-      </w:pPr>
-    </w:p>
-    <w:p>
-      <w:pPr>
-        <w:rPr>
-          <w:rFonts w:hint="eastAsia"/>
-          <w:sz w:val="24"/>
-          <w:szCs w:val="24"/>
-        </w:rPr>
-      </w:pPr>
-    </w:p>
-    <w:p>
-      <w:pPr>
-        <w:rPr>
-          <w:rFonts w:hint="eastAsia"/>
-          <w:sz w:val="24"/>
-          <w:szCs w:val="24"/>
-        </w:rPr>
-      </w:pPr>
-    </w:p>
-    <w:p>
-      <w:pPr>
-        <w:rPr>
-          <w:rFonts w:hint="eastAsia"/>
-          <w:sz w:val="24"/>
-          <w:szCs w:val="24"/>
-        </w:rPr>
-      </w:pPr>
-    </w:p>
-    <w:p>
-      <w:pPr>
-        <w:rPr>
-          <w:rFonts w:hint="eastAsia"/>
-          <w:sz w:val="24"/>
-          <w:szCs w:val="24"/>
-        </w:rPr>
-      </w:pPr>
-    </w:p>
-    <w:p>
-      <w:pPr>
-        <w:rPr>
-          <w:rFonts w:hint="eastAsia"/>
-          <w:sz w:val="24"/>
-          <w:szCs w:val="24"/>
-        </w:rPr>
-      </w:pPr>
-    </w:p>
-    <w:p>
-      <w:pPr>
-        <w:rPr>
-          <w:rFonts w:hint="eastAsia"/>
-          <w:sz w:val="24"/>
-          <w:szCs w:val="24"/>
-        </w:rPr>
-      </w:pPr>
-    </w:p>
-    <w:p>
-      <w:pPr>
-        <w:rPr>
-          <w:rFonts w:hint="eastAsia"/>
-          <w:sz w:val="24"/>
-          <w:szCs w:val="24"/>
-        </w:rPr>
-      </w:pPr>
-    </w:p>
-    <w:p>
-      <w:pPr>
-        <w:rPr>
-          <w:rFonts w:hint="eastAsia"/>
-          <w:sz w:val="24"/>
-          <w:szCs w:val="24"/>
-        </w:rPr>
-      </w:pPr>
-    </w:p>
-    <w:p>
-      <w:pPr>
-        <w:rPr>
-          <w:rFonts w:hint="eastAsia"/>
-          <w:sz w:val="24"/>
-          <w:szCs w:val="24"/>
-        </w:rPr>
-      </w:pPr>
-    </w:p>
-    <w:p>
-      <w:pPr>
-        <w:rPr>
-          <w:rFonts w:hint="eastAsia"/>
-          <w:sz w:val="24"/>
-          <w:szCs w:val="24"/>
-        </w:rPr>
-      </w:pPr>
-    </w:p>
-    <w:p>
-      <w:pPr>
-        <w:rPr>
-          <w:rFonts w:hint="eastAsia"/>
-          <w:sz w:val="24"/>
-          <w:szCs w:val="24"/>
-        </w:rPr>
-      </w:pPr>
-    </w:p>
-    <w:p>
-      <w:pPr>
-        <w:rPr>
-          <w:rFonts w:hint="eastAsia"/>
-          <w:sz w:val="24"/>
-          <w:szCs w:val="24"/>
-        </w:rPr>
-      </w:pPr>
-    </w:p>
-    <w:p>
-      <w:pPr>
-        <w:rPr>
-          <w:rFonts w:hint="eastAsia"/>
-          <w:sz w:val="24"/>
-          <w:szCs w:val="24"/>
-        </w:rPr>
-      </w:pPr>
-    </w:p>
-    <w:p>
-      <w:pPr>
-        <w:rPr>
-          <w:rFonts w:hint="eastAsia"/>
-          <w:sz w:val="24"/>
-          <w:szCs w:val="24"/>
-        </w:rPr>
-      </w:pPr>
-    </w:p>
-    <w:p>
-      <w:pPr>
-        <w:rPr>
-          <w:sz w:val="24"/>
-          <w:szCs w:val="24"/>
-        </w:rPr>
-      </w:pPr>
     </w:p>
     <w:sectPr>
       <w:pgSz w:w="11906" w:h="16838"/>

--- a/translate.docx
+++ b/translate.docx
@@ -10468,395 +10468,2962 @@
     </w:p>
     <w:p>
       <w:pPr>
-        <w:rPr>
-          <w:sz w:val="24"/>
-          <w:szCs w:val="24"/>
-        </w:rPr>
-      </w:pPr>
-    </w:p>
-    <w:p>
-      <w:pPr>
-        <w:rPr>
-          <w:sz w:val="24"/>
-          <w:szCs w:val="24"/>
-        </w:rPr>
-      </w:pPr>
-    </w:p>
-    <w:p>
-      <w:pPr>
-        <w:rPr>
-          <w:sz w:val="24"/>
-          <w:szCs w:val="24"/>
-        </w:rPr>
-      </w:pPr>
-    </w:p>
-    <w:p>
-      <w:pPr>
-        <w:rPr>
-          <w:sz w:val="24"/>
-          <w:szCs w:val="24"/>
-        </w:rPr>
-      </w:pPr>
-    </w:p>
-    <w:p>
-      <w:pPr>
-        <w:rPr>
-          <w:sz w:val="24"/>
-          <w:szCs w:val="24"/>
-        </w:rPr>
-      </w:pPr>
-    </w:p>
-    <w:p>
-      <w:pPr>
-        <w:rPr>
-          <w:sz w:val="24"/>
-          <w:szCs w:val="24"/>
-        </w:rPr>
-      </w:pPr>
-    </w:p>
-    <w:p>
-      <w:pPr>
-        <w:rPr>
-          <w:sz w:val="24"/>
-          <w:szCs w:val="24"/>
-        </w:rPr>
-      </w:pPr>
-    </w:p>
-    <w:p>
-      <w:pPr>
-        <w:rPr>
-          <w:sz w:val="24"/>
-          <w:szCs w:val="24"/>
-        </w:rPr>
-      </w:pPr>
-    </w:p>
-    <w:p>
-      <w:pPr>
-        <w:rPr>
-          <w:sz w:val="24"/>
-          <w:szCs w:val="24"/>
-        </w:rPr>
-      </w:pPr>
-    </w:p>
-    <w:p>
-      <w:pPr>
-        <w:rPr>
-          <w:sz w:val="24"/>
-          <w:szCs w:val="24"/>
-        </w:rPr>
-      </w:pPr>
-    </w:p>
-    <w:p>
-      <w:pPr>
-        <w:rPr>
-          <w:sz w:val="24"/>
-          <w:szCs w:val="24"/>
-        </w:rPr>
-      </w:pPr>
-    </w:p>
-    <w:p>
-      <w:pPr>
-        <w:rPr>
-          <w:sz w:val="24"/>
-          <w:szCs w:val="24"/>
-        </w:rPr>
-      </w:pPr>
-    </w:p>
-    <w:p>
-      <w:pPr>
-        <w:rPr>
-          <w:sz w:val="24"/>
-          <w:szCs w:val="24"/>
-        </w:rPr>
-      </w:pPr>
-    </w:p>
-    <w:p>
-      <w:pPr>
-        <w:rPr>
-          <w:sz w:val="24"/>
-          <w:szCs w:val="24"/>
-        </w:rPr>
-      </w:pPr>
-    </w:p>
-    <w:p>
-      <w:pPr>
-        <w:rPr>
-          <w:sz w:val="24"/>
-          <w:szCs w:val="24"/>
-        </w:rPr>
-      </w:pPr>
-    </w:p>
-    <w:p>
-      <w:pPr>
-        <w:rPr>
-          <w:sz w:val="24"/>
-          <w:szCs w:val="24"/>
-        </w:rPr>
-      </w:pPr>
-    </w:p>
-    <w:p>
-      <w:pPr>
-        <w:rPr>
-          <w:sz w:val="24"/>
-          <w:szCs w:val="24"/>
-        </w:rPr>
-      </w:pPr>
-    </w:p>
-    <w:p>
-      <w:pPr>
-        <w:rPr>
-          <w:sz w:val="24"/>
-          <w:szCs w:val="24"/>
-        </w:rPr>
-      </w:pPr>
-    </w:p>
-    <w:p>
-      <w:pPr>
-        <w:rPr>
-          <w:sz w:val="24"/>
-          <w:szCs w:val="24"/>
-        </w:rPr>
-      </w:pPr>
-    </w:p>
-    <w:p>
-      <w:pPr>
-        <w:rPr>
-          <w:sz w:val="24"/>
-          <w:szCs w:val="24"/>
-        </w:rPr>
-      </w:pPr>
-    </w:p>
-    <w:p>
-      <w:pPr>
-        <w:rPr>
-          <w:sz w:val="24"/>
-          <w:szCs w:val="24"/>
-        </w:rPr>
-      </w:pPr>
-    </w:p>
-    <w:p>
-      <w:pPr>
-        <w:rPr>
-          <w:sz w:val="24"/>
-          <w:szCs w:val="24"/>
-        </w:rPr>
-      </w:pPr>
-    </w:p>
-    <w:p>
-      <w:pPr>
-        <w:rPr>
-          <w:sz w:val="24"/>
-          <w:szCs w:val="24"/>
-        </w:rPr>
-      </w:pPr>
-    </w:p>
-    <w:p>
-      <w:pPr>
-        <w:rPr>
-          <w:sz w:val="24"/>
-          <w:szCs w:val="24"/>
-        </w:rPr>
-      </w:pPr>
-    </w:p>
-    <w:p>
-      <w:pPr>
-        <w:rPr>
-          <w:sz w:val="24"/>
-          <w:szCs w:val="24"/>
-        </w:rPr>
-      </w:pPr>
-    </w:p>
-    <w:p>
-      <w:pPr>
-        <w:rPr>
-          <w:sz w:val="24"/>
-          <w:szCs w:val="24"/>
-        </w:rPr>
-      </w:pPr>
-    </w:p>
-    <w:p>
-      <w:pPr>
-        <w:rPr>
-          <w:sz w:val="24"/>
-          <w:szCs w:val="24"/>
-        </w:rPr>
-      </w:pPr>
-    </w:p>
-    <w:p>
-      <w:pPr>
-        <w:rPr>
-          <w:sz w:val="24"/>
-          <w:szCs w:val="24"/>
-        </w:rPr>
-      </w:pPr>
-    </w:p>
-    <w:p>
-      <w:pPr>
-        <w:rPr>
-          <w:sz w:val="24"/>
-          <w:szCs w:val="24"/>
-        </w:rPr>
-      </w:pPr>
-    </w:p>
-    <w:p>
-      <w:pPr>
-        <w:rPr>
-          <w:sz w:val="24"/>
-          <w:szCs w:val="24"/>
-        </w:rPr>
-      </w:pPr>
-    </w:p>
-    <w:p>
-      <w:pPr>
-        <w:rPr>
-          <w:sz w:val="24"/>
-          <w:szCs w:val="24"/>
-        </w:rPr>
-      </w:pPr>
-    </w:p>
-    <w:p>
-      <w:pPr>
-        <w:rPr>
-          <w:sz w:val="24"/>
-          <w:szCs w:val="24"/>
-        </w:rPr>
-      </w:pPr>
-    </w:p>
-    <w:p>
-      <w:pPr>
-        <w:rPr>
-          <w:sz w:val="24"/>
-          <w:szCs w:val="24"/>
-        </w:rPr>
-      </w:pPr>
-    </w:p>
-    <w:p>
-      <w:pPr>
-        <w:rPr>
-          <w:sz w:val="24"/>
-          <w:szCs w:val="24"/>
-        </w:rPr>
-      </w:pPr>
-    </w:p>
-    <w:p>
-      <w:pPr>
-        <w:rPr>
-          <w:sz w:val="24"/>
-          <w:szCs w:val="24"/>
-        </w:rPr>
-      </w:pPr>
-    </w:p>
-    <w:p>
-      <w:pPr>
-        <w:rPr>
-          <w:sz w:val="24"/>
-          <w:szCs w:val="24"/>
-        </w:rPr>
-      </w:pPr>
-    </w:p>
-    <w:p>
-      <w:pPr>
-        <w:rPr>
-          <w:sz w:val="24"/>
-          <w:szCs w:val="24"/>
-        </w:rPr>
-      </w:pPr>
-    </w:p>
-    <w:p>
-      <w:pPr>
-        <w:rPr>
-          <w:sz w:val="24"/>
-          <w:szCs w:val="24"/>
-        </w:rPr>
-      </w:pPr>
-    </w:p>
-    <w:p>
-      <w:pPr>
-        <w:rPr>
-          <w:sz w:val="24"/>
-          <w:szCs w:val="24"/>
-        </w:rPr>
-      </w:pPr>
-    </w:p>
-    <w:p>
-      <w:pPr>
-        <w:rPr>
-          <w:sz w:val="24"/>
-          <w:szCs w:val="24"/>
-        </w:rPr>
-      </w:pPr>
-    </w:p>
-    <w:p>
-      <w:pPr>
-        <w:rPr>
-          <w:sz w:val="24"/>
-          <w:szCs w:val="24"/>
-        </w:rPr>
-      </w:pPr>
-    </w:p>
-    <w:p>
-      <w:pPr>
-        <w:rPr>
-          <w:sz w:val="24"/>
-          <w:szCs w:val="24"/>
-        </w:rPr>
-      </w:pPr>
-    </w:p>
-    <w:p>
-      <w:pPr>
-        <w:rPr>
-          <w:sz w:val="24"/>
-          <w:szCs w:val="24"/>
-        </w:rPr>
-      </w:pPr>
-    </w:p>
-    <w:p>
-      <w:pPr>
-        <w:rPr>
-          <w:sz w:val="24"/>
-          <w:szCs w:val="24"/>
-        </w:rPr>
-      </w:pPr>
-    </w:p>
-    <w:p>
-      <w:pPr>
-        <w:rPr>
-          <w:sz w:val="24"/>
-          <w:szCs w:val="24"/>
-        </w:rPr>
-      </w:pPr>
-    </w:p>
-    <w:p>
-      <w:pPr>
-        <w:rPr>
-          <w:sz w:val="24"/>
-          <w:szCs w:val="24"/>
-        </w:rPr>
-      </w:pPr>
-    </w:p>
-    <w:p>
-      <w:pPr>
-        <w:rPr>
-          <w:sz w:val="24"/>
-          <w:szCs w:val="24"/>
-        </w:rPr>
-      </w:pPr>
-    </w:p>
-    <w:p>
-      <w:pPr>
-        <w:rPr>
-          <w:sz w:val="24"/>
-          <w:szCs w:val="24"/>
-        </w:rPr>
-      </w:pPr>
-    </w:p>
-    <w:p>
-      <w:pPr>
-        <w:rPr>
-          <w:sz w:val="24"/>
-          <w:szCs w:val="24"/>
-        </w:rPr>
-      </w:pPr>
+        <w:spacing w:line="360" w:lineRule="auto"/>
+        <w:rPr>
+          <w:sz w:val="24"/>
+        </w:rPr>
+      </w:pPr>
+    </w:p>
+    <w:p>
+      <w:pPr>
+        <w:spacing w:line="360" w:lineRule="auto"/>
+        <w:rPr>
+          <w:sz w:val="24"/>
+        </w:rPr>
+      </w:pPr>
+    </w:p>
+    <w:p>
+      <w:pPr>
+        <w:spacing w:line="360" w:lineRule="auto"/>
+        <w:rPr>
+          <w:sz w:val="24"/>
+        </w:rPr>
+      </w:pPr>
+    </w:p>
+    <w:p>
+      <w:pPr>
+        <w:spacing w:line="360" w:lineRule="auto"/>
+        <w:rPr>
+          <w:sz w:val="24"/>
+        </w:rPr>
+      </w:pPr>
+      <w:r>
+        <w:rPr>
+          <w:rFonts w:hint="eastAsia"/>
+          <w:noProof/>
+          <w:sz w:val="24"/>
+        </w:rPr>
+        <mc:AlternateContent>
+          <mc:Choice Requires="wps">
+            <w:drawing>
+              <wp:anchor distT="0" distB="0" distL="114300" distR="114300" simplePos="0" relativeHeight="251708416" behindDoc="0" locked="0" layoutInCell="1" allowOverlap="1" wp14:anchorId="365890A0" wp14:editId="7EB10B4F">
+                <wp:simplePos x="0" y="0"/>
+                <wp:positionH relativeFrom="column">
+                  <wp:posOffset>1541145</wp:posOffset>
+                </wp:positionH>
+                <wp:positionV relativeFrom="paragraph">
+                  <wp:posOffset>30480</wp:posOffset>
+                </wp:positionV>
+                <wp:extent cx="2809875" cy="438150"/>
+                <wp:effectExtent l="0" t="0" r="28575" b="19050"/>
+                <wp:wrapNone/>
+                <wp:docPr id="78" name="矩形 78"/>
+                <wp:cNvGraphicFramePr/>
+                <a:graphic xmlns:a="http://schemas.openxmlformats.org/drawingml/2006/main">
+                  <a:graphicData uri="http://schemas.microsoft.com/office/word/2010/wordprocessingShape">
+                    <wps:wsp>
+                      <wps:cNvSpPr/>
+                      <wps:spPr>
+                        <a:xfrm>
+                          <a:off x="0" y="0"/>
+                          <a:ext cx="2809875" cy="438150"/>
+                        </a:xfrm>
+                        <a:prstGeom prst="rect">
+                          <a:avLst/>
+                        </a:prstGeom>
+                      </wps:spPr>
+                      <wps:style>
+                        <a:lnRef idx="2">
+                          <a:schemeClr val="dk1"/>
+                        </a:lnRef>
+                        <a:fillRef idx="1">
+                          <a:schemeClr val="lt1"/>
+                        </a:fillRef>
+                        <a:effectRef idx="0">
+                          <a:schemeClr val="dk1"/>
+                        </a:effectRef>
+                        <a:fontRef idx="minor">
+                          <a:schemeClr val="dk1"/>
+                        </a:fontRef>
+                      </wps:style>
+                      <wps:txbx>
+                        <w:txbxContent>
+                          <w:p>
+                            <w:pPr>
+                              <w:jc w:val="center"/>
+                            </w:pPr>
+                            <w:r>
+                              <w:rPr>
+                                <w:rFonts w:hint="eastAsia"/>
+                              </w:rPr>
+                              <w:t>大学生考勤管理系统</w:t>
+                            </w:r>
+                          </w:p>
+                        </w:txbxContent>
+                      </wps:txbx>
+                      <wps:bodyPr rot="0" spcFirstLastPara="0" vertOverflow="overflow" horzOverflow="overflow" vert="horz" wrap="square" lIns="91440" tIns="45720" rIns="91440" bIns="45720" numCol="1" spcCol="0" rtlCol="0" fromWordArt="0" anchor="ctr" anchorCtr="0" forceAA="0" compatLnSpc="1">
+                        <a:prstTxWarp prst="textNoShape">
+                          <a:avLst/>
+                        </a:prstTxWarp>
+                        <a:noAutofit/>
+                      </wps:bodyPr>
+                    </wps:wsp>
+                  </a:graphicData>
+                </a:graphic>
+              </wp:anchor>
+            </w:drawing>
+          </mc:Choice>
+          <mc:Fallback>
+            <w:pict>
+              <v:rect id="矩形 78" o:spid="_x0000_s1039" style="position:absolute;left:0;text-align:left;margin-left:121.35pt;margin-top:2.4pt;width:221.25pt;height:34.5pt;z-index:251708416;visibility:visible;mso-wrap-style:square;mso-wrap-distance-left:9pt;mso-wrap-distance-top:0;mso-wrap-distance-right:9pt;mso-wrap-distance-bottom:0;mso-position-horizontal:absolute;mso-position-horizontal-relative:text;mso-position-vertical:absolute;mso-position-vertical-relative:text;v-text-anchor:middle" o:gfxdata="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" fillcolor="white [3201]" strokecolor="black [3200]" strokeweight="2pt">
+                <v:textbox>
+                  <w:txbxContent>
+                    <w:p>
+                      <w:pPr>
+                        <w:jc w:val="center"/>
+                      </w:pPr>
+                      <w:r>
+                        <w:rPr>
+                          <w:rFonts w:hint="eastAsia"/>
+                        </w:rPr>
+                        <w:t>大学生考勤管理系统</w:t>
+                      </w:r>
+                    </w:p>
+                  </w:txbxContent>
+                </v:textbox>
+              </v:rect>
+            </w:pict>
+          </mc:Fallback>
+        </mc:AlternateContent>
+      </w:r>
+      <w:r>
+        <w:rPr>
+          <w:rFonts w:hint="eastAsia"/>
+          <w:noProof/>
+          <w:sz w:val="24"/>
+        </w:rPr>
+        <mc:AlternateContent>
+          <mc:Choice Requires="wps">
+            <w:drawing>
+              <wp:anchor distT="0" distB="0" distL="114300" distR="114300" simplePos="0" relativeHeight="251709440" behindDoc="0" locked="0" layoutInCell="1" allowOverlap="1" wp14:anchorId="690BD6F3" wp14:editId="06420EDC">
+                <wp:simplePos x="0" y="0"/>
+                <wp:positionH relativeFrom="column">
+                  <wp:posOffset>883285</wp:posOffset>
+                </wp:positionH>
+                <wp:positionV relativeFrom="paragraph">
+                  <wp:posOffset>1134745</wp:posOffset>
+                </wp:positionV>
+                <wp:extent cx="400050" cy="2009775"/>
+                <wp:effectExtent l="0" t="0" r="19050" b="28575"/>
+                <wp:wrapNone/>
+                <wp:docPr id="86" name="矩形 86"/>
+                <wp:cNvGraphicFramePr/>
+                <a:graphic xmlns:a="http://schemas.openxmlformats.org/drawingml/2006/main">
+                  <a:graphicData uri="http://schemas.microsoft.com/office/word/2010/wordprocessingShape">
+                    <wps:wsp>
+                      <wps:cNvSpPr/>
+                      <wps:spPr>
+                        <a:xfrm>
+                          <a:off x="0" y="0"/>
+                          <a:ext cx="400050" cy="2009775"/>
+                        </a:xfrm>
+                        <a:prstGeom prst="rect">
+                          <a:avLst/>
+                        </a:prstGeom>
+                      </wps:spPr>
+                      <wps:style>
+                        <a:lnRef idx="2">
+                          <a:schemeClr val="dk1"/>
+                        </a:lnRef>
+                        <a:fillRef idx="1">
+                          <a:schemeClr val="lt1"/>
+                        </a:fillRef>
+                        <a:effectRef idx="0">
+                          <a:schemeClr val="dk1"/>
+                        </a:effectRef>
+                        <a:fontRef idx="minor">
+                          <a:schemeClr val="dk1"/>
+                        </a:fontRef>
+                      </wps:style>
+                      <wps:txbx>
+                        <w:txbxContent>
+                          <w:p>
+                            <w:pPr>
+                              <w:jc w:val="center"/>
+                            </w:pPr>
+                            <w:r>
+                              <w:rPr>
+                                <w:rFonts w:hint="eastAsia"/>
+                              </w:rPr>
+                              <w:t>学生模块</w:t>
+                            </w:r>
+                          </w:p>
+                        </w:txbxContent>
+                      </wps:txbx>
+                      <wps:bodyPr rot="0" spcFirstLastPara="0" vertOverflow="overflow" horzOverflow="overflow" vert="horz" wrap="square" lIns="91440" tIns="45720" rIns="91440" bIns="45720" numCol="1" spcCol="0" rtlCol="0" fromWordArt="0" anchor="ctr" anchorCtr="0" forceAA="0" compatLnSpc="1">
+                        <a:prstTxWarp prst="textNoShape">
+                          <a:avLst/>
+                        </a:prstTxWarp>
+                        <a:noAutofit/>
+                      </wps:bodyPr>
+                    </wps:wsp>
+                  </a:graphicData>
+                </a:graphic>
+                <wp14:sizeRelH relativeFrom="margin">
+                  <wp14:pctWidth>0</wp14:pctWidth>
+                </wp14:sizeRelH>
+                <wp14:sizeRelV relativeFrom="margin">
+                  <wp14:pctHeight>0</wp14:pctHeight>
+                </wp14:sizeRelV>
+              </wp:anchor>
+            </w:drawing>
+          </mc:Choice>
+          <mc:Fallback>
+            <w:pict>
+              <v:rect id="矩形 86" o:spid="_x0000_s1040" style="position:absolute;left:0;text-align:left;margin-left:69.55pt;margin-top:89.35pt;width:31.5pt;height:158.25pt;z-index:251709440;visibility:visible;mso-wrap-style:square;mso-width-percent:0;mso-height-percent:0;mso-wrap-distance-left:9pt;mso-wrap-distance-top:0;mso-wrap-distance-right:9pt;mso-wrap-distance-bottom:0;mso-position-horizontal:absolute;mso-position-horizontal-relative:text;mso-position-vertical:absolute;mso-position-vertical-relative:text;mso-width-percent:0;mso-height-percent:0;mso-width-relative:margin;mso-height-relative:margin;v-text-anchor:middle" o:gfxdata="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" fillcolor="white [3201]" strokecolor="black [3200]" strokeweight="2pt">
+                <v:textbox>
+                  <w:txbxContent>
+                    <w:p>
+                      <w:pPr>
+                        <w:jc w:val="center"/>
+                      </w:pPr>
+                      <w:r>
+                        <w:rPr>
+                          <w:rFonts w:hint="eastAsia"/>
+                        </w:rPr>
+                        <w:t>学生模块</w:t>
+                      </w:r>
+                    </w:p>
+                  </w:txbxContent>
+                </v:textbox>
+              </v:rect>
+            </w:pict>
+          </mc:Fallback>
+        </mc:AlternateContent>
+      </w:r>
+      <w:r>
+        <w:rPr>
+          <w:rFonts w:hint="eastAsia"/>
+          <w:noProof/>
+          <w:sz w:val="24"/>
+        </w:rPr>
+        <mc:AlternateContent>
+          <mc:Choice Requires="wps">
+            <w:drawing>
+              <wp:anchor distT="0" distB="0" distL="114300" distR="114300" simplePos="0" relativeHeight="251710464" behindDoc="0" locked="0" layoutInCell="1" allowOverlap="1" wp14:anchorId="2F40B496" wp14:editId="605CADD7">
+                <wp:simplePos x="0" y="0"/>
+                <wp:positionH relativeFrom="column">
+                  <wp:posOffset>2712085</wp:posOffset>
+                </wp:positionH>
+                <wp:positionV relativeFrom="paragraph">
+                  <wp:posOffset>1134745</wp:posOffset>
+                </wp:positionV>
+                <wp:extent cx="400050" cy="2057400"/>
+                <wp:effectExtent l="0" t="0" r="19050" b="19050"/>
+                <wp:wrapNone/>
+                <wp:docPr id="85" name="矩形 85"/>
+                <wp:cNvGraphicFramePr/>
+                <a:graphic xmlns:a="http://schemas.openxmlformats.org/drawingml/2006/main">
+                  <a:graphicData uri="http://schemas.microsoft.com/office/word/2010/wordprocessingShape">
+                    <wps:wsp>
+                      <wps:cNvSpPr/>
+                      <wps:spPr>
+                        <a:xfrm>
+                          <a:off x="0" y="0"/>
+                          <a:ext cx="400050" cy="2057400"/>
+                        </a:xfrm>
+                        <a:prstGeom prst="rect">
+                          <a:avLst/>
+                        </a:prstGeom>
+                      </wps:spPr>
+                      <wps:style>
+                        <a:lnRef idx="2">
+                          <a:schemeClr val="dk1"/>
+                        </a:lnRef>
+                        <a:fillRef idx="1">
+                          <a:schemeClr val="lt1"/>
+                        </a:fillRef>
+                        <a:effectRef idx="0">
+                          <a:schemeClr val="dk1"/>
+                        </a:effectRef>
+                        <a:fontRef idx="minor">
+                          <a:schemeClr val="dk1"/>
+                        </a:fontRef>
+                      </wps:style>
+                      <wps:txbx>
+                        <w:txbxContent>
+                          <w:p>
+                            <w:pPr>
+                              <w:jc w:val="center"/>
+                            </w:pPr>
+                            <w:r>
+                              <w:rPr>
+                                <w:rFonts w:hint="eastAsia"/>
+                              </w:rPr>
+                              <w:t>教师模块</w:t>
+                            </w:r>
+                          </w:p>
+                        </w:txbxContent>
+                      </wps:txbx>
+                      <wps:bodyPr rot="0" spcFirstLastPara="0" vertOverflow="overflow" horzOverflow="overflow" vert="horz" wrap="square" lIns="91440" tIns="45720" rIns="91440" bIns="45720" numCol="1" spcCol="0" rtlCol="0" fromWordArt="0" anchor="ctr" anchorCtr="0" forceAA="0" compatLnSpc="1">
+                        <a:prstTxWarp prst="textNoShape">
+                          <a:avLst/>
+                        </a:prstTxWarp>
+                        <a:noAutofit/>
+                      </wps:bodyPr>
+                    </wps:wsp>
+                  </a:graphicData>
+                </a:graphic>
+                <wp14:sizeRelH relativeFrom="margin">
+                  <wp14:pctWidth>0</wp14:pctWidth>
+                </wp14:sizeRelH>
+                <wp14:sizeRelV relativeFrom="margin">
+                  <wp14:pctHeight>0</wp14:pctHeight>
+                </wp14:sizeRelV>
+              </wp:anchor>
+            </w:drawing>
+          </mc:Choice>
+          <mc:Fallback>
+            <w:pict>
+              <v:rect id="矩形 85" o:spid="_x0000_s1041" style="position:absolute;left:0;text-align:left;margin-left:213.55pt;margin-top:89.35pt;width:31.5pt;height:162pt;z-index:251710464;visibility:visible;mso-wrap-style:square;mso-width-percent:0;mso-height-percent:0;mso-wrap-distance-left:9pt;mso-wrap-distance-top:0;mso-wrap-distance-right:9pt;mso-wrap-distance-bottom:0;mso-position-horizontal:absolute;mso-position-horizontal-relative:text;mso-position-vertical:absolute;mso-position-vertical-relative:text;mso-width-percent:0;mso-height-percent:0;mso-width-relative:margin;mso-height-relative:margin;v-text-anchor:middle" o:gfxdata="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" fillcolor="white [3201]" strokecolor="black [3200]" strokeweight="2pt">
+                <v:textbox>
+                  <w:txbxContent>
+                    <w:p>
+                      <w:pPr>
+                        <w:jc w:val="center"/>
+                      </w:pPr>
+                      <w:r>
+                        <w:rPr>
+                          <w:rFonts w:hint="eastAsia"/>
+                        </w:rPr>
+                        <w:t>教师模块</w:t>
+                      </w:r>
+                    </w:p>
+                  </w:txbxContent>
+                </v:textbox>
+              </v:rect>
+            </w:pict>
+          </mc:Fallback>
+        </mc:AlternateContent>
+      </w:r>
+      <w:r>
+        <w:rPr>
+          <w:rFonts w:hint="eastAsia"/>
+          <w:noProof/>
+          <w:sz w:val="24"/>
+        </w:rPr>
+        <mc:AlternateContent>
+          <mc:Choice Requires="wps">
+            <w:drawing>
+              <wp:anchor distT="0" distB="0" distL="114300" distR="114300" simplePos="0" relativeHeight="251711488" behindDoc="0" locked="0" layoutInCell="1" allowOverlap="1" wp14:anchorId="5E85F8A8" wp14:editId="54A11FEB">
+                <wp:simplePos x="0" y="0"/>
+                <wp:positionH relativeFrom="column">
+                  <wp:posOffset>4578985</wp:posOffset>
+                </wp:positionH>
+                <wp:positionV relativeFrom="paragraph">
+                  <wp:posOffset>1134745</wp:posOffset>
+                </wp:positionV>
+                <wp:extent cx="400050" cy="2057400"/>
+                <wp:effectExtent l="0" t="0" r="19050" b="19050"/>
+                <wp:wrapNone/>
+                <wp:docPr id="84" name="矩形 84"/>
+                <wp:cNvGraphicFramePr/>
+                <a:graphic xmlns:a="http://schemas.openxmlformats.org/drawingml/2006/main">
+                  <a:graphicData uri="http://schemas.microsoft.com/office/word/2010/wordprocessingShape">
+                    <wps:wsp>
+                      <wps:cNvSpPr/>
+                      <wps:spPr>
+                        <a:xfrm>
+                          <a:off x="0" y="0"/>
+                          <a:ext cx="400050" cy="2057400"/>
+                        </a:xfrm>
+                        <a:prstGeom prst="rect">
+                          <a:avLst/>
+                        </a:prstGeom>
+                      </wps:spPr>
+                      <wps:style>
+                        <a:lnRef idx="2">
+                          <a:schemeClr val="dk1"/>
+                        </a:lnRef>
+                        <a:fillRef idx="1">
+                          <a:schemeClr val="lt1"/>
+                        </a:fillRef>
+                        <a:effectRef idx="0">
+                          <a:schemeClr val="dk1"/>
+                        </a:effectRef>
+                        <a:fontRef idx="minor">
+                          <a:schemeClr val="dk1"/>
+                        </a:fontRef>
+                      </wps:style>
+                      <wps:txbx>
+                        <w:txbxContent>
+                          <w:p>
+                            <w:pPr>
+                              <w:jc w:val="center"/>
+                            </w:pPr>
+                            <w:r>
+                              <w:rPr>
+                                <w:rFonts w:hint="eastAsia"/>
+                              </w:rPr>
+                              <w:t>管理员模块</w:t>
+                            </w:r>
+                          </w:p>
+                        </w:txbxContent>
+                      </wps:txbx>
+                      <wps:bodyPr rot="0" spcFirstLastPara="0" vertOverflow="overflow" horzOverflow="overflow" vert="horz" wrap="square" lIns="91440" tIns="45720" rIns="91440" bIns="45720" numCol="1" spcCol="0" rtlCol="0" fromWordArt="0" anchor="ctr" anchorCtr="0" forceAA="0" compatLnSpc="1">
+                        <a:prstTxWarp prst="textNoShape">
+                          <a:avLst/>
+                        </a:prstTxWarp>
+                        <a:noAutofit/>
+                      </wps:bodyPr>
+                    </wps:wsp>
+                  </a:graphicData>
+                </a:graphic>
+                <wp14:sizeRelH relativeFrom="margin">
+                  <wp14:pctWidth>0</wp14:pctWidth>
+                </wp14:sizeRelH>
+                <wp14:sizeRelV relativeFrom="margin">
+                  <wp14:pctHeight>0</wp14:pctHeight>
+                </wp14:sizeRelV>
+              </wp:anchor>
+            </w:drawing>
+          </mc:Choice>
+          <mc:Fallback>
+            <w:pict>
+              <v:rect id="矩形 84" o:spid="_x0000_s1042" style="position:absolute;left:0;text-align:left;margin-left:360.55pt;margin-top:89.35pt;width:31.5pt;height:162pt;z-index:251711488;visibility:visible;mso-wrap-style:square;mso-width-percent:0;mso-height-percent:0;mso-wrap-distance-left:9pt;mso-wrap-distance-top:0;mso-wrap-distance-right:9pt;mso-wrap-distance-bottom:0;mso-position-horizontal:absolute;mso-position-horizontal-relative:text;mso-position-vertical:absolute;mso-position-vertical-relative:text;mso-width-percent:0;mso-height-percent:0;mso-width-relative:margin;mso-height-relative:margin;v-text-anchor:middle" o:gfxdata="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" fillcolor="white [3201]" strokecolor="black [3200]" strokeweight="2pt">
+                <v:textbox>
+                  <w:txbxContent>
+                    <w:p>
+                      <w:pPr>
+                        <w:jc w:val="center"/>
+                      </w:pPr>
+                      <w:r>
+                        <w:rPr>
+                          <w:rFonts w:hint="eastAsia"/>
+                        </w:rPr>
+                        <w:t>管理员模块</w:t>
+                      </w:r>
+                    </w:p>
+                  </w:txbxContent>
+                </v:textbox>
+              </v:rect>
+            </w:pict>
+          </mc:Fallback>
+        </mc:AlternateContent>
+      </w:r>
+      <w:r>
+        <w:rPr>
+          <w:rFonts w:hint="eastAsia"/>
+          <w:noProof/>
+          <w:sz w:val="24"/>
+        </w:rPr>
+        <mc:AlternateContent>
+          <mc:Choice Requires="wps">
+            <w:drawing>
+              <wp:anchor distT="0" distB="0" distL="114300" distR="114300" simplePos="0" relativeHeight="251718656" behindDoc="0" locked="0" layoutInCell="1" allowOverlap="1" wp14:anchorId="445260E0" wp14:editId="275B376F">
+                <wp:simplePos x="0" y="0"/>
+                <wp:positionH relativeFrom="column">
+                  <wp:posOffset>1435735</wp:posOffset>
+                </wp:positionH>
+                <wp:positionV relativeFrom="paragraph">
+                  <wp:posOffset>3601720</wp:posOffset>
+                </wp:positionV>
+                <wp:extent cx="400050" cy="2009775"/>
+                <wp:effectExtent l="0" t="0" r="19050" b="28575"/>
+                <wp:wrapNone/>
+                <wp:docPr id="83" name="矩形 83"/>
+                <wp:cNvGraphicFramePr/>
+                <a:graphic xmlns:a="http://schemas.openxmlformats.org/drawingml/2006/main">
+                  <a:graphicData uri="http://schemas.microsoft.com/office/word/2010/wordprocessingShape">
+                    <wps:wsp>
+                      <wps:cNvSpPr/>
+                      <wps:spPr>
+                        <a:xfrm>
+                          <a:off x="0" y="0"/>
+                          <a:ext cx="400050" cy="2009775"/>
+                        </a:xfrm>
+                        <a:prstGeom prst="rect">
+                          <a:avLst/>
+                        </a:prstGeom>
+                      </wps:spPr>
+                      <wps:style>
+                        <a:lnRef idx="2">
+                          <a:schemeClr val="dk1"/>
+                        </a:lnRef>
+                        <a:fillRef idx="1">
+                          <a:schemeClr val="lt1"/>
+                        </a:fillRef>
+                        <a:effectRef idx="0">
+                          <a:schemeClr val="dk1"/>
+                        </a:effectRef>
+                        <a:fontRef idx="minor">
+                          <a:schemeClr val="dk1"/>
+                        </a:fontRef>
+                      </wps:style>
+                      <wps:txbx>
+                        <w:txbxContent>
+                          <w:p>
+                            <w:pPr>
+                              <w:jc w:val="center"/>
+                            </w:pPr>
+                            <w:r>
+                              <w:rPr>
+                                <w:rFonts w:hint="eastAsia"/>
+                              </w:rPr>
+                              <w:t>查询自己的考勤信息</w:t>
+                            </w:r>
+                          </w:p>
+                        </w:txbxContent>
+                      </wps:txbx>
+                      <wps:bodyPr rot="0" spcFirstLastPara="0" vertOverflow="overflow" horzOverflow="overflow" vert="horz" wrap="square" lIns="91440" tIns="45720" rIns="91440" bIns="45720" numCol="1" spcCol="0" rtlCol="0" fromWordArt="0" anchor="ctr" anchorCtr="0" forceAA="0" compatLnSpc="1">
+                        <a:prstTxWarp prst="textNoShape">
+                          <a:avLst/>
+                        </a:prstTxWarp>
+                        <a:noAutofit/>
+                      </wps:bodyPr>
+                    </wps:wsp>
+                  </a:graphicData>
+                </a:graphic>
+                <wp14:sizeRelH relativeFrom="margin">
+                  <wp14:pctWidth>0</wp14:pctWidth>
+                </wp14:sizeRelH>
+                <wp14:sizeRelV relativeFrom="margin">
+                  <wp14:pctHeight>0</wp14:pctHeight>
+                </wp14:sizeRelV>
+              </wp:anchor>
+            </w:drawing>
+          </mc:Choice>
+          <mc:Fallback>
+            <w:pict>
+              <v:rect id="矩形 83" o:spid="_x0000_s1043" style="position:absolute;left:0;text-align:left;margin-left:113.05pt;margin-top:283.6pt;width:31.5pt;height:158.25pt;z-index:251718656;visibility:visible;mso-wrap-style:square;mso-width-percent:0;mso-height-percent:0;mso-wrap-distance-left:9pt;mso-wrap-distance-top:0;mso-wrap-distance-right:9pt;mso-wrap-distance-bottom:0;mso-position-horizontal:absolute;mso-position-horizontal-relative:text;mso-position-vertical:absolute;mso-position-vertical-relative:text;mso-width-percent:0;mso-height-percent:0;mso-width-relative:margin;mso-height-relative:margin;v-text-anchor:middle" o:gfxdata="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" fillcolor="white [3201]" strokecolor="black [3200]" strokeweight="2pt">
+                <v:textbox>
+                  <w:txbxContent>
+                    <w:p>
+                      <w:pPr>
+                        <w:jc w:val="center"/>
+                      </w:pPr>
+                      <w:r>
+                        <w:rPr>
+                          <w:rFonts w:hint="eastAsia"/>
+                        </w:rPr>
+                        <w:t>查询自己的考勤信息</w:t>
+                      </w:r>
+                    </w:p>
+                  </w:txbxContent>
+                </v:textbox>
+              </v:rect>
+            </w:pict>
+          </mc:Fallback>
+        </mc:AlternateContent>
+      </w:r>
+      <w:r>
+        <w:rPr>
+          <w:rFonts w:hint="eastAsia"/>
+          <w:noProof/>
+          <w:sz w:val="24"/>
+        </w:rPr>
+        <mc:AlternateContent>
+          <mc:Choice Requires="wps">
+            <w:drawing>
+              <wp:anchor distT="0" distB="0" distL="114300" distR="114300" simplePos="0" relativeHeight="251717632" behindDoc="0" locked="0" layoutInCell="1" allowOverlap="1" wp14:anchorId="716A70CB" wp14:editId="1B7602ED">
+                <wp:simplePos x="0" y="0"/>
+                <wp:positionH relativeFrom="column">
+                  <wp:posOffset>883285</wp:posOffset>
+                </wp:positionH>
+                <wp:positionV relativeFrom="paragraph">
+                  <wp:posOffset>3601720</wp:posOffset>
+                </wp:positionV>
+                <wp:extent cx="400050" cy="2009775"/>
+                <wp:effectExtent l="0" t="0" r="19050" b="28575"/>
+                <wp:wrapNone/>
+                <wp:docPr id="82" name="矩形 82"/>
+                <wp:cNvGraphicFramePr/>
+                <a:graphic xmlns:a="http://schemas.openxmlformats.org/drawingml/2006/main">
+                  <a:graphicData uri="http://schemas.microsoft.com/office/word/2010/wordprocessingShape">
+                    <wps:wsp>
+                      <wps:cNvSpPr/>
+                      <wps:spPr>
+                        <a:xfrm>
+                          <a:off x="0" y="0"/>
+                          <a:ext cx="400050" cy="2009775"/>
+                        </a:xfrm>
+                        <a:prstGeom prst="rect">
+                          <a:avLst/>
+                        </a:prstGeom>
+                      </wps:spPr>
+                      <wps:style>
+                        <a:lnRef idx="2">
+                          <a:schemeClr val="dk1"/>
+                        </a:lnRef>
+                        <a:fillRef idx="1">
+                          <a:schemeClr val="lt1"/>
+                        </a:fillRef>
+                        <a:effectRef idx="0">
+                          <a:schemeClr val="dk1"/>
+                        </a:effectRef>
+                        <a:fontRef idx="minor">
+                          <a:schemeClr val="dk1"/>
+                        </a:fontRef>
+                      </wps:style>
+                      <wps:txbx>
+                        <w:txbxContent>
+                          <w:p>
+                            <w:pPr>
+                              <w:jc w:val="center"/>
+                            </w:pPr>
+                            <w:r>
+                              <w:rPr>
+                                <w:rFonts w:hint="eastAsia"/>
+                              </w:rPr>
+                              <w:t>修改密码</w:t>
+                            </w:r>
+                          </w:p>
+                          <w:p>
+                            <w:pPr>
+                              <w:jc w:val="center"/>
+                            </w:pPr>
+                          </w:p>
+                          <w:p>
+                            <w:pPr>
+                              <w:jc w:val="center"/>
+                            </w:pPr>
+                            <w:r>
+                              <w:rPr>
+                                <w:rFonts w:hint="eastAsia"/>
+                              </w:rPr>
+                              <w:t>找回密码</w:t>
+                            </w:r>
+                          </w:p>
+                        </w:txbxContent>
+                      </wps:txbx>
+                      <wps:bodyPr rot="0" spcFirstLastPara="0" vertOverflow="overflow" horzOverflow="overflow" vert="horz" wrap="square" lIns="91440" tIns="45720" rIns="91440" bIns="45720" numCol="1" spcCol="0" rtlCol="0" fromWordArt="0" anchor="ctr" anchorCtr="0" forceAA="0" compatLnSpc="1">
+                        <a:prstTxWarp prst="textNoShape">
+                          <a:avLst/>
+                        </a:prstTxWarp>
+                        <a:noAutofit/>
+                      </wps:bodyPr>
+                    </wps:wsp>
+                  </a:graphicData>
+                </a:graphic>
+                <wp14:sizeRelH relativeFrom="margin">
+                  <wp14:pctWidth>0</wp14:pctWidth>
+                </wp14:sizeRelH>
+                <wp14:sizeRelV relativeFrom="margin">
+                  <wp14:pctHeight>0</wp14:pctHeight>
+                </wp14:sizeRelV>
+              </wp:anchor>
+            </w:drawing>
+          </mc:Choice>
+          <mc:Fallback>
+            <w:pict>
+              <v:rect id="矩形 82" o:spid="_x0000_s1044" style="position:absolute;left:0;text-align:left;margin-left:69.55pt;margin-top:283.6pt;width:31.5pt;height:158.25pt;z-index:251717632;visibility:visible;mso-wrap-style:square;mso-width-percent:0;mso-height-percent:0;mso-wrap-distance-left:9pt;mso-wrap-distance-top:0;mso-wrap-distance-right:9pt;mso-wrap-distance-bottom:0;mso-position-horizontal:absolute;mso-position-horizontal-relative:text;mso-position-vertical:absolute;mso-position-vertical-relative:text;mso-width-percent:0;mso-height-percent:0;mso-width-relative:margin;mso-height-relative:margin;v-text-anchor:middle" o:gfxdata="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" fillcolor="white [3201]" strokecolor="black [3200]" strokeweight="2pt">
+                <v:textbox>
+                  <w:txbxContent>
+                    <w:p>
+                      <w:pPr>
+                        <w:jc w:val="center"/>
+                      </w:pPr>
+                      <w:r>
+                        <w:rPr>
+                          <w:rFonts w:hint="eastAsia"/>
+                        </w:rPr>
+                        <w:t>修改密码</w:t>
+                      </w:r>
+                    </w:p>
+                    <w:p>
+                      <w:pPr>
+                        <w:jc w:val="center"/>
+                      </w:pPr>
+                    </w:p>
+                    <w:p>
+                      <w:pPr>
+                        <w:jc w:val="center"/>
+                      </w:pPr>
+                      <w:r>
+                        <w:rPr>
+                          <w:rFonts w:hint="eastAsia"/>
+                        </w:rPr>
+                        <w:t>找回密码</w:t>
+                      </w:r>
+                    </w:p>
+                  </w:txbxContent>
+                </v:textbox>
+              </v:rect>
+            </w:pict>
+          </mc:Fallback>
+        </mc:AlternateContent>
+      </w:r>
+      <w:r>
+        <w:rPr>
+          <w:rFonts w:hint="eastAsia"/>
+          <w:noProof/>
+          <w:sz w:val="24"/>
+        </w:rPr>
+        <mc:AlternateContent>
+          <mc:Choice Requires="wps">
+            <w:drawing>
+              <wp:anchor distT="0" distB="0" distL="114300" distR="114300" simplePos="0" relativeHeight="251716608" behindDoc="0" locked="0" layoutInCell="1" allowOverlap="1" wp14:anchorId="195AF639" wp14:editId="51A49E0E">
+                <wp:simplePos x="0" y="0"/>
+                <wp:positionH relativeFrom="column">
+                  <wp:posOffset>283210</wp:posOffset>
+                </wp:positionH>
+                <wp:positionV relativeFrom="paragraph">
+                  <wp:posOffset>3601720</wp:posOffset>
+                </wp:positionV>
+                <wp:extent cx="400050" cy="2009775"/>
+                <wp:effectExtent l="0" t="0" r="19050" b="28575"/>
+                <wp:wrapNone/>
+                <wp:docPr id="16" name="矩形 16"/>
+                <wp:cNvGraphicFramePr/>
+                <a:graphic xmlns:a="http://schemas.openxmlformats.org/drawingml/2006/main">
+                  <a:graphicData uri="http://schemas.microsoft.com/office/word/2010/wordprocessingShape">
+                    <wps:wsp>
+                      <wps:cNvSpPr/>
+                      <wps:spPr>
+                        <a:xfrm>
+                          <a:off x="0" y="0"/>
+                          <a:ext cx="400050" cy="2009775"/>
+                        </a:xfrm>
+                        <a:prstGeom prst="rect">
+                          <a:avLst/>
+                        </a:prstGeom>
+                      </wps:spPr>
+                      <wps:style>
+                        <a:lnRef idx="2">
+                          <a:schemeClr val="dk1"/>
+                        </a:lnRef>
+                        <a:fillRef idx="1">
+                          <a:schemeClr val="lt1"/>
+                        </a:fillRef>
+                        <a:effectRef idx="0">
+                          <a:schemeClr val="dk1"/>
+                        </a:effectRef>
+                        <a:fontRef idx="minor">
+                          <a:schemeClr val="dk1"/>
+                        </a:fontRef>
+                      </wps:style>
+                      <wps:txbx>
+                        <w:txbxContent>
+                          <w:p>
+                            <w:pPr>
+                              <w:jc w:val="center"/>
+                            </w:pPr>
+                            <w:r>
+                              <w:rPr>
+                                <w:rFonts w:hint="eastAsia"/>
+                              </w:rPr>
+                              <w:t>登陆</w:t>
+                            </w:r>
+                          </w:p>
+                          <w:p>
+                            <w:pPr>
+                              <w:jc w:val="center"/>
+                            </w:pPr>
+                          </w:p>
+                          <w:p>
+                            <w:pPr>
+                              <w:jc w:val="center"/>
+                            </w:pPr>
+                            <w:r>
+                              <w:rPr>
+                                <w:rFonts w:hint="eastAsia"/>
+                              </w:rPr>
+                              <w:t>退出</w:t>
+                            </w:r>
+                          </w:p>
+                        </w:txbxContent>
+                      </wps:txbx>
+                      <wps:bodyPr rot="0" spcFirstLastPara="0" vertOverflow="overflow" horzOverflow="overflow" vert="horz" wrap="square" lIns="91440" tIns="45720" rIns="91440" bIns="45720" numCol="1" spcCol="0" rtlCol="0" fromWordArt="0" anchor="ctr" anchorCtr="0" forceAA="0" compatLnSpc="1">
+                        <a:prstTxWarp prst="textNoShape">
+                          <a:avLst/>
+                        </a:prstTxWarp>
+                        <a:noAutofit/>
+                      </wps:bodyPr>
+                    </wps:wsp>
+                  </a:graphicData>
+                </a:graphic>
+                <wp14:sizeRelH relativeFrom="margin">
+                  <wp14:pctWidth>0</wp14:pctWidth>
+                </wp14:sizeRelH>
+                <wp14:sizeRelV relativeFrom="margin">
+                  <wp14:pctHeight>0</wp14:pctHeight>
+                </wp14:sizeRelV>
+              </wp:anchor>
+            </w:drawing>
+          </mc:Choice>
+          <mc:Fallback>
+            <w:pict>
+              <v:rect id="矩形 16" o:spid="_x0000_s1045" style="position:absolute;left:0;text-align:left;margin-left:22.3pt;margin-top:283.6pt;width:31.5pt;height:158.25pt;z-index:251716608;visibility:visible;mso-wrap-style:square;mso-width-percent:0;mso-height-percent:0;mso-wrap-distance-left:9pt;mso-wrap-distance-top:0;mso-wrap-distance-right:9pt;mso-wrap-distance-bottom:0;mso-position-horizontal:absolute;mso-position-horizontal-relative:text;mso-position-vertical:absolute;mso-position-vertical-relative:text;mso-width-percent:0;mso-height-percent:0;mso-width-relative:margin;mso-height-relative:margin;v-text-anchor:middle" o:gfxdata="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" fillcolor="white [3201]" strokecolor="black [3200]" strokeweight="2pt">
+                <v:textbox>
+                  <w:txbxContent>
+                    <w:p>
+                      <w:pPr>
+                        <w:jc w:val="center"/>
+                      </w:pPr>
+                      <w:r>
+                        <w:rPr>
+                          <w:rFonts w:hint="eastAsia"/>
+                        </w:rPr>
+                        <w:t>登陆</w:t>
+                      </w:r>
+                    </w:p>
+                    <w:p>
+                      <w:pPr>
+                        <w:jc w:val="center"/>
+                      </w:pPr>
+                    </w:p>
+                    <w:p>
+                      <w:pPr>
+                        <w:jc w:val="center"/>
+                      </w:pPr>
+                      <w:r>
+                        <w:rPr>
+                          <w:rFonts w:hint="eastAsia"/>
+                        </w:rPr>
+                        <w:t>退出</w:t>
+                      </w:r>
+                    </w:p>
+                  </w:txbxContent>
+                </v:textbox>
+              </v:rect>
+            </w:pict>
+          </mc:Fallback>
+        </mc:AlternateContent>
+      </w:r>
+      <w:r>
+        <w:rPr>
+          <w:rFonts w:hint="eastAsia"/>
+          <w:noProof/>
+          <w:sz w:val="24"/>
+        </w:rPr>
+        <mc:AlternateContent>
+          <mc:Choice Requires="wps">
+            <w:drawing>
+              <wp:anchor distT="0" distB="0" distL="114300" distR="114300" simplePos="0" relativeHeight="251723776" behindDoc="0" locked="0" layoutInCell="1" allowOverlap="1" wp14:anchorId="33506584" wp14:editId="2E53380B">
+                <wp:simplePos x="0" y="0"/>
+                <wp:positionH relativeFrom="column">
+                  <wp:posOffset>2112010</wp:posOffset>
+                </wp:positionH>
+                <wp:positionV relativeFrom="paragraph">
+                  <wp:posOffset>3601720</wp:posOffset>
+                </wp:positionV>
+                <wp:extent cx="400050" cy="2009775"/>
+                <wp:effectExtent l="0" t="0" r="19050" b="28575"/>
+                <wp:wrapNone/>
+                <wp:docPr id="18" name="矩形 18"/>
+                <wp:cNvGraphicFramePr/>
+                <a:graphic xmlns:a="http://schemas.openxmlformats.org/drawingml/2006/main">
+                  <a:graphicData uri="http://schemas.microsoft.com/office/word/2010/wordprocessingShape">
+                    <wps:wsp>
+                      <wps:cNvSpPr/>
+                      <wps:spPr>
+                        <a:xfrm>
+                          <a:off x="0" y="0"/>
+                          <a:ext cx="400050" cy="2009775"/>
+                        </a:xfrm>
+                        <a:prstGeom prst="rect">
+                          <a:avLst/>
+                        </a:prstGeom>
+                      </wps:spPr>
+                      <wps:style>
+                        <a:lnRef idx="2">
+                          <a:schemeClr val="dk1"/>
+                        </a:lnRef>
+                        <a:fillRef idx="1">
+                          <a:schemeClr val="lt1"/>
+                        </a:fillRef>
+                        <a:effectRef idx="0">
+                          <a:schemeClr val="dk1"/>
+                        </a:effectRef>
+                        <a:fontRef idx="minor">
+                          <a:schemeClr val="dk1"/>
+                        </a:fontRef>
+                      </wps:style>
+                      <wps:txbx>
+                        <w:txbxContent>
+                          <w:p>
+                            <w:pPr>
+                              <w:jc w:val="center"/>
+                            </w:pPr>
+                            <w:r>
+                              <w:rPr>
+                                <w:rFonts w:hint="eastAsia"/>
+                              </w:rPr>
+                              <w:t>登陆</w:t>
+                            </w:r>
+                          </w:p>
+                          <w:p>
+                            <w:pPr>
+                              <w:jc w:val="center"/>
+                            </w:pPr>
+                          </w:p>
+                          <w:p>
+                            <w:pPr>
+                              <w:jc w:val="center"/>
+                            </w:pPr>
+                            <w:r>
+                              <w:rPr>
+                                <w:rFonts w:hint="eastAsia"/>
+                              </w:rPr>
+                              <w:t>退出</w:t>
+                            </w:r>
+                          </w:p>
+                          <w:p>
+                            <w:pPr>
+                              <w:jc w:val="center"/>
+                            </w:pPr>
+                          </w:p>
+                        </w:txbxContent>
+                      </wps:txbx>
+                      <wps:bodyPr rot="0" spcFirstLastPara="0" vertOverflow="overflow" horzOverflow="overflow" vert="horz" wrap="square" lIns="91440" tIns="45720" rIns="91440" bIns="45720" numCol="1" spcCol="0" rtlCol="0" fromWordArt="0" anchor="ctr" anchorCtr="0" forceAA="0" compatLnSpc="1">
+                        <a:prstTxWarp prst="textNoShape">
+                          <a:avLst/>
+                        </a:prstTxWarp>
+                        <a:noAutofit/>
+                      </wps:bodyPr>
+                    </wps:wsp>
+                  </a:graphicData>
+                </a:graphic>
+                <wp14:sizeRelH relativeFrom="margin">
+                  <wp14:pctWidth>0</wp14:pctWidth>
+                </wp14:sizeRelH>
+                <wp14:sizeRelV relativeFrom="margin">
+                  <wp14:pctHeight>0</wp14:pctHeight>
+                </wp14:sizeRelV>
+              </wp:anchor>
+            </w:drawing>
+          </mc:Choice>
+          <mc:Fallback>
+            <w:pict>
+              <v:rect id="矩形 18" o:spid="_x0000_s1046" style="position:absolute;left:0;text-align:left;margin-left:166.3pt;margin-top:283.6pt;width:31.5pt;height:158.25pt;z-index:251723776;visibility:visible;mso-wrap-style:square;mso-width-percent:0;mso-height-percent:0;mso-wrap-distance-left:9pt;mso-wrap-distance-top:0;mso-wrap-distance-right:9pt;mso-wrap-distance-bottom:0;mso-position-horizontal:absolute;mso-position-horizontal-relative:text;mso-position-vertical:absolute;mso-position-vertical-relative:text;mso-width-percent:0;mso-height-percent:0;mso-width-relative:margin;mso-height-relative:margin;v-text-anchor:middle" o:gfxdata="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" fillcolor="white [3201]" strokecolor="black [3200]" strokeweight="2pt">
+                <v:textbox>
+                  <w:txbxContent>
+                    <w:p>
+                      <w:pPr>
+                        <w:jc w:val="center"/>
+                      </w:pPr>
+                      <w:r>
+                        <w:rPr>
+                          <w:rFonts w:hint="eastAsia"/>
+                        </w:rPr>
+                        <w:t>登陆</w:t>
+                      </w:r>
+                    </w:p>
+                    <w:p>
+                      <w:pPr>
+                        <w:jc w:val="center"/>
+                      </w:pPr>
+                    </w:p>
+                    <w:p>
+                      <w:pPr>
+                        <w:jc w:val="center"/>
+                      </w:pPr>
+                      <w:r>
+                        <w:rPr>
+                          <w:rFonts w:hint="eastAsia"/>
+                        </w:rPr>
+                        <w:t>退出</w:t>
+                      </w:r>
+                    </w:p>
+                    <w:p>
+                      <w:pPr>
+                        <w:jc w:val="center"/>
+                      </w:pPr>
+                    </w:p>
+                  </w:txbxContent>
+                </v:textbox>
+              </v:rect>
+            </w:pict>
+          </mc:Fallback>
+        </mc:AlternateContent>
+      </w:r>
+      <w:r>
+        <w:rPr>
+          <w:rFonts w:hint="eastAsia"/>
+          <w:noProof/>
+          <w:sz w:val="24"/>
+        </w:rPr>
+        <mc:AlternateContent>
+          <mc:Choice Requires="wps">
+            <w:drawing>
+              <wp:anchor distT="0" distB="0" distL="114300" distR="114300" simplePos="0" relativeHeight="251725824" behindDoc="0" locked="0" layoutInCell="1" allowOverlap="1" wp14:anchorId="4999D596" wp14:editId="2DA3C24C">
+                <wp:simplePos x="0" y="0"/>
+                <wp:positionH relativeFrom="column">
+                  <wp:posOffset>3197860</wp:posOffset>
+                </wp:positionH>
+                <wp:positionV relativeFrom="paragraph">
+                  <wp:posOffset>3601720</wp:posOffset>
+                </wp:positionV>
+                <wp:extent cx="400050" cy="2009775"/>
+                <wp:effectExtent l="0" t="0" r="19050" b="28575"/>
+                <wp:wrapNone/>
+                <wp:docPr id="19" name="矩形 19"/>
+                <wp:cNvGraphicFramePr/>
+                <a:graphic xmlns:a="http://schemas.openxmlformats.org/drawingml/2006/main">
+                  <a:graphicData uri="http://schemas.microsoft.com/office/word/2010/wordprocessingShape">
+                    <wps:wsp>
+                      <wps:cNvSpPr/>
+                      <wps:spPr>
+                        <a:xfrm>
+                          <a:off x="0" y="0"/>
+                          <a:ext cx="400050" cy="2009775"/>
+                        </a:xfrm>
+                        <a:prstGeom prst="rect">
+                          <a:avLst/>
+                        </a:prstGeom>
+                      </wps:spPr>
+                      <wps:style>
+                        <a:lnRef idx="2">
+                          <a:schemeClr val="dk1"/>
+                        </a:lnRef>
+                        <a:fillRef idx="1">
+                          <a:schemeClr val="lt1"/>
+                        </a:fillRef>
+                        <a:effectRef idx="0">
+                          <a:schemeClr val="dk1"/>
+                        </a:effectRef>
+                        <a:fontRef idx="minor">
+                          <a:schemeClr val="dk1"/>
+                        </a:fontRef>
+                      </wps:style>
+                      <wps:txbx>
+                        <w:txbxContent>
+                          <w:p>
+                            <w:r>
+                              <w:rPr>
+                                <w:rFonts w:hint="eastAsia"/>
+                              </w:rPr>
+                              <w:t>管理自己班级的考勤</w:t>
+                            </w:r>
+                          </w:p>
+                        </w:txbxContent>
+                      </wps:txbx>
+                      <wps:bodyPr rot="0" spcFirstLastPara="0" vertOverflow="overflow" horzOverflow="overflow" vert="horz" wrap="square" lIns="91440" tIns="45720" rIns="91440" bIns="45720" numCol="1" spcCol="0" rtlCol="0" fromWordArt="0" anchor="ctr" anchorCtr="0" forceAA="0" compatLnSpc="1">
+                        <a:prstTxWarp prst="textNoShape">
+                          <a:avLst/>
+                        </a:prstTxWarp>
+                        <a:noAutofit/>
+                      </wps:bodyPr>
+                    </wps:wsp>
+                  </a:graphicData>
+                </a:graphic>
+                <wp14:sizeRelH relativeFrom="margin">
+                  <wp14:pctWidth>0</wp14:pctWidth>
+                </wp14:sizeRelH>
+                <wp14:sizeRelV relativeFrom="margin">
+                  <wp14:pctHeight>0</wp14:pctHeight>
+                </wp14:sizeRelV>
+              </wp:anchor>
+            </w:drawing>
+          </mc:Choice>
+          <mc:Fallback>
+            <w:pict>
+              <v:rect id="矩形 19" o:spid="_x0000_s1047" style="position:absolute;left:0;text-align:left;margin-left:251.8pt;margin-top:283.6pt;width:31.5pt;height:158.25pt;z-index:251725824;visibility:visible;mso-wrap-style:square;mso-width-percent:0;mso-height-percent:0;mso-wrap-distance-left:9pt;mso-wrap-distance-top:0;mso-wrap-distance-right:9pt;mso-wrap-distance-bottom:0;mso-position-horizontal:absolute;mso-position-horizontal-relative:text;mso-position-vertical:absolute;mso-position-vertical-relative:text;mso-width-percent:0;mso-height-percent:0;mso-width-relative:margin;mso-height-relative:margin;v-text-anchor:middle" o:gfxdata="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" fillcolor="white [3201]" strokecolor="black [3200]" strokeweight="2pt">
+                <v:textbox>
+                  <w:txbxContent>
+                    <w:p>
+                      <w:r>
+                        <w:rPr>
+                          <w:rFonts w:hint="eastAsia"/>
+                        </w:rPr>
+                        <w:t>管理自己班级的考勤</w:t>
+                      </w:r>
+                    </w:p>
+                  </w:txbxContent>
+                </v:textbox>
+              </v:rect>
+            </w:pict>
+          </mc:Fallback>
+        </mc:AlternateContent>
+      </w:r>
+      <w:r>
+        <w:rPr>
+          <w:rFonts w:hint="eastAsia"/>
+          <w:noProof/>
+          <w:sz w:val="24"/>
+        </w:rPr>
+        <mc:AlternateContent>
+          <mc:Choice Requires="wps">
+            <w:drawing>
+              <wp:anchor distT="0" distB="0" distL="114300" distR="114300" simplePos="0" relativeHeight="251724800" behindDoc="0" locked="0" layoutInCell="1" allowOverlap="1" wp14:anchorId="7E61992D" wp14:editId="013E3CB3">
+                <wp:simplePos x="0" y="0"/>
+                <wp:positionH relativeFrom="column">
+                  <wp:posOffset>2664460</wp:posOffset>
+                </wp:positionH>
+                <wp:positionV relativeFrom="paragraph">
+                  <wp:posOffset>3601720</wp:posOffset>
+                </wp:positionV>
+                <wp:extent cx="400050" cy="2009775"/>
+                <wp:effectExtent l="0" t="0" r="19050" b="28575"/>
+                <wp:wrapNone/>
+                <wp:docPr id="33" name="矩形 33"/>
+                <wp:cNvGraphicFramePr/>
+                <a:graphic xmlns:a="http://schemas.openxmlformats.org/drawingml/2006/main">
+                  <a:graphicData uri="http://schemas.microsoft.com/office/word/2010/wordprocessingShape">
+                    <wps:wsp>
+                      <wps:cNvSpPr/>
+                      <wps:spPr>
+                        <a:xfrm>
+                          <a:off x="0" y="0"/>
+                          <a:ext cx="400050" cy="2009775"/>
+                        </a:xfrm>
+                        <a:prstGeom prst="rect">
+                          <a:avLst/>
+                        </a:prstGeom>
+                      </wps:spPr>
+                      <wps:style>
+                        <a:lnRef idx="2">
+                          <a:schemeClr val="dk1"/>
+                        </a:lnRef>
+                        <a:fillRef idx="1">
+                          <a:schemeClr val="lt1"/>
+                        </a:fillRef>
+                        <a:effectRef idx="0">
+                          <a:schemeClr val="dk1"/>
+                        </a:effectRef>
+                        <a:fontRef idx="minor">
+                          <a:schemeClr val="dk1"/>
+                        </a:fontRef>
+                      </wps:style>
+                      <wps:txbx>
+                        <w:txbxContent>
+                          <w:p>
+                            <w:pPr>
+                              <w:jc w:val="center"/>
+                            </w:pPr>
+                            <w:r>
+                              <w:rPr>
+                                <w:rFonts w:hint="eastAsia"/>
+                              </w:rPr>
+                              <w:t>修改密码</w:t>
+                            </w:r>
+                          </w:p>
+                          <w:p>
+                            <w:pPr>
+                              <w:jc w:val="center"/>
+                            </w:pPr>
+                          </w:p>
+                          <w:p>
+                            <w:pPr>
+                              <w:jc w:val="center"/>
+                            </w:pPr>
+                            <w:r>
+                              <w:rPr>
+                                <w:rFonts w:hint="eastAsia"/>
+                              </w:rPr>
+                              <w:t>找回密码</w:t>
+                            </w:r>
+                          </w:p>
+                          <w:p>
+                            <w:pPr>
+                              <w:jc w:val="center"/>
+                            </w:pPr>
+                          </w:p>
+                        </w:txbxContent>
+                      </wps:txbx>
+                      <wps:bodyPr rot="0" spcFirstLastPara="0" vertOverflow="overflow" horzOverflow="overflow" vert="horz" wrap="square" lIns="91440" tIns="45720" rIns="91440" bIns="45720" numCol="1" spcCol="0" rtlCol="0" fromWordArt="0" anchor="ctr" anchorCtr="0" forceAA="0" compatLnSpc="1">
+                        <a:prstTxWarp prst="textNoShape">
+                          <a:avLst/>
+                        </a:prstTxWarp>
+                        <a:noAutofit/>
+                      </wps:bodyPr>
+                    </wps:wsp>
+                  </a:graphicData>
+                </a:graphic>
+                <wp14:sizeRelH relativeFrom="margin">
+                  <wp14:pctWidth>0</wp14:pctWidth>
+                </wp14:sizeRelH>
+                <wp14:sizeRelV relativeFrom="margin">
+                  <wp14:pctHeight>0</wp14:pctHeight>
+                </wp14:sizeRelV>
+              </wp:anchor>
+            </w:drawing>
+          </mc:Choice>
+          <mc:Fallback>
+            <w:pict>
+              <v:rect id="矩形 33" o:spid="_x0000_s1048" style="position:absolute;left:0;text-align:left;margin-left:209.8pt;margin-top:283.6pt;width:31.5pt;height:158.25pt;z-index:251724800;visibility:visible;mso-wrap-style:square;mso-width-percent:0;mso-height-percent:0;mso-wrap-distance-left:9pt;mso-wrap-distance-top:0;mso-wrap-distance-right:9pt;mso-wrap-distance-bottom:0;mso-position-horizontal:absolute;mso-position-horizontal-relative:text;mso-position-vertical:absolute;mso-position-vertical-relative:text;mso-width-percent:0;mso-height-percent:0;mso-width-relative:margin;mso-height-relative:margin;v-text-anchor:middle" o:gfxdata="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" fillcolor="white [3201]" strokecolor="black [3200]" strokeweight="2pt">
+                <v:textbox>
+                  <w:txbxContent>
+                    <w:p>
+                      <w:pPr>
+                        <w:jc w:val="center"/>
+                      </w:pPr>
+                      <w:r>
+                        <w:rPr>
+                          <w:rFonts w:hint="eastAsia"/>
+                        </w:rPr>
+                        <w:t>修改密码</w:t>
+                      </w:r>
+                    </w:p>
+                    <w:p>
+                      <w:pPr>
+                        <w:jc w:val="center"/>
+                      </w:pPr>
+                    </w:p>
+                    <w:p>
+                      <w:pPr>
+                        <w:jc w:val="center"/>
+                      </w:pPr>
+                      <w:r>
+                        <w:rPr>
+                          <w:rFonts w:hint="eastAsia"/>
+                        </w:rPr>
+                        <w:t>找回密码</w:t>
+                      </w:r>
+                    </w:p>
+                    <w:p>
+                      <w:pPr>
+                        <w:jc w:val="center"/>
+                      </w:pPr>
+                    </w:p>
+                  </w:txbxContent>
+                </v:textbox>
+              </v:rect>
+            </w:pict>
+          </mc:Fallback>
+        </mc:AlternateContent>
+      </w:r>
+      <w:r>
+        <w:rPr>
+          <w:rFonts w:hint="eastAsia"/>
+          <w:noProof/>
+          <w:sz w:val="24"/>
+        </w:rPr>
+        <mc:AlternateContent>
+          <mc:Choice Requires="wps">
+            <w:drawing>
+              <wp:anchor distT="0" distB="0" distL="114300" distR="114300" simplePos="0" relativeHeight="251734016" behindDoc="0" locked="0" layoutInCell="1" allowOverlap="1" wp14:anchorId="4BAB6157" wp14:editId="08C216EF">
+                <wp:simplePos x="0" y="0"/>
+                <wp:positionH relativeFrom="column">
+                  <wp:posOffset>4159885</wp:posOffset>
+                </wp:positionH>
+                <wp:positionV relativeFrom="paragraph">
+                  <wp:posOffset>3363595</wp:posOffset>
+                </wp:positionV>
+                <wp:extent cx="1133475" cy="9525"/>
+                <wp:effectExtent l="0" t="0" r="28575" b="28575"/>
+                <wp:wrapNone/>
+                <wp:docPr id="34" name="直接连接符 34"/>
+                <wp:cNvGraphicFramePr/>
+                <a:graphic xmlns:a="http://schemas.openxmlformats.org/drawingml/2006/main">
+                  <a:graphicData uri="http://schemas.microsoft.com/office/word/2010/wordprocessingShape">
+                    <wps:wsp>
+                      <wps:cNvCnPr/>
+                      <wps:spPr>
+                        <a:xfrm flipV="1">
+                          <a:off x="0" y="0"/>
+                          <a:ext cx="1133475" cy="9525"/>
+                        </a:xfrm>
+                        <a:prstGeom prst="line">
+                          <a:avLst/>
+                        </a:prstGeom>
+                      </wps:spPr>
+                      <wps:style>
+                        <a:lnRef idx="1">
+                          <a:schemeClr val="dk1"/>
+                        </a:lnRef>
+                        <a:fillRef idx="0">
+                          <a:schemeClr val="dk1"/>
+                        </a:fillRef>
+                        <a:effectRef idx="0">
+                          <a:schemeClr val="dk1"/>
+                        </a:effectRef>
+                        <a:fontRef idx="minor">
+                          <a:schemeClr val="tx1"/>
+                        </a:fontRef>
+                      </wps:style>
+                      <wps:bodyPr/>
+                    </wps:wsp>
+                  </a:graphicData>
+                </a:graphic>
+              </wp:anchor>
+            </w:drawing>
+          </mc:Choice>
+          <mc:Fallback>
+            <w:pict>
+              <v:line id="直接连接符 34" o:spid="_x0000_s1026" style="position:absolute;left:0;text-align:left;flip:y;z-index:251734016;visibility:visible;mso-wrap-style:square;mso-wrap-distance-left:9pt;mso-wrap-distance-top:0;mso-wrap-distance-right:9pt;mso-wrap-distance-bottom:0;mso-position-horizontal:absolute;mso-position-horizontal-relative:text;mso-position-vertical:absolute;mso-position-vertical-relative:text" from="327.55pt,264.85pt" to="416.8pt,265.6pt" o:gfxdata="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" strokecolor="black [3040]"/>
+            </w:pict>
+          </mc:Fallback>
+        </mc:AlternateContent>
+      </w:r>
+      <w:r>
+        <w:rPr>
+          <w:rFonts w:hint="eastAsia"/>
+          <w:noProof/>
+          <w:sz w:val="24"/>
+        </w:rPr>
+        <mc:AlternateContent>
+          <mc:Choice Requires="wps">
+            <w:drawing>
+              <wp:anchor distT="0" distB="0" distL="114300" distR="114300" simplePos="0" relativeHeight="251736064" behindDoc="0" locked="0" layoutInCell="1" allowOverlap="1" wp14:anchorId="18F682FA" wp14:editId="440B747B">
+                <wp:simplePos x="0" y="0"/>
+                <wp:positionH relativeFrom="column">
+                  <wp:posOffset>4788535</wp:posOffset>
+                </wp:positionH>
+                <wp:positionV relativeFrom="paragraph">
+                  <wp:posOffset>3192145</wp:posOffset>
+                </wp:positionV>
+                <wp:extent cx="0" cy="400050"/>
+                <wp:effectExtent l="0" t="0" r="19050" b="19050"/>
+                <wp:wrapNone/>
+                <wp:docPr id="35" name="直接连接符 35"/>
+                <wp:cNvGraphicFramePr/>
+                <a:graphic xmlns:a="http://schemas.openxmlformats.org/drawingml/2006/main">
+                  <a:graphicData uri="http://schemas.microsoft.com/office/word/2010/wordprocessingShape">
+                    <wps:wsp>
+                      <wps:cNvCnPr/>
+                      <wps:spPr>
+                        <a:xfrm flipV="1">
+                          <a:off x="0" y="0"/>
+                          <a:ext cx="0" cy="400050"/>
+                        </a:xfrm>
+                        <a:prstGeom prst="line">
+                          <a:avLst/>
+                        </a:prstGeom>
+                      </wps:spPr>
+                      <wps:style>
+                        <a:lnRef idx="1">
+                          <a:schemeClr val="dk1"/>
+                        </a:lnRef>
+                        <a:fillRef idx="0">
+                          <a:schemeClr val="dk1"/>
+                        </a:fillRef>
+                        <a:effectRef idx="0">
+                          <a:schemeClr val="dk1"/>
+                        </a:effectRef>
+                        <a:fontRef idx="minor">
+                          <a:schemeClr val="tx1"/>
+                        </a:fontRef>
+                      </wps:style>
+                      <wps:bodyPr/>
+                    </wps:wsp>
+                  </a:graphicData>
+                </a:graphic>
+                <wp14:sizeRelH relativeFrom="margin">
+                  <wp14:pctWidth>0</wp14:pctWidth>
+                </wp14:sizeRelH>
+                <wp14:sizeRelV relativeFrom="margin">
+                  <wp14:pctHeight>0</wp14:pctHeight>
+                </wp14:sizeRelV>
+              </wp:anchor>
+            </w:drawing>
+          </mc:Choice>
+          <mc:Fallback>
+            <w:pict>
+              <v:line id="直接连接符 35" o:spid="_x0000_s1026" style="position:absolute;left:0;text-align:left;flip:y;z-index:251736064;visibility:visible;mso-wrap-style:square;mso-width-percent:0;mso-height-percent:0;mso-wrap-distance-left:9pt;mso-wrap-distance-top:0;mso-wrap-distance-right:9pt;mso-wrap-distance-bottom:0;mso-position-horizontal:absolute;mso-position-horizontal-relative:text;mso-position-vertical:absolute;mso-position-vertical-relative:text;mso-width-percent:0;mso-height-percent:0;mso-width-relative:margin;mso-height-relative:margin" from="377.05pt,251.35pt" to="377.05pt,282.85pt" o:gfxdata="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" strokecolor="black [3040]"/>
+            </w:pict>
+          </mc:Fallback>
+        </mc:AlternateContent>
+      </w:r>
+      <w:r>
+        <w:rPr>
+          <w:rFonts w:hint="eastAsia"/>
+          <w:noProof/>
+          <w:sz w:val="24"/>
+        </w:rPr>
+        <mc:AlternateContent>
+          <mc:Choice Requires="wps">
+            <w:drawing>
+              <wp:anchor distT="0" distB="0" distL="114300" distR="114300" simplePos="0" relativeHeight="251728896" behindDoc="0" locked="0" layoutInCell="1" allowOverlap="1" wp14:anchorId="06806D5A" wp14:editId="07EFC0EF">
+                <wp:simplePos x="0" y="0"/>
+                <wp:positionH relativeFrom="column">
+                  <wp:posOffset>5102860</wp:posOffset>
+                </wp:positionH>
+                <wp:positionV relativeFrom="paragraph">
+                  <wp:posOffset>3601720</wp:posOffset>
+                </wp:positionV>
+                <wp:extent cx="400050" cy="2009775"/>
+                <wp:effectExtent l="0" t="0" r="19050" b="28575"/>
+                <wp:wrapNone/>
+                <wp:docPr id="36" name="矩形 36"/>
+                <wp:cNvGraphicFramePr/>
+                <a:graphic xmlns:a="http://schemas.openxmlformats.org/drawingml/2006/main">
+                  <a:graphicData uri="http://schemas.microsoft.com/office/word/2010/wordprocessingShape">
+                    <wps:wsp>
+                      <wps:cNvSpPr/>
+                      <wps:spPr>
+                        <a:xfrm>
+                          <a:off x="0" y="0"/>
+                          <a:ext cx="400050" cy="2009775"/>
+                        </a:xfrm>
+                        <a:prstGeom prst="rect">
+                          <a:avLst/>
+                        </a:prstGeom>
+                      </wps:spPr>
+                      <wps:style>
+                        <a:lnRef idx="2">
+                          <a:schemeClr val="dk1"/>
+                        </a:lnRef>
+                        <a:fillRef idx="1">
+                          <a:schemeClr val="lt1"/>
+                        </a:fillRef>
+                        <a:effectRef idx="0">
+                          <a:schemeClr val="dk1"/>
+                        </a:effectRef>
+                        <a:fontRef idx="minor">
+                          <a:schemeClr val="dk1"/>
+                        </a:fontRef>
+                      </wps:style>
+                      <wps:txbx>
+                        <w:txbxContent>
+                          <w:p>
+                            <w:pPr>
+                              <w:jc w:val="center"/>
+                            </w:pPr>
+                            <w:r>
+                              <w:rPr>
+                                <w:rFonts w:hint="eastAsia"/>
+                              </w:rPr>
+                              <w:t>多维</w:t>
+                            </w:r>
+                            <w:proofErr w:type="gramStart"/>
+                            <w:r>
+                              <w:rPr>
+                                <w:rFonts w:hint="eastAsia"/>
+                              </w:rPr>
+                              <w:t>度统计</w:t>
+                            </w:r>
+                            <w:proofErr w:type="gramEnd"/>
+                            <w:r>
+                              <w:rPr>
+                                <w:rFonts w:hint="eastAsia"/>
+                              </w:rPr>
+                              <w:t>考勤</w:t>
+                            </w:r>
+                          </w:p>
+                        </w:txbxContent>
+                      </wps:txbx>
+                      <wps:bodyPr rot="0" spcFirstLastPara="0" vertOverflow="overflow" horzOverflow="overflow" vert="horz" wrap="square" lIns="91440" tIns="45720" rIns="91440" bIns="45720" numCol="1" spcCol="0" rtlCol="0" fromWordArt="0" anchor="ctr" anchorCtr="0" forceAA="0" compatLnSpc="1">
+                        <a:prstTxWarp prst="textNoShape">
+                          <a:avLst/>
+                        </a:prstTxWarp>
+                        <a:noAutofit/>
+                      </wps:bodyPr>
+                    </wps:wsp>
+                  </a:graphicData>
+                </a:graphic>
+                <wp14:sizeRelH relativeFrom="margin">
+                  <wp14:pctWidth>0</wp14:pctWidth>
+                </wp14:sizeRelH>
+                <wp14:sizeRelV relativeFrom="margin">
+                  <wp14:pctHeight>0</wp14:pctHeight>
+                </wp14:sizeRelV>
+              </wp:anchor>
+            </w:drawing>
+          </mc:Choice>
+          <mc:Fallback>
+            <w:pict>
+              <v:rect id="矩形 36" o:spid="_x0000_s1049" style="position:absolute;left:0;text-align:left;margin-left:401.8pt;margin-top:283.6pt;width:31.5pt;height:158.25pt;z-index:251728896;visibility:visible;mso-wrap-style:square;mso-width-percent:0;mso-height-percent:0;mso-wrap-distance-left:9pt;mso-wrap-distance-top:0;mso-wrap-distance-right:9pt;mso-wrap-distance-bottom:0;mso-position-horizontal:absolute;mso-position-horizontal-relative:text;mso-position-vertical:absolute;mso-position-vertical-relative:text;mso-width-percent:0;mso-height-percent:0;mso-width-relative:margin;mso-height-relative:margin;v-text-anchor:middle" o:gfxdata="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" fillcolor="white [3201]" strokecolor="black [3200]" strokeweight="2pt">
+                <v:textbox>
+                  <w:txbxContent>
+                    <w:p>
+                      <w:pPr>
+                        <w:jc w:val="center"/>
+                      </w:pPr>
+                      <w:r>
+                        <w:rPr>
+                          <w:rFonts w:hint="eastAsia"/>
+                        </w:rPr>
+                        <w:t>多维</w:t>
+                      </w:r>
+                      <w:proofErr w:type="gramStart"/>
+                      <w:r>
+                        <w:rPr>
+                          <w:rFonts w:hint="eastAsia"/>
+                        </w:rPr>
+                        <w:t>度统计</w:t>
+                      </w:r>
+                      <w:proofErr w:type="gramEnd"/>
+                      <w:r>
+                        <w:rPr>
+                          <w:rFonts w:hint="eastAsia"/>
+                        </w:rPr>
+                        <w:t>考勤</w:t>
+                      </w:r>
+                    </w:p>
+                  </w:txbxContent>
+                </v:textbox>
+              </v:rect>
+            </w:pict>
+          </mc:Fallback>
+        </mc:AlternateContent>
+      </w:r>
+      <w:r>
+        <w:rPr>
+          <w:rFonts w:hint="eastAsia"/>
+          <w:noProof/>
+          <w:sz w:val="24"/>
+        </w:rPr>
+        <mc:AlternateContent>
+          <mc:Choice Requires="wps">
+            <w:drawing>
+              <wp:anchor distT="0" distB="0" distL="114300" distR="114300" simplePos="0" relativeHeight="251727872" behindDoc="0" locked="0" layoutInCell="1" allowOverlap="1" wp14:anchorId="13C93CE3" wp14:editId="2A317C73">
+                <wp:simplePos x="0" y="0"/>
+                <wp:positionH relativeFrom="column">
+                  <wp:posOffset>4569460</wp:posOffset>
+                </wp:positionH>
+                <wp:positionV relativeFrom="paragraph">
+                  <wp:posOffset>3601720</wp:posOffset>
+                </wp:positionV>
+                <wp:extent cx="400050" cy="2009775"/>
+                <wp:effectExtent l="0" t="0" r="19050" b="28575"/>
+                <wp:wrapNone/>
+                <wp:docPr id="37" name="矩形 37"/>
+                <wp:cNvGraphicFramePr/>
+                <a:graphic xmlns:a="http://schemas.openxmlformats.org/drawingml/2006/main">
+                  <a:graphicData uri="http://schemas.microsoft.com/office/word/2010/wordprocessingShape">
+                    <wps:wsp>
+                      <wps:cNvSpPr/>
+                      <wps:spPr>
+                        <a:xfrm>
+                          <a:off x="0" y="0"/>
+                          <a:ext cx="400050" cy="2009775"/>
+                        </a:xfrm>
+                        <a:prstGeom prst="rect">
+                          <a:avLst/>
+                        </a:prstGeom>
+                      </wps:spPr>
+                      <wps:style>
+                        <a:lnRef idx="2">
+                          <a:schemeClr val="dk1"/>
+                        </a:lnRef>
+                        <a:fillRef idx="1">
+                          <a:schemeClr val="lt1"/>
+                        </a:fillRef>
+                        <a:effectRef idx="0">
+                          <a:schemeClr val="dk1"/>
+                        </a:effectRef>
+                        <a:fontRef idx="minor">
+                          <a:schemeClr val="dk1"/>
+                        </a:fontRef>
+                      </wps:style>
+                      <wps:txbx>
+                        <w:txbxContent>
+                          <w:p>
+                            <w:pPr>
+                              <w:jc w:val="center"/>
+                            </w:pPr>
+                            <w:r>
+                              <w:rPr>
+                                <w:rFonts w:hint="eastAsia"/>
+                              </w:rPr>
+                              <w:t>管理教师</w:t>
+                            </w:r>
+                          </w:p>
+                        </w:txbxContent>
+                      </wps:txbx>
+                      <wps:bodyPr rot="0" spcFirstLastPara="0" vertOverflow="overflow" horzOverflow="overflow" vert="horz" wrap="square" lIns="91440" tIns="45720" rIns="91440" bIns="45720" numCol="1" spcCol="0" rtlCol="0" fromWordArt="0" anchor="ctr" anchorCtr="0" forceAA="0" compatLnSpc="1">
+                        <a:prstTxWarp prst="textNoShape">
+                          <a:avLst/>
+                        </a:prstTxWarp>
+                        <a:noAutofit/>
+                      </wps:bodyPr>
+                    </wps:wsp>
+                  </a:graphicData>
+                </a:graphic>
+                <wp14:sizeRelH relativeFrom="margin">
+                  <wp14:pctWidth>0</wp14:pctWidth>
+                </wp14:sizeRelH>
+                <wp14:sizeRelV relativeFrom="margin">
+                  <wp14:pctHeight>0</wp14:pctHeight>
+                </wp14:sizeRelV>
+              </wp:anchor>
+            </w:drawing>
+          </mc:Choice>
+          <mc:Fallback>
+            <w:pict>
+              <v:rect id="矩形 37" o:spid="_x0000_s1050" style="position:absolute;left:0;text-align:left;margin-left:359.8pt;margin-top:283.6pt;width:31.5pt;height:158.25pt;z-index:251727872;visibility:visible;mso-wrap-style:square;mso-width-percent:0;mso-height-percent:0;mso-wrap-distance-left:9pt;mso-wrap-distance-top:0;mso-wrap-distance-right:9pt;mso-wrap-distance-bottom:0;mso-position-horizontal:absolute;mso-position-horizontal-relative:text;mso-position-vertical:absolute;mso-position-vertical-relative:text;mso-width-percent:0;mso-height-percent:0;mso-width-relative:margin;mso-height-relative:margin;v-text-anchor:middle" o:gfxdata="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" fillcolor="white [3201]" strokecolor="black [3200]" strokeweight="2pt">
+                <v:textbox>
+                  <w:txbxContent>
+                    <w:p>
+                      <w:pPr>
+                        <w:jc w:val="center"/>
+                      </w:pPr>
+                      <w:r>
+                        <w:rPr>
+                          <w:rFonts w:hint="eastAsia"/>
+                        </w:rPr>
+                        <w:t>管理教师</w:t>
+                      </w:r>
+                    </w:p>
+                  </w:txbxContent>
+                </v:textbox>
+              </v:rect>
+            </w:pict>
+          </mc:Fallback>
+        </mc:AlternateContent>
+      </w:r>
+      <w:r>
+        <w:rPr>
+          <w:rFonts w:hint="eastAsia"/>
+          <w:noProof/>
+          <w:sz w:val="24"/>
+        </w:rPr>
+        <mc:AlternateContent>
+          <mc:Choice Requires="wps">
+            <w:drawing>
+              <wp:anchor distT="0" distB="0" distL="114300" distR="114300" simplePos="0" relativeHeight="251726848" behindDoc="0" locked="0" layoutInCell="1" allowOverlap="1" wp14:anchorId="47801328" wp14:editId="176BB508">
+                <wp:simplePos x="0" y="0"/>
+                <wp:positionH relativeFrom="column">
+                  <wp:posOffset>4017010</wp:posOffset>
+                </wp:positionH>
+                <wp:positionV relativeFrom="paragraph">
+                  <wp:posOffset>3601720</wp:posOffset>
+                </wp:positionV>
+                <wp:extent cx="400050" cy="2009775"/>
+                <wp:effectExtent l="0" t="0" r="19050" b="28575"/>
+                <wp:wrapNone/>
+                <wp:docPr id="38" name="矩形 38"/>
+                <wp:cNvGraphicFramePr/>
+                <a:graphic xmlns:a="http://schemas.openxmlformats.org/drawingml/2006/main">
+                  <a:graphicData uri="http://schemas.microsoft.com/office/word/2010/wordprocessingShape">
+                    <wps:wsp>
+                      <wps:cNvSpPr/>
+                      <wps:spPr>
+                        <a:xfrm>
+                          <a:off x="0" y="0"/>
+                          <a:ext cx="400050" cy="2009775"/>
+                        </a:xfrm>
+                        <a:prstGeom prst="rect">
+                          <a:avLst/>
+                        </a:prstGeom>
+                      </wps:spPr>
+                      <wps:style>
+                        <a:lnRef idx="2">
+                          <a:schemeClr val="dk1"/>
+                        </a:lnRef>
+                        <a:fillRef idx="1">
+                          <a:schemeClr val="lt1"/>
+                        </a:fillRef>
+                        <a:effectRef idx="0">
+                          <a:schemeClr val="dk1"/>
+                        </a:effectRef>
+                        <a:fontRef idx="minor">
+                          <a:schemeClr val="dk1"/>
+                        </a:fontRef>
+                      </wps:style>
+                      <wps:txbx>
+                        <w:txbxContent>
+                          <w:p>
+                            <w:pPr>
+                              <w:jc w:val="center"/>
+                            </w:pPr>
+                            <w:r>
+                              <w:rPr>
+                                <w:rFonts w:hint="eastAsia"/>
+                              </w:rPr>
+                              <w:t>管理学生</w:t>
+                            </w:r>
+                          </w:p>
+                        </w:txbxContent>
+                      </wps:txbx>
+                      <wps:bodyPr rot="0" spcFirstLastPara="0" vertOverflow="overflow" horzOverflow="overflow" vert="horz" wrap="square" lIns="91440" tIns="45720" rIns="91440" bIns="45720" numCol="1" spcCol="0" rtlCol="0" fromWordArt="0" anchor="ctr" anchorCtr="0" forceAA="0" compatLnSpc="1">
+                        <a:prstTxWarp prst="textNoShape">
+                          <a:avLst/>
+                        </a:prstTxWarp>
+                        <a:noAutofit/>
+                      </wps:bodyPr>
+                    </wps:wsp>
+                  </a:graphicData>
+                </a:graphic>
+                <wp14:sizeRelH relativeFrom="margin">
+                  <wp14:pctWidth>0</wp14:pctWidth>
+                </wp14:sizeRelH>
+                <wp14:sizeRelV relativeFrom="margin">
+                  <wp14:pctHeight>0</wp14:pctHeight>
+                </wp14:sizeRelV>
+              </wp:anchor>
+            </w:drawing>
+          </mc:Choice>
+          <mc:Fallback>
+            <w:pict>
+              <v:rect id="矩形 38" o:spid="_x0000_s1051" style="position:absolute;left:0;text-align:left;margin-left:316.3pt;margin-top:283.6pt;width:31.5pt;height:158.25pt;z-index:251726848;visibility:visible;mso-wrap-style:square;mso-width-percent:0;mso-height-percent:0;mso-wrap-distance-left:9pt;mso-wrap-distance-top:0;mso-wrap-distance-right:9pt;mso-wrap-distance-bottom:0;mso-position-horizontal:absolute;mso-position-horizontal-relative:text;mso-position-vertical:absolute;mso-position-vertical-relative:text;mso-width-percent:0;mso-height-percent:0;mso-width-relative:margin;mso-height-relative:margin;v-text-anchor:middle" o:gfxdata="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" fillcolor="white [3201]" strokecolor="black [3200]" strokeweight="2pt">
+                <v:textbox>
+                  <w:txbxContent>
+                    <w:p>
+                      <w:pPr>
+                        <w:jc w:val="center"/>
+                      </w:pPr>
+                      <w:r>
+                        <w:rPr>
+                          <w:rFonts w:hint="eastAsia"/>
+                        </w:rPr>
+                        <w:t>管理学生</w:t>
+                      </w:r>
+                    </w:p>
+                  </w:txbxContent>
+                </v:textbox>
+              </v:rect>
+            </w:pict>
+          </mc:Fallback>
+        </mc:AlternateContent>
+      </w:r>
+      <w:r>
+        <w:rPr>
+          <w:rFonts w:hint="eastAsia"/>
+          <w:sz w:val="24"/>
+        </w:rPr>
+        <w:t xml:space="preserve">                       </w:t>
+      </w:r>
+    </w:p>
+    <w:p>
+      <w:pPr>
+        <w:spacing w:line="360" w:lineRule="auto"/>
+        <w:rPr>
+          <w:sz w:val="24"/>
+        </w:rPr>
+      </w:pPr>
+      <w:r>
+        <w:rPr>
+          <w:rFonts w:hint="eastAsia"/>
+          <w:noProof/>
+          <w:sz w:val="24"/>
+        </w:rPr>
+        <mc:AlternateContent>
+          <mc:Choice Requires="wps">
+            <w:drawing>
+              <wp:anchor distT="0" distB="0" distL="114300" distR="114300" simplePos="0" relativeHeight="251714560" behindDoc="0" locked="0" layoutInCell="1" allowOverlap="1" wp14:anchorId="1A0CC308" wp14:editId="76A2DC8D">
+                <wp:simplePos x="0" y="0"/>
+                <wp:positionH relativeFrom="column">
+                  <wp:posOffset>2921635</wp:posOffset>
+                </wp:positionH>
+                <wp:positionV relativeFrom="paragraph">
+                  <wp:posOffset>166406</wp:posOffset>
+                </wp:positionV>
+                <wp:extent cx="0" cy="657225"/>
+                <wp:effectExtent l="0" t="0" r="19050" b="9525"/>
+                <wp:wrapNone/>
+                <wp:docPr id="79" name="直接连接符 79"/>
+                <wp:cNvGraphicFramePr/>
+                <a:graphic xmlns:a="http://schemas.openxmlformats.org/drawingml/2006/main">
+                  <a:graphicData uri="http://schemas.microsoft.com/office/word/2010/wordprocessingShape">
+                    <wps:wsp>
+                      <wps:cNvCnPr/>
+                      <wps:spPr>
+                        <a:xfrm>
+                          <a:off x="0" y="0"/>
+                          <a:ext cx="0" cy="657225"/>
+                        </a:xfrm>
+                        <a:prstGeom prst="line">
+                          <a:avLst/>
+                        </a:prstGeom>
+                      </wps:spPr>
+                      <wps:style>
+                        <a:lnRef idx="1">
+                          <a:schemeClr val="dk1"/>
+                        </a:lnRef>
+                        <a:fillRef idx="0">
+                          <a:schemeClr val="dk1"/>
+                        </a:fillRef>
+                        <a:effectRef idx="0">
+                          <a:schemeClr val="dk1"/>
+                        </a:effectRef>
+                        <a:fontRef idx="minor">
+                          <a:schemeClr val="tx1"/>
+                        </a:fontRef>
+                      </wps:style>
+                      <wps:bodyPr/>
+                    </wps:wsp>
+                  </a:graphicData>
+                </a:graphic>
+                <wp14:sizeRelH relativeFrom="margin">
+                  <wp14:pctWidth>0</wp14:pctWidth>
+                </wp14:sizeRelH>
+                <wp14:sizeRelV relativeFrom="margin">
+                  <wp14:pctHeight>0</wp14:pctHeight>
+                </wp14:sizeRelV>
+              </wp:anchor>
+            </w:drawing>
+          </mc:Choice>
+          <mc:Fallback>
+            <w:pict>
+              <v:line id="直接连接符 79" o:spid="_x0000_s1026" style="position:absolute;left:0;text-align:left;z-index:251714560;visibility:visible;mso-wrap-style:square;mso-width-percent:0;mso-height-percent:0;mso-wrap-distance-left:9pt;mso-wrap-distance-top:0;mso-wrap-distance-right:9pt;mso-wrap-distance-bottom:0;mso-position-horizontal:absolute;mso-position-horizontal-relative:text;mso-position-vertical:absolute;mso-position-vertical-relative:text;mso-width-percent:0;mso-height-percent:0;mso-width-relative:margin;mso-height-relative:margin" from="230.05pt,13.1pt" to="230.05pt,64.85pt" o:gfxdata="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" strokecolor="black [3040]"/>
+            </w:pict>
+          </mc:Fallback>
+        </mc:AlternateContent>
+      </w:r>
+      <w:r>
+        <w:rPr>
+          <w:rFonts w:hint="eastAsia"/>
+          <w:noProof/>
+          <w:sz w:val="24"/>
+        </w:rPr>
+        <mc:AlternateContent>
+          <mc:Choice Requires="wps">
+            <w:drawing>
+              <wp:anchor distT="0" distB="0" distL="114300" distR="114300" simplePos="0" relativeHeight="251713536" behindDoc="0" locked="0" layoutInCell="1" allowOverlap="1" wp14:anchorId="60F3F479" wp14:editId="09F6AB57">
+                <wp:simplePos x="0" y="0"/>
+                <wp:positionH relativeFrom="column">
+                  <wp:posOffset>1111885</wp:posOffset>
+                </wp:positionH>
+                <wp:positionV relativeFrom="paragraph">
+                  <wp:posOffset>383540</wp:posOffset>
+                </wp:positionV>
+                <wp:extent cx="0" cy="438150"/>
+                <wp:effectExtent l="0" t="0" r="19050" b="19050"/>
+                <wp:wrapNone/>
+                <wp:docPr id="89" name="直接连接符 89"/>
+                <wp:cNvGraphicFramePr/>
+                <a:graphic xmlns:a="http://schemas.openxmlformats.org/drawingml/2006/main">
+                  <a:graphicData uri="http://schemas.microsoft.com/office/word/2010/wordprocessingShape">
+                    <wps:wsp>
+                      <wps:cNvCnPr/>
+                      <wps:spPr>
+                        <a:xfrm>
+                          <a:off x="0" y="0"/>
+                          <a:ext cx="0" cy="438150"/>
+                        </a:xfrm>
+                        <a:prstGeom prst="line">
+                          <a:avLst/>
+                        </a:prstGeom>
+                      </wps:spPr>
+                      <wps:style>
+                        <a:lnRef idx="1">
+                          <a:schemeClr val="dk1"/>
+                        </a:lnRef>
+                        <a:fillRef idx="0">
+                          <a:schemeClr val="dk1"/>
+                        </a:fillRef>
+                        <a:effectRef idx="0">
+                          <a:schemeClr val="dk1"/>
+                        </a:effectRef>
+                        <a:fontRef idx="minor">
+                          <a:schemeClr val="tx1"/>
+                        </a:fontRef>
+                      </wps:style>
+                      <wps:bodyPr/>
+                    </wps:wsp>
+                  </a:graphicData>
+                </a:graphic>
+                <wp14:sizeRelH relativeFrom="margin">
+                  <wp14:pctWidth>0</wp14:pctWidth>
+                </wp14:sizeRelH>
+                <wp14:sizeRelV relativeFrom="margin">
+                  <wp14:pctHeight>0</wp14:pctHeight>
+                </wp14:sizeRelV>
+              </wp:anchor>
+            </w:drawing>
+          </mc:Choice>
+          <mc:Fallback>
+            <w:pict>
+              <v:line id="直接连接符 89" o:spid="_x0000_s1026" style="position:absolute;left:0;text-align:left;z-index:251713536;visibility:visible;mso-wrap-style:square;mso-width-percent:0;mso-height-percent:0;mso-wrap-distance-left:9pt;mso-wrap-distance-top:0;mso-wrap-distance-right:9pt;mso-wrap-distance-bottom:0;mso-position-horizontal:absolute;mso-position-horizontal-relative:text;mso-position-vertical:absolute;mso-position-vertical-relative:text;mso-width-percent:0;mso-height-percent:0;mso-width-relative:margin;mso-height-relative:margin" from="87.55pt,30.2pt" to="87.55pt,64.7pt" o:gfxdata="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" strokecolor="black [3040]"/>
+            </w:pict>
+          </mc:Fallback>
+        </mc:AlternateContent>
+      </w:r>
+      <w:r>
+        <w:rPr>
+          <w:rFonts w:hint="eastAsia"/>
+          <w:noProof/>
+          <w:sz w:val="24"/>
+        </w:rPr>
+        <mc:AlternateContent>
+          <mc:Choice Requires="wps">
+            <w:drawing>
+              <wp:anchor distT="0" distB="0" distL="114300" distR="114300" simplePos="0" relativeHeight="251712512" behindDoc="0" locked="0" layoutInCell="1" allowOverlap="1" wp14:anchorId="5717D2DD" wp14:editId="48015335">
+                <wp:simplePos x="0" y="0"/>
+                <wp:positionH relativeFrom="column">
+                  <wp:posOffset>1111250</wp:posOffset>
+                </wp:positionH>
+                <wp:positionV relativeFrom="paragraph">
+                  <wp:posOffset>383540</wp:posOffset>
+                </wp:positionV>
+                <wp:extent cx="3648075" cy="9525"/>
+                <wp:effectExtent l="0" t="0" r="28575" b="28575"/>
+                <wp:wrapNone/>
+                <wp:docPr id="88" name="直接连接符 88"/>
+                <wp:cNvGraphicFramePr/>
+                <a:graphic xmlns:a="http://schemas.openxmlformats.org/drawingml/2006/main">
+                  <a:graphicData uri="http://schemas.microsoft.com/office/word/2010/wordprocessingShape">
+                    <wps:wsp>
+                      <wps:cNvCnPr/>
+                      <wps:spPr>
+                        <a:xfrm>
+                          <a:off x="0" y="0"/>
+                          <a:ext cx="3648075" cy="9525"/>
+                        </a:xfrm>
+                        <a:prstGeom prst="line">
+                          <a:avLst/>
+                        </a:prstGeom>
+                      </wps:spPr>
+                      <wps:style>
+                        <a:lnRef idx="1">
+                          <a:schemeClr val="dk1"/>
+                        </a:lnRef>
+                        <a:fillRef idx="0">
+                          <a:schemeClr val="dk1"/>
+                        </a:fillRef>
+                        <a:effectRef idx="0">
+                          <a:schemeClr val="dk1"/>
+                        </a:effectRef>
+                        <a:fontRef idx="minor">
+                          <a:schemeClr val="tx1"/>
+                        </a:fontRef>
+                      </wps:style>
+                      <wps:bodyPr/>
+                    </wps:wsp>
+                  </a:graphicData>
+                </a:graphic>
+              </wp:anchor>
+            </w:drawing>
+          </mc:Choice>
+          <mc:Fallback>
+            <w:pict>
+              <v:line id="直接连接符 88" o:spid="_x0000_s1026" style="position:absolute;left:0;text-align:left;z-index:251712512;visibility:visible;mso-wrap-style:square;mso-wrap-distance-left:9pt;mso-wrap-distance-top:0;mso-wrap-distance-right:9pt;mso-wrap-distance-bottom:0;mso-position-horizontal:absolute;mso-position-horizontal-relative:text;mso-position-vertical:absolute;mso-position-vertical-relative:text" from="87.5pt,30.2pt" to="374.75pt,30.95pt" o:gfxdata="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" strokecolor="black [3040]"/>
+            </w:pict>
+          </mc:Fallback>
+        </mc:AlternateContent>
+      </w:r>
+      <w:r>
+        <w:rPr>
+          <w:rFonts w:hint="eastAsia"/>
+          <w:noProof/>
+          <w:sz w:val="24"/>
+        </w:rPr>
+        <mc:AlternateContent>
+          <mc:Choice Requires="wps">
+            <w:drawing>
+              <wp:anchor distT="0" distB="0" distL="114300" distR="114300" simplePos="0" relativeHeight="251715584" behindDoc="0" locked="0" layoutInCell="1" allowOverlap="1" wp14:anchorId="75E1F9CF" wp14:editId="79396711">
+                <wp:simplePos x="0" y="0"/>
+                <wp:positionH relativeFrom="column">
+                  <wp:posOffset>4759960</wp:posOffset>
+                </wp:positionH>
+                <wp:positionV relativeFrom="paragraph">
+                  <wp:posOffset>393065</wp:posOffset>
+                </wp:positionV>
+                <wp:extent cx="0" cy="438150"/>
+                <wp:effectExtent l="0" t="0" r="19050" b="19050"/>
+                <wp:wrapNone/>
+                <wp:docPr id="87" name="直接连接符 87"/>
+                <wp:cNvGraphicFramePr/>
+                <a:graphic xmlns:a="http://schemas.openxmlformats.org/drawingml/2006/main">
+                  <a:graphicData uri="http://schemas.microsoft.com/office/word/2010/wordprocessingShape">
+                    <wps:wsp>
+                      <wps:cNvCnPr/>
+                      <wps:spPr>
+                        <a:xfrm>
+                          <a:off x="0" y="0"/>
+                          <a:ext cx="0" cy="438150"/>
+                        </a:xfrm>
+                        <a:prstGeom prst="line">
+                          <a:avLst/>
+                        </a:prstGeom>
+                      </wps:spPr>
+                      <wps:style>
+                        <a:lnRef idx="1">
+                          <a:schemeClr val="dk1"/>
+                        </a:lnRef>
+                        <a:fillRef idx="0">
+                          <a:schemeClr val="dk1"/>
+                        </a:fillRef>
+                        <a:effectRef idx="0">
+                          <a:schemeClr val="dk1"/>
+                        </a:effectRef>
+                        <a:fontRef idx="minor">
+                          <a:schemeClr val="tx1"/>
+                        </a:fontRef>
+                      </wps:style>
+                      <wps:bodyPr/>
+                    </wps:wsp>
+                  </a:graphicData>
+                </a:graphic>
+                <wp14:sizeRelH relativeFrom="margin">
+                  <wp14:pctWidth>0</wp14:pctWidth>
+                </wp14:sizeRelH>
+                <wp14:sizeRelV relativeFrom="margin">
+                  <wp14:pctHeight>0</wp14:pctHeight>
+                </wp14:sizeRelV>
+              </wp:anchor>
+            </w:drawing>
+          </mc:Choice>
+          <mc:Fallback>
+            <w:pict>
+              <v:line id="直接连接符 87" o:spid="_x0000_s1026" style="position:absolute;left:0;text-align:left;z-index:251715584;visibility:visible;mso-wrap-style:square;mso-width-percent:0;mso-height-percent:0;mso-wrap-distance-left:9pt;mso-wrap-distance-top:0;mso-wrap-distance-right:9pt;mso-wrap-distance-bottom:0;mso-position-horizontal:absolute;mso-position-horizontal-relative:text;mso-position-vertical:absolute;mso-position-vertical-relative:text;mso-width-percent:0;mso-height-percent:0;mso-width-relative:margin;mso-height-relative:margin" from="374.8pt,30.95pt" to="374.8pt,65.45pt" o:gfxdata="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" strokecolor="black [3040]"/>
+            </w:pict>
+          </mc:Fallback>
+        </mc:AlternateContent>
+      </w:r>
+    </w:p>
+    <w:p>
+      <w:pPr>
+        <w:spacing w:line="360" w:lineRule="auto"/>
+        <w:rPr>
+          <w:sz w:val="24"/>
+        </w:rPr>
+      </w:pPr>
+    </w:p>
+    <w:p>
+      <w:pPr>
+        <w:spacing w:line="360" w:lineRule="auto"/>
+        <w:rPr>
+          <w:sz w:val="24"/>
+        </w:rPr>
+      </w:pPr>
+    </w:p>
+    <w:p>
+      <w:pPr>
+        <w:spacing w:line="360" w:lineRule="auto"/>
+        <w:rPr>
+          <w:sz w:val="24"/>
+        </w:rPr>
+      </w:pPr>
+    </w:p>
+    <w:p>
+      <w:pPr>
+        <w:spacing w:line="360" w:lineRule="auto"/>
+        <w:rPr>
+          <w:sz w:val="24"/>
+        </w:rPr>
+      </w:pPr>
+    </w:p>
+    <w:p>
+      <w:pPr>
+        <w:spacing w:line="360" w:lineRule="auto"/>
+        <w:rPr>
+          <w:sz w:val="24"/>
+        </w:rPr>
+      </w:pPr>
+    </w:p>
+    <w:p>
+      <w:pPr>
+        <w:spacing w:line="360" w:lineRule="auto"/>
+        <w:rPr>
+          <w:sz w:val="24"/>
+        </w:rPr>
+      </w:pPr>
+    </w:p>
+    <w:p>
+      <w:pPr>
+        <w:spacing w:line="360" w:lineRule="auto"/>
+        <w:rPr>
+          <w:sz w:val="24"/>
+        </w:rPr>
+      </w:pPr>
+    </w:p>
+    <w:p>
+      <w:pPr>
+        <w:spacing w:line="360" w:lineRule="auto"/>
+        <w:rPr>
+          <w:sz w:val="24"/>
+        </w:rPr>
+      </w:pPr>
+    </w:p>
+    <w:p>
+      <w:pPr>
+        <w:spacing w:line="360" w:lineRule="auto"/>
+        <w:rPr>
+          <w:sz w:val="24"/>
+        </w:rPr>
+      </w:pPr>
+      <w:r>
+        <w:rPr>
+          <w:rFonts w:hint="eastAsia"/>
+          <w:noProof/>
+          <w:sz w:val="24"/>
+        </w:rPr>
+        <mc:AlternateContent>
+          <mc:Choice Requires="wps">
+            <w:drawing>
+              <wp:anchor distT="0" distB="0" distL="114300" distR="114300" simplePos="0" relativeHeight="251729920" behindDoc="0" locked="0" layoutInCell="1" allowOverlap="1" wp14:anchorId="2A33F488" wp14:editId="2638DAE7">
+                <wp:simplePos x="0" y="0"/>
+                <wp:positionH relativeFrom="column">
+                  <wp:posOffset>2281555</wp:posOffset>
+                </wp:positionH>
+                <wp:positionV relativeFrom="paragraph">
+                  <wp:posOffset>405765</wp:posOffset>
+                </wp:positionV>
+                <wp:extent cx="1133475" cy="9525"/>
+                <wp:effectExtent l="0" t="0" r="28575" b="28575"/>
+                <wp:wrapNone/>
+                <wp:docPr id="39" name="直接连接符 39"/>
+                <wp:cNvGraphicFramePr/>
+                <a:graphic xmlns:a="http://schemas.openxmlformats.org/drawingml/2006/main">
+                  <a:graphicData uri="http://schemas.microsoft.com/office/word/2010/wordprocessingShape">
+                    <wps:wsp>
+                      <wps:cNvCnPr/>
+                      <wps:spPr>
+                        <a:xfrm flipV="1">
+                          <a:off x="0" y="0"/>
+                          <a:ext cx="1133475" cy="9525"/>
+                        </a:xfrm>
+                        <a:prstGeom prst="line">
+                          <a:avLst/>
+                        </a:prstGeom>
+                      </wps:spPr>
+                      <wps:style>
+                        <a:lnRef idx="1">
+                          <a:schemeClr val="dk1"/>
+                        </a:lnRef>
+                        <a:fillRef idx="0">
+                          <a:schemeClr val="dk1"/>
+                        </a:fillRef>
+                        <a:effectRef idx="0">
+                          <a:schemeClr val="dk1"/>
+                        </a:effectRef>
+                        <a:fontRef idx="minor">
+                          <a:schemeClr val="tx1"/>
+                        </a:fontRef>
+                      </wps:style>
+                      <wps:bodyPr/>
+                    </wps:wsp>
+                  </a:graphicData>
+                </a:graphic>
+              </wp:anchor>
+            </w:drawing>
+          </mc:Choice>
+          <mc:Fallback>
+            <w:pict>
+              <v:line id="直接连接符 39" o:spid="_x0000_s1026" style="position:absolute;left:0;text-align:left;flip:y;z-index:251729920;visibility:visible;mso-wrap-style:square;mso-wrap-distance-left:9pt;mso-wrap-distance-top:0;mso-wrap-distance-right:9pt;mso-wrap-distance-bottom:0;mso-position-horizontal:absolute;mso-position-horizontal-relative:text;mso-position-vertical:absolute;mso-position-vertical-relative:text" from="179.65pt,31.95pt" to="268.9pt,32.7pt" o:gfxdata="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" strokecolor="black [3040]"/>
+            </w:pict>
+          </mc:Fallback>
+        </mc:AlternateContent>
+      </w:r>
+      <w:r>
+        <w:rPr>
+          <w:rFonts w:hint="eastAsia"/>
+          <w:noProof/>
+          <w:sz w:val="24"/>
+        </w:rPr>
+        <mc:AlternateContent>
+          <mc:Choice Requires="wps">
+            <w:drawing>
+              <wp:anchor distT="0" distB="0" distL="114300" distR="114300" simplePos="0" relativeHeight="251730944" behindDoc="0" locked="0" layoutInCell="1" allowOverlap="1" wp14:anchorId="6E328D0F" wp14:editId="245A5AAF">
+                <wp:simplePos x="0" y="0"/>
+                <wp:positionH relativeFrom="column">
+                  <wp:posOffset>2281555</wp:posOffset>
+                </wp:positionH>
+                <wp:positionV relativeFrom="paragraph">
+                  <wp:posOffset>415290</wp:posOffset>
+                </wp:positionV>
+                <wp:extent cx="0" cy="219075"/>
+                <wp:effectExtent l="0" t="0" r="19050" b="9525"/>
+                <wp:wrapNone/>
+                <wp:docPr id="40" name="直接连接符 40"/>
+                <wp:cNvGraphicFramePr/>
+                <a:graphic xmlns:a="http://schemas.openxmlformats.org/drawingml/2006/main">
+                  <a:graphicData uri="http://schemas.microsoft.com/office/word/2010/wordprocessingShape">
+                    <wps:wsp>
+                      <wps:cNvCnPr/>
+                      <wps:spPr>
+                        <a:xfrm flipV="1">
+                          <a:off x="0" y="0"/>
+                          <a:ext cx="0" cy="219075"/>
+                        </a:xfrm>
+                        <a:prstGeom prst="line">
+                          <a:avLst/>
+                        </a:prstGeom>
+                      </wps:spPr>
+                      <wps:style>
+                        <a:lnRef idx="1">
+                          <a:schemeClr val="dk1"/>
+                        </a:lnRef>
+                        <a:fillRef idx="0">
+                          <a:schemeClr val="dk1"/>
+                        </a:fillRef>
+                        <a:effectRef idx="0">
+                          <a:schemeClr val="dk1"/>
+                        </a:effectRef>
+                        <a:fontRef idx="minor">
+                          <a:schemeClr val="tx1"/>
+                        </a:fontRef>
+                      </wps:style>
+                      <wps:bodyPr/>
+                    </wps:wsp>
+                  </a:graphicData>
+                </a:graphic>
+                <wp14:sizeRelH relativeFrom="margin">
+                  <wp14:pctWidth>0</wp14:pctWidth>
+                </wp14:sizeRelH>
+                <wp14:sizeRelV relativeFrom="margin">
+                  <wp14:pctHeight>0</wp14:pctHeight>
+                </wp14:sizeRelV>
+              </wp:anchor>
+            </w:drawing>
+          </mc:Choice>
+          <mc:Fallback>
+            <w:pict>
+              <v:line id="直接连接符 40" o:spid="_x0000_s1026" style="position:absolute;left:0;text-align:left;flip:y;z-index:251730944;visibility:visible;mso-wrap-style:square;mso-width-percent:0;mso-height-percent:0;mso-wrap-distance-left:9pt;mso-wrap-distance-top:0;mso-wrap-distance-right:9pt;mso-wrap-distance-bottom:0;mso-position-horizontal:absolute;mso-position-horizontal-relative:text;mso-position-vertical:absolute;mso-position-vertical-relative:text;mso-width-percent:0;mso-height-percent:0;mso-width-relative:margin;mso-height-relative:margin" from="179.65pt,32.7pt" to="179.65pt,49.95pt" o:gfxdata="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" strokecolor="black [3040]"/>
+            </w:pict>
+          </mc:Fallback>
+        </mc:AlternateContent>
+      </w:r>
+      <w:r>
+        <w:rPr>
+          <w:rFonts w:hint="eastAsia"/>
+          <w:noProof/>
+          <w:sz w:val="24"/>
+        </w:rPr>
+        <mc:AlternateContent>
+          <mc:Choice Requires="wps">
+            <w:drawing>
+              <wp:anchor distT="0" distB="0" distL="114300" distR="114300" simplePos="0" relativeHeight="251731968" behindDoc="0" locked="0" layoutInCell="1" allowOverlap="1" wp14:anchorId="3955A425" wp14:editId="2586FE9A">
+                <wp:simplePos x="0" y="0"/>
+                <wp:positionH relativeFrom="column">
+                  <wp:posOffset>2910205</wp:posOffset>
+                </wp:positionH>
+                <wp:positionV relativeFrom="paragraph">
+                  <wp:posOffset>234315</wp:posOffset>
+                </wp:positionV>
+                <wp:extent cx="0" cy="400050"/>
+                <wp:effectExtent l="0" t="0" r="19050" b="19050"/>
+                <wp:wrapNone/>
+                <wp:docPr id="41" name="直接连接符 41"/>
+                <wp:cNvGraphicFramePr/>
+                <a:graphic xmlns:a="http://schemas.openxmlformats.org/drawingml/2006/main">
+                  <a:graphicData uri="http://schemas.microsoft.com/office/word/2010/wordprocessingShape">
+                    <wps:wsp>
+                      <wps:cNvCnPr/>
+                      <wps:spPr>
+                        <a:xfrm flipV="1">
+                          <a:off x="0" y="0"/>
+                          <a:ext cx="0" cy="400050"/>
+                        </a:xfrm>
+                        <a:prstGeom prst="line">
+                          <a:avLst/>
+                        </a:prstGeom>
+                      </wps:spPr>
+                      <wps:style>
+                        <a:lnRef idx="1">
+                          <a:schemeClr val="dk1"/>
+                        </a:lnRef>
+                        <a:fillRef idx="0">
+                          <a:schemeClr val="dk1"/>
+                        </a:fillRef>
+                        <a:effectRef idx="0">
+                          <a:schemeClr val="dk1"/>
+                        </a:effectRef>
+                        <a:fontRef idx="minor">
+                          <a:schemeClr val="tx1"/>
+                        </a:fontRef>
+                      </wps:style>
+                      <wps:bodyPr/>
+                    </wps:wsp>
+                  </a:graphicData>
+                </a:graphic>
+                <wp14:sizeRelH relativeFrom="margin">
+                  <wp14:pctWidth>0</wp14:pctWidth>
+                </wp14:sizeRelH>
+                <wp14:sizeRelV relativeFrom="margin">
+                  <wp14:pctHeight>0</wp14:pctHeight>
+                </wp14:sizeRelV>
+              </wp:anchor>
+            </w:drawing>
+          </mc:Choice>
+          <mc:Fallback>
+            <w:pict>
+              <v:line id="直接连接符 41" o:spid="_x0000_s1026" style="position:absolute;left:0;text-align:left;flip:y;z-index:251731968;visibility:visible;mso-wrap-style:square;mso-width-percent:0;mso-height-percent:0;mso-wrap-distance-left:9pt;mso-wrap-distance-top:0;mso-wrap-distance-right:9pt;mso-wrap-distance-bottom:0;mso-position-horizontal:absolute;mso-position-horizontal-relative:text;mso-position-vertical:absolute;mso-position-vertical-relative:text;mso-width-percent:0;mso-height-percent:0;mso-width-relative:margin;mso-height-relative:margin" from="229.15pt,18.45pt" to="229.15pt,49.95pt" o:gfxdata="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" strokecolor="black [3040]"/>
+            </w:pict>
+          </mc:Fallback>
+        </mc:AlternateContent>
+      </w:r>
+      <w:r>
+        <w:rPr>
+          <w:rFonts w:hint="eastAsia"/>
+          <w:noProof/>
+          <w:sz w:val="24"/>
+        </w:rPr>
+        <mc:AlternateContent>
+          <mc:Choice Requires="wps">
+            <w:drawing>
+              <wp:anchor distT="0" distB="0" distL="114300" distR="114300" simplePos="0" relativeHeight="251732992" behindDoc="0" locked="0" layoutInCell="1" allowOverlap="1" wp14:anchorId="46E227A5" wp14:editId="6D17CCA4">
+                <wp:simplePos x="0" y="0"/>
+                <wp:positionH relativeFrom="column">
+                  <wp:posOffset>3415030</wp:posOffset>
+                </wp:positionH>
+                <wp:positionV relativeFrom="paragraph">
+                  <wp:posOffset>415290</wp:posOffset>
+                </wp:positionV>
+                <wp:extent cx="0" cy="219075"/>
+                <wp:effectExtent l="0" t="0" r="19050" b="9525"/>
+                <wp:wrapNone/>
+                <wp:docPr id="42" name="直接连接符 42"/>
+                <wp:cNvGraphicFramePr/>
+                <a:graphic xmlns:a="http://schemas.openxmlformats.org/drawingml/2006/main">
+                  <a:graphicData uri="http://schemas.microsoft.com/office/word/2010/wordprocessingShape">
+                    <wps:wsp>
+                      <wps:cNvCnPr/>
+                      <wps:spPr>
+                        <a:xfrm flipV="1">
+                          <a:off x="0" y="0"/>
+                          <a:ext cx="0" cy="219075"/>
+                        </a:xfrm>
+                        <a:prstGeom prst="line">
+                          <a:avLst/>
+                        </a:prstGeom>
+                      </wps:spPr>
+                      <wps:style>
+                        <a:lnRef idx="1">
+                          <a:schemeClr val="dk1"/>
+                        </a:lnRef>
+                        <a:fillRef idx="0">
+                          <a:schemeClr val="dk1"/>
+                        </a:fillRef>
+                        <a:effectRef idx="0">
+                          <a:schemeClr val="dk1"/>
+                        </a:effectRef>
+                        <a:fontRef idx="minor">
+                          <a:schemeClr val="tx1"/>
+                        </a:fontRef>
+                      </wps:style>
+                      <wps:bodyPr/>
+                    </wps:wsp>
+                  </a:graphicData>
+                </a:graphic>
+                <wp14:sizeRelH relativeFrom="margin">
+                  <wp14:pctWidth>0</wp14:pctWidth>
+                </wp14:sizeRelH>
+                <wp14:sizeRelV relativeFrom="margin">
+                  <wp14:pctHeight>0</wp14:pctHeight>
+                </wp14:sizeRelV>
+              </wp:anchor>
+            </w:drawing>
+          </mc:Choice>
+          <mc:Fallback>
+            <w:pict>
+              <v:line id="直接连接符 42" o:spid="_x0000_s1026" style="position:absolute;left:0;text-align:left;flip:y;z-index:251732992;visibility:visible;mso-wrap-style:square;mso-width-percent:0;mso-height-percent:0;mso-wrap-distance-left:9pt;mso-wrap-distance-top:0;mso-wrap-distance-right:9pt;mso-wrap-distance-bottom:0;mso-position-horizontal:absolute;mso-position-horizontal-relative:text;mso-position-vertical:absolute;mso-position-vertical-relative:text;mso-width-percent:0;mso-height-percent:0;mso-width-relative:margin;mso-height-relative:margin" from="268.9pt,32.7pt" to="268.9pt,49.95pt" o:gfxdata="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" strokecolor="black [3040]"/>
+            </w:pict>
+          </mc:Fallback>
+        </mc:AlternateContent>
+      </w:r>
+      <w:r>
+        <w:rPr>
+          <w:rFonts w:hint="eastAsia"/>
+          <w:noProof/>
+          <w:sz w:val="24"/>
+        </w:rPr>
+        <mc:AlternateContent>
+          <mc:Choice Requires="wps">
+            <w:drawing>
+              <wp:anchor distT="0" distB="0" distL="114300" distR="114300" simplePos="0" relativeHeight="251721728" behindDoc="0" locked="0" layoutInCell="1" allowOverlap="1" wp14:anchorId="45129867" wp14:editId="756D85C0">
+                <wp:simplePos x="0" y="0"/>
+                <wp:positionH relativeFrom="column">
+                  <wp:posOffset>1106805</wp:posOffset>
+                </wp:positionH>
+                <wp:positionV relativeFrom="paragraph">
+                  <wp:posOffset>168910</wp:posOffset>
+                </wp:positionV>
+                <wp:extent cx="0" cy="457200"/>
+                <wp:effectExtent l="0" t="0" r="19050" b="19050"/>
+                <wp:wrapNone/>
+                <wp:docPr id="43" name="直接连接符 43"/>
+                <wp:cNvGraphicFramePr/>
+                <a:graphic xmlns:a="http://schemas.openxmlformats.org/drawingml/2006/main">
+                  <a:graphicData uri="http://schemas.microsoft.com/office/word/2010/wordprocessingShape">
+                    <wps:wsp>
+                      <wps:cNvCnPr/>
+                      <wps:spPr>
+                        <a:xfrm flipV="1">
+                          <a:off x="0" y="0"/>
+                          <a:ext cx="0" cy="457200"/>
+                        </a:xfrm>
+                        <a:prstGeom prst="line">
+                          <a:avLst/>
+                        </a:prstGeom>
+                      </wps:spPr>
+                      <wps:style>
+                        <a:lnRef idx="1">
+                          <a:schemeClr val="dk1"/>
+                        </a:lnRef>
+                        <a:fillRef idx="0">
+                          <a:schemeClr val="dk1"/>
+                        </a:fillRef>
+                        <a:effectRef idx="0">
+                          <a:schemeClr val="dk1"/>
+                        </a:effectRef>
+                        <a:fontRef idx="minor">
+                          <a:schemeClr val="tx1"/>
+                        </a:fontRef>
+                      </wps:style>
+                      <wps:bodyPr/>
+                    </wps:wsp>
+                  </a:graphicData>
+                </a:graphic>
+                <wp14:sizeRelH relativeFrom="margin">
+                  <wp14:pctWidth>0</wp14:pctWidth>
+                </wp14:sizeRelH>
+                <wp14:sizeRelV relativeFrom="margin">
+                  <wp14:pctHeight>0</wp14:pctHeight>
+                </wp14:sizeRelV>
+              </wp:anchor>
+            </w:drawing>
+          </mc:Choice>
+          <mc:Fallback>
+            <w:pict>
+              <v:line id="直接连接符 43" o:spid="_x0000_s1026" style="position:absolute;left:0;text-align:left;flip:y;z-index:251721728;visibility:visible;mso-wrap-style:square;mso-width-percent:0;mso-height-percent:0;mso-wrap-distance-left:9pt;mso-wrap-distance-top:0;mso-wrap-distance-right:9pt;mso-wrap-distance-bottom:0;mso-position-horizontal:absolute;mso-position-horizontal-relative:text;mso-position-vertical:absolute;mso-position-vertical-relative:text;mso-width-percent:0;mso-height-percent:0;mso-width-relative:margin;mso-height-relative:margin" from="87.15pt,13.3pt" to="87.15pt,49.3pt" o:gfxdata="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" strokecolor="black [3040]"/>
+            </w:pict>
+          </mc:Fallback>
+        </mc:AlternateContent>
+      </w:r>
+      <w:r>
+        <w:rPr>
+          <w:rFonts w:hint="eastAsia"/>
+          <w:noProof/>
+          <w:sz w:val="24"/>
+        </w:rPr>
+        <mc:AlternateContent>
+          <mc:Choice Requires="wps">
+            <w:drawing>
+              <wp:anchor distT="0" distB="0" distL="114300" distR="114300" simplePos="0" relativeHeight="251722752" behindDoc="0" locked="0" layoutInCell="1" allowOverlap="1" wp14:anchorId="05B10AE5" wp14:editId="73FB9522">
+                <wp:simplePos x="0" y="0"/>
+                <wp:positionH relativeFrom="column">
+                  <wp:posOffset>1611630</wp:posOffset>
+                </wp:positionH>
+                <wp:positionV relativeFrom="paragraph">
+                  <wp:posOffset>407035</wp:posOffset>
+                </wp:positionV>
+                <wp:extent cx="0" cy="219075"/>
+                <wp:effectExtent l="0" t="0" r="19050" b="9525"/>
+                <wp:wrapNone/>
+                <wp:docPr id="44" name="直接连接符 44"/>
+                <wp:cNvGraphicFramePr/>
+                <a:graphic xmlns:a="http://schemas.openxmlformats.org/drawingml/2006/main">
+                  <a:graphicData uri="http://schemas.microsoft.com/office/word/2010/wordprocessingShape">
+                    <wps:wsp>
+                      <wps:cNvCnPr/>
+                      <wps:spPr>
+                        <a:xfrm flipV="1">
+                          <a:off x="0" y="0"/>
+                          <a:ext cx="0" cy="219075"/>
+                        </a:xfrm>
+                        <a:prstGeom prst="line">
+                          <a:avLst/>
+                        </a:prstGeom>
+                      </wps:spPr>
+                      <wps:style>
+                        <a:lnRef idx="1">
+                          <a:schemeClr val="dk1"/>
+                        </a:lnRef>
+                        <a:fillRef idx="0">
+                          <a:schemeClr val="dk1"/>
+                        </a:fillRef>
+                        <a:effectRef idx="0">
+                          <a:schemeClr val="dk1"/>
+                        </a:effectRef>
+                        <a:fontRef idx="minor">
+                          <a:schemeClr val="tx1"/>
+                        </a:fontRef>
+                      </wps:style>
+                      <wps:bodyPr/>
+                    </wps:wsp>
+                  </a:graphicData>
+                </a:graphic>
+                <wp14:sizeRelH relativeFrom="margin">
+                  <wp14:pctWidth>0</wp14:pctWidth>
+                </wp14:sizeRelH>
+                <wp14:sizeRelV relativeFrom="margin">
+                  <wp14:pctHeight>0</wp14:pctHeight>
+                </wp14:sizeRelV>
+              </wp:anchor>
+            </w:drawing>
+          </mc:Choice>
+          <mc:Fallback>
+            <w:pict>
+              <v:line id="直接连接符 44" o:spid="_x0000_s1026" style="position:absolute;left:0;text-align:left;flip:y;z-index:251722752;visibility:visible;mso-wrap-style:square;mso-width-percent:0;mso-height-percent:0;mso-wrap-distance-left:9pt;mso-wrap-distance-top:0;mso-wrap-distance-right:9pt;mso-wrap-distance-bottom:0;mso-position-horizontal:absolute;mso-position-horizontal-relative:text;mso-position-vertical:absolute;mso-position-vertical-relative:text;mso-width-percent:0;mso-height-percent:0;mso-width-relative:margin;mso-height-relative:margin" from="126.9pt,32.05pt" to="126.9pt,49.3pt" o:gfxdata="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" strokecolor="black [3040]"/>
+            </w:pict>
+          </mc:Fallback>
+        </mc:AlternateContent>
+      </w:r>
+      <w:r>
+        <w:rPr>
+          <w:rFonts w:hint="eastAsia"/>
+          <w:noProof/>
+          <w:sz w:val="24"/>
+        </w:rPr>
+        <mc:AlternateContent>
+          <mc:Choice Requires="wps">
+            <w:drawing>
+              <wp:anchor distT="0" distB="0" distL="114300" distR="114300" simplePos="0" relativeHeight="251720704" behindDoc="0" locked="0" layoutInCell="1" allowOverlap="1" wp14:anchorId="15951E0F" wp14:editId="14AEDDB9">
+                <wp:simplePos x="0" y="0"/>
+                <wp:positionH relativeFrom="column">
+                  <wp:posOffset>478155</wp:posOffset>
+                </wp:positionH>
+                <wp:positionV relativeFrom="paragraph">
+                  <wp:posOffset>407035</wp:posOffset>
+                </wp:positionV>
+                <wp:extent cx="0" cy="219075"/>
+                <wp:effectExtent l="0" t="0" r="19050" b="9525"/>
+                <wp:wrapNone/>
+                <wp:docPr id="80" name="直接连接符 80"/>
+                <wp:cNvGraphicFramePr/>
+                <a:graphic xmlns:a="http://schemas.openxmlformats.org/drawingml/2006/main">
+                  <a:graphicData uri="http://schemas.microsoft.com/office/word/2010/wordprocessingShape">
+                    <wps:wsp>
+                      <wps:cNvCnPr/>
+                      <wps:spPr>
+                        <a:xfrm flipV="1">
+                          <a:off x="0" y="0"/>
+                          <a:ext cx="0" cy="219075"/>
+                        </a:xfrm>
+                        <a:prstGeom prst="line">
+                          <a:avLst/>
+                        </a:prstGeom>
+                      </wps:spPr>
+                      <wps:style>
+                        <a:lnRef idx="1">
+                          <a:schemeClr val="dk1"/>
+                        </a:lnRef>
+                        <a:fillRef idx="0">
+                          <a:schemeClr val="dk1"/>
+                        </a:fillRef>
+                        <a:effectRef idx="0">
+                          <a:schemeClr val="dk1"/>
+                        </a:effectRef>
+                        <a:fontRef idx="minor">
+                          <a:schemeClr val="tx1"/>
+                        </a:fontRef>
+                      </wps:style>
+                      <wps:bodyPr/>
+                    </wps:wsp>
+                  </a:graphicData>
+                </a:graphic>
+                <wp14:sizeRelH relativeFrom="margin">
+                  <wp14:pctWidth>0</wp14:pctWidth>
+                </wp14:sizeRelH>
+                <wp14:sizeRelV relativeFrom="margin">
+                  <wp14:pctHeight>0</wp14:pctHeight>
+                </wp14:sizeRelV>
+              </wp:anchor>
+            </w:drawing>
+          </mc:Choice>
+          <mc:Fallback>
+            <w:pict>
+              <v:line id="直接连接符 80" o:spid="_x0000_s1026" style="position:absolute;left:0;text-align:left;flip:y;z-index:251720704;visibility:visible;mso-wrap-style:square;mso-width-percent:0;mso-height-percent:0;mso-wrap-distance-left:9pt;mso-wrap-distance-top:0;mso-wrap-distance-right:9pt;mso-wrap-distance-bottom:0;mso-position-horizontal:absolute;mso-position-horizontal-relative:text;mso-position-vertical:absolute;mso-position-vertical-relative:text;mso-width-percent:0;mso-height-percent:0;mso-width-relative:margin;mso-height-relative:margin" from="37.65pt,32.05pt" to="37.65pt,49.3pt" o:gfxdata="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" strokecolor="black [3040]"/>
+            </w:pict>
+          </mc:Fallback>
+        </mc:AlternateContent>
+      </w:r>
+      <w:r>
+        <w:rPr>
+          <w:rFonts w:hint="eastAsia"/>
+          <w:noProof/>
+          <w:sz w:val="24"/>
+        </w:rPr>
+        <mc:AlternateContent>
+          <mc:Choice Requires="wps">
+            <w:drawing>
+              <wp:anchor distT="0" distB="0" distL="114300" distR="114300" simplePos="0" relativeHeight="251719680" behindDoc="0" locked="0" layoutInCell="1" allowOverlap="1" wp14:anchorId="137CC57F" wp14:editId="34B150F6">
+                <wp:simplePos x="0" y="0"/>
+                <wp:positionH relativeFrom="column">
+                  <wp:posOffset>478155</wp:posOffset>
+                </wp:positionH>
+                <wp:positionV relativeFrom="paragraph">
+                  <wp:posOffset>397510</wp:posOffset>
+                </wp:positionV>
+                <wp:extent cx="1133475" cy="9525"/>
+                <wp:effectExtent l="0" t="0" r="28575" b="28575"/>
+                <wp:wrapNone/>
+                <wp:docPr id="81" name="直接连接符 81"/>
+                <wp:cNvGraphicFramePr/>
+                <a:graphic xmlns:a="http://schemas.openxmlformats.org/drawingml/2006/main">
+                  <a:graphicData uri="http://schemas.microsoft.com/office/word/2010/wordprocessingShape">
+                    <wps:wsp>
+                      <wps:cNvCnPr/>
+                      <wps:spPr>
+                        <a:xfrm flipV="1">
+                          <a:off x="0" y="0"/>
+                          <a:ext cx="1133475" cy="9525"/>
+                        </a:xfrm>
+                        <a:prstGeom prst="line">
+                          <a:avLst/>
+                        </a:prstGeom>
+                      </wps:spPr>
+                      <wps:style>
+                        <a:lnRef idx="1">
+                          <a:schemeClr val="dk1"/>
+                        </a:lnRef>
+                        <a:fillRef idx="0">
+                          <a:schemeClr val="dk1"/>
+                        </a:fillRef>
+                        <a:effectRef idx="0">
+                          <a:schemeClr val="dk1"/>
+                        </a:effectRef>
+                        <a:fontRef idx="minor">
+                          <a:schemeClr val="tx1"/>
+                        </a:fontRef>
+                      </wps:style>
+                      <wps:bodyPr/>
+                    </wps:wsp>
+                  </a:graphicData>
+                </a:graphic>
+              </wp:anchor>
+            </w:drawing>
+          </mc:Choice>
+          <mc:Fallback>
+            <w:pict>
+              <v:line id="直接连接符 81" o:spid="_x0000_s1026" style="position:absolute;left:0;text-align:left;flip:y;z-index:251719680;visibility:visible;mso-wrap-style:square;mso-wrap-distance-left:9pt;mso-wrap-distance-top:0;mso-wrap-distance-right:9pt;mso-wrap-distance-bottom:0;mso-position-horizontal:absolute;mso-position-horizontal-relative:text;mso-position-vertical:absolute;mso-position-vertical-relative:text" from="37.65pt,31.3pt" to="126.9pt,32.05pt" o:gfxdata="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" strokecolor="black [3040]"/>
+            </w:pict>
+          </mc:Fallback>
+        </mc:AlternateContent>
+      </w:r>
+    </w:p>
+    <w:p>
+      <w:pPr>
+        <w:spacing w:line="360" w:lineRule="auto"/>
+        <w:rPr>
+          <w:sz w:val="24"/>
+        </w:rPr>
+      </w:pPr>
+      <w:r>
+        <w:rPr>
+          <w:rFonts w:hint="eastAsia"/>
+          <w:noProof/>
+          <w:sz w:val="24"/>
+        </w:rPr>
+        <mc:AlternateContent>
+          <mc:Choice Requires="wps">
+            <w:drawing>
+              <wp:anchor distT="0" distB="0" distL="114300" distR="114300" simplePos="0" relativeHeight="251737088" behindDoc="0" locked="0" layoutInCell="1" allowOverlap="1" wp14:anchorId="117BAD36" wp14:editId="50B09ACD">
+                <wp:simplePos x="0" y="0"/>
+                <wp:positionH relativeFrom="column">
+                  <wp:posOffset>5299075</wp:posOffset>
+                </wp:positionH>
+                <wp:positionV relativeFrom="paragraph">
+                  <wp:posOffset>104140</wp:posOffset>
+                </wp:positionV>
+                <wp:extent cx="0" cy="219075"/>
+                <wp:effectExtent l="0" t="0" r="19050" b="9525"/>
+                <wp:wrapNone/>
+                <wp:docPr id="45" name="直接连接符 45"/>
+                <wp:cNvGraphicFramePr/>
+                <a:graphic xmlns:a="http://schemas.openxmlformats.org/drawingml/2006/main">
+                  <a:graphicData uri="http://schemas.microsoft.com/office/word/2010/wordprocessingShape">
+                    <wps:wsp>
+                      <wps:cNvCnPr/>
+                      <wps:spPr>
+                        <a:xfrm flipV="1">
+                          <a:off x="0" y="0"/>
+                          <a:ext cx="0" cy="219075"/>
+                        </a:xfrm>
+                        <a:prstGeom prst="line">
+                          <a:avLst/>
+                        </a:prstGeom>
+                      </wps:spPr>
+                      <wps:style>
+                        <a:lnRef idx="1">
+                          <a:schemeClr val="dk1"/>
+                        </a:lnRef>
+                        <a:fillRef idx="0">
+                          <a:schemeClr val="dk1"/>
+                        </a:fillRef>
+                        <a:effectRef idx="0">
+                          <a:schemeClr val="dk1"/>
+                        </a:effectRef>
+                        <a:fontRef idx="minor">
+                          <a:schemeClr val="tx1"/>
+                        </a:fontRef>
+                      </wps:style>
+                      <wps:bodyPr/>
+                    </wps:wsp>
+                  </a:graphicData>
+                </a:graphic>
+                <wp14:sizeRelH relativeFrom="margin">
+                  <wp14:pctWidth>0</wp14:pctWidth>
+                </wp14:sizeRelH>
+                <wp14:sizeRelV relativeFrom="margin">
+                  <wp14:pctHeight>0</wp14:pctHeight>
+                </wp14:sizeRelV>
+              </wp:anchor>
+            </w:drawing>
+          </mc:Choice>
+          <mc:Fallback>
+            <w:pict>
+              <v:line id="直接连接符 45" o:spid="_x0000_s1026" style="position:absolute;left:0;text-align:left;flip:y;z-index:251737088;visibility:visible;mso-wrap-style:square;mso-width-percent:0;mso-height-percent:0;mso-wrap-distance-left:9pt;mso-wrap-distance-top:0;mso-wrap-distance-right:9pt;mso-wrap-distance-bottom:0;mso-position-horizontal:absolute;mso-position-horizontal-relative:text;mso-position-vertical:absolute;mso-position-vertical-relative:text;mso-width-percent:0;mso-height-percent:0;mso-width-relative:margin;mso-height-relative:margin" from="417.25pt,8.2pt" to="417.25pt,25.45pt" o:gfxdata="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" strokecolor="black [3040]"/>
+            </w:pict>
+          </mc:Fallback>
+        </mc:AlternateContent>
+      </w:r>
+      <w:r>
+        <w:rPr>
+          <w:rFonts w:hint="eastAsia"/>
+          <w:noProof/>
+          <w:sz w:val="24"/>
+        </w:rPr>
+        <mc:AlternateContent>
+          <mc:Choice Requires="wps">
+            <w:drawing>
+              <wp:anchor distT="0" distB="0" distL="114300" distR="114300" simplePos="0" relativeHeight="251735040" behindDoc="0" locked="0" layoutInCell="1" allowOverlap="1" wp14:anchorId="222F8E6E" wp14:editId="1577D147">
+                <wp:simplePos x="0" y="0"/>
+                <wp:positionH relativeFrom="column">
+                  <wp:posOffset>4159885</wp:posOffset>
+                </wp:positionH>
+                <wp:positionV relativeFrom="paragraph">
+                  <wp:posOffset>95250</wp:posOffset>
+                </wp:positionV>
+                <wp:extent cx="0" cy="219075"/>
+                <wp:effectExtent l="0" t="0" r="19050" b="9525"/>
+                <wp:wrapNone/>
+                <wp:docPr id="46" name="直接连接符 46"/>
+                <wp:cNvGraphicFramePr/>
+                <a:graphic xmlns:a="http://schemas.openxmlformats.org/drawingml/2006/main">
+                  <a:graphicData uri="http://schemas.microsoft.com/office/word/2010/wordprocessingShape">
+                    <wps:wsp>
+                      <wps:cNvCnPr/>
+                      <wps:spPr>
+                        <a:xfrm flipV="1">
+                          <a:off x="0" y="0"/>
+                          <a:ext cx="0" cy="219075"/>
+                        </a:xfrm>
+                        <a:prstGeom prst="line">
+                          <a:avLst/>
+                        </a:prstGeom>
+                      </wps:spPr>
+                      <wps:style>
+                        <a:lnRef idx="1">
+                          <a:schemeClr val="dk1"/>
+                        </a:lnRef>
+                        <a:fillRef idx="0">
+                          <a:schemeClr val="dk1"/>
+                        </a:fillRef>
+                        <a:effectRef idx="0">
+                          <a:schemeClr val="dk1"/>
+                        </a:effectRef>
+                        <a:fontRef idx="minor">
+                          <a:schemeClr val="tx1"/>
+                        </a:fontRef>
+                      </wps:style>
+                      <wps:bodyPr/>
+                    </wps:wsp>
+                  </a:graphicData>
+                </a:graphic>
+                <wp14:sizeRelH relativeFrom="margin">
+                  <wp14:pctWidth>0</wp14:pctWidth>
+                </wp14:sizeRelH>
+                <wp14:sizeRelV relativeFrom="margin">
+                  <wp14:pctHeight>0</wp14:pctHeight>
+                </wp14:sizeRelV>
+              </wp:anchor>
+            </w:drawing>
+          </mc:Choice>
+          <mc:Fallback>
+            <w:pict>
+              <v:line id="直接连接符 46" o:spid="_x0000_s1026" style="position:absolute;left:0;text-align:left;flip:y;z-index:251735040;visibility:visible;mso-wrap-style:square;mso-width-percent:0;mso-height-percent:0;mso-wrap-distance-left:9pt;mso-wrap-distance-top:0;mso-wrap-distance-right:9pt;mso-wrap-distance-bottom:0;mso-position-horizontal:absolute;mso-position-horizontal-relative:text;mso-position-vertical:absolute;mso-position-vertical-relative:text;mso-width-percent:0;mso-height-percent:0;mso-width-relative:margin;mso-height-relative:margin" from="327.55pt,7.5pt" to="327.55pt,24.75pt" o:gfxdata="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" strokecolor="black [3040]"/>
+            </w:pict>
+          </mc:Fallback>
+        </mc:AlternateContent>
+      </w:r>
+    </w:p>
+    <w:p>
+      <w:pPr>
+        <w:spacing w:line="360" w:lineRule="auto"/>
+        <w:rPr>
+          <w:sz w:val="24"/>
+        </w:rPr>
+      </w:pPr>
+    </w:p>
+    <w:p>
+      <w:pPr>
+        <w:spacing w:line="360" w:lineRule="auto"/>
+        <w:rPr>
+          <w:sz w:val="24"/>
+        </w:rPr>
+      </w:pPr>
+    </w:p>
+    <w:p>
+      <w:pPr>
+        <w:spacing w:line="360" w:lineRule="auto"/>
+        <w:rPr>
+          <w:sz w:val="24"/>
+        </w:rPr>
+      </w:pPr>
+    </w:p>
+    <w:p>
+      <w:pPr>
+        <w:spacing w:line="360" w:lineRule="auto"/>
+        <w:rPr>
+          <w:sz w:val="24"/>
+        </w:rPr>
+      </w:pPr>
+    </w:p>
+    <w:p>
+      <w:pPr>
+        <w:spacing w:line="360" w:lineRule="auto"/>
+        <w:rPr>
+          <w:sz w:val="24"/>
+        </w:rPr>
+      </w:pPr>
+    </w:p>
+    <w:p>
+      <w:pPr>
+        <w:spacing w:line="360" w:lineRule="auto"/>
+        <w:rPr>
+          <w:sz w:val="24"/>
+        </w:rPr>
+      </w:pPr>
+    </w:p>
+    <w:p>
+      <w:pPr>
+        <w:spacing w:line="360" w:lineRule="auto"/>
+        <w:rPr>
+          <w:sz w:val="24"/>
+        </w:rPr>
+      </w:pPr>
+    </w:p>
+    <w:p>
+      <w:pPr>
+        <w:spacing w:line="360" w:lineRule="auto"/>
+        <w:rPr>
+          <w:sz w:val="24"/>
+        </w:rPr>
+      </w:pPr>
+    </w:p>
+    <w:p>
+      <w:pPr>
+        <w:spacing w:line="360" w:lineRule="auto"/>
+        <w:rPr>
+          <w:sz w:val="24"/>
+        </w:rPr>
+      </w:pPr>
+    </w:p>
+    <w:p>
+      <w:pPr>
+        <w:rPr>
+          <w:sz w:val="24"/>
+          <w:szCs w:val="24"/>
+        </w:rPr>
+      </w:pPr>
+    </w:p>
+    <w:p>
+      <w:pPr>
+        <w:rPr>
+          <w:sz w:val="24"/>
+          <w:szCs w:val="24"/>
+        </w:rPr>
+      </w:pPr>
+    </w:p>
+    <w:p>
+      <w:pPr>
+        <w:rPr>
+          <w:sz w:val="24"/>
+          <w:szCs w:val="24"/>
+        </w:rPr>
+      </w:pPr>
+    </w:p>
+    <w:p>
+      <w:pPr>
+        <w:rPr>
+          <w:sz w:val="24"/>
+          <w:szCs w:val="24"/>
+        </w:rPr>
+      </w:pPr>
+    </w:p>
+    <w:p>
+      <w:pPr>
+        <w:rPr>
+          <w:sz w:val="24"/>
+          <w:szCs w:val="24"/>
+        </w:rPr>
+      </w:pPr>
+    </w:p>
+    <w:p>
+      <w:pPr>
+        <w:rPr>
+          <w:sz w:val="24"/>
+          <w:szCs w:val="24"/>
+        </w:rPr>
+      </w:pPr>
+    </w:p>
+    <w:p>
+      <w:pPr>
+        <w:rPr>
+          <w:sz w:val="24"/>
+          <w:szCs w:val="24"/>
+        </w:rPr>
+      </w:pPr>
+    </w:p>
+    <w:p>
+      <w:pPr>
+        <w:rPr>
+          <w:sz w:val="24"/>
+          <w:szCs w:val="24"/>
+        </w:rPr>
+      </w:pPr>
+    </w:p>
+    <w:p>
+      <w:pPr>
+        <w:rPr>
+          <w:sz w:val="24"/>
+          <w:szCs w:val="24"/>
+        </w:rPr>
+      </w:pPr>
+    </w:p>
+    <w:p>
+      <w:pPr>
+        <w:rPr>
+          <w:sz w:val="24"/>
+          <w:szCs w:val="24"/>
+        </w:rPr>
+      </w:pPr>
+    </w:p>
+    <w:p>
+      <w:pPr>
+        <w:rPr>
+          <w:sz w:val="24"/>
+          <w:szCs w:val="24"/>
+        </w:rPr>
+      </w:pPr>
+    </w:p>
+    <w:p>
+      <w:pPr>
+        <w:rPr>
+          <w:sz w:val="24"/>
+          <w:szCs w:val="24"/>
+        </w:rPr>
+      </w:pPr>
+      <w:r>
+        <w:rPr>
+          <w:noProof/>
+          <w:sz w:val="24"/>
+          <w:szCs w:val="24"/>
+        </w:rPr>
+        <w:drawing>
+          <wp:inline distT="0" distB="0" distL="0" distR="0">
+            <wp:extent cx="5273675" cy="2169160"/>
+            <wp:effectExtent l="0" t="0" r="3175" b="2540"/>
+            <wp:docPr id="47" name="图片 47"/>
+            <wp:cNvGraphicFramePr>
+              <a:graphicFrameLocks xmlns:a="http://schemas.openxmlformats.org/drawingml/2006/main" noChangeAspect="1"/>
+            </wp:cNvGraphicFramePr>
+            <a:graphic xmlns:a="http://schemas.openxmlformats.org/drawingml/2006/main">
+              <a:graphicData uri="http://schemas.openxmlformats.org/drawingml/2006/picture">
+                <pic:pic xmlns:pic="http://schemas.openxmlformats.org/drawingml/2006/picture">
+                  <pic:nvPicPr>
+                    <pic:cNvPr id="0" name="Picture 1"/>
+                    <pic:cNvPicPr>
+                      <a:picLocks noChangeAspect="1" noChangeArrowheads="1"/>
+                    </pic:cNvPicPr>
+                  </pic:nvPicPr>
+                  <pic:blipFill>
+                    <a:blip r:embed="rId7">
+                      <a:extLst>
+                        <a:ext uri="{28A0092B-C50C-407E-A947-70E740481C1C}">
+                          <a14:useLocalDpi xmlns:a14="http://schemas.microsoft.com/office/drawing/2010/main" val="0"/>
+                        </a:ext>
+                      </a:extLst>
+                    </a:blip>
+                    <a:srcRect/>
+                    <a:stretch>
+                      <a:fillRect/>
+                    </a:stretch>
+                  </pic:blipFill>
+                  <pic:spPr bwMode="auto">
+                    <a:xfrm>
+                      <a:off x="0" y="0"/>
+                      <a:ext cx="5273675" cy="2169160"/>
+                    </a:xfrm>
+                    <a:prstGeom prst="rect">
+                      <a:avLst/>
+                    </a:prstGeom>
+                    <a:noFill/>
+                    <a:ln>
+                      <a:noFill/>
+                    </a:ln>
+                  </pic:spPr>
+                </pic:pic>
+              </a:graphicData>
+            </a:graphic>
+          </wp:inline>
+        </w:drawing>
+      </w:r>
     </w:p>
     <w:p>
       <w:pPr>
@@ -10938,7 +13505,358 @@
         </w:rPr>
       </w:pPr>
       <w:bookmarkStart w:id="0" w:name="_GoBack"/>
+      <w:r>
+        <w:rPr>
+          <w:noProof/>
+          <w:sz w:val="24"/>
+          <w:szCs w:val="24"/>
+        </w:rPr>
+        <w:drawing>
+          <wp:inline distT="0" distB="0" distL="0" distR="0">
+            <wp:extent cx="5267325" cy="2990850"/>
+            <wp:effectExtent l="0" t="0" r="9525" b="0"/>
+            <wp:docPr id="48" name="图片 48"/>
+            <wp:cNvGraphicFramePr>
+              <a:graphicFrameLocks xmlns:a="http://schemas.openxmlformats.org/drawingml/2006/main" noChangeAspect="1"/>
+            </wp:cNvGraphicFramePr>
+            <a:graphic xmlns:a="http://schemas.openxmlformats.org/drawingml/2006/main">
+              <a:graphicData uri="http://schemas.openxmlformats.org/drawingml/2006/picture">
+                <pic:pic xmlns:pic="http://schemas.openxmlformats.org/drawingml/2006/picture">
+                  <pic:nvPicPr>
+                    <pic:cNvPr id="0" name="Picture 2"/>
+                    <pic:cNvPicPr>
+                      <a:picLocks noChangeAspect="1" noChangeArrowheads="1"/>
+                    </pic:cNvPicPr>
+                  </pic:nvPicPr>
+                  <pic:blipFill>
+                    <a:blip r:embed="rId8">
+                      <a:extLst>
+                        <a:ext uri="{28A0092B-C50C-407E-A947-70E740481C1C}">
+                          <a14:useLocalDpi xmlns:a14="http://schemas.microsoft.com/office/drawing/2010/main" val="0"/>
+                        </a:ext>
+                      </a:extLst>
+                    </a:blip>
+                    <a:srcRect/>
+                    <a:stretch>
+                      <a:fillRect/>
+                    </a:stretch>
+                  </pic:blipFill>
+                  <pic:spPr bwMode="auto">
+                    <a:xfrm>
+                      <a:off x="0" y="0"/>
+                      <a:ext cx="5267325" cy="2990850"/>
+                    </a:xfrm>
+                    <a:prstGeom prst="rect">
+                      <a:avLst/>
+                    </a:prstGeom>
+                    <a:noFill/>
+                    <a:ln>
+                      <a:noFill/>
+                    </a:ln>
+                  </pic:spPr>
+                </pic:pic>
+              </a:graphicData>
+            </a:graphic>
+          </wp:inline>
+        </w:drawing>
+      </w:r>
       <w:bookmarkEnd w:id="0"/>
+    </w:p>
+    <w:p>
+      <w:pPr>
+        <w:rPr>
+          <w:sz w:val="24"/>
+          <w:szCs w:val="24"/>
+        </w:rPr>
+      </w:pPr>
+    </w:p>
+    <w:p>
+      <w:pPr>
+        <w:rPr>
+          <w:sz w:val="24"/>
+          <w:szCs w:val="24"/>
+        </w:rPr>
+      </w:pPr>
+    </w:p>
+    <w:p>
+      <w:pPr>
+        <w:rPr>
+          <w:sz w:val="24"/>
+          <w:szCs w:val="24"/>
+        </w:rPr>
+      </w:pPr>
+    </w:p>
+    <w:p>
+      <w:pPr>
+        <w:rPr>
+          <w:sz w:val="24"/>
+          <w:szCs w:val="24"/>
+        </w:rPr>
+      </w:pPr>
+    </w:p>
+    <w:p>
+      <w:pPr>
+        <w:rPr>
+          <w:sz w:val="24"/>
+          <w:szCs w:val="24"/>
+        </w:rPr>
+      </w:pPr>
+    </w:p>
+    <w:p>
+      <w:pPr>
+        <w:rPr>
+          <w:sz w:val="24"/>
+          <w:szCs w:val="24"/>
+        </w:rPr>
+      </w:pPr>
+    </w:p>
+    <w:p>
+      <w:pPr>
+        <w:rPr>
+          <w:sz w:val="24"/>
+          <w:szCs w:val="24"/>
+        </w:rPr>
+      </w:pPr>
+    </w:p>
+    <w:p>
+      <w:pPr>
+        <w:rPr>
+          <w:sz w:val="24"/>
+          <w:szCs w:val="24"/>
+        </w:rPr>
+      </w:pPr>
+    </w:p>
+    <w:p>
+      <w:pPr>
+        <w:rPr>
+          <w:sz w:val="24"/>
+          <w:szCs w:val="24"/>
+        </w:rPr>
+      </w:pPr>
+    </w:p>
+    <w:p>
+      <w:pPr>
+        <w:rPr>
+          <w:sz w:val="24"/>
+          <w:szCs w:val="24"/>
+        </w:rPr>
+      </w:pPr>
+    </w:p>
+    <w:p>
+      <w:pPr>
+        <w:rPr>
+          <w:sz w:val="24"/>
+          <w:szCs w:val="24"/>
+        </w:rPr>
+      </w:pPr>
+    </w:p>
+    <w:p>
+      <w:pPr>
+        <w:rPr>
+          <w:sz w:val="24"/>
+          <w:szCs w:val="24"/>
+        </w:rPr>
+      </w:pPr>
+    </w:p>
+    <w:p>
+      <w:pPr>
+        <w:rPr>
+          <w:sz w:val="24"/>
+          <w:szCs w:val="24"/>
+        </w:rPr>
+      </w:pPr>
+    </w:p>
+    <w:p>
+      <w:pPr>
+        <w:rPr>
+          <w:sz w:val="24"/>
+          <w:szCs w:val="24"/>
+        </w:rPr>
+      </w:pPr>
+    </w:p>
+    <w:p>
+      <w:pPr>
+        <w:rPr>
+          <w:sz w:val="24"/>
+          <w:szCs w:val="24"/>
+        </w:rPr>
+      </w:pPr>
+    </w:p>
+    <w:p>
+      <w:pPr>
+        <w:rPr>
+          <w:sz w:val="24"/>
+          <w:szCs w:val="24"/>
+        </w:rPr>
+      </w:pPr>
+    </w:p>
+    <w:p>
+      <w:pPr>
+        <w:rPr>
+          <w:sz w:val="24"/>
+          <w:szCs w:val="24"/>
+        </w:rPr>
+      </w:pPr>
+    </w:p>
+    <w:p>
+      <w:pPr>
+        <w:rPr>
+          <w:sz w:val="24"/>
+          <w:szCs w:val="24"/>
+        </w:rPr>
+      </w:pPr>
+    </w:p>
+    <w:p>
+      <w:pPr>
+        <w:rPr>
+          <w:sz w:val="24"/>
+          <w:szCs w:val="24"/>
+        </w:rPr>
+      </w:pPr>
+    </w:p>
+    <w:p>
+      <w:pPr>
+        <w:rPr>
+          <w:sz w:val="24"/>
+          <w:szCs w:val="24"/>
+        </w:rPr>
+      </w:pPr>
+    </w:p>
+    <w:p>
+      <w:pPr>
+        <w:rPr>
+          <w:sz w:val="24"/>
+          <w:szCs w:val="24"/>
+        </w:rPr>
+      </w:pPr>
+    </w:p>
+    <w:p>
+      <w:pPr>
+        <w:rPr>
+          <w:sz w:val="24"/>
+          <w:szCs w:val="24"/>
+        </w:rPr>
+      </w:pPr>
+    </w:p>
+    <w:p>
+      <w:pPr>
+        <w:rPr>
+          <w:sz w:val="24"/>
+          <w:szCs w:val="24"/>
+        </w:rPr>
+      </w:pPr>
+    </w:p>
+    <w:p>
+      <w:pPr>
+        <w:rPr>
+          <w:sz w:val="24"/>
+          <w:szCs w:val="24"/>
+        </w:rPr>
+      </w:pPr>
+    </w:p>
+    <w:p>
+      <w:pPr>
+        <w:rPr>
+          <w:sz w:val="24"/>
+          <w:szCs w:val="24"/>
+        </w:rPr>
+      </w:pPr>
+    </w:p>
+    <w:p>
+      <w:pPr>
+        <w:rPr>
+          <w:sz w:val="24"/>
+          <w:szCs w:val="24"/>
+        </w:rPr>
+      </w:pPr>
+    </w:p>
+    <w:p>
+      <w:pPr>
+        <w:rPr>
+          <w:sz w:val="24"/>
+          <w:szCs w:val="24"/>
+        </w:rPr>
+      </w:pPr>
+    </w:p>
+    <w:p>
+      <w:pPr>
+        <w:rPr>
+          <w:sz w:val="24"/>
+          <w:szCs w:val="24"/>
+        </w:rPr>
+      </w:pPr>
+    </w:p>
+    <w:p>
+      <w:pPr>
+        <w:rPr>
+          <w:sz w:val="24"/>
+          <w:szCs w:val="24"/>
+        </w:rPr>
+      </w:pPr>
+    </w:p>
+    <w:p>
+      <w:pPr>
+        <w:rPr>
+          <w:sz w:val="24"/>
+          <w:szCs w:val="24"/>
+        </w:rPr>
+      </w:pPr>
+    </w:p>
+    <w:p>
+      <w:pPr>
+        <w:rPr>
+          <w:sz w:val="24"/>
+          <w:szCs w:val="24"/>
+        </w:rPr>
+      </w:pPr>
+    </w:p>
+    <w:p>
+      <w:pPr>
+        <w:rPr>
+          <w:sz w:val="24"/>
+          <w:szCs w:val="24"/>
+        </w:rPr>
+      </w:pPr>
+    </w:p>
+    <w:p>
+      <w:pPr>
+        <w:rPr>
+          <w:sz w:val="24"/>
+          <w:szCs w:val="24"/>
+        </w:rPr>
+      </w:pPr>
+    </w:p>
+    <w:p>
+      <w:pPr>
+        <w:rPr>
+          <w:sz w:val="24"/>
+          <w:szCs w:val="24"/>
+        </w:rPr>
+      </w:pPr>
+    </w:p>
+    <w:p>
+      <w:pPr>
+        <w:rPr>
+          <w:sz w:val="24"/>
+          <w:szCs w:val="24"/>
+        </w:rPr>
+      </w:pPr>
+    </w:p>
+    <w:p>
+      <w:pPr>
+        <w:rPr>
+          <w:sz w:val="24"/>
+          <w:szCs w:val="24"/>
+        </w:rPr>
+      </w:pPr>
+    </w:p>
+    <w:p>
+      <w:pPr>
+        <w:rPr>
+          <w:sz w:val="24"/>
+          <w:szCs w:val="24"/>
+        </w:rPr>
+      </w:pPr>
     </w:p>
     <w:sectPr>
       <w:pgSz w:w="11906" w:h="16838"/>
@@ -11241,6 +14159,31 @@
       <w:szCs w:val="18"/>
     </w:rPr>
   </w:style>
+  <w:style w:type="paragraph" w:styleId="a5">
+    <w:name w:val="Balloon Text"/>
+    <w:basedOn w:val="a"/>
+    <w:link w:val="Char1"/>
+    <w:uiPriority w:val="99"/>
+    <w:semiHidden/>
+    <w:unhideWhenUsed/>
+    <w:rsid w:val="009C28C6"/>
+    <w:rPr>
+      <w:sz w:val="18"/>
+      <w:szCs w:val="18"/>
+    </w:rPr>
+  </w:style>
+  <w:style w:type="character" w:customStyle="1" w:styleId="Char1">
+    <w:name w:val="批注框文本 Char"/>
+    <w:basedOn w:val="a0"/>
+    <w:link w:val="a5"/>
+    <w:uiPriority w:val="99"/>
+    <w:semiHidden/>
+    <w:rsid w:val="009C28C6"/>
+    <w:rPr>
+      <w:sz w:val="18"/>
+      <w:szCs w:val="18"/>
+    </w:rPr>
+  </w:style>
 </w:styles>
 </file>
 
@@ -11492,6 +14435,31 @@
     <w:link w:val="a4"/>
     <w:uiPriority w:val="99"/>
     <w:rsid w:val="008D1E5B"/>
+    <w:rPr>
+      <w:sz w:val="18"/>
+      <w:szCs w:val="18"/>
+    </w:rPr>
+  </w:style>
+  <w:style w:type="paragraph" w:styleId="a5">
+    <w:name w:val="Balloon Text"/>
+    <w:basedOn w:val="a"/>
+    <w:link w:val="Char1"/>
+    <w:uiPriority w:val="99"/>
+    <w:semiHidden/>
+    <w:unhideWhenUsed/>
+    <w:rsid w:val="009C28C6"/>
+    <w:rPr>
+      <w:sz w:val="18"/>
+      <w:szCs w:val="18"/>
+    </w:rPr>
+  </w:style>
+  <w:style w:type="character" w:customStyle="1" w:styleId="Char1">
+    <w:name w:val="批注框文本 Char"/>
+    <w:basedOn w:val="a0"/>
+    <w:link w:val="a5"/>
+    <w:uiPriority w:val="99"/>
+    <w:semiHidden/>
+    <w:rsid w:val="009C28C6"/>
     <w:rPr>
       <w:sz w:val="18"/>
       <w:szCs w:val="18"/>

--- a/translate.docx
+++ b/translate.docx
@@ -13504,7 +13504,6 @@
           <w:szCs w:val="24"/>
         </w:rPr>
       </w:pPr>
-      <w:bookmarkStart w:id="0" w:name="_GoBack"/>
       <w:r>
         <w:rPr>
           <w:noProof/>
@@ -13560,303 +13559,8484 @@
           </wp:inline>
         </w:drawing>
       </w:r>
+    </w:p>
+    <w:p>
+      <w:pPr>
+        <w:rPr>
+          <w:sz w:val="24"/>
+          <w:szCs w:val="24"/>
+        </w:rPr>
+      </w:pPr>
+    </w:p>
+    <w:p>
+      <w:pPr>
+        <w:rPr>
+          <w:sz w:val="24"/>
+          <w:szCs w:val="24"/>
+        </w:rPr>
+      </w:pPr>
+    </w:p>
+    <w:p>
+      <w:pPr>
+        <w:rPr>
+          <w:sz w:val="24"/>
+          <w:szCs w:val="24"/>
+        </w:rPr>
+      </w:pPr>
+    </w:p>
+    <w:p>
+      <w:pPr>
+        <w:rPr>
+          <w:sz w:val="24"/>
+          <w:szCs w:val="24"/>
+        </w:rPr>
+      </w:pPr>
+    </w:p>
+    <w:p>
+      <w:pPr>
+        <w:rPr>
+          <w:sz w:val="24"/>
+          <w:szCs w:val="24"/>
+        </w:rPr>
+      </w:pPr>
+    </w:p>
+    <w:p>
+      <w:pPr>
+        <w:rPr>
+          <w:sz w:val="24"/>
+          <w:szCs w:val="24"/>
+        </w:rPr>
+      </w:pPr>
+    </w:p>
+    <w:p>
+      <w:pPr>
+        <w:rPr>
+          <w:sz w:val="24"/>
+          <w:szCs w:val="24"/>
+        </w:rPr>
+      </w:pPr>
+    </w:p>
+    <w:p>
+      <w:pPr>
+        <w:rPr>
+          <w:sz w:val="24"/>
+          <w:szCs w:val="24"/>
+        </w:rPr>
+      </w:pPr>
+    </w:p>
+    <w:p>
+      <w:pPr>
+        <w:rPr>
+          <w:sz w:val="24"/>
+          <w:szCs w:val="24"/>
+        </w:rPr>
+      </w:pPr>
+    </w:p>
+    <w:p>
+      <w:pPr>
+        <w:rPr>
+          <w:sz w:val="24"/>
+          <w:szCs w:val="24"/>
+        </w:rPr>
+      </w:pPr>
+    </w:p>
+    <w:p>
+      <w:pPr>
+        <w:rPr>
+          <w:sz w:val="24"/>
+          <w:szCs w:val="24"/>
+        </w:rPr>
+      </w:pPr>
+    </w:p>
+    <w:p>
+      <w:pPr>
+        <w:rPr>
+          <w:sz w:val="24"/>
+          <w:szCs w:val="24"/>
+        </w:rPr>
+      </w:pPr>
+    </w:p>
+    <w:p>
+      <w:pPr>
+        <w:rPr>
+          <w:sz w:val="24"/>
+          <w:szCs w:val="24"/>
+        </w:rPr>
+      </w:pPr>
+    </w:p>
+    <w:p>
+      <w:pPr>
+        <w:rPr>
+          <w:sz w:val="24"/>
+          <w:szCs w:val="24"/>
+        </w:rPr>
+      </w:pPr>
+    </w:p>
+    <w:p>
+      <w:pPr>
+        <w:rPr>
+          <w:sz w:val="24"/>
+          <w:szCs w:val="24"/>
+        </w:rPr>
+      </w:pPr>
+    </w:p>
+    <w:p>
+      <w:pPr>
+        <w:rPr>
+          <w:sz w:val="24"/>
+          <w:szCs w:val="24"/>
+        </w:rPr>
+      </w:pPr>
+    </w:p>
+    <w:p>
+      <w:pPr>
+        <w:rPr>
+          <w:sz w:val="24"/>
+          <w:szCs w:val="24"/>
+        </w:rPr>
+      </w:pPr>
+    </w:p>
+    <w:p>
+      <w:pPr>
+        <w:rPr>
+          <w:sz w:val="24"/>
+          <w:szCs w:val="24"/>
+        </w:rPr>
+      </w:pPr>
+    </w:p>
+    <w:p>
+      <w:pPr>
+        <w:rPr>
+          <w:sz w:val="24"/>
+          <w:szCs w:val="24"/>
+        </w:rPr>
+      </w:pPr>
+    </w:p>
+    <w:p>
+      <w:pPr>
+        <w:rPr>
+          <w:sz w:val="24"/>
+          <w:szCs w:val="24"/>
+        </w:rPr>
+      </w:pPr>
+    </w:p>
+    <w:p>
+      <w:pPr>
+        <w:rPr>
+          <w:sz w:val="24"/>
+          <w:szCs w:val="24"/>
+        </w:rPr>
+      </w:pPr>
+    </w:p>
+    <w:p>
+      <w:pPr>
+        <w:rPr>
+          <w:sz w:val="24"/>
+          <w:szCs w:val="24"/>
+        </w:rPr>
+      </w:pPr>
+    </w:p>
+    <w:p>
+      <w:pPr>
+        <w:rPr>
+          <w:sz w:val="24"/>
+          <w:szCs w:val="24"/>
+        </w:rPr>
+      </w:pPr>
+    </w:p>
+    <w:p>
+      <w:pPr>
+        <w:rPr>
+          <w:sz w:val="24"/>
+          <w:szCs w:val="24"/>
+        </w:rPr>
+      </w:pPr>
+    </w:p>
+    <w:p>
+      <w:pPr>
+        <w:rPr>
+          <w:sz w:val="24"/>
+          <w:szCs w:val="24"/>
+        </w:rPr>
+      </w:pPr>
+    </w:p>
+    <w:p>
+      <w:pPr>
+        <w:rPr>
+          <w:sz w:val="24"/>
+          <w:szCs w:val="24"/>
+        </w:rPr>
+      </w:pPr>
+    </w:p>
+    <w:p>
+      <w:pPr>
+        <w:rPr>
+          <w:sz w:val="24"/>
+          <w:szCs w:val="24"/>
+        </w:rPr>
+      </w:pPr>
+    </w:p>
+    <w:p>
+      <w:pPr>
+        <w:rPr>
+          <w:sz w:val="24"/>
+          <w:szCs w:val="24"/>
+        </w:rPr>
+      </w:pPr>
+    </w:p>
+    <w:p>
+      <w:pPr>
+        <w:rPr>
+          <w:sz w:val="24"/>
+          <w:szCs w:val="24"/>
+        </w:rPr>
+      </w:pPr>
+    </w:p>
+    <w:p>
+      <w:pPr>
+        <w:rPr>
+          <w:sz w:val="24"/>
+          <w:szCs w:val="24"/>
+        </w:rPr>
+      </w:pPr>
+    </w:p>
+    <w:p>
+      <w:pPr>
+        <w:rPr>
+          <w:sz w:val="24"/>
+          <w:szCs w:val="24"/>
+        </w:rPr>
+      </w:pPr>
+    </w:p>
+    <w:p>
+      <w:pPr>
+        <w:rPr>
+          <w:sz w:val="24"/>
+          <w:szCs w:val="24"/>
+        </w:rPr>
+      </w:pPr>
+    </w:p>
+    <w:p>
+      <w:pPr>
+        <w:rPr>
+          <w:sz w:val="24"/>
+          <w:szCs w:val="24"/>
+        </w:rPr>
+      </w:pPr>
+    </w:p>
+    <w:p>
+      <w:pPr>
+        <w:rPr>
+          <w:sz w:val="24"/>
+          <w:szCs w:val="24"/>
+        </w:rPr>
+      </w:pPr>
+    </w:p>
+    <w:p>
+      <w:pPr>
+        <w:rPr>
+          <w:sz w:val="24"/>
+          <w:szCs w:val="24"/>
+        </w:rPr>
+      </w:pPr>
+    </w:p>
+    <w:p>
+      <w:pPr>
+        <w:rPr>
+          <w:sz w:val="24"/>
+          <w:szCs w:val="24"/>
+        </w:rPr>
+      </w:pPr>
+    </w:p>
+    <w:p>
+      <w:pPr>
+        <w:rPr>
+          <w:rFonts w:hint="eastAsia"/>
+          <w:sz w:val="24"/>
+          <w:szCs w:val="24"/>
+        </w:rPr>
+      </w:pPr>
+      <w:r>
+        <w:rPr>
+          <w:rFonts w:hint="eastAsia"/>
+          <w:sz w:val="24"/>
+          <w:szCs w:val="24"/>
+        </w:rPr>
+        <w:t>附录</w:t>
+      </w:r>
+    </w:p>
+    <w:p>
+      <w:pPr>
+        <w:rPr>
+          <w:rFonts w:hint="eastAsia"/>
+          <w:sz w:val="24"/>
+          <w:szCs w:val="24"/>
+        </w:rPr>
+      </w:pPr>
+      <w:r>
+        <w:rPr>
+          <w:rFonts w:hint="eastAsia"/>
+          <w:sz w:val="24"/>
+          <w:szCs w:val="24"/>
+        </w:rPr>
+        <w:t xml:space="preserve">ASP.NET2.0 </w:t>
+      </w:r>
+      <w:r>
+        <w:rPr>
+          <w:rFonts w:hint="eastAsia"/>
+          <w:sz w:val="24"/>
+          <w:szCs w:val="24"/>
+        </w:rPr>
+        <w:t>中对于处理数据缓存的定制技术</w:t>
+      </w:r>
+    </w:p>
+    <w:p>
+      <w:pPr>
+        <w:rPr>
+          <w:rFonts w:hint="eastAsia"/>
+          <w:sz w:val="24"/>
+          <w:szCs w:val="24"/>
+        </w:rPr>
+      </w:pPr>
+      <w:r>
+        <w:rPr>
+          <w:rFonts w:hint="eastAsia"/>
+          <w:sz w:val="24"/>
+          <w:szCs w:val="24"/>
+        </w:rPr>
+        <w:t>A.</w:t>
+      </w:r>
+      <w:r>
+        <w:rPr>
+          <w:rFonts w:hint="eastAsia"/>
+          <w:sz w:val="24"/>
+          <w:szCs w:val="24"/>
+        </w:rPr>
+        <w:t>盖特，</w:t>
+      </w:r>
+      <w:r>
+        <w:rPr>
+          <w:rFonts w:hint="eastAsia"/>
+          <w:sz w:val="24"/>
+          <w:szCs w:val="24"/>
+        </w:rPr>
+        <w:t>L.</w:t>
+      </w:r>
+      <w:r>
+        <w:rPr>
+          <w:rFonts w:hint="eastAsia"/>
+          <w:sz w:val="24"/>
+          <w:szCs w:val="24"/>
+        </w:rPr>
+        <w:t>米克雷，</w:t>
+      </w:r>
+      <w:r>
+        <w:rPr>
+          <w:rFonts w:hint="eastAsia"/>
+          <w:sz w:val="24"/>
+          <w:szCs w:val="24"/>
+        </w:rPr>
+        <w:t>I.</w:t>
+      </w:r>
+      <w:r>
+        <w:rPr>
+          <w:rFonts w:hint="eastAsia"/>
+          <w:sz w:val="24"/>
+          <w:szCs w:val="24"/>
+        </w:rPr>
+        <w:t>禾嘉，</w:t>
+      </w:r>
+      <w:r>
+        <w:rPr>
+          <w:rFonts w:hint="eastAsia"/>
+          <w:sz w:val="24"/>
+          <w:szCs w:val="24"/>
+        </w:rPr>
+        <w:t>D.C.</w:t>
+      </w:r>
+      <w:r>
+        <w:rPr>
+          <w:rFonts w:hint="eastAsia"/>
+          <w:sz w:val="24"/>
+          <w:szCs w:val="24"/>
+        </w:rPr>
+        <w:t>杜马</w:t>
+      </w:r>
+    </w:p>
+    <w:p>
+      <w:pPr>
+        <w:rPr>
+          <w:rFonts w:hint="eastAsia"/>
+          <w:sz w:val="24"/>
+          <w:szCs w:val="24"/>
+        </w:rPr>
+      </w:pPr>
+      <w:r>
+        <w:rPr>
+          <w:rFonts w:hint="eastAsia"/>
+          <w:sz w:val="24"/>
+          <w:szCs w:val="24"/>
+        </w:rPr>
+        <w:t>克卢日纳波卡技术大学</w:t>
+      </w:r>
+      <w:r>
+        <w:rPr>
+          <w:rFonts w:hint="eastAsia"/>
+          <w:sz w:val="24"/>
+          <w:szCs w:val="24"/>
+        </w:rPr>
+        <w:t xml:space="preserve"> ,C. </w:t>
+      </w:r>
+      <w:proofErr w:type="spellStart"/>
+      <w:r>
+        <w:rPr>
+          <w:rFonts w:hint="eastAsia"/>
+          <w:sz w:val="24"/>
+          <w:szCs w:val="24"/>
+        </w:rPr>
+        <w:t>Daicoviciu</w:t>
+      </w:r>
+      <w:proofErr w:type="spellEnd"/>
+      <w:r>
+        <w:rPr>
+          <w:rFonts w:hint="eastAsia"/>
+          <w:sz w:val="24"/>
+          <w:szCs w:val="24"/>
+        </w:rPr>
+        <w:t xml:space="preserve"> 15 </w:t>
+      </w:r>
+      <w:r>
+        <w:rPr>
+          <w:rFonts w:hint="eastAsia"/>
+          <w:sz w:val="24"/>
+          <w:szCs w:val="24"/>
+        </w:rPr>
+        <w:t>号街</w:t>
+      </w:r>
+      <w:r>
+        <w:rPr>
+          <w:rFonts w:hint="eastAsia"/>
+          <w:sz w:val="24"/>
+          <w:szCs w:val="24"/>
+        </w:rPr>
+        <w:t>, 400020 Cluj-Napoca, Romania</w:t>
+      </w:r>
+    </w:p>
+    <w:p>
+      <w:pPr>
+        <w:rPr>
+          <w:sz w:val="24"/>
+          <w:szCs w:val="24"/>
+        </w:rPr>
+      </w:pPr>
+      <w:r>
+        <w:rPr>
+          <w:sz w:val="24"/>
+          <w:szCs w:val="24"/>
+        </w:rPr>
+        <w:t>adrian.gut@aut.utcluj.ro,liviu.miclea@aut.utcluj.ro,istvan.hoka@aut.utcluj.ro,cristi.duma@gmail.com</w:t>
+      </w:r>
+    </w:p>
+    <w:p>
+      <w:pPr>
+        <w:rPr>
+          <w:rFonts w:hint="eastAsia"/>
+          <w:sz w:val="24"/>
+          <w:szCs w:val="24"/>
+        </w:rPr>
+      </w:pPr>
+      <w:r>
+        <w:rPr>
+          <w:rFonts w:hint="eastAsia"/>
+          <w:sz w:val="24"/>
+          <w:szCs w:val="24"/>
+        </w:rPr>
+        <w:t>摘要：在开发</w:t>
+      </w:r>
+      <w:r>
+        <w:rPr>
+          <w:rFonts w:hint="eastAsia"/>
+          <w:sz w:val="24"/>
+          <w:szCs w:val="24"/>
+        </w:rPr>
+        <w:t xml:space="preserve"> ASP.NET </w:t>
+      </w:r>
+      <w:r>
+        <w:rPr>
+          <w:rFonts w:hint="eastAsia"/>
+          <w:sz w:val="24"/>
+          <w:szCs w:val="24"/>
+        </w:rPr>
+        <w:t>的</w:t>
+      </w:r>
+      <w:r>
+        <w:rPr>
+          <w:rFonts w:hint="eastAsia"/>
+          <w:sz w:val="24"/>
+          <w:szCs w:val="24"/>
+        </w:rPr>
+        <w:t xml:space="preserve"> web </w:t>
+      </w:r>
+      <w:r>
+        <w:rPr>
+          <w:rFonts w:hint="eastAsia"/>
+          <w:sz w:val="24"/>
+          <w:szCs w:val="24"/>
+        </w:rPr>
+        <w:t>应用程序时，考虑所有可用的内置的或自定义的技术是十分重要的，</w:t>
+      </w:r>
+    </w:p>
+    <w:p>
+      <w:pPr>
+        <w:rPr>
+          <w:rFonts w:hint="eastAsia"/>
+          <w:sz w:val="24"/>
+          <w:szCs w:val="24"/>
+        </w:rPr>
+      </w:pPr>
+      <w:r>
+        <w:rPr>
+          <w:rFonts w:hint="eastAsia"/>
+          <w:sz w:val="24"/>
+          <w:szCs w:val="24"/>
+        </w:rPr>
+        <w:t>这种技术将会对生成的应用程序的性能产生影响。这篇</w:t>
+      </w:r>
+    </w:p>
+    <w:p>
+      <w:pPr>
+        <w:rPr>
+          <w:rFonts w:hint="eastAsia"/>
+          <w:sz w:val="24"/>
+          <w:szCs w:val="24"/>
+        </w:rPr>
+      </w:pPr>
+    </w:p>
+    <w:p>
+      <w:pPr>
+        <w:rPr>
+          <w:rFonts w:hint="eastAsia"/>
+          <w:sz w:val="24"/>
+          <w:szCs w:val="24"/>
+        </w:rPr>
+      </w:pPr>
+    </w:p>
+    <w:p>
+      <w:pPr>
+        <w:rPr>
+          <w:rFonts w:hint="eastAsia"/>
+          <w:sz w:val="24"/>
+          <w:szCs w:val="24"/>
+        </w:rPr>
+      </w:pPr>
+    </w:p>
+    <w:p>
+      <w:pPr>
+        <w:rPr>
+          <w:rFonts w:hint="eastAsia"/>
+          <w:sz w:val="24"/>
+          <w:szCs w:val="24"/>
+        </w:rPr>
+      </w:pPr>
+    </w:p>
+    <w:p>
+      <w:pPr>
+        <w:rPr>
+          <w:rFonts w:hint="eastAsia"/>
+          <w:sz w:val="24"/>
+          <w:szCs w:val="24"/>
+        </w:rPr>
+      </w:pPr>
+    </w:p>
+    <w:p>
+      <w:pPr>
+        <w:rPr>
+          <w:rFonts w:hint="eastAsia"/>
+          <w:sz w:val="24"/>
+          <w:szCs w:val="24"/>
+        </w:rPr>
+      </w:pPr>
+    </w:p>
+    <w:p>
+      <w:pPr>
+        <w:rPr>
+          <w:rFonts w:hint="eastAsia"/>
+          <w:sz w:val="24"/>
+          <w:szCs w:val="24"/>
+        </w:rPr>
+      </w:pPr>
+    </w:p>
+    <w:p>
+      <w:pPr>
+        <w:rPr>
+          <w:rFonts w:hint="eastAsia"/>
+          <w:sz w:val="24"/>
+          <w:szCs w:val="24"/>
+        </w:rPr>
+      </w:pPr>
+    </w:p>
+    <w:p>
+      <w:pPr>
+        <w:rPr>
+          <w:rFonts w:hint="eastAsia"/>
+          <w:sz w:val="24"/>
+          <w:szCs w:val="24"/>
+        </w:rPr>
+      </w:pPr>
+    </w:p>
+    <w:p>
+      <w:pPr>
+        <w:rPr>
+          <w:rFonts w:hint="eastAsia"/>
+          <w:sz w:val="24"/>
+          <w:szCs w:val="24"/>
+        </w:rPr>
+      </w:pPr>
+    </w:p>
+    <w:p>
+      <w:pPr>
+        <w:rPr>
+          <w:rFonts w:hint="eastAsia"/>
+          <w:sz w:val="24"/>
+          <w:szCs w:val="24"/>
+        </w:rPr>
+      </w:pPr>
+    </w:p>
+    <w:p>
+      <w:pPr>
+        <w:rPr>
+          <w:rFonts w:hint="eastAsia"/>
+          <w:sz w:val="24"/>
+          <w:szCs w:val="24"/>
+        </w:rPr>
+      </w:pPr>
+    </w:p>
+    <w:p>
+      <w:pPr>
+        <w:rPr>
+          <w:rFonts w:hint="eastAsia"/>
+          <w:sz w:val="24"/>
+          <w:szCs w:val="24"/>
+        </w:rPr>
+      </w:pPr>
+    </w:p>
+    <w:p>
+      <w:pPr>
+        <w:rPr>
+          <w:rFonts w:hint="eastAsia"/>
+          <w:sz w:val="24"/>
+          <w:szCs w:val="24"/>
+        </w:rPr>
+      </w:pPr>
+    </w:p>
+    <w:p>
+      <w:pPr>
+        <w:rPr>
+          <w:rFonts w:hint="eastAsia"/>
+          <w:sz w:val="24"/>
+          <w:szCs w:val="24"/>
+        </w:rPr>
+      </w:pPr>
+    </w:p>
+    <w:p>
+      <w:pPr>
+        <w:rPr>
+          <w:rFonts w:hint="eastAsia"/>
+          <w:sz w:val="24"/>
+          <w:szCs w:val="24"/>
+        </w:rPr>
+      </w:pPr>
+    </w:p>
+    <w:p>
+      <w:pPr>
+        <w:rPr>
+          <w:rFonts w:hint="eastAsia"/>
+          <w:sz w:val="24"/>
+          <w:szCs w:val="24"/>
+        </w:rPr>
+      </w:pPr>
+    </w:p>
+    <w:p>
+      <w:pPr>
+        <w:rPr>
+          <w:rFonts w:hint="eastAsia"/>
+          <w:sz w:val="24"/>
+          <w:szCs w:val="24"/>
+        </w:rPr>
+      </w:pPr>
+    </w:p>
+    <w:p>
+      <w:pPr>
+        <w:rPr>
+          <w:rFonts w:hint="eastAsia"/>
+          <w:sz w:val="24"/>
+          <w:szCs w:val="24"/>
+        </w:rPr>
+      </w:pPr>
+    </w:p>
+    <w:p>
+      <w:pPr>
+        <w:rPr>
+          <w:rFonts w:hint="eastAsia"/>
+          <w:sz w:val="24"/>
+          <w:szCs w:val="24"/>
+        </w:rPr>
+      </w:pPr>
+    </w:p>
+    <w:p>
+      <w:pPr>
+        <w:rPr>
+          <w:rFonts w:hint="eastAsia"/>
+          <w:sz w:val="24"/>
+          <w:szCs w:val="24"/>
+        </w:rPr>
+      </w:pPr>
+    </w:p>
+    <w:p>
+      <w:pPr>
+        <w:rPr>
+          <w:rFonts w:hint="eastAsia"/>
+          <w:sz w:val="24"/>
+          <w:szCs w:val="24"/>
+        </w:rPr>
+      </w:pPr>
+    </w:p>
+    <w:p>
+      <w:pPr>
+        <w:rPr>
+          <w:rFonts w:hint="eastAsia"/>
+          <w:sz w:val="24"/>
+          <w:szCs w:val="24"/>
+        </w:rPr>
+      </w:pPr>
+    </w:p>
+    <w:p>
+      <w:pPr>
+        <w:rPr>
+          <w:rFonts w:hint="eastAsia"/>
+          <w:sz w:val="24"/>
+          <w:szCs w:val="24"/>
+        </w:rPr>
+      </w:pPr>
+    </w:p>
+    <w:p>
+      <w:pPr>
+        <w:rPr>
+          <w:rFonts w:hint="eastAsia"/>
+          <w:sz w:val="24"/>
+          <w:szCs w:val="24"/>
+        </w:rPr>
+      </w:pPr>
+    </w:p>
+    <w:p>
+      <w:pPr>
+        <w:rPr>
+          <w:rFonts w:hint="eastAsia"/>
+          <w:sz w:val="24"/>
+          <w:szCs w:val="24"/>
+        </w:rPr>
+      </w:pPr>
+    </w:p>
+    <w:p>
+      <w:pPr>
+        <w:rPr>
+          <w:rFonts w:hint="eastAsia"/>
+          <w:sz w:val="24"/>
+          <w:szCs w:val="24"/>
+        </w:rPr>
+      </w:pPr>
+    </w:p>
+    <w:p>
+      <w:pPr>
+        <w:rPr>
+          <w:rFonts w:hint="eastAsia"/>
+          <w:sz w:val="24"/>
+          <w:szCs w:val="24"/>
+        </w:rPr>
+      </w:pPr>
+    </w:p>
+    <w:p>
+      <w:pPr>
+        <w:rPr>
+          <w:rFonts w:hint="eastAsia"/>
+          <w:sz w:val="24"/>
+          <w:szCs w:val="24"/>
+        </w:rPr>
+      </w:pPr>
+    </w:p>
+    <w:p>
+      <w:pPr>
+        <w:rPr>
+          <w:rFonts w:hint="eastAsia"/>
+          <w:sz w:val="24"/>
+          <w:szCs w:val="24"/>
+        </w:rPr>
+      </w:pPr>
+    </w:p>
+    <w:p>
+      <w:pPr>
+        <w:rPr>
+          <w:rFonts w:hint="eastAsia"/>
+          <w:sz w:val="24"/>
+          <w:szCs w:val="24"/>
+        </w:rPr>
+      </w:pPr>
+    </w:p>
+    <w:p>
+      <w:pPr>
+        <w:rPr>
+          <w:rFonts w:hint="eastAsia"/>
+          <w:sz w:val="24"/>
+          <w:szCs w:val="24"/>
+        </w:rPr>
+      </w:pPr>
+    </w:p>
+    <w:p>
+      <w:pPr>
+        <w:rPr>
+          <w:rFonts w:hint="eastAsia"/>
+          <w:sz w:val="24"/>
+          <w:szCs w:val="24"/>
+        </w:rPr>
+      </w:pPr>
+    </w:p>
+    <w:p>
+      <w:pPr>
+        <w:rPr>
+          <w:rFonts w:hint="eastAsia"/>
+          <w:sz w:val="24"/>
+          <w:szCs w:val="24"/>
+        </w:rPr>
+      </w:pPr>
+    </w:p>
+    <w:p>
+      <w:pPr>
+        <w:rPr>
+          <w:rFonts w:hint="eastAsia"/>
+          <w:sz w:val="24"/>
+          <w:szCs w:val="24"/>
+        </w:rPr>
+      </w:pPr>
+    </w:p>
+    <w:p>
+      <w:pPr>
+        <w:rPr>
+          <w:rFonts w:hint="eastAsia"/>
+          <w:sz w:val="24"/>
+          <w:szCs w:val="24"/>
+        </w:rPr>
+      </w:pPr>
+    </w:p>
+    <w:p>
+      <w:pPr>
+        <w:rPr>
+          <w:rFonts w:hint="eastAsia"/>
+          <w:sz w:val="24"/>
+          <w:szCs w:val="24"/>
+        </w:rPr>
+      </w:pPr>
+    </w:p>
+    <w:p>
+      <w:pPr>
+        <w:rPr>
+          <w:rFonts w:hint="eastAsia"/>
+          <w:sz w:val="24"/>
+          <w:szCs w:val="24"/>
+        </w:rPr>
+      </w:pPr>
+    </w:p>
+    <w:p>
+      <w:pPr>
+        <w:rPr>
+          <w:rFonts w:hint="eastAsia"/>
+          <w:sz w:val="24"/>
+          <w:szCs w:val="24"/>
+        </w:rPr>
+      </w:pPr>
+    </w:p>
+    <w:p>
+      <w:pPr>
+        <w:rPr>
+          <w:rFonts w:hint="eastAsia"/>
+          <w:sz w:val="24"/>
+          <w:szCs w:val="24"/>
+        </w:rPr>
+      </w:pPr>
+    </w:p>
+    <w:p>
+      <w:pPr>
+        <w:rPr>
+          <w:rFonts w:hint="eastAsia"/>
+          <w:sz w:val="24"/>
+          <w:szCs w:val="24"/>
+        </w:rPr>
+      </w:pPr>
+    </w:p>
+    <w:p>
+      <w:pPr>
+        <w:rPr>
+          <w:rFonts w:hint="eastAsia"/>
+          <w:sz w:val="24"/>
+          <w:szCs w:val="24"/>
+        </w:rPr>
+      </w:pPr>
+    </w:p>
+    <w:p>
+      <w:pPr>
+        <w:rPr>
+          <w:rFonts w:hint="eastAsia"/>
+          <w:sz w:val="24"/>
+          <w:szCs w:val="24"/>
+        </w:rPr>
+      </w:pPr>
+    </w:p>
+    <w:p>
+      <w:pPr>
+        <w:rPr>
+          <w:rFonts w:hint="eastAsia"/>
+          <w:sz w:val="24"/>
+          <w:szCs w:val="24"/>
+        </w:rPr>
+      </w:pPr>
+    </w:p>
+    <w:p>
+      <w:pPr>
+        <w:rPr>
+          <w:rFonts w:hint="eastAsia"/>
+          <w:sz w:val="24"/>
+          <w:szCs w:val="24"/>
+        </w:rPr>
+      </w:pPr>
+    </w:p>
+    <w:p>
+      <w:pPr>
+        <w:rPr>
+          <w:rFonts w:hint="eastAsia"/>
+          <w:sz w:val="24"/>
+          <w:szCs w:val="24"/>
+        </w:rPr>
+      </w:pPr>
+    </w:p>
+    <w:p>
+      <w:pPr>
+        <w:rPr>
+          <w:rFonts w:hint="eastAsia"/>
+          <w:sz w:val="24"/>
+          <w:szCs w:val="24"/>
+        </w:rPr>
+      </w:pPr>
+    </w:p>
+    <w:p>
+      <w:pPr>
+        <w:rPr>
+          <w:rFonts w:hint="eastAsia"/>
+          <w:sz w:val="24"/>
+          <w:szCs w:val="24"/>
+        </w:rPr>
+      </w:pPr>
+    </w:p>
+    <w:p>
+      <w:pPr>
+        <w:jc w:val="center"/>
+        <w:rPr>
+          <w:rFonts w:asciiTheme="majorEastAsia" w:eastAsiaTheme="majorEastAsia" w:hAnsiTheme="majorEastAsia"/>
+          <w:sz w:val="32"/>
+          <w:szCs w:val="32"/>
+        </w:rPr>
+      </w:pPr>
+      <w:r>
+        <w:rPr>
+          <w:rFonts w:asciiTheme="majorEastAsia" w:eastAsiaTheme="majorEastAsia" w:hAnsiTheme="majorEastAsia"/>
+          <w:sz w:val="32"/>
+          <w:szCs w:val="32"/>
+        </w:rPr>
+        <w:lastRenderedPageBreak/>
+        <w:t>Spring Web MVC Framework for rapid open</w:t>
+      </w:r>
+    </w:p>
+    <w:p>
+      <w:pPr>
+        <w:jc w:val="center"/>
+        <w:rPr>
+          <w:rFonts w:asciiTheme="majorEastAsia" w:eastAsiaTheme="majorEastAsia" w:hAnsiTheme="majorEastAsia"/>
+          <w:sz w:val="32"/>
+          <w:szCs w:val="32"/>
+        </w:rPr>
+      </w:pPr>
+      <w:proofErr w:type="gramStart"/>
+      <w:r>
+        <w:rPr>
+          <w:rFonts w:asciiTheme="majorEastAsia" w:eastAsiaTheme="majorEastAsia" w:hAnsiTheme="majorEastAsia"/>
+          <w:sz w:val="32"/>
+          <w:szCs w:val="32"/>
+        </w:rPr>
+        <w:t>source</w:t>
+      </w:r>
+      <w:proofErr w:type="gramEnd"/>
+      <w:r>
+        <w:rPr>
+          <w:rFonts w:asciiTheme="majorEastAsia" w:eastAsiaTheme="majorEastAsia" w:hAnsiTheme="majorEastAsia"/>
+          <w:sz w:val="32"/>
+          <w:szCs w:val="32"/>
+        </w:rPr>
+        <w:t xml:space="preserve"> J2EE application development: a case</w:t>
+      </w:r>
+    </w:p>
+    <w:p>
+      <w:pPr>
+        <w:jc w:val="center"/>
+        <w:rPr>
+          <w:rFonts w:asciiTheme="majorEastAsia" w:eastAsiaTheme="majorEastAsia" w:hAnsiTheme="majorEastAsia"/>
+          <w:sz w:val="32"/>
+          <w:szCs w:val="32"/>
+        </w:rPr>
+      </w:pPr>
+      <w:proofErr w:type="gramStart"/>
+      <w:r>
+        <w:rPr>
+          <w:rFonts w:asciiTheme="majorEastAsia" w:eastAsiaTheme="majorEastAsia" w:hAnsiTheme="majorEastAsia"/>
+          <w:sz w:val="32"/>
+          <w:szCs w:val="32"/>
+        </w:rPr>
+        <w:t>study</w:t>
+      </w:r>
+      <w:proofErr w:type="gramEnd"/>
+    </w:p>
+    <w:p>
+      <w:pPr>
+        <w:jc w:val="center"/>
+        <w:rPr>
+          <w:rFonts w:asciiTheme="majorEastAsia" w:eastAsiaTheme="majorEastAsia" w:hAnsiTheme="majorEastAsia"/>
+          <w:sz w:val="32"/>
+          <w:szCs w:val="32"/>
+        </w:rPr>
+      </w:pPr>
+      <w:r>
+        <w:rPr>
+          <w:rFonts w:asciiTheme="majorEastAsia" w:eastAsiaTheme="majorEastAsia" w:hAnsiTheme="majorEastAsia"/>
+          <w:sz w:val="32"/>
+          <w:szCs w:val="32"/>
+        </w:rPr>
+        <w:t>Praveen Gupta</w:t>
+      </w:r>
+    </w:p>
+    <w:p>
+      <w:pPr>
+        <w:jc w:val="center"/>
+        <w:rPr>
+          <w:rFonts w:asciiTheme="majorEastAsia" w:eastAsiaTheme="majorEastAsia" w:hAnsiTheme="majorEastAsia"/>
+          <w:sz w:val="32"/>
+          <w:szCs w:val="32"/>
+        </w:rPr>
+      </w:pPr>
+      <w:r>
+        <w:rPr>
+          <w:rFonts w:asciiTheme="majorEastAsia" w:eastAsiaTheme="majorEastAsia" w:hAnsiTheme="majorEastAsia"/>
+          <w:sz w:val="32"/>
+          <w:szCs w:val="32"/>
+        </w:rPr>
+        <w:t xml:space="preserve">Research Scholar, </w:t>
+      </w:r>
+      <w:proofErr w:type="spellStart"/>
+      <w:r>
+        <w:rPr>
+          <w:rFonts w:asciiTheme="majorEastAsia" w:eastAsiaTheme="majorEastAsia" w:hAnsiTheme="majorEastAsia"/>
+          <w:sz w:val="32"/>
+          <w:szCs w:val="32"/>
+        </w:rPr>
+        <w:t>Singhania</w:t>
+      </w:r>
+      <w:proofErr w:type="spellEnd"/>
+      <w:r>
+        <w:rPr>
+          <w:rFonts w:asciiTheme="majorEastAsia" w:eastAsiaTheme="majorEastAsia" w:hAnsiTheme="majorEastAsia"/>
+          <w:sz w:val="32"/>
+          <w:szCs w:val="32"/>
+        </w:rPr>
+        <w:t xml:space="preserve"> University</w:t>
+      </w:r>
+    </w:p>
+    <w:p>
+      <w:pPr>
+        <w:jc w:val="center"/>
+        <w:rPr>
+          <w:rFonts w:asciiTheme="majorEastAsia" w:eastAsiaTheme="majorEastAsia" w:hAnsiTheme="majorEastAsia"/>
+          <w:sz w:val="32"/>
+          <w:szCs w:val="32"/>
+        </w:rPr>
+      </w:pPr>
+      <w:proofErr w:type="spellStart"/>
+      <w:r>
+        <w:rPr>
+          <w:rFonts w:asciiTheme="majorEastAsia" w:eastAsiaTheme="majorEastAsia" w:hAnsiTheme="majorEastAsia"/>
+          <w:sz w:val="32"/>
+          <w:szCs w:val="32"/>
+        </w:rPr>
+        <w:t>Pacheri</w:t>
+      </w:r>
+      <w:proofErr w:type="spellEnd"/>
+      <w:r>
+        <w:rPr>
+          <w:rFonts w:asciiTheme="majorEastAsia" w:eastAsiaTheme="majorEastAsia" w:hAnsiTheme="majorEastAsia"/>
+          <w:sz w:val="32"/>
+          <w:szCs w:val="32"/>
+        </w:rPr>
+        <w:t xml:space="preserve"> Bari, Rajasthan, India</w:t>
+      </w:r>
+    </w:p>
+    <w:p>
+      <w:pPr>
+        <w:jc w:val="center"/>
+        <w:rPr>
+          <w:rFonts w:asciiTheme="majorEastAsia" w:eastAsiaTheme="majorEastAsia" w:hAnsiTheme="majorEastAsia"/>
+          <w:sz w:val="32"/>
+          <w:szCs w:val="32"/>
+        </w:rPr>
+      </w:pPr>
+      <w:r>
+        <w:rPr>
+          <w:rFonts w:asciiTheme="majorEastAsia" w:eastAsiaTheme="majorEastAsia" w:hAnsiTheme="majorEastAsia"/>
+          <w:sz w:val="32"/>
+          <w:szCs w:val="32"/>
+        </w:rPr>
+        <w:t xml:space="preserve">Prof. M.C. </w:t>
+      </w:r>
+      <w:proofErr w:type="spellStart"/>
+      <w:r>
+        <w:rPr>
+          <w:rFonts w:asciiTheme="majorEastAsia" w:eastAsiaTheme="majorEastAsia" w:hAnsiTheme="majorEastAsia"/>
+          <w:sz w:val="32"/>
+          <w:szCs w:val="32"/>
+        </w:rPr>
+        <w:t>Govil</w:t>
+      </w:r>
+      <w:proofErr w:type="spellEnd"/>
+    </w:p>
+    <w:p>
+      <w:pPr>
+        <w:jc w:val="center"/>
+        <w:rPr>
+          <w:rFonts w:asciiTheme="majorEastAsia" w:eastAsiaTheme="majorEastAsia" w:hAnsiTheme="majorEastAsia"/>
+          <w:sz w:val="32"/>
+          <w:szCs w:val="32"/>
+        </w:rPr>
+      </w:pPr>
+      <w:r>
+        <w:rPr>
+          <w:rFonts w:asciiTheme="majorEastAsia" w:eastAsiaTheme="majorEastAsia" w:hAnsiTheme="majorEastAsia"/>
+          <w:sz w:val="32"/>
+          <w:szCs w:val="32"/>
+        </w:rPr>
+        <w:t xml:space="preserve">Govt. </w:t>
+      </w:r>
+      <w:proofErr w:type="spellStart"/>
+      <w:r>
+        <w:rPr>
+          <w:rFonts w:asciiTheme="majorEastAsia" w:eastAsiaTheme="majorEastAsia" w:hAnsiTheme="majorEastAsia"/>
+          <w:sz w:val="32"/>
+          <w:szCs w:val="32"/>
+        </w:rPr>
+        <w:t>Mahila</w:t>
+      </w:r>
+      <w:proofErr w:type="spellEnd"/>
+      <w:r>
+        <w:rPr>
+          <w:rFonts w:asciiTheme="majorEastAsia" w:eastAsiaTheme="majorEastAsia" w:hAnsiTheme="majorEastAsia"/>
+          <w:sz w:val="32"/>
+          <w:szCs w:val="32"/>
+        </w:rPr>
+        <w:t xml:space="preserve"> Engineering College</w:t>
+      </w:r>
+    </w:p>
+    <w:p>
+      <w:pPr>
+        <w:jc w:val="center"/>
+        <w:rPr>
+          <w:sz w:val="24"/>
+          <w:szCs w:val="24"/>
+        </w:rPr>
+      </w:pPr>
+      <w:r>
+        <w:rPr>
+          <w:rFonts w:asciiTheme="majorEastAsia" w:eastAsiaTheme="majorEastAsia" w:hAnsiTheme="majorEastAsia"/>
+          <w:sz w:val="32"/>
+          <w:szCs w:val="32"/>
+        </w:rPr>
+        <w:t>Ajmer, Rajasthan, India</w:t>
+      </w:r>
+    </w:p>
+    <w:p>
+      <w:pPr>
+        <w:rPr>
+          <w:rFonts w:asciiTheme="minorEastAsia" w:hAnsiTheme="minorEastAsia"/>
+          <w:sz w:val="24"/>
+          <w:szCs w:val="24"/>
+        </w:rPr>
+      </w:pPr>
+      <w:r>
+        <w:rPr>
+          <w:rFonts w:asciiTheme="minorEastAsia" w:hAnsiTheme="minorEastAsia"/>
+          <w:b/>
+          <w:sz w:val="28"/>
+          <w:szCs w:val="28"/>
+        </w:rPr>
+        <w:t>Abstract</w:t>
+      </w:r>
+      <w:r>
+        <w:rPr>
+          <w:sz w:val="24"/>
+          <w:szCs w:val="24"/>
+        </w:rPr>
+        <w:t xml:space="preserve">— </w:t>
+      </w:r>
+      <w:proofErr w:type="gramStart"/>
+      <w:r>
+        <w:rPr>
+          <w:rFonts w:asciiTheme="minorEastAsia" w:hAnsiTheme="minorEastAsia"/>
+          <w:sz w:val="24"/>
+          <w:szCs w:val="24"/>
+        </w:rPr>
+        <w:t>Today</w:t>
+      </w:r>
+      <w:proofErr w:type="gramEnd"/>
+      <w:r>
+        <w:rPr>
+          <w:rFonts w:asciiTheme="minorEastAsia" w:hAnsiTheme="minorEastAsia"/>
+          <w:sz w:val="24"/>
+          <w:szCs w:val="24"/>
+        </w:rPr>
+        <w:t xml:space="preserve"> it is the highly competitive for the development of Web application, it is the need of the time</w:t>
+      </w:r>
+    </w:p>
+    <w:p>
+      <w:pPr>
+        <w:rPr>
+          <w:rFonts w:asciiTheme="minorEastAsia" w:hAnsiTheme="minorEastAsia"/>
+          <w:sz w:val="24"/>
+          <w:szCs w:val="24"/>
+        </w:rPr>
+      </w:pPr>
+      <w:proofErr w:type="gramStart"/>
+      <w:r>
+        <w:rPr>
+          <w:rFonts w:asciiTheme="minorEastAsia" w:hAnsiTheme="minorEastAsia"/>
+          <w:sz w:val="24"/>
+          <w:szCs w:val="24"/>
+        </w:rPr>
+        <w:t>to</w:t>
+      </w:r>
+      <w:proofErr w:type="gramEnd"/>
+      <w:r>
+        <w:rPr>
+          <w:rFonts w:asciiTheme="minorEastAsia" w:hAnsiTheme="minorEastAsia"/>
+          <w:sz w:val="24"/>
+          <w:szCs w:val="24"/>
+        </w:rPr>
+        <w:t xml:space="preserve"> develop the application accurately, economically, and efficiently. We are interested to increase productivity</w:t>
+      </w:r>
+    </w:p>
+    <w:p>
+      <w:pPr>
+        <w:rPr>
+          <w:rFonts w:asciiTheme="minorEastAsia" w:hAnsiTheme="minorEastAsia"/>
+          <w:sz w:val="24"/>
+          <w:szCs w:val="24"/>
+        </w:rPr>
+      </w:pPr>
+      <w:proofErr w:type="gramStart"/>
+      <w:r>
+        <w:rPr>
+          <w:rFonts w:asciiTheme="minorEastAsia" w:hAnsiTheme="minorEastAsia"/>
+          <w:sz w:val="24"/>
+          <w:szCs w:val="24"/>
+        </w:rPr>
+        <w:t>and</w:t>
+      </w:r>
+      <w:proofErr w:type="gramEnd"/>
+      <w:r>
+        <w:rPr>
+          <w:rFonts w:asciiTheme="minorEastAsia" w:hAnsiTheme="minorEastAsia"/>
+          <w:sz w:val="24"/>
+          <w:szCs w:val="24"/>
+        </w:rPr>
+        <w:t xml:space="preserve"> decrease complexity. This has been an underlying theme in a movement to change the way programmers</w:t>
+      </w:r>
+    </w:p>
+    <w:p>
+      <w:pPr>
+        <w:rPr>
+          <w:rFonts w:asciiTheme="minorEastAsia" w:hAnsiTheme="minorEastAsia"/>
+          <w:sz w:val="24"/>
+          <w:szCs w:val="24"/>
+        </w:rPr>
+      </w:pPr>
+      <w:proofErr w:type="gramStart"/>
+      <w:r>
+        <w:rPr>
+          <w:rFonts w:asciiTheme="minorEastAsia" w:hAnsiTheme="minorEastAsia"/>
+          <w:sz w:val="24"/>
+          <w:szCs w:val="24"/>
+        </w:rPr>
+        <w:t>approach</w:t>
+      </w:r>
+      <w:proofErr w:type="gramEnd"/>
+      <w:r>
+        <w:rPr>
+          <w:rFonts w:asciiTheme="minorEastAsia" w:hAnsiTheme="minorEastAsia"/>
+          <w:sz w:val="24"/>
+          <w:szCs w:val="24"/>
+        </w:rPr>
+        <w:t xml:space="preserve"> developing Java 2 Platform, Enterprise Edition (J2EE) Web applications. Our focus is how to</w:t>
+      </w:r>
+    </w:p>
+    <w:p>
+      <w:pPr>
+        <w:rPr>
+          <w:rFonts w:asciiTheme="minorEastAsia" w:hAnsiTheme="minorEastAsia"/>
+          <w:sz w:val="24"/>
+          <w:szCs w:val="24"/>
+        </w:rPr>
+      </w:pPr>
+      <w:proofErr w:type="gramStart"/>
+      <w:r>
+        <w:rPr>
+          <w:rFonts w:asciiTheme="minorEastAsia" w:hAnsiTheme="minorEastAsia"/>
+          <w:sz w:val="24"/>
+          <w:szCs w:val="24"/>
+        </w:rPr>
+        <w:t>create</w:t>
+      </w:r>
+      <w:proofErr w:type="gramEnd"/>
+      <w:r>
+        <w:rPr>
+          <w:rFonts w:asciiTheme="minorEastAsia" w:hAnsiTheme="minorEastAsia"/>
+          <w:sz w:val="24"/>
+          <w:szCs w:val="24"/>
+        </w:rPr>
+        <w:t xml:space="preserve"> J2EE-compliant software without using Enterprise Java Beans (EJB). The one of the best alternative is</w:t>
+      </w:r>
+    </w:p>
+    <w:p>
+      <w:pPr>
+        <w:rPr>
+          <w:rFonts w:asciiTheme="minorEastAsia" w:hAnsiTheme="minorEastAsia"/>
+          <w:sz w:val="24"/>
+          <w:szCs w:val="24"/>
+        </w:rPr>
+      </w:pPr>
+      <w:proofErr w:type="gramStart"/>
+      <w:r>
+        <w:rPr>
+          <w:rFonts w:asciiTheme="minorEastAsia" w:hAnsiTheme="minorEastAsia"/>
+          <w:sz w:val="24"/>
+          <w:szCs w:val="24"/>
+        </w:rPr>
+        <w:t>the</w:t>
+      </w:r>
+      <w:proofErr w:type="gramEnd"/>
+      <w:r>
+        <w:rPr>
+          <w:rFonts w:asciiTheme="minorEastAsia" w:hAnsiTheme="minorEastAsia"/>
+          <w:sz w:val="24"/>
+          <w:szCs w:val="24"/>
+        </w:rPr>
+        <w:t xml:space="preserve"> Spring framework</w:t>
+      </w:r>
+      <w:bookmarkStart w:id="0" w:name="_GoBack"/>
       <w:bookmarkEnd w:id="0"/>
-    </w:p>
-    <w:p>
-      <w:pPr>
-        <w:rPr>
-          <w:sz w:val="24"/>
-          <w:szCs w:val="24"/>
-        </w:rPr>
-      </w:pPr>
-    </w:p>
-    <w:p>
-      <w:pPr>
-        <w:rPr>
-          <w:sz w:val="24"/>
-          <w:szCs w:val="24"/>
-        </w:rPr>
-      </w:pPr>
-    </w:p>
-    <w:p>
-      <w:pPr>
-        <w:rPr>
-          <w:sz w:val="24"/>
-          <w:szCs w:val="24"/>
-        </w:rPr>
-      </w:pPr>
-    </w:p>
-    <w:p>
-      <w:pPr>
-        <w:rPr>
-          <w:sz w:val="24"/>
-          <w:szCs w:val="24"/>
-        </w:rPr>
-      </w:pPr>
-    </w:p>
-    <w:p>
-      <w:pPr>
-        <w:rPr>
-          <w:sz w:val="24"/>
-          <w:szCs w:val="24"/>
-        </w:rPr>
-      </w:pPr>
-    </w:p>
-    <w:p>
-      <w:pPr>
-        <w:rPr>
-          <w:sz w:val="24"/>
-          <w:szCs w:val="24"/>
-        </w:rPr>
-      </w:pPr>
-    </w:p>
-    <w:p>
-      <w:pPr>
-        <w:rPr>
-          <w:sz w:val="24"/>
-          <w:szCs w:val="24"/>
-        </w:rPr>
-      </w:pPr>
-    </w:p>
-    <w:p>
-      <w:pPr>
-        <w:rPr>
-          <w:sz w:val="24"/>
-          <w:szCs w:val="24"/>
-        </w:rPr>
-      </w:pPr>
-    </w:p>
-    <w:p>
-      <w:pPr>
-        <w:rPr>
-          <w:sz w:val="24"/>
-          <w:szCs w:val="24"/>
-        </w:rPr>
-      </w:pPr>
-    </w:p>
-    <w:p>
-      <w:pPr>
-        <w:rPr>
-          <w:sz w:val="24"/>
-          <w:szCs w:val="24"/>
-        </w:rPr>
-      </w:pPr>
-    </w:p>
-    <w:p>
-      <w:pPr>
-        <w:rPr>
-          <w:sz w:val="24"/>
-          <w:szCs w:val="24"/>
-        </w:rPr>
-      </w:pPr>
-    </w:p>
-    <w:p>
-      <w:pPr>
-        <w:rPr>
-          <w:sz w:val="24"/>
-          <w:szCs w:val="24"/>
-        </w:rPr>
-      </w:pPr>
-    </w:p>
-    <w:p>
-      <w:pPr>
-        <w:rPr>
-          <w:sz w:val="24"/>
-          <w:szCs w:val="24"/>
-        </w:rPr>
-      </w:pPr>
-    </w:p>
-    <w:p>
-      <w:pPr>
-        <w:rPr>
-          <w:sz w:val="24"/>
-          <w:szCs w:val="24"/>
-        </w:rPr>
-      </w:pPr>
-    </w:p>
-    <w:p>
-      <w:pPr>
-        <w:rPr>
-          <w:sz w:val="24"/>
-          <w:szCs w:val="24"/>
-        </w:rPr>
-      </w:pPr>
-    </w:p>
-    <w:p>
-      <w:pPr>
-        <w:rPr>
-          <w:sz w:val="24"/>
-          <w:szCs w:val="24"/>
-        </w:rPr>
-      </w:pPr>
-    </w:p>
-    <w:p>
-      <w:pPr>
-        <w:rPr>
-          <w:sz w:val="24"/>
-          <w:szCs w:val="24"/>
-        </w:rPr>
-      </w:pPr>
-    </w:p>
-    <w:p>
-      <w:pPr>
-        <w:rPr>
-          <w:sz w:val="24"/>
-          <w:szCs w:val="24"/>
-        </w:rPr>
-      </w:pPr>
-    </w:p>
-    <w:p>
-      <w:pPr>
-        <w:rPr>
-          <w:sz w:val="24"/>
-          <w:szCs w:val="24"/>
-        </w:rPr>
-      </w:pPr>
-    </w:p>
-    <w:p>
-      <w:pPr>
-        <w:rPr>
-          <w:sz w:val="24"/>
-          <w:szCs w:val="24"/>
-        </w:rPr>
-      </w:pPr>
-    </w:p>
-    <w:p>
-      <w:pPr>
-        <w:rPr>
-          <w:sz w:val="24"/>
-          <w:szCs w:val="24"/>
-        </w:rPr>
-      </w:pPr>
-    </w:p>
-    <w:p>
-      <w:pPr>
-        <w:rPr>
-          <w:sz w:val="24"/>
-          <w:szCs w:val="24"/>
-        </w:rPr>
-      </w:pPr>
-    </w:p>
-    <w:p>
-      <w:pPr>
-        <w:rPr>
-          <w:sz w:val="24"/>
-          <w:szCs w:val="24"/>
-        </w:rPr>
-      </w:pPr>
-    </w:p>
-    <w:p>
-      <w:pPr>
-        <w:rPr>
-          <w:sz w:val="24"/>
-          <w:szCs w:val="24"/>
-        </w:rPr>
-      </w:pPr>
-    </w:p>
-    <w:p>
-      <w:pPr>
-        <w:rPr>
-          <w:sz w:val="24"/>
-          <w:szCs w:val="24"/>
-        </w:rPr>
-      </w:pPr>
-    </w:p>
-    <w:p>
-      <w:pPr>
-        <w:rPr>
-          <w:sz w:val="24"/>
-          <w:szCs w:val="24"/>
-        </w:rPr>
-      </w:pPr>
-    </w:p>
-    <w:p>
-      <w:pPr>
-        <w:rPr>
-          <w:sz w:val="24"/>
-          <w:szCs w:val="24"/>
-        </w:rPr>
-      </w:pPr>
-    </w:p>
-    <w:p>
-      <w:pPr>
-        <w:rPr>
-          <w:sz w:val="24"/>
-          <w:szCs w:val="24"/>
-        </w:rPr>
-      </w:pPr>
-    </w:p>
-    <w:p>
-      <w:pPr>
-        <w:rPr>
-          <w:sz w:val="24"/>
-          <w:szCs w:val="24"/>
-        </w:rPr>
-      </w:pPr>
-    </w:p>
-    <w:p>
-      <w:pPr>
-        <w:rPr>
-          <w:sz w:val="24"/>
-          <w:szCs w:val="24"/>
-        </w:rPr>
-      </w:pPr>
-    </w:p>
-    <w:p>
-      <w:pPr>
-        <w:rPr>
-          <w:sz w:val="24"/>
-          <w:szCs w:val="24"/>
-        </w:rPr>
-      </w:pPr>
-    </w:p>
-    <w:p>
-      <w:pPr>
-        <w:rPr>
-          <w:sz w:val="24"/>
-          <w:szCs w:val="24"/>
-        </w:rPr>
-      </w:pPr>
-    </w:p>
-    <w:p>
-      <w:pPr>
-        <w:rPr>
-          <w:sz w:val="24"/>
-          <w:szCs w:val="24"/>
-        </w:rPr>
-      </w:pPr>
-    </w:p>
-    <w:p>
-      <w:pPr>
-        <w:rPr>
-          <w:sz w:val="24"/>
-          <w:szCs w:val="24"/>
-        </w:rPr>
-      </w:pPr>
-    </w:p>
-    <w:p>
-      <w:pPr>
-        <w:rPr>
-          <w:sz w:val="24"/>
-          <w:szCs w:val="24"/>
-        </w:rPr>
-      </w:pPr>
-    </w:p>
-    <w:p>
-      <w:pPr>
-        <w:rPr>
-          <w:sz w:val="24"/>
-          <w:szCs w:val="24"/>
-        </w:rPr>
-      </w:pPr>
-    </w:p>
-    <w:p>
-      <w:pPr>
-        <w:rPr>
-          <w:sz w:val="24"/>
-          <w:szCs w:val="24"/>
-        </w:rPr>
-      </w:pPr>
+      <w:r>
+        <w:rPr>
+          <w:rFonts w:asciiTheme="minorEastAsia" w:hAnsiTheme="minorEastAsia"/>
+          <w:sz w:val="24"/>
+          <w:szCs w:val="24"/>
+        </w:rPr>
+        <w:t>, which provides less services but it is much less intrusive than EJB. The driving force</w:t>
+      </w:r>
+    </w:p>
+    <w:p>
+      <w:pPr>
+        <w:rPr>
+          <w:rFonts w:asciiTheme="minorEastAsia" w:hAnsiTheme="minorEastAsia"/>
+          <w:sz w:val="24"/>
+          <w:szCs w:val="24"/>
+        </w:rPr>
+      </w:pPr>
+      <w:proofErr w:type="gramStart"/>
+      <w:r>
+        <w:rPr>
+          <w:rFonts w:asciiTheme="minorEastAsia" w:hAnsiTheme="minorEastAsia"/>
+          <w:sz w:val="24"/>
+          <w:szCs w:val="24"/>
+        </w:rPr>
+        <w:t>behind</w:t>
+      </w:r>
+      <w:proofErr w:type="gramEnd"/>
+      <w:r>
+        <w:rPr>
+          <w:rFonts w:asciiTheme="minorEastAsia" w:hAnsiTheme="minorEastAsia"/>
+          <w:sz w:val="24"/>
+          <w:szCs w:val="24"/>
+        </w:rPr>
+        <w:t xml:space="preserve"> this shift is the need for greater productivity and reduced complexity in the area of Web application</w:t>
+      </w:r>
+    </w:p>
+    <w:p>
+      <w:pPr>
+        <w:rPr>
+          <w:rFonts w:asciiTheme="minorEastAsia" w:hAnsiTheme="minorEastAsia"/>
+          <w:sz w:val="24"/>
+          <w:szCs w:val="24"/>
+        </w:rPr>
+      </w:pPr>
+      <w:proofErr w:type="gramStart"/>
+      <w:r>
+        <w:rPr>
+          <w:rFonts w:asciiTheme="minorEastAsia" w:hAnsiTheme="minorEastAsia"/>
+          <w:sz w:val="24"/>
+          <w:szCs w:val="24"/>
+        </w:rPr>
+        <w:t>software</w:t>
+      </w:r>
+      <w:proofErr w:type="gramEnd"/>
+      <w:r>
+        <w:rPr>
+          <w:rFonts w:asciiTheme="minorEastAsia" w:hAnsiTheme="minorEastAsia"/>
+          <w:sz w:val="24"/>
+          <w:szCs w:val="24"/>
+        </w:rPr>
+        <w:t xml:space="preserve"> development and implementation. In this paper, we briefly describe spring underlying architecture</w:t>
+      </w:r>
+    </w:p>
+    <w:p>
+      <w:pPr>
+        <w:rPr>
+          <w:rFonts w:asciiTheme="minorEastAsia" w:hAnsiTheme="minorEastAsia"/>
+          <w:sz w:val="24"/>
+          <w:szCs w:val="24"/>
+        </w:rPr>
+      </w:pPr>
+      <w:proofErr w:type="gramStart"/>
+      <w:r>
+        <w:rPr>
+          <w:rFonts w:asciiTheme="minorEastAsia" w:hAnsiTheme="minorEastAsia"/>
+          <w:sz w:val="24"/>
+          <w:szCs w:val="24"/>
+        </w:rPr>
+        <w:t>and</w:t>
+      </w:r>
+      <w:proofErr w:type="gramEnd"/>
+      <w:r>
+        <w:rPr>
+          <w:rFonts w:asciiTheme="minorEastAsia" w:hAnsiTheme="minorEastAsia"/>
+          <w:sz w:val="24"/>
+          <w:szCs w:val="24"/>
+        </w:rPr>
+        <w:t xml:space="preserve"> present a case study using Spring web MVC Framework.</w:t>
+      </w:r>
+    </w:p>
+    <w:p>
+      <w:pPr>
+        <w:rPr>
+          <w:rFonts w:asciiTheme="minorEastAsia" w:hAnsiTheme="minorEastAsia"/>
+          <w:sz w:val="24"/>
+          <w:szCs w:val="24"/>
+        </w:rPr>
+      </w:pPr>
+      <w:r>
+        <w:rPr>
+          <w:rFonts w:asciiTheme="minorEastAsia" w:hAnsiTheme="minorEastAsia"/>
+          <w:sz w:val="24"/>
+          <w:szCs w:val="24"/>
+        </w:rPr>
+        <w:t xml:space="preserve">Index </w:t>
+      </w:r>
+      <w:proofErr w:type="spellStart"/>
+      <w:r>
+        <w:rPr>
+          <w:rFonts w:asciiTheme="minorEastAsia" w:hAnsiTheme="minorEastAsia"/>
+          <w:sz w:val="24"/>
+          <w:szCs w:val="24"/>
+        </w:rPr>
+        <w:t>Terma</w:t>
+      </w:r>
+      <w:proofErr w:type="spellEnd"/>
+      <w:r>
+        <w:rPr>
+          <w:rFonts w:asciiTheme="minorEastAsia" w:hAnsiTheme="minorEastAsia"/>
+          <w:sz w:val="24"/>
+          <w:szCs w:val="24"/>
+        </w:rPr>
+        <w:t xml:space="preserve">: MVC, </w:t>
+      </w:r>
+      <w:proofErr w:type="gramStart"/>
+      <w:r>
+        <w:rPr>
+          <w:rFonts w:asciiTheme="minorEastAsia" w:hAnsiTheme="minorEastAsia"/>
+          <w:sz w:val="24"/>
+          <w:szCs w:val="24"/>
+        </w:rPr>
+        <w:t>Spring</w:t>
+      </w:r>
+      <w:proofErr w:type="gramEnd"/>
+      <w:r>
+        <w:rPr>
+          <w:rFonts w:asciiTheme="minorEastAsia" w:hAnsiTheme="minorEastAsia"/>
+          <w:sz w:val="24"/>
+          <w:szCs w:val="24"/>
+        </w:rPr>
+        <w:t>, XML</w:t>
+      </w:r>
+    </w:p>
+    <w:p>
+      <w:pPr>
+        <w:rPr>
+          <w:sz w:val="24"/>
+          <w:szCs w:val="24"/>
+        </w:rPr>
+      </w:pPr>
+      <w:r>
+        <w:rPr>
+          <w:sz w:val="24"/>
+          <w:szCs w:val="24"/>
+        </w:rPr>
+        <w:t>I.  I NTRODUCTION</w:t>
+      </w:r>
+    </w:p>
+    <w:p>
+      <w:pPr>
+        <w:rPr>
+          <w:sz w:val="24"/>
+          <w:szCs w:val="24"/>
+        </w:rPr>
+      </w:pPr>
+      <w:r>
+        <w:rPr>
+          <w:sz w:val="24"/>
+          <w:szCs w:val="24"/>
+        </w:rPr>
+        <w:t>Web is the very complex issues these days. Since the desire of the companies and organizations are increasing so the</w:t>
+      </w:r>
+    </w:p>
+    <w:p>
+      <w:pPr>
+        <w:rPr>
+          <w:sz w:val="24"/>
+          <w:szCs w:val="24"/>
+        </w:rPr>
+      </w:pPr>
+      <w:proofErr w:type="gramStart"/>
+      <w:r>
+        <w:rPr>
+          <w:sz w:val="24"/>
+          <w:szCs w:val="24"/>
+        </w:rPr>
+        <w:t>complexity</w:t>
+      </w:r>
+      <w:proofErr w:type="gramEnd"/>
+      <w:r>
+        <w:rPr>
+          <w:sz w:val="24"/>
+          <w:szCs w:val="24"/>
+        </w:rPr>
+        <w:t xml:space="preserve"> and the performance of the web programming matters. Complexity with the different types of</w:t>
+      </w:r>
+    </w:p>
+    <w:p>
+      <w:pPr>
+        <w:rPr>
+          <w:sz w:val="24"/>
+          <w:szCs w:val="24"/>
+        </w:rPr>
+      </w:pPr>
+      <w:proofErr w:type="gramStart"/>
+      <w:r>
+        <w:rPr>
+          <w:sz w:val="24"/>
+          <w:szCs w:val="24"/>
+        </w:rPr>
+        <w:t>communication</w:t>
+      </w:r>
+      <w:proofErr w:type="gramEnd"/>
+      <w:r>
+        <w:rPr>
+          <w:sz w:val="24"/>
+          <w:szCs w:val="24"/>
+        </w:rPr>
+        <w:t xml:space="preserve"> devices is increasing. The business is demanding applications using the web and many</w:t>
+      </w:r>
+    </w:p>
+    <w:p>
+      <w:pPr>
+        <w:rPr>
+          <w:sz w:val="24"/>
+          <w:szCs w:val="24"/>
+        </w:rPr>
+      </w:pPr>
+      <w:proofErr w:type="gramStart"/>
+      <w:r>
+        <w:rPr>
+          <w:sz w:val="24"/>
+          <w:szCs w:val="24"/>
+        </w:rPr>
+        <w:lastRenderedPageBreak/>
+        <w:t>communication</w:t>
+      </w:r>
+      <w:proofErr w:type="gramEnd"/>
+      <w:r>
+        <w:rPr>
+          <w:sz w:val="24"/>
+          <w:szCs w:val="24"/>
+        </w:rPr>
+        <w:t xml:space="preserve"> devices. So with the increase load of the data on the internet we have to take care of the architecture</w:t>
+      </w:r>
+    </w:p>
+    <w:p>
+      <w:pPr>
+        <w:rPr>
+          <w:sz w:val="24"/>
+          <w:szCs w:val="24"/>
+        </w:rPr>
+      </w:pPr>
+      <w:proofErr w:type="gramStart"/>
+      <w:r>
+        <w:rPr>
+          <w:sz w:val="24"/>
+          <w:szCs w:val="24"/>
+        </w:rPr>
+        <w:t>issue</w:t>
+      </w:r>
+      <w:proofErr w:type="gramEnd"/>
+      <w:r>
+        <w:rPr>
+          <w:sz w:val="24"/>
+          <w:szCs w:val="24"/>
+        </w:rPr>
+        <w:t xml:space="preserve">. Let us discuss how it works fast using spring web </w:t>
+      </w:r>
+      <w:proofErr w:type="spellStart"/>
+      <w:r>
+        <w:rPr>
+          <w:sz w:val="24"/>
+          <w:szCs w:val="24"/>
+        </w:rPr>
+        <w:t>mvc</w:t>
+      </w:r>
+      <w:proofErr w:type="spellEnd"/>
+      <w:r>
+        <w:rPr>
+          <w:sz w:val="24"/>
+          <w:szCs w:val="24"/>
+        </w:rPr>
+        <w:t xml:space="preserve"> framework the rapid application development while</w:t>
+      </w:r>
+    </w:p>
+    <w:p>
+      <w:pPr>
+        <w:rPr>
+          <w:sz w:val="24"/>
+          <w:szCs w:val="24"/>
+        </w:rPr>
+      </w:pPr>
+      <w:proofErr w:type="gramStart"/>
+      <w:r>
+        <w:rPr>
+          <w:sz w:val="24"/>
+          <w:szCs w:val="24"/>
+        </w:rPr>
+        <w:t>maintaining</w:t>
+      </w:r>
+      <w:proofErr w:type="gramEnd"/>
+      <w:r>
+        <w:rPr>
+          <w:sz w:val="24"/>
+          <w:szCs w:val="24"/>
+        </w:rPr>
+        <w:t xml:space="preserve"> the Model View Architecture of the application.</w:t>
+      </w:r>
+    </w:p>
+    <w:p>
+      <w:pPr>
+        <w:rPr>
+          <w:sz w:val="24"/>
+          <w:szCs w:val="24"/>
+        </w:rPr>
+      </w:pPr>
+      <w:r>
+        <w:rPr>
+          <w:sz w:val="24"/>
+          <w:szCs w:val="24"/>
+        </w:rPr>
+        <w:t>Spring frameworks comes with rich set of features, let us discuss these features in brief.</w:t>
+      </w:r>
+    </w:p>
+    <w:p>
+      <w:pPr>
+        <w:rPr>
+          <w:sz w:val="24"/>
+          <w:szCs w:val="24"/>
+        </w:rPr>
+      </w:pPr>
+      <w:r>
+        <w:rPr>
+          <w:sz w:val="24"/>
+          <w:szCs w:val="24"/>
+        </w:rPr>
+        <w:t xml:space="preserve">1 Inversion </w:t>
+      </w:r>
+      <w:proofErr w:type="gramStart"/>
+      <w:r>
+        <w:rPr>
+          <w:sz w:val="24"/>
+          <w:szCs w:val="24"/>
+        </w:rPr>
+        <w:t>Of</w:t>
+      </w:r>
+      <w:proofErr w:type="gramEnd"/>
+      <w:r>
+        <w:rPr>
+          <w:sz w:val="24"/>
+          <w:szCs w:val="24"/>
+        </w:rPr>
+        <w:t xml:space="preserve"> Control: Inversion of Control or </w:t>
+      </w:r>
+      <w:proofErr w:type="spellStart"/>
+      <w:r>
+        <w:rPr>
+          <w:sz w:val="24"/>
+          <w:szCs w:val="24"/>
+        </w:rPr>
+        <w:t>IoC</w:t>
+      </w:r>
+      <w:proofErr w:type="spellEnd"/>
+      <w:r>
+        <w:rPr>
+          <w:sz w:val="24"/>
+          <w:szCs w:val="24"/>
+        </w:rPr>
+        <w:t xml:space="preserve"> is one of the techniques used to wire services or components to</w:t>
+      </w:r>
+    </w:p>
+    <w:p>
+      <w:pPr>
+        <w:rPr>
+          <w:sz w:val="24"/>
+          <w:szCs w:val="24"/>
+        </w:rPr>
+      </w:pPr>
+      <w:proofErr w:type="gramStart"/>
+      <w:r>
+        <w:rPr>
+          <w:sz w:val="24"/>
+          <w:szCs w:val="24"/>
+        </w:rPr>
+        <w:t>an</w:t>
+      </w:r>
+      <w:proofErr w:type="gramEnd"/>
+    </w:p>
+    <w:p>
+      <w:pPr>
+        <w:rPr>
+          <w:sz w:val="24"/>
+          <w:szCs w:val="24"/>
+        </w:rPr>
+      </w:pPr>
+      <w:proofErr w:type="gramStart"/>
+      <w:r>
+        <w:rPr>
+          <w:sz w:val="24"/>
+          <w:szCs w:val="24"/>
+        </w:rPr>
+        <w:t>application</w:t>
+      </w:r>
+      <w:proofErr w:type="gramEnd"/>
+      <w:r>
+        <w:rPr>
+          <w:sz w:val="24"/>
+          <w:szCs w:val="24"/>
+        </w:rPr>
+        <w:t xml:space="preserve"> program. The </w:t>
+      </w:r>
+      <w:proofErr w:type="spellStart"/>
+      <w:proofErr w:type="gramStart"/>
+      <w:r>
+        <w:rPr>
+          <w:sz w:val="24"/>
+          <w:szCs w:val="24"/>
+        </w:rPr>
+        <w:t>IoC</w:t>
+      </w:r>
+      <w:proofErr w:type="spellEnd"/>
+      <w:proofErr w:type="gramEnd"/>
+      <w:r>
+        <w:rPr>
+          <w:sz w:val="24"/>
+          <w:szCs w:val="24"/>
+        </w:rPr>
+        <w:t xml:space="preserve"> is “A software design pattern and set of associated programming techniques in which</w:t>
+      </w:r>
+    </w:p>
+    <w:p>
+      <w:pPr>
+        <w:rPr>
+          <w:sz w:val="24"/>
+          <w:szCs w:val="24"/>
+        </w:rPr>
+      </w:pPr>
+      <w:proofErr w:type="gramStart"/>
+      <w:r>
+        <w:rPr>
+          <w:sz w:val="24"/>
+          <w:szCs w:val="24"/>
+        </w:rPr>
+        <w:t>the</w:t>
+      </w:r>
+      <w:proofErr w:type="gramEnd"/>
+      <w:r>
+        <w:rPr>
+          <w:sz w:val="24"/>
+          <w:szCs w:val="24"/>
+        </w:rPr>
+        <w:t xml:space="preserve"> flow of control of a system is inverted in comparison to the traditional interaction mode.” In </w:t>
+      </w:r>
+      <w:proofErr w:type="spellStart"/>
+      <w:proofErr w:type="gramStart"/>
+      <w:r>
+        <w:rPr>
+          <w:sz w:val="24"/>
+          <w:szCs w:val="24"/>
+        </w:rPr>
+        <w:t>IoC</w:t>
+      </w:r>
+      <w:proofErr w:type="spellEnd"/>
+      <w:proofErr w:type="gramEnd"/>
+      <w:r>
+        <w:rPr>
+          <w:sz w:val="24"/>
+          <w:szCs w:val="24"/>
+        </w:rPr>
+        <w:t xml:space="preserve"> instead of an</w:t>
+      </w:r>
+    </w:p>
+    <w:p>
+      <w:pPr>
+        <w:rPr>
+          <w:sz w:val="24"/>
+          <w:szCs w:val="24"/>
+        </w:rPr>
+      </w:pPr>
+      <w:proofErr w:type="gramStart"/>
+      <w:r>
+        <w:rPr>
+          <w:sz w:val="24"/>
+          <w:szCs w:val="24"/>
+        </w:rPr>
+        <w:t>application</w:t>
+      </w:r>
+      <w:proofErr w:type="gramEnd"/>
+      <w:r>
+        <w:rPr>
+          <w:sz w:val="24"/>
+          <w:szCs w:val="24"/>
+        </w:rPr>
+        <w:t xml:space="preserve"> calling the framework, it is the framework that calls the components specified by the application. The</w:t>
+      </w:r>
+    </w:p>
+    <w:p>
+      <w:pPr>
+        <w:rPr>
+          <w:sz w:val="24"/>
+          <w:szCs w:val="24"/>
+        </w:rPr>
+      </w:pPr>
+      <w:proofErr w:type="spellStart"/>
+      <w:proofErr w:type="gramStart"/>
+      <w:r>
+        <w:rPr>
+          <w:sz w:val="24"/>
+          <w:szCs w:val="24"/>
+        </w:rPr>
+        <w:t>IoC</w:t>
+      </w:r>
+      <w:proofErr w:type="spellEnd"/>
+      <w:proofErr w:type="gramEnd"/>
+      <w:r>
+        <w:rPr>
+          <w:sz w:val="24"/>
+          <w:szCs w:val="24"/>
+        </w:rPr>
+        <w:t xml:space="preserve"> can be explained as "Injection of required resources or dependency at run-time into the dependent resource"</w:t>
+      </w:r>
+    </w:p>
+    <w:p>
+      <w:pPr>
+        <w:rPr>
+          <w:sz w:val="24"/>
+          <w:szCs w:val="24"/>
+        </w:rPr>
+      </w:pPr>
+      <w:proofErr w:type="gramStart"/>
+      <w:r>
+        <w:rPr>
+          <w:sz w:val="24"/>
+          <w:szCs w:val="24"/>
+        </w:rPr>
+        <w:t>which</w:t>
+      </w:r>
+      <w:proofErr w:type="gramEnd"/>
+      <w:r>
+        <w:rPr>
+          <w:sz w:val="24"/>
+          <w:szCs w:val="24"/>
+        </w:rPr>
+        <w:t xml:space="preserve"> is also known as Dependency Injection. The </w:t>
+      </w:r>
+      <w:proofErr w:type="spellStart"/>
+      <w:r>
+        <w:rPr>
+          <w:sz w:val="24"/>
+          <w:szCs w:val="24"/>
+        </w:rPr>
+        <w:t>org.springframework.beans.factory.BeanFactory</w:t>
+      </w:r>
+      <w:proofErr w:type="spellEnd"/>
+      <w:r>
+        <w:rPr>
+          <w:sz w:val="24"/>
+          <w:szCs w:val="24"/>
+        </w:rPr>
+        <w:t xml:space="preserve"> is the actual</w:t>
+      </w:r>
+    </w:p>
+    <w:p>
+      <w:pPr>
+        <w:rPr>
+          <w:sz w:val="24"/>
+          <w:szCs w:val="24"/>
+        </w:rPr>
+      </w:pPr>
+      <w:proofErr w:type="gramStart"/>
+      <w:r>
+        <w:rPr>
+          <w:sz w:val="24"/>
+          <w:szCs w:val="24"/>
+        </w:rPr>
+        <w:t>representation</w:t>
+      </w:r>
+      <w:proofErr w:type="gramEnd"/>
+      <w:r>
+        <w:rPr>
+          <w:sz w:val="24"/>
+          <w:szCs w:val="24"/>
+        </w:rPr>
+        <w:t xml:space="preserve"> of the Spring </w:t>
+      </w:r>
+      <w:proofErr w:type="spellStart"/>
+      <w:r>
+        <w:rPr>
+          <w:sz w:val="24"/>
+          <w:szCs w:val="24"/>
+        </w:rPr>
+        <w:t>IoC</w:t>
+      </w:r>
+      <w:proofErr w:type="spellEnd"/>
+      <w:r>
+        <w:rPr>
+          <w:sz w:val="24"/>
+          <w:szCs w:val="24"/>
+        </w:rPr>
+        <w:t xml:space="preserve"> container which is responsible for containing and managing the beans. The</w:t>
+      </w:r>
+    </w:p>
+    <w:p>
+      <w:pPr>
+        <w:rPr>
+          <w:sz w:val="24"/>
+          <w:szCs w:val="24"/>
+        </w:rPr>
+      </w:pPr>
+      <w:proofErr w:type="spellStart"/>
+      <w:r>
+        <w:rPr>
+          <w:sz w:val="24"/>
+          <w:szCs w:val="24"/>
+        </w:rPr>
+        <w:t>BeanFactory</w:t>
+      </w:r>
+      <w:proofErr w:type="spellEnd"/>
+      <w:r>
+        <w:rPr>
+          <w:sz w:val="24"/>
+          <w:szCs w:val="24"/>
+        </w:rPr>
+        <w:t xml:space="preserve"> interface is the central </w:t>
+      </w:r>
+      <w:proofErr w:type="spellStart"/>
+      <w:proofErr w:type="gramStart"/>
+      <w:r>
+        <w:rPr>
+          <w:sz w:val="24"/>
+          <w:szCs w:val="24"/>
+        </w:rPr>
+        <w:t>IoC</w:t>
+      </w:r>
+      <w:proofErr w:type="spellEnd"/>
+      <w:proofErr w:type="gramEnd"/>
+      <w:r>
+        <w:rPr>
+          <w:sz w:val="24"/>
+          <w:szCs w:val="24"/>
+        </w:rPr>
+        <w:t xml:space="preserve"> container interface in Spring. A bean is simply an object that is instantiated</w:t>
+      </w:r>
+    </w:p>
+    <w:p>
+      <w:pPr>
+        <w:rPr>
+          <w:sz w:val="24"/>
+          <w:szCs w:val="24"/>
+        </w:rPr>
+      </w:pPr>
+      <w:proofErr w:type="gramStart"/>
+      <w:r>
+        <w:rPr>
+          <w:sz w:val="24"/>
+          <w:szCs w:val="24"/>
+        </w:rPr>
+        <w:t>and</w:t>
+      </w:r>
+      <w:proofErr w:type="gramEnd"/>
+      <w:r>
+        <w:rPr>
+          <w:sz w:val="24"/>
+          <w:szCs w:val="24"/>
+        </w:rPr>
+        <w:t xml:space="preserve"> managed by a Spring </w:t>
+      </w:r>
+      <w:proofErr w:type="spellStart"/>
+      <w:r>
+        <w:rPr>
+          <w:sz w:val="24"/>
+          <w:szCs w:val="24"/>
+        </w:rPr>
+        <w:t>IoC</w:t>
+      </w:r>
+      <w:proofErr w:type="spellEnd"/>
+      <w:r>
+        <w:rPr>
+          <w:sz w:val="24"/>
+          <w:szCs w:val="24"/>
+        </w:rPr>
+        <w:t xml:space="preserve"> container. These beans and the dependencies between them are reflected in the</w:t>
+      </w:r>
+    </w:p>
+    <w:p>
+      <w:pPr>
+        <w:rPr>
+          <w:sz w:val="24"/>
+          <w:szCs w:val="24"/>
+        </w:rPr>
+      </w:pPr>
+      <w:proofErr w:type="gramStart"/>
+      <w:r>
+        <w:rPr>
+          <w:sz w:val="24"/>
+          <w:szCs w:val="24"/>
+        </w:rPr>
+        <w:t>configuration</w:t>
+      </w:r>
+      <w:proofErr w:type="gramEnd"/>
+      <w:r>
+        <w:rPr>
+          <w:sz w:val="24"/>
+          <w:szCs w:val="24"/>
+        </w:rPr>
+        <w:t xml:space="preserve"> metadata used by a container.</w:t>
+      </w:r>
+    </w:p>
+    <w:p>
+      <w:pPr>
+        <w:rPr>
+          <w:sz w:val="24"/>
+          <w:szCs w:val="24"/>
+        </w:rPr>
+      </w:pPr>
+      <w:r>
+        <w:rPr>
+          <w:sz w:val="24"/>
+          <w:szCs w:val="24"/>
+        </w:rPr>
+        <w:t>2. Constructor Dependency Injection: we can use the java class constructor to load the bean values. A java Class is</w:t>
+      </w:r>
+    </w:p>
+    <w:p>
+      <w:pPr>
+        <w:rPr>
+          <w:sz w:val="24"/>
+          <w:szCs w:val="24"/>
+        </w:rPr>
+      </w:pPr>
+      <w:proofErr w:type="gramStart"/>
+      <w:r>
+        <w:rPr>
+          <w:sz w:val="24"/>
+          <w:szCs w:val="24"/>
+        </w:rPr>
+        <w:t>defined</w:t>
+      </w:r>
+      <w:proofErr w:type="gramEnd"/>
+      <w:r>
+        <w:rPr>
+          <w:sz w:val="24"/>
+          <w:szCs w:val="24"/>
+        </w:rPr>
+        <w:t xml:space="preserve"> with a constructor of single field. Details.xml file provides the value to be passes to the constructor. Now</w:t>
+      </w:r>
+    </w:p>
+    <w:p>
+      <w:pPr>
+        <w:rPr>
+          <w:sz w:val="24"/>
+          <w:szCs w:val="24"/>
+        </w:rPr>
+      </w:pPr>
+      <w:proofErr w:type="gramStart"/>
+      <w:r>
+        <w:rPr>
+          <w:sz w:val="24"/>
+          <w:szCs w:val="24"/>
+        </w:rPr>
+        <w:t>another</w:t>
+      </w:r>
+      <w:proofErr w:type="gramEnd"/>
+      <w:r>
+        <w:rPr>
+          <w:sz w:val="24"/>
+          <w:szCs w:val="24"/>
+        </w:rPr>
+        <w:t xml:space="preserve"> java loads the xml file using the </w:t>
+      </w:r>
+      <w:proofErr w:type="spellStart"/>
+      <w:r>
+        <w:rPr>
+          <w:sz w:val="24"/>
+          <w:szCs w:val="24"/>
+        </w:rPr>
+        <w:t>BeanFactory</w:t>
+      </w:r>
+      <w:proofErr w:type="spellEnd"/>
+      <w:r>
+        <w:rPr>
+          <w:sz w:val="24"/>
+          <w:szCs w:val="24"/>
+        </w:rPr>
+        <w:t xml:space="preserve"> Method. This uses the xml file to load values in the</w:t>
+      </w:r>
+    </w:p>
+    <w:p>
+      <w:pPr>
+        <w:rPr>
+          <w:sz w:val="24"/>
+          <w:szCs w:val="24"/>
+        </w:rPr>
+      </w:pPr>
+      <w:proofErr w:type="gramStart"/>
+      <w:r>
+        <w:rPr>
+          <w:sz w:val="24"/>
+          <w:szCs w:val="24"/>
+        </w:rPr>
+        <w:t>constructor</w:t>
+      </w:r>
+      <w:proofErr w:type="gramEnd"/>
+      <w:r>
+        <w:rPr>
+          <w:sz w:val="24"/>
+          <w:szCs w:val="24"/>
+        </w:rPr>
+        <w:t xml:space="preserve"> of the java file. This is used to pass values to the constructor.</w:t>
+      </w:r>
+    </w:p>
+    <w:p>
+      <w:pPr>
+        <w:rPr>
+          <w:sz w:val="24"/>
+          <w:szCs w:val="24"/>
+        </w:rPr>
+      </w:pPr>
+      <w:r>
+        <w:rPr>
+          <w:sz w:val="24"/>
+          <w:szCs w:val="24"/>
+        </w:rPr>
+        <w:t xml:space="preserve">3. Setter Dependency Injection: With every bean we defined the getters and setters. We can also use </w:t>
+      </w:r>
+      <w:proofErr w:type="gramStart"/>
+      <w:r>
+        <w:rPr>
+          <w:sz w:val="24"/>
+          <w:szCs w:val="24"/>
+        </w:rPr>
+        <w:t>setters</w:t>
+      </w:r>
+      <w:proofErr w:type="gramEnd"/>
+      <w:r>
+        <w:rPr>
+          <w:sz w:val="24"/>
+          <w:szCs w:val="24"/>
+        </w:rPr>
+        <w:t xml:space="preserve"> method</w:t>
+      </w:r>
+    </w:p>
+    <w:p>
+      <w:pPr>
+        <w:rPr>
+          <w:sz w:val="24"/>
+          <w:szCs w:val="24"/>
+        </w:rPr>
+      </w:pPr>
+      <w:proofErr w:type="gramStart"/>
+      <w:r>
+        <w:rPr>
+          <w:sz w:val="24"/>
+          <w:szCs w:val="24"/>
+        </w:rPr>
+        <w:t>to</w:t>
+      </w:r>
+      <w:proofErr w:type="gramEnd"/>
+      <w:r>
+        <w:rPr>
+          <w:sz w:val="24"/>
+          <w:szCs w:val="24"/>
+        </w:rPr>
+        <w:t xml:space="preserve"> set the values in the beans. </w:t>
+      </w:r>
+      <w:proofErr w:type="gramStart"/>
+      <w:r>
+        <w:rPr>
+          <w:sz w:val="24"/>
+          <w:szCs w:val="24"/>
+        </w:rPr>
+        <w:t>setters</w:t>
+      </w:r>
+      <w:proofErr w:type="gramEnd"/>
+      <w:r>
+        <w:rPr>
+          <w:sz w:val="24"/>
+          <w:szCs w:val="24"/>
+        </w:rPr>
+        <w:t xml:space="preserve"> method overrides the values loaded from the beans.</w:t>
+      </w:r>
+    </w:p>
+    <w:p>
+      <w:pPr>
+        <w:rPr>
+          <w:sz w:val="24"/>
+          <w:szCs w:val="24"/>
+        </w:rPr>
+      </w:pPr>
+      <w:r>
+        <w:rPr>
+          <w:sz w:val="24"/>
+          <w:szCs w:val="24"/>
+        </w:rPr>
+        <w:t>ISSN: 0975-5462 1684</w:t>
+      </w:r>
+    </w:p>
+    <w:p>
+      <w:pPr>
+        <w:rPr>
+          <w:sz w:val="24"/>
+          <w:szCs w:val="24"/>
+        </w:rPr>
+      </w:pPr>
+      <w:proofErr w:type="spellStart"/>
+      <w:r>
+        <w:rPr>
+          <w:sz w:val="24"/>
+          <w:szCs w:val="24"/>
+        </w:rPr>
+        <w:t>Praveen.Gupta</w:t>
+      </w:r>
+      <w:proofErr w:type="spellEnd"/>
+      <w:r>
+        <w:rPr>
+          <w:sz w:val="24"/>
+          <w:szCs w:val="24"/>
+        </w:rPr>
+        <w:t xml:space="preserve"> et al. / International Journal of Engineering Science and Technology</w:t>
+      </w:r>
+    </w:p>
+    <w:p>
+      <w:pPr>
+        <w:rPr>
+          <w:sz w:val="24"/>
+          <w:szCs w:val="24"/>
+        </w:rPr>
+      </w:pPr>
+      <w:r>
+        <w:rPr>
+          <w:sz w:val="24"/>
+          <w:szCs w:val="24"/>
+        </w:rPr>
+        <w:t>Vol. 2(6), 2010, 1684-1689</w:t>
+      </w:r>
+    </w:p>
+    <w:p>
+      <w:pPr>
+        <w:rPr>
+          <w:sz w:val="24"/>
+          <w:szCs w:val="24"/>
+        </w:rPr>
+      </w:pPr>
+      <w:r>
+        <w:rPr>
+          <w:sz w:val="24"/>
+          <w:szCs w:val="24"/>
+        </w:rPr>
+        <w:t>4. Interface: we can define the interface class in spring. To implement this we will import interface to the java</w:t>
+      </w:r>
+    </w:p>
+    <w:p>
+      <w:pPr>
+        <w:rPr>
+          <w:sz w:val="24"/>
+          <w:szCs w:val="24"/>
+        </w:rPr>
+      </w:pPr>
+      <w:proofErr w:type="gramStart"/>
+      <w:r>
+        <w:rPr>
+          <w:sz w:val="24"/>
+          <w:szCs w:val="24"/>
+        </w:rPr>
+        <w:t>program</w:t>
+      </w:r>
+      <w:proofErr w:type="gramEnd"/>
+      <w:r>
+        <w:rPr>
+          <w:sz w:val="24"/>
+          <w:szCs w:val="24"/>
+        </w:rPr>
+        <w:t>. Now we can use methods defined in interface using spring and xml.</w:t>
+      </w:r>
+    </w:p>
+    <w:p>
+      <w:pPr>
+        <w:rPr>
+          <w:sz w:val="24"/>
+          <w:szCs w:val="24"/>
+        </w:rPr>
+      </w:pPr>
+      <w:r>
+        <w:rPr>
+          <w:sz w:val="24"/>
+          <w:szCs w:val="24"/>
+        </w:rPr>
+        <w:lastRenderedPageBreak/>
+        <w:t>5. Inheritance: One java class can acquired the properties of another class just like a java program. There are three</w:t>
+      </w:r>
+    </w:p>
+    <w:p>
+      <w:pPr>
+        <w:rPr>
+          <w:sz w:val="24"/>
+          <w:szCs w:val="24"/>
+        </w:rPr>
+      </w:pPr>
+      <w:proofErr w:type="gramStart"/>
+      <w:r>
+        <w:rPr>
+          <w:sz w:val="24"/>
+          <w:szCs w:val="24"/>
+        </w:rPr>
+        <w:t>sub</w:t>
+      </w:r>
+      <w:proofErr w:type="gramEnd"/>
+      <w:r>
+        <w:rPr>
+          <w:sz w:val="24"/>
+          <w:szCs w:val="24"/>
+        </w:rPr>
+        <w:t xml:space="preserve"> types of it. 1. Abstract: Beans declared abstract cannot be inherited in the springs. 2. Parent Child: we can</w:t>
+      </w:r>
+    </w:p>
+    <w:p>
+      <w:pPr>
+        <w:rPr>
+          <w:sz w:val="24"/>
+          <w:szCs w:val="24"/>
+        </w:rPr>
+      </w:pPr>
+      <w:proofErr w:type="gramStart"/>
+      <w:r>
+        <w:rPr>
+          <w:sz w:val="24"/>
+          <w:szCs w:val="24"/>
+        </w:rPr>
+        <w:t>define</w:t>
+      </w:r>
+      <w:proofErr w:type="gramEnd"/>
+      <w:r>
+        <w:rPr>
+          <w:sz w:val="24"/>
+          <w:szCs w:val="24"/>
+        </w:rPr>
+        <w:t xml:space="preserve"> hierarchy like parent child. 3. Parent - Child - Sub Child Relationship: in this we can define hierarchy for 3</w:t>
+      </w:r>
+    </w:p>
+    <w:p>
+      <w:pPr>
+        <w:rPr>
+          <w:sz w:val="24"/>
+          <w:szCs w:val="24"/>
+        </w:rPr>
+      </w:pPr>
+      <w:proofErr w:type="gramStart"/>
+      <w:r>
+        <w:rPr>
+          <w:sz w:val="24"/>
+          <w:szCs w:val="24"/>
+        </w:rPr>
+        <w:t>or</w:t>
+      </w:r>
+      <w:proofErr w:type="gramEnd"/>
+      <w:r>
+        <w:rPr>
+          <w:sz w:val="24"/>
+          <w:szCs w:val="24"/>
+        </w:rPr>
+        <w:t xml:space="preserve"> more classes.</w:t>
+      </w:r>
+    </w:p>
+    <w:p>
+      <w:pPr>
+        <w:rPr>
+          <w:sz w:val="24"/>
+          <w:szCs w:val="24"/>
+        </w:rPr>
+      </w:pPr>
+      <w:r>
+        <w:rPr>
+          <w:sz w:val="24"/>
+          <w:szCs w:val="24"/>
+        </w:rPr>
+        <w:t xml:space="preserve">6. </w:t>
+      </w:r>
+      <w:proofErr w:type="spellStart"/>
+      <w:r>
+        <w:rPr>
+          <w:sz w:val="24"/>
+          <w:szCs w:val="24"/>
+        </w:rPr>
+        <w:t>Autowiring</w:t>
+      </w:r>
+      <w:proofErr w:type="spellEnd"/>
+      <w:r>
+        <w:rPr>
+          <w:sz w:val="24"/>
+          <w:szCs w:val="24"/>
+        </w:rPr>
+        <w:t xml:space="preserve">: </w:t>
+      </w:r>
+      <w:proofErr w:type="spellStart"/>
+      <w:r>
+        <w:rPr>
+          <w:sz w:val="24"/>
+          <w:szCs w:val="24"/>
+        </w:rPr>
+        <w:t>Autowiring</w:t>
+      </w:r>
+      <w:proofErr w:type="spellEnd"/>
+      <w:r>
+        <w:rPr>
+          <w:sz w:val="24"/>
+          <w:szCs w:val="24"/>
+        </w:rPr>
+        <w:t xml:space="preserve"> is used to map the property name, values in xml file with java file. There are four types</w:t>
+      </w:r>
+    </w:p>
+    <w:p>
+      <w:pPr>
+        <w:rPr>
+          <w:sz w:val="24"/>
+          <w:szCs w:val="24"/>
+        </w:rPr>
+      </w:pPr>
+      <w:proofErr w:type="gramStart"/>
+      <w:r>
+        <w:rPr>
+          <w:sz w:val="24"/>
+          <w:szCs w:val="24"/>
+        </w:rPr>
+        <w:t>to</w:t>
+      </w:r>
+      <w:proofErr w:type="gramEnd"/>
+      <w:r>
+        <w:rPr>
+          <w:sz w:val="24"/>
+          <w:szCs w:val="24"/>
+        </w:rPr>
+        <w:t xml:space="preserve"> integrate it. </w:t>
+      </w:r>
+      <w:proofErr w:type="spellStart"/>
+      <w:proofErr w:type="gramStart"/>
+      <w:r>
+        <w:rPr>
+          <w:sz w:val="24"/>
+          <w:szCs w:val="24"/>
+        </w:rPr>
+        <w:t>byName</w:t>
+      </w:r>
+      <w:proofErr w:type="spellEnd"/>
+      <w:proofErr w:type="gramEnd"/>
+      <w:r>
+        <w:rPr>
+          <w:sz w:val="24"/>
+          <w:szCs w:val="24"/>
+        </w:rPr>
+        <w:t xml:space="preserve">, </w:t>
+      </w:r>
+      <w:proofErr w:type="spellStart"/>
+      <w:r>
+        <w:rPr>
+          <w:sz w:val="24"/>
+          <w:szCs w:val="24"/>
+        </w:rPr>
+        <w:t>byType</w:t>
+      </w:r>
+      <w:proofErr w:type="spellEnd"/>
+      <w:r>
+        <w:rPr>
+          <w:sz w:val="24"/>
+          <w:szCs w:val="24"/>
+        </w:rPr>
+        <w:t xml:space="preserve">, constructor, </w:t>
+      </w:r>
+      <w:proofErr w:type="spellStart"/>
+      <w:r>
+        <w:rPr>
+          <w:sz w:val="24"/>
+          <w:szCs w:val="24"/>
+        </w:rPr>
+        <w:t>autodetect</w:t>
+      </w:r>
+      <w:proofErr w:type="spellEnd"/>
+      <w:r>
+        <w:rPr>
+          <w:sz w:val="24"/>
+          <w:szCs w:val="24"/>
+        </w:rPr>
+        <w:t xml:space="preserve">. If nothing is defined about it then </w:t>
+      </w:r>
+      <w:proofErr w:type="spellStart"/>
+      <w:r>
+        <w:rPr>
+          <w:sz w:val="24"/>
+          <w:szCs w:val="24"/>
+        </w:rPr>
+        <w:t>byName</w:t>
+      </w:r>
+      <w:proofErr w:type="spellEnd"/>
+      <w:r>
+        <w:rPr>
+          <w:sz w:val="24"/>
+          <w:szCs w:val="24"/>
+        </w:rPr>
+        <w:t xml:space="preserve"> is the default.</w:t>
+      </w:r>
+    </w:p>
+    <w:p>
+      <w:pPr>
+        <w:rPr>
+          <w:sz w:val="24"/>
+          <w:szCs w:val="24"/>
+        </w:rPr>
+      </w:pPr>
+      <w:r>
+        <w:rPr>
+          <w:sz w:val="24"/>
+          <w:szCs w:val="24"/>
+        </w:rPr>
+        <w:t>7. Scope of Beans: All beans defined in spring are having scope of four values prototype, session, request, singleton,</w:t>
+      </w:r>
+    </w:p>
+    <w:p>
+      <w:pPr>
+        <w:rPr>
+          <w:sz w:val="24"/>
+          <w:szCs w:val="24"/>
+        </w:rPr>
+      </w:pPr>
+      <w:proofErr w:type="gramStart"/>
+      <w:r>
+        <w:rPr>
+          <w:sz w:val="24"/>
+          <w:szCs w:val="24"/>
+        </w:rPr>
+        <w:t>global-session</w:t>
+      </w:r>
+      <w:proofErr w:type="gramEnd"/>
+      <w:r>
+        <w:rPr>
+          <w:sz w:val="24"/>
+          <w:szCs w:val="24"/>
+        </w:rPr>
+        <w:t>. This is used to control the access of the beans.</w:t>
+      </w:r>
+    </w:p>
+    <w:p>
+      <w:pPr>
+        <w:rPr>
+          <w:sz w:val="24"/>
+          <w:szCs w:val="24"/>
+        </w:rPr>
+      </w:pPr>
+      <w:r>
+        <w:rPr>
+          <w:sz w:val="24"/>
+          <w:szCs w:val="24"/>
+        </w:rPr>
+        <w:t>8. Reference Beans: One bean in the xml file can be assigned values from the other bean. This is used to read values</w:t>
+      </w:r>
+    </w:p>
+    <w:p>
+      <w:pPr>
+        <w:rPr>
+          <w:sz w:val="24"/>
+          <w:szCs w:val="24"/>
+        </w:rPr>
+      </w:pPr>
+      <w:proofErr w:type="gramStart"/>
+      <w:r>
+        <w:rPr>
+          <w:sz w:val="24"/>
+          <w:szCs w:val="24"/>
+        </w:rPr>
+        <w:t>from</w:t>
+      </w:r>
+      <w:proofErr w:type="gramEnd"/>
+      <w:r>
+        <w:rPr>
+          <w:sz w:val="24"/>
+          <w:szCs w:val="24"/>
+        </w:rPr>
+        <w:t xml:space="preserve"> one bean and assign to another bean.</w:t>
+      </w:r>
+    </w:p>
+    <w:p>
+      <w:pPr>
+        <w:rPr>
+          <w:sz w:val="24"/>
+          <w:szCs w:val="24"/>
+        </w:rPr>
+      </w:pPr>
+      <w:r>
+        <w:rPr>
+          <w:sz w:val="24"/>
+          <w:szCs w:val="24"/>
+        </w:rPr>
+        <w:t>II</w:t>
+      </w:r>
+      <w:proofErr w:type="gramStart"/>
+      <w:r>
+        <w:rPr>
+          <w:sz w:val="24"/>
+          <w:szCs w:val="24"/>
+        </w:rPr>
+        <w:t>.  MAJOR</w:t>
+      </w:r>
+      <w:proofErr w:type="gramEnd"/>
+      <w:r>
+        <w:rPr>
+          <w:sz w:val="24"/>
+          <w:szCs w:val="24"/>
+        </w:rPr>
+        <w:t xml:space="preserve"> SPRING COMPONENTS</w:t>
+      </w:r>
+    </w:p>
+    <w:p>
+      <w:pPr>
+        <w:rPr>
+          <w:sz w:val="24"/>
+          <w:szCs w:val="24"/>
+        </w:rPr>
+      </w:pPr>
+      <w:r>
+        <w:rPr>
+          <w:sz w:val="24"/>
+          <w:szCs w:val="24"/>
+        </w:rPr>
+        <w:t>In the spring we also follow the principals of the MVC. It has been designed more for the desktop and internet based</w:t>
+      </w:r>
+    </w:p>
+    <w:p>
+      <w:pPr>
+        <w:rPr>
+          <w:sz w:val="24"/>
+          <w:szCs w:val="24"/>
+        </w:rPr>
+      </w:pPr>
+      <w:proofErr w:type="gramStart"/>
+      <w:r>
+        <w:rPr>
+          <w:sz w:val="24"/>
+          <w:szCs w:val="24"/>
+        </w:rPr>
+        <w:t>applications</w:t>
+      </w:r>
+      <w:proofErr w:type="gramEnd"/>
+      <w:r>
+        <w:rPr>
+          <w:sz w:val="24"/>
+          <w:szCs w:val="24"/>
+        </w:rPr>
+        <w:t>. Spring consist of three core collaborating components. 1. Controller: Handles navigation logic and</w:t>
+      </w:r>
+    </w:p>
+    <w:p>
+      <w:pPr>
+        <w:rPr>
+          <w:sz w:val="24"/>
+          <w:szCs w:val="24"/>
+        </w:rPr>
+      </w:pPr>
+      <w:proofErr w:type="gramStart"/>
+      <w:r>
+        <w:rPr>
+          <w:sz w:val="24"/>
+          <w:szCs w:val="24"/>
+        </w:rPr>
+        <w:t>interacts  with</w:t>
+      </w:r>
+      <w:proofErr w:type="gramEnd"/>
+      <w:r>
+        <w:rPr>
+          <w:sz w:val="24"/>
+          <w:szCs w:val="24"/>
+        </w:rPr>
+        <w:t xml:space="preserve">  the  Service  tier  for  business  logic</w:t>
+      </w:r>
+    </w:p>
+    <w:p>
+      <w:pPr>
+        <w:rPr>
+          <w:sz w:val="24"/>
+          <w:szCs w:val="24"/>
+        </w:rPr>
+      </w:pPr>
+      <w:r>
+        <w:rPr>
+          <w:sz w:val="24"/>
+          <w:szCs w:val="24"/>
+        </w:rPr>
+        <w:t>2. Model: The contract between the Controller and the View Contains the data needed to render the View</w:t>
+      </w:r>
+    </w:p>
+    <w:p>
+      <w:pPr>
+        <w:rPr>
+          <w:sz w:val="24"/>
+          <w:szCs w:val="24"/>
+        </w:rPr>
+      </w:pPr>
+      <w:proofErr w:type="gramStart"/>
+      <w:r>
+        <w:rPr>
+          <w:sz w:val="24"/>
+          <w:szCs w:val="24"/>
+        </w:rPr>
+        <w:t>Populated by the Controller 3.</w:t>
+      </w:r>
+      <w:proofErr w:type="gramEnd"/>
+      <w:r>
+        <w:rPr>
+          <w:sz w:val="24"/>
+          <w:szCs w:val="24"/>
+        </w:rPr>
+        <w:t xml:space="preserve"> View: Renders the response to the request Pulls data from the model. Core</w:t>
+      </w:r>
+    </w:p>
+    <w:p>
+      <w:pPr>
+        <w:rPr>
+          <w:sz w:val="24"/>
+          <w:szCs w:val="24"/>
+        </w:rPr>
+      </w:pPr>
+      <w:proofErr w:type="gramStart"/>
+      <w:r>
+        <w:rPr>
+          <w:sz w:val="24"/>
+          <w:szCs w:val="24"/>
+        </w:rPr>
+        <w:t>components</w:t>
+      </w:r>
+      <w:proofErr w:type="gramEnd"/>
+      <w:r>
+        <w:rPr>
+          <w:sz w:val="24"/>
+          <w:szCs w:val="24"/>
+        </w:rPr>
+        <w:t xml:space="preserve"> in the spring MVC are as follows.</w:t>
+      </w:r>
+    </w:p>
+    <w:p>
+      <w:pPr>
+        <w:rPr>
+          <w:sz w:val="24"/>
+          <w:szCs w:val="24"/>
+        </w:rPr>
+      </w:pPr>
+      <w:r>
+        <w:rPr>
+          <w:sz w:val="24"/>
+          <w:szCs w:val="24"/>
+        </w:rPr>
+        <w:t xml:space="preserve">1. </w:t>
+      </w:r>
+      <w:proofErr w:type="spellStart"/>
+      <w:r>
+        <w:rPr>
+          <w:sz w:val="24"/>
+          <w:szCs w:val="24"/>
+        </w:rPr>
+        <w:t>DispatcherServlet</w:t>
+      </w:r>
+      <w:proofErr w:type="spellEnd"/>
+      <w:r>
+        <w:rPr>
+          <w:sz w:val="24"/>
+          <w:szCs w:val="24"/>
+        </w:rPr>
+        <w:t>: this is the spring’s front controller implementation. Web.xml receives the request and transfer</w:t>
+      </w:r>
+    </w:p>
+    <w:p>
+      <w:pPr>
+        <w:rPr>
+          <w:sz w:val="24"/>
+          <w:szCs w:val="24"/>
+        </w:rPr>
+      </w:pPr>
+      <w:proofErr w:type="gramStart"/>
+      <w:r>
+        <w:rPr>
+          <w:sz w:val="24"/>
+          <w:szCs w:val="24"/>
+        </w:rPr>
+        <w:t>it</w:t>
+      </w:r>
+      <w:proofErr w:type="gramEnd"/>
+      <w:r>
+        <w:rPr>
+          <w:sz w:val="24"/>
+          <w:szCs w:val="24"/>
+        </w:rPr>
+        <w:t xml:space="preserve"> to the </w:t>
+      </w:r>
+      <w:proofErr w:type="spellStart"/>
+      <w:r>
+        <w:rPr>
+          <w:sz w:val="24"/>
+          <w:szCs w:val="24"/>
+        </w:rPr>
+        <w:t>DispatchServlet</w:t>
+      </w:r>
+      <w:proofErr w:type="spellEnd"/>
+      <w:r>
+        <w:rPr>
+          <w:sz w:val="24"/>
+          <w:szCs w:val="24"/>
+        </w:rPr>
+        <w:t>. This is the first controller which interacts to the requests. It is also known as</w:t>
+      </w:r>
+    </w:p>
+    <w:p>
+      <w:pPr>
+        <w:rPr>
+          <w:sz w:val="24"/>
+          <w:szCs w:val="24"/>
+        </w:rPr>
+      </w:pPr>
+      <w:proofErr w:type="gramStart"/>
+      <w:r>
+        <w:rPr>
+          <w:sz w:val="24"/>
+          <w:szCs w:val="24"/>
+        </w:rPr>
+        <w:t>implementation</w:t>
+      </w:r>
+      <w:proofErr w:type="gramEnd"/>
+      <w:r>
+        <w:rPr>
+          <w:sz w:val="24"/>
+          <w:szCs w:val="24"/>
+        </w:rPr>
+        <w:t xml:space="preserve"> of the Servlet. It controls the complete flow of the application and navigates the flow of application.</w:t>
+      </w:r>
+    </w:p>
+    <w:p>
+      <w:pPr>
+        <w:rPr>
+          <w:sz w:val="24"/>
+          <w:szCs w:val="24"/>
+        </w:rPr>
+      </w:pPr>
+      <w:r>
+        <w:rPr>
+          <w:sz w:val="24"/>
+          <w:szCs w:val="24"/>
+        </w:rPr>
+        <w:t>2. Controller: this is the user created component for handling requests. It encapsulates the navigation logic with it.</w:t>
+      </w:r>
+    </w:p>
+    <w:p>
+      <w:pPr>
+        <w:rPr>
+          <w:sz w:val="24"/>
+          <w:szCs w:val="24"/>
+        </w:rPr>
+      </w:pPr>
+      <w:r>
+        <w:rPr>
+          <w:sz w:val="24"/>
+          <w:szCs w:val="24"/>
+        </w:rPr>
+        <w:t>Controller delegates the services for the service object.</w:t>
+      </w:r>
+    </w:p>
+    <w:p>
+      <w:pPr>
+        <w:rPr>
+          <w:sz w:val="24"/>
+          <w:szCs w:val="24"/>
+        </w:rPr>
+      </w:pPr>
+      <w:r>
+        <w:rPr>
+          <w:sz w:val="24"/>
+          <w:szCs w:val="24"/>
+        </w:rPr>
+        <w:t>3. View: view is responsible for rendering output. Different views can be selected for the different types of output</w:t>
+      </w:r>
+    </w:p>
+    <w:p>
+      <w:pPr>
+        <w:rPr>
+          <w:sz w:val="24"/>
+          <w:szCs w:val="24"/>
+        </w:rPr>
+      </w:pPr>
+      <w:proofErr w:type="gramStart"/>
+      <w:r>
+        <w:rPr>
+          <w:sz w:val="24"/>
+          <w:szCs w:val="24"/>
+        </w:rPr>
+        <w:t>bases</w:t>
+      </w:r>
+      <w:proofErr w:type="gramEnd"/>
+      <w:r>
+        <w:rPr>
+          <w:sz w:val="24"/>
+          <w:szCs w:val="24"/>
+        </w:rPr>
+        <w:t xml:space="preserve"> on the results and the viewing device, communication devices.</w:t>
+      </w:r>
+    </w:p>
+    <w:p>
+      <w:pPr>
+        <w:rPr>
+          <w:sz w:val="24"/>
+          <w:szCs w:val="24"/>
+        </w:rPr>
+      </w:pPr>
+      <w:r>
+        <w:rPr>
+          <w:sz w:val="24"/>
+          <w:szCs w:val="24"/>
+        </w:rPr>
+        <w:t xml:space="preserve">4. </w:t>
+      </w:r>
+      <w:proofErr w:type="spellStart"/>
+      <w:r>
+        <w:rPr>
+          <w:sz w:val="24"/>
+          <w:szCs w:val="24"/>
+        </w:rPr>
+        <w:t>ModelAndView</w:t>
+      </w:r>
+      <w:proofErr w:type="spellEnd"/>
+      <w:r>
+        <w:rPr>
+          <w:sz w:val="24"/>
+          <w:szCs w:val="24"/>
+        </w:rPr>
+        <w:t xml:space="preserve">: </w:t>
+      </w:r>
+      <w:proofErr w:type="spellStart"/>
+      <w:r>
+        <w:rPr>
+          <w:sz w:val="24"/>
+          <w:szCs w:val="24"/>
+        </w:rPr>
+        <w:t>ModelAndView</w:t>
+      </w:r>
+      <w:proofErr w:type="spellEnd"/>
+      <w:r>
+        <w:rPr>
+          <w:sz w:val="24"/>
+          <w:szCs w:val="24"/>
+        </w:rPr>
+        <w:t xml:space="preserve"> is the core part of the spring framework. It implements the business logic of the</w:t>
+      </w:r>
+    </w:p>
+    <w:p>
+      <w:pPr>
+        <w:rPr>
+          <w:sz w:val="24"/>
+          <w:szCs w:val="24"/>
+        </w:rPr>
+      </w:pPr>
+      <w:proofErr w:type="gramStart"/>
+      <w:r>
+        <w:rPr>
+          <w:sz w:val="24"/>
+          <w:szCs w:val="24"/>
+        </w:rPr>
+        <w:t>application</w:t>
+      </w:r>
+      <w:proofErr w:type="gramEnd"/>
+      <w:r>
+        <w:rPr>
+          <w:sz w:val="24"/>
+          <w:szCs w:val="24"/>
+        </w:rPr>
+        <w:t>. It is created by the controller. It associates the view to the request. It stores the business logic and</w:t>
+      </w:r>
+    </w:p>
+    <w:p>
+      <w:pPr>
+        <w:rPr>
+          <w:sz w:val="24"/>
+          <w:szCs w:val="24"/>
+        </w:rPr>
+      </w:pPr>
+      <w:proofErr w:type="gramStart"/>
+      <w:r>
+        <w:rPr>
+          <w:sz w:val="24"/>
+          <w:szCs w:val="24"/>
+        </w:rPr>
+        <w:lastRenderedPageBreak/>
+        <w:t>Model data.</w:t>
+      </w:r>
+      <w:proofErr w:type="gramEnd"/>
+      <w:r>
+        <w:rPr>
+          <w:sz w:val="24"/>
+          <w:szCs w:val="24"/>
+        </w:rPr>
+        <w:t xml:space="preserve"> A controller calls it and it will execute. On execution it will return the data and name of view.</w:t>
+      </w:r>
+    </w:p>
+    <w:p>
+      <w:pPr>
+        <w:rPr>
+          <w:sz w:val="24"/>
+          <w:szCs w:val="24"/>
+        </w:rPr>
+      </w:pPr>
+      <w:r>
+        <w:rPr>
+          <w:sz w:val="24"/>
+          <w:szCs w:val="24"/>
+        </w:rPr>
+        <w:t xml:space="preserve">5. </w:t>
+      </w:r>
+      <w:proofErr w:type="spellStart"/>
+      <w:r>
+        <w:rPr>
+          <w:sz w:val="24"/>
+          <w:szCs w:val="24"/>
+        </w:rPr>
+        <w:t>ViewResolver</w:t>
+      </w:r>
+      <w:proofErr w:type="spellEnd"/>
+      <w:r>
+        <w:rPr>
+          <w:sz w:val="24"/>
+          <w:szCs w:val="24"/>
+        </w:rPr>
+        <w:t xml:space="preserve">: How the output is to be displayed depends on the result received from </w:t>
+      </w:r>
+      <w:proofErr w:type="spellStart"/>
+      <w:r>
+        <w:rPr>
+          <w:sz w:val="24"/>
+          <w:szCs w:val="24"/>
+        </w:rPr>
+        <w:t>ModelAndView</w:t>
+      </w:r>
+      <w:proofErr w:type="spellEnd"/>
+      <w:r>
+        <w:rPr>
+          <w:sz w:val="24"/>
+          <w:szCs w:val="24"/>
+        </w:rPr>
+        <w:t>. It is used</w:t>
+      </w:r>
+    </w:p>
+    <w:p>
+      <w:pPr>
+        <w:rPr>
+          <w:sz w:val="24"/>
+          <w:szCs w:val="24"/>
+        </w:rPr>
+      </w:pPr>
+      <w:proofErr w:type="gramStart"/>
+      <w:r>
+        <w:rPr>
+          <w:sz w:val="24"/>
+          <w:szCs w:val="24"/>
+        </w:rPr>
+        <w:t>to</w:t>
+      </w:r>
+      <w:proofErr w:type="gramEnd"/>
+      <w:r>
+        <w:rPr>
+          <w:sz w:val="24"/>
+          <w:szCs w:val="24"/>
+        </w:rPr>
+        <w:t xml:space="preserve"> map logical view names to actual view implementations. This part identifies and implement what is the output</w:t>
+      </w:r>
+    </w:p>
+    <w:p>
+      <w:pPr>
+        <w:rPr>
+          <w:sz w:val="24"/>
+          <w:szCs w:val="24"/>
+        </w:rPr>
+      </w:pPr>
+      <w:proofErr w:type="gramStart"/>
+      <w:r>
+        <w:rPr>
+          <w:sz w:val="24"/>
+          <w:szCs w:val="24"/>
+        </w:rPr>
+        <w:t>media</w:t>
+      </w:r>
+      <w:proofErr w:type="gramEnd"/>
+      <w:r>
+        <w:rPr>
+          <w:sz w:val="24"/>
+          <w:szCs w:val="24"/>
+        </w:rPr>
+        <w:t xml:space="preserve"> and how to display it.</w:t>
+      </w:r>
+    </w:p>
+    <w:p>
+      <w:pPr>
+        <w:rPr>
+          <w:sz w:val="24"/>
+          <w:szCs w:val="24"/>
+        </w:rPr>
+      </w:pPr>
+      <w:r>
+        <w:rPr>
+          <w:sz w:val="24"/>
+          <w:szCs w:val="24"/>
+        </w:rPr>
+        <w:t xml:space="preserve">6. </w:t>
+      </w:r>
+      <w:proofErr w:type="spellStart"/>
+      <w:r>
+        <w:rPr>
+          <w:sz w:val="24"/>
+          <w:szCs w:val="24"/>
+        </w:rPr>
+        <w:t>HandlerMapping</w:t>
+      </w:r>
+      <w:proofErr w:type="spellEnd"/>
+      <w:r>
+        <w:rPr>
+          <w:sz w:val="24"/>
+          <w:szCs w:val="24"/>
+        </w:rPr>
+        <w:t xml:space="preserve">: Strategy interface used by </w:t>
+      </w:r>
+      <w:proofErr w:type="spellStart"/>
+      <w:r>
+        <w:rPr>
+          <w:sz w:val="24"/>
+          <w:szCs w:val="24"/>
+        </w:rPr>
+        <w:t>DispatcherServlet</w:t>
+      </w:r>
+      <w:proofErr w:type="spellEnd"/>
+      <w:r>
+        <w:rPr>
+          <w:sz w:val="24"/>
+          <w:szCs w:val="24"/>
+        </w:rPr>
+        <w:t xml:space="preserve"> for mapping incoming requests to individual</w:t>
+      </w:r>
+    </w:p>
+    <w:p>
+      <w:pPr>
+        <w:rPr>
+          <w:sz w:val="24"/>
+          <w:szCs w:val="24"/>
+        </w:rPr>
+      </w:pPr>
+      <w:proofErr w:type="gramStart"/>
+      <w:r>
+        <w:rPr>
+          <w:sz w:val="24"/>
+          <w:szCs w:val="24"/>
+        </w:rPr>
+        <w:t>Controllers.</w:t>
+      </w:r>
+      <w:proofErr w:type="gramEnd"/>
+      <w:r>
+        <w:rPr>
+          <w:sz w:val="24"/>
+          <w:szCs w:val="24"/>
+        </w:rPr>
+        <w:t xml:space="preserve"> It identifies the request and calls the respective handler to provide the services. Handler will call to</w:t>
+      </w:r>
+    </w:p>
+    <w:p>
+      <w:pPr>
+        <w:rPr>
+          <w:sz w:val="24"/>
+          <w:szCs w:val="24"/>
+        </w:rPr>
+      </w:pPr>
+      <w:proofErr w:type="gramStart"/>
+      <w:r>
+        <w:rPr>
+          <w:sz w:val="24"/>
+          <w:szCs w:val="24"/>
+        </w:rPr>
+        <w:t>controller</w:t>
+      </w:r>
+      <w:proofErr w:type="gramEnd"/>
+      <w:r>
+        <w:rPr>
+          <w:sz w:val="24"/>
+          <w:szCs w:val="24"/>
+        </w:rPr>
+        <w:t>.</w:t>
+      </w:r>
+    </w:p>
+    <w:p>
+      <w:pPr>
+        <w:rPr>
+          <w:sz w:val="24"/>
+          <w:szCs w:val="24"/>
+        </w:rPr>
+      </w:pPr>
+      <w:r>
+        <w:rPr>
+          <w:sz w:val="24"/>
+          <w:szCs w:val="24"/>
+        </w:rPr>
+        <w:t>III</w:t>
+      </w:r>
+      <w:proofErr w:type="gramStart"/>
+      <w:r>
+        <w:rPr>
+          <w:sz w:val="24"/>
+          <w:szCs w:val="24"/>
+        </w:rPr>
+        <w:t>.  SPRING</w:t>
+      </w:r>
+      <w:proofErr w:type="gramEnd"/>
+      <w:r>
+        <w:rPr>
+          <w:sz w:val="24"/>
+          <w:szCs w:val="24"/>
+        </w:rPr>
+        <w:t xml:space="preserve"> ARCHITECTURE</w:t>
+      </w:r>
+    </w:p>
+    <w:p>
+      <w:pPr>
+        <w:rPr>
+          <w:sz w:val="24"/>
+          <w:szCs w:val="24"/>
+        </w:rPr>
+      </w:pPr>
+      <w:r>
+        <w:rPr>
+          <w:sz w:val="24"/>
+          <w:szCs w:val="24"/>
+        </w:rPr>
+        <w:t xml:space="preserve">The </w:t>
+      </w:r>
+      <w:proofErr w:type="gramStart"/>
+      <w:r>
+        <w:rPr>
+          <w:sz w:val="24"/>
+          <w:szCs w:val="24"/>
+        </w:rPr>
+        <w:t>Spring</w:t>
+      </w:r>
+      <w:proofErr w:type="gramEnd"/>
+      <w:r>
+        <w:rPr>
+          <w:sz w:val="24"/>
+          <w:szCs w:val="24"/>
+        </w:rPr>
+        <w:t xml:space="preserve"> framework provides a full-featured MVC module for building Web applications. </w:t>
+      </w:r>
+      <w:proofErr w:type="gramStart"/>
+      <w:r>
+        <w:rPr>
+          <w:sz w:val="24"/>
+          <w:szCs w:val="24"/>
+        </w:rPr>
+        <w:t>with</w:t>
+      </w:r>
+      <w:proofErr w:type="gramEnd"/>
+      <w:r>
+        <w:rPr>
+          <w:sz w:val="24"/>
+          <w:szCs w:val="24"/>
+        </w:rPr>
+        <w:t xml:space="preserve"> spring’s pluggable</w:t>
+      </w:r>
+    </w:p>
+    <w:p>
+      <w:pPr>
+        <w:rPr>
+          <w:sz w:val="24"/>
+          <w:szCs w:val="24"/>
+        </w:rPr>
+      </w:pPr>
+      <w:proofErr w:type="gramStart"/>
+      <w:r>
+        <w:rPr>
+          <w:sz w:val="24"/>
+          <w:szCs w:val="24"/>
+        </w:rPr>
+        <w:t>MVC architecture.</w:t>
+      </w:r>
+      <w:proofErr w:type="gramEnd"/>
+      <w:r>
+        <w:rPr>
+          <w:sz w:val="24"/>
+          <w:szCs w:val="24"/>
+        </w:rPr>
+        <w:t xml:space="preserve"> It is configurable with multiple view technologies Ex Java Server Pages, Velocity, Tiles, </w:t>
+      </w:r>
+      <w:proofErr w:type="spellStart"/>
+      <w:r>
+        <w:rPr>
+          <w:sz w:val="24"/>
+          <w:szCs w:val="24"/>
+        </w:rPr>
+        <w:t>iText</w:t>
+      </w:r>
+      <w:proofErr w:type="spellEnd"/>
+    </w:p>
+    <w:p>
+      <w:pPr>
+        <w:rPr>
+          <w:sz w:val="24"/>
+          <w:szCs w:val="24"/>
+        </w:rPr>
+      </w:pPr>
+      <w:proofErr w:type="gramStart"/>
+      <w:r>
+        <w:rPr>
+          <w:sz w:val="24"/>
+          <w:szCs w:val="24"/>
+        </w:rPr>
+        <w:t>etc</w:t>
+      </w:r>
+      <w:proofErr w:type="gramEnd"/>
+      <w:r>
+        <w:rPr>
+          <w:sz w:val="24"/>
+          <w:szCs w:val="24"/>
+        </w:rPr>
+        <w:t>. Spring MVC separates the roles of the controller, model object, dispatcher Servlet and the handler object. Clear</w:t>
+      </w:r>
+    </w:p>
+    <w:p>
+      <w:pPr>
+        <w:rPr>
+          <w:sz w:val="24"/>
+          <w:szCs w:val="24"/>
+        </w:rPr>
+      </w:pPr>
+      <w:proofErr w:type="gramStart"/>
+      <w:r>
+        <w:rPr>
+          <w:sz w:val="24"/>
+          <w:szCs w:val="24"/>
+        </w:rPr>
+        <w:t>separation</w:t>
+      </w:r>
+      <w:proofErr w:type="gramEnd"/>
+      <w:r>
+        <w:rPr>
+          <w:sz w:val="24"/>
+          <w:szCs w:val="24"/>
+        </w:rPr>
+        <w:t xml:space="preserve"> of objects and controllers makes them easier to customize. The figure 01 shows the view of the execution</w:t>
+      </w:r>
+    </w:p>
+    <w:p>
+      <w:pPr>
+        <w:rPr>
+          <w:sz w:val="24"/>
+          <w:szCs w:val="24"/>
+        </w:rPr>
+      </w:pPr>
+      <w:proofErr w:type="gramStart"/>
+      <w:r>
+        <w:rPr>
+          <w:sz w:val="24"/>
+          <w:szCs w:val="24"/>
+        </w:rPr>
+        <w:t>flow</w:t>
+      </w:r>
+      <w:proofErr w:type="gramEnd"/>
+      <w:r>
+        <w:rPr>
+          <w:sz w:val="24"/>
+          <w:szCs w:val="24"/>
+        </w:rPr>
+        <w:t>.</w:t>
+      </w:r>
+    </w:p>
+    <w:p>
+      <w:pPr>
+        <w:rPr>
+          <w:sz w:val="24"/>
+          <w:szCs w:val="24"/>
+        </w:rPr>
+      </w:pPr>
+      <w:r>
+        <w:rPr>
+          <w:sz w:val="24"/>
+          <w:szCs w:val="24"/>
+        </w:rPr>
+        <w:t>ISSN: 0975-5462 1685</w:t>
+      </w:r>
+    </w:p>
+    <w:p>
+      <w:pPr>
+        <w:rPr>
+          <w:sz w:val="24"/>
+          <w:szCs w:val="24"/>
+        </w:rPr>
+      </w:pPr>
+      <w:proofErr w:type="spellStart"/>
+      <w:r>
+        <w:rPr>
+          <w:sz w:val="24"/>
+          <w:szCs w:val="24"/>
+        </w:rPr>
+        <w:t>Praveen.Gupta</w:t>
+      </w:r>
+      <w:proofErr w:type="spellEnd"/>
+      <w:r>
+        <w:rPr>
+          <w:sz w:val="24"/>
+          <w:szCs w:val="24"/>
+        </w:rPr>
+        <w:t xml:space="preserve"> et al. / International Journal of Engineering Science and Technology</w:t>
+      </w:r>
+    </w:p>
+    <w:p>
+      <w:pPr>
+        <w:rPr>
+          <w:sz w:val="24"/>
+          <w:szCs w:val="24"/>
+        </w:rPr>
+      </w:pPr>
+      <w:r>
+        <w:rPr>
+          <w:sz w:val="24"/>
+          <w:szCs w:val="24"/>
+        </w:rPr>
+        <w:t>Vol. 2(6), 2010, 1684-1689</w:t>
+      </w:r>
+    </w:p>
+    <w:p>
+      <w:pPr>
+        <w:rPr>
+          <w:sz w:val="24"/>
+          <w:szCs w:val="24"/>
+        </w:rPr>
+      </w:pPr>
+      <w:r>
+        <w:rPr>
+          <w:sz w:val="24"/>
+          <w:szCs w:val="24"/>
+        </w:rPr>
+        <w:t>The following figure 02 shows the sequence diagram of the spring model. In this the dispatcher Servlet is the entry</w:t>
+      </w:r>
+    </w:p>
+    <w:p>
+      <w:pPr>
+        <w:rPr>
+          <w:sz w:val="24"/>
+          <w:szCs w:val="24"/>
+        </w:rPr>
+      </w:pPr>
+      <w:proofErr w:type="gramStart"/>
+      <w:r>
+        <w:rPr>
+          <w:sz w:val="24"/>
+          <w:szCs w:val="24"/>
+        </w:rPr>
+        <w:t>point</w:t>
+      </w:r>
+      <w:proofErr w:type="gramEnd"/>
+      <w:r>
+        <w:rPr>
+          <w:sz w:val="24"/>
+          <w:szCs w:val="24"/>
+        </w:rPr>
+        <w:t xml:space="preserve"> for the application. As soon the Dispatch Servlet get the request for the services and it will decides the handler.</w:t>
+      </w:r>
+    </w:p>
+    <w:p>
+      <w:pPr>
+        <w:rPr>
+          <w:sz w:val="24"/>
+          <w:szCs w:val="24"/>
+        </w:rPr>
+      </w:pPr>
+      <w:r>
+        <w:rPr>
+          <w:sz w:val="24"/>
+          <w:szCs w:val="24"/>
+        </w:rPr>
+        <w:t>All handlers are mapped with the Servlet. Handler will come in action and will call the respective controller and the</w:t>
+      </w:r>
+    </w:p>
+    <w:p>
+      <w:pPr>
+        <w:rPr>
+          <w:sz w:val="24"/>
+          <w:szCs w:val="24"/>
+        </w:rPr>
+      </w:pPr>
+      <w:proofErr w:type="gramStart"/>
+      <w:r>
+        <w:rPr>
+          <w:sz w:val="24"/>
+          <w:szCs w:val="24"/>
+        </w:rPr>
+        <w:t>pass</w:t>
+      </w:r>
+      <w:proofErr w:type="gramEnd"/>
+      <w:r>
+        <w:rPr>
+          <w:sz w:val="24"/>
+          <w:szCs w:val="24"/>
+        </w:rPr>
+        <w:t xml:space="preserve"> the request parameters to it.</w:t>
+      </w:r>
+    </w:p>
+    <w:p>
+      <w:pPr>
+        <w:rPr>
+          <w:sz w:val="24"/>
+          <w:szCs w:val="24"/>
+        </w:rPr>
+      </w:pPr>
+      <w:r>
+        <w:rPr>
+          <w:sz w:val="24"/>
+          <w:szCs w:val="24"/>
+        </w:rPr>
+        <w:t xml:space="preserve">Now controller comes in action, it contains business logic and a </w:t>
+      </w:r>
+      <w:proofErr w:type="spellStart"/>
+      <w:r>
+        <w:rPr>
+          <w:sz w:val="24"/>
+          <w:szCs w:val="24"/>
+        </w:rPr>
+        <w:t>ModelAndView</w:t>
+      </w:r>
+      <w:proofErr w:type="spellEnd"/>
+      <w:r>
+        <w:rPr>
+          <w:sz w:val="24"/>
+          <w:szCs w:val="24"/>
+        </w:rPr>
+        <w:t xml:space="preserve"> is associated with the controller. </w:t>
+      </w:r>
+      <w:proofErr w:type="gramStart"/>
+      <w:r>
+        <w:rPr>
+          <w:sz w:val="24"/>
+          <w:szCs w:val="24"/>
+        </w:rPr>
+        <w:t>on</w:t>
+      </w:r>
+      <w:proofErr w:type="gramEnd"/>
+    </w:p>
+    <w:p>
+      <w:pPr>
+        <w:rPr>
+          <w:sz w:val="24"/>
+          <w:szCs w:val="24"/>
+        </w:rPr>
+      </w:pPr>
+      <w:proofErr w:type="gramStart"/>
+      <w:r>
+        <w:rPr>
+          <w:sz w:val="24"/>
+          <w:szCs w:val="24"/>
+        </w:rPr>
+        <w:t>execution</w:t>
+      </w:r>
+      <w:proofErr w:type="gramEnd"/>
+      <w:r>
+        <w:rPr>
+          <w:sz w:val="24"/>
+          <w:szCs w:val="24"/>
+        </w:rPr>
+        <w:t xml:space="preserve"> it will return the </w:t>
+      </w:r>
+      <w:proofErr w:type="spellStart"/>
+      <w:r>
+        <w:rPr>
+          <w:sz w:val="24"/>
+          <w:szCs w:val="24"/>
+        </w:rPr>
+        <w:t>ModelAndView</w:t>
+      </w:r>
+      <w:proofErr w:type="spellEnd"/>
+      <w:r>
+        <w:rPr>
+          <w:sz w:val="24"/>
+          <w:szCs w:val="24"/>
+        </w:rPr>
+        <w:t xml:space="preserve"> to the Dispatch Servlet. This </w:t>
+      </w:r>
+      <w:proofErr w:type="spellStart"/>
+      <w:r>
+        <w:rPr>
+          <w:sz w:val="24"/>
+          <w:szCs w:val="24"/>
+        </w:rPr>
+        <w:t>ModelAndView</w:t>
+      </w:r>
+      <w:proofErr w:type="spellEnd"/>
+      <w:r>
+        <w:rPr>
+          <w:sz w:val="24"/>
+          <w:szCs w:val="24"/>
+        </w:rPr>
+        <w:t xml:space="preserve"> contains the data and view</w:t>
+      </w:r>
+    </w:p>
+    <w:p>
+      <w:pPr>
+        <w:rPr>
+          <w:sz w:val="24"/>
+          <w:szCs w:val="24"/>
+        </w:rPr>
+      </w:pPr>
+      <w:proofErr w:type="gramStart"/>
+      <w:r>
+        <w:rPr>
+          <w:sz w:val="24"/>
+          <w:szCs w:val="24"/>
+        </w:rPr>
+        <w:t>name</w:t>
+      </w:r>
+      <w:proofErr w:type="gramEnd"/>
+      <w:r>
+        <w:rPr>
+          <w:sz w:val="24"/>
+          <w:szCs w:val="24"/>
+        </w:rPr>
+        <w:t>.</w:t>
+      </w:r>
+    </w:p>
+    <w:p>
+      <w:pPr>
+        <w:rPr>
+          <w:sz w:val="24"/>
+          <w:szCs w:val="24"/>
+        </w:rPr>
+      </w:pPr>
+      <w:r>
+        <w:rPr>
+          <w:sz w:val="24"/>
+          <w:szCs w:val="24"/>
+        </w:rPr>
+        <w:t xml:space="preserve">Dispatcher Servlet gets the </w:t>
+      </w:r>
+      <w:proofErr w:type="spellStart"/>
+      <w:r>
+        <w:rPr>
+          <w:sz w:val="24"/>
+          <w:szCs w:val="24"/>
+        </w:rPr>
+        <w:t>ModelAndView</w:t>
+      </w:r>
+      <w:proofErr w:type="spellEnd"/>
+      <w:r>
+        <w:rPr>
+          <w:sz w:val="24"/>
+          <w:szCs w:val="24"/>
+        </w:rPr>
+        <w:t xml:space="preserve"> from the controller. It contains the data and view name. Servlet will call</w:t>
+      </w:r>
+    </w:p>
+    <w:p>
+      <w:pPr>
+        <w:rPr>
+          <w:sz w:val="24"/>
+          <w:szCs w:val="24"/>
+        </w:rPr>
+      </w:pPr>
+      <w:proofErr w:type="gramStart"/>
+      <w:r>
+        <w:rPr>
+          <w:sz w:val="24"/>
+          <w:szCs w:val="24"/>
+        </w:rPr>
+        <w:t>the</w:t>
+      </w:r>
+      <w:proofErr w:type="gramEnd"/>
+      <w:r>
+        <w:rPr>
+          <w:sz w:val="24"/>
+          <w:szCs w:val="24"/>
+        </w:rPr>
+        <w:t xml:space="preserve"> view resolver. View resolver will identify the name of the view through which data is to be presented. Finally it</w:t>
+      </w:r>
+    </w:p>
+    <w:p>
+      <w:pPr>
+        <w:rPr>
+          <w:sz w:val="24"/>
+          <w:szCs w:val="24"/>
+        </w:rPr>
+      </w:pPr>
+      <w:proofErr w:type="gramStart"/>
+      <w:r>
+        <w:rPr>
+          <w:sz w:val="24"/>
+          <w:szCs w:val="24"/>
+        </w:rPr>
+        <w:t>will</w:t>
+      </w:r>
+      <w:proofErr w:type="gramEnd"/>
+      <w:r>
+        <w:rPr>
+          <w:sz w:val="24"/>
+          <w:szCs w:val="24"/>
+        </w:rPr>
+        <w:t xml:space="preserve"> present the data to the respective and appropriate format to the user.</w:t>
+      </w:r>
+    </w:p>
+    <w:p>
+      <w:pPr>
+        <w:rPr>
+          <w:sz w:val="24"/>
+          <w:szCs w:val="24"/>
+        </w:rPr>
+      </w:pPr>
+      <w:r>
+        <w:rPr>
+          <w:sz w:val="24"/>
+          <w:szCs w:val="24"/>
+        </w:rPr>
+        <w:t>Figure 2: Sequence flow of application in the spring framework.</w:t>
+      </w:r>
+    </w:p>
+    <w:p>
+      <w:pPr>
+        <w:rPr>
+          <w:sz w:val="24"/>
+          <w:szCs w:val="24"/>
+        </w:rPr>
+      </w:pPr>
+      <w:r>
+        <w:rPr>
+          <w:sz w:val="24"/>
+          <w:szCs w:val="24"/>
+        </w:rPr>
+        <w:t>IV</w:t>
+      </w:r>
+      <w:proofErr w:type="gramStart"/>
+      <w:r>
+        <w:rPr>
+          <w:sz w:val="24"/>
+          <w:szCs w:val="24"/>
+        </w:rPr>
+        <w:t>.  SPRING</w:t>
+      </w:r>
+      <w:proofErr w:type="gramEnd"/>
+      <w:r>
+        <w:rPr>
+          <w:sz w:val="24"/>
+          <w:szCs w:val="24"/>
+        </w:rPr>
+        <w:t xml:space="preserve"> AND XML</w:t>
+      </w:r>
+    </w:p>
+    <w:p>
+      <w:pPr>
+        <w:rPr>
+          <w:sz w:val="24"/>
+          <w:szCs w:val="24"/>
+        </w:rPr>
+      </w:pPr>
+      <w:r>
+        <w:rPr>
+          <w:sz w:val="24"/>
+          <w:szCs w:val="24"/>
+        </w:rPr>
+        <w:lastRenderedPageBreak/>
+        <w:t xml:space="preserve">Xml is widely used in the spring framework. It simplify the development process and saves time. </w:t>
+      </w:r>
+      <w:proofErr w:type="gramStart"/>
+      <w:r>
+        <w:rPr>
+          <w:sz w:val="24"/>
+          <w:szCs w:val="24"/>
+        </w:rPr>
+        <w:t>xml</w:t>
+      </w:r>
+      <w:proofErr w:type="gramEnd"/>
+      <w:r>
+        <w:rPr>
+          <w:sz w:val="24"/>
+          <w:szCs w:val="24"/>
+        </w:rPr>
+        <w:t xml:space="preserve"> is used to</w:t>
+      </w:r>
+    </w:p>
+    <w:p>
+      <w:pPr>
+        <w:rPr>
+          <w:sz w:val="24"/>
+          <w:szCs w:val="24"/>
+        </w:rPr>
+      </w:pPr>
+      <w:proofErr w:type="gramStart"/>
+      <w:r>
+        <w:rPr>
+          <w:sz w:val="24"/>
+          <w:szCs w:val="24"/>
+        </w:rPr>
+        <w:t>store</w:t>
+      </w:r>
+      <w:proofErr w:type="gramEnd"/>
+      <w:r>
+        <w:rPr>
+          <w:sz w:val="24"/>
+          <w:szCs w:val="24"/>
+        </w:rPr>
+        <w:t xml:space="preserve"> the data, which is used during the execution of application.</w:t>
+      </w:r>
+    </w:p>
+    <w:p>
+      <w:pPr>
+        <w:rPr>
+          <w:sz w:val="24"/>
+          <w:szCs w:val="24"/>
+        </w:rPr>
+      </w:pPr>
+      <w:proofErr w:type="spellStart"/>
+      <w:r>
+        <w:rPr>
+          <w:sz w:val="24"/>
+          <w:szCs w:val="24"/>
+        </w:rPr>
+        <w:t>Contr</w:t>
+      </w:r>
+      <w:proofErr w:type="spellEnd"/>
+    </w:p>
+    <w:p>
+      <w:pPr>
+        <w:rPr>
+          <w:sz w:val="24"/>
+          <w:szCs w:val="24"/>
+        </w:rPr>
+      </w:pPr>
+      <w:proofErr w:type="spellStart"/>
+      <w:proofErr w:type="gramStart"/>
+      <w:r>
+        <w:rPr>
+          <w:sz w:val="24"/>
+          <w:szCs w:val="24"/>
+        </w:rPr>
+        <w:t>oller</w:t>
+      </w:r>
+      <w:proofErr w:type="spellEnd"/>
+      <w:proofErr w:type="gramEnd"/>
+    </w:p>
+    <w:p>
+      <w:pPr>
+        <w:rPr>
+          <w:sz w:val="24"/>
+          <w:szCs w:val="24"/>
+        </w:rPr>
+      </w:pPr>
+      <w:r>
+        <w:rPr>
+          <w:sz w:val="24"/>
+          <w:szCs w:val="24"/>
+        </w:rPr>
+        <w:t>Front</w:t>
+      </w:r>
+    </w:p>
+    <w:p>
+      <w:pPr>
+        <w:rPr>
+          <w:sz w:val="24"/>
+          <w:szCs w:val="24"/>
+        </w:rPr>
+      </w:pPr>
+      <w:proofErr w:type="gramStart"/>
+      <w:r>
+        <w:rPr>
+          <w:sz w:val="24"/>
+          <w:szCs w:val="24"/>
+        </w:rPr>
+        <w:t>controller</w:t>
+      </w:r>
+      <w:proofErr w:type="gramEnd"/>
+    </w:p>
+    <w:p>
+      <w:pPr>
+        <w:rPr>
+          <w:sz w:val="24"/>
+          <w:szCs w:val="24"/>
+        </w:rPr>
+      </w:pPr>
+      <w:r>
+        <w:rPr>
+          <w:sz w:val="24"/>
+          <w:szCs w:val="24"/>
+        </w:rPr>
+        <w:t>View template</w:t>
+      </w:r>
+    </w:p>
+    <w:p>
+      <w:pPr>
+        <w:rPr>
+          <w:sz w:val="24"/>
+          <w:szCs w:val="24"/>
+        </w:rPr>
+      </w:pPr>
+      <w:r>
+        <w:rPr>
+          <w:sz w:val="24"/>
+          <w:szCs w:val="24"/>
+        </w:rPr>
+        <w:t>Return</w:t>
+      </w:r>
+    </w:p>
+    <w:p>
+      <w:pPr>
+        <w:rPr>
+          <w:sz w:val="24"/>
+          <w:szCs w:val="24"/>
+        </w:rPr>
+      </w:pPr>
+      <w:proofErr w:type="gramStart"/>
+      <w:r>
+        <w:rPr>
+          <w:sz w:val="24"/>
+          <w:szCs w:val="24"/>
+        </w:rPr>
+        <w:t>response</w:t>
+      </w:r>
+      <w:proofErr w:type="gramEnd"/>
+    </w:p>
+    <w:p>
+      <w:pPr>
+        <w:rPr>
+          <w:sz w:val="24"/>
+          <w:szCs w:val="24"/>
+        </w:rPr>
+      </w:pPr>
+      <w:r>
+        <w:rPr>
+          <w:sz w:val="24"/>
+          <w:szCs w:val="24"/>
+        </w:rPr>
+        <w:t>Render</w:t>
+      </w:r>
+    </w:p>
+    <w:p>
+      <w:pPr>
+        <w:rPr>
+          <w:sz w:val="24"/>
+          <w:szCs w:val="24"/>
+        </w:rPr>
+      </w:pPr>
+      <w:proofErr w:type="gramStart"/>
+      <w:r>
+        <w:rPr>
+          <w:sz w:val="24"/>
+          <w:szCs w:val="24"/>
+        </w:rPr>
+        <w:t>response</w:t>
+      </w:r>
+      <w:proofErr w:type="gramEnd"/>
+    </w:p>
+    <w:p>
+      <w:pPr>
+        <w:rPr>
+          <w:sz w:val="24"/>
+          <w:szCs w:val="24"/>
+        </w:rPr>
+      </w:pPr>
+      <w:r>
+        <w:rPr>
+          <w:sz w:val="24"/>
+          <w:szCs w:val="24"/>
+        </w:rPr>
+        <w:t>Return</w:t>
+      </w:r>
+    </w:p>
+    <w:p>
+      <w:pPr>
+        <w:rPr>
+          <w:sz w:val="24"/>
+          <w:szCs w:val="24"/>
+        </w:rPr>
+      </w:pPr>
+      <w:proofErr w:type="gramStart"/>
+      <w:r>
+        <w:rPr>
+          <w:sz w:val="24"/>
+          <w:szCs w:val="24"/>
+        </w:rPr>
+        <w:t>control</w:t>
+      </w:r>
+      <w:proofErr w:type="gramEnd"/>
+    </w:p>
+    <w:p>
+      <w:pPr>
+        <w:rPr>
+          <w:sz w:val="24"/>
+          <w:szCs w:val="24"/>
+        </w:rPr>
+      </w:pPr>
+      <w:r>
+        <w:rPr>
+          <w:sz w:val="24"/>
+          <w:szCs w:val="24"/>
+        </w:rPr>
+        <w:t>Delegate</w:t>
+      </w:r>
+    </w:p>
+    <w:p>
+      <w:pPr>
+        <w:rPr>
+          <w:sz w:val="24"/>
+          <w:szCs w:val="24"/>
+        </w:rPr>
+      </w:pPr>
+      <w:proofErr w:type="gramStart"/>
+      <w:r>
+        <w:rPr>
+          <w:sz w:val="24"/>
+          <w:szCs w:val="24"/>
+        </w:rPr>
+        <w:t>request</w:t>
+      </w:r>
+      <w:proofErr w:type="gramEnd"/>
+    </w:p>
+    <w:p>
+      <w:pPr>
+        <w:rPr>
+          <w:sz w:val="24"/>
+          <w:szCs w:val="24"/>
+        </w:rPr>
+      </w:pPr>
+      <w:r>
+        <w:rPr>
+          <w:sz w:val="24"/>
+          <w:szCs w:val="24"/>
+        </w:rPr>
+        <w:t>Delegate</w:t>
+      </w:r>
+    </w:p>
+    <w:p>
+      <w:pPr>
+        <w:rPr>
+          <w:sz w:val="24"/>
+          <w:szCs w:val="24"/>
+        </w:rPr>
+      </w:pPr>
+      <w:proofErr w:type="gramStart"/>
+      <w:r>
+        <w:rPr>
+          <w:sz w:val="24"/>
+          <w:szCs w:val="24"/>
+        </w:rPr>
+        <w:t>rendering</w:t>
+      </w:r>
+      <w:proofErr w:type="gramEnd"/>
+    </w:p>
+    <w:p>
+      <w:pPr>
+        <w:rPr>
+          <w:sz w:val="24"/>
+          <w:szCs w:val="24"/>
+        </w:rPr>
+      </w:pPr>
+      <w:proofErr w:type="gramStart"/>
+      <w:r>
+        <w:rPr>
+          <w:sz w:val="24"/>
+          <w:szCs w:val="24"/>
+        </w:rPr>
+        <w:t>of</w:t>
+      </w:r>
+      <w:proofErr w:type="gramEnd"/>
+      <w:r>
+        <w:rPr>
+          <w:sz w:val="24"/>
+          <w:szCs w:val="24"/>
+        </w:rPr>
+        <w:t xml:space="preserve"> response</w:t>
+      </w:r>
+    </w:p>
+    <w:p>
+      <w:pPr>
+        <w:rPr>
+          <w:sz w:val="24"/>
+          <w:szCs w:val="24"/>
+        </w:rPr>
+      </w:pPr>
+      <w:proofErr w:type="gramStart"/>
+      <w:r>
+        <w:rPr>
+          <w:sz w:val="24"/>
+          <w:szCs w:val="24"/>
+        </w:rPr>
+        <w:t>model</w:t>
+      </w:r>
+      <w:proofErr w:type="gramEnd"/>
+    </w:p>
+    <w:p>
+      <w:pPr>
+        <w:rPr>
+          <w:sz w:val="24"/>
+          <w:szCs w:val="24"/>
+        </w:rPr>
+      </w:pPr>
+      <w:proofErr w:type="gramStart"/>
+      <w:r>
+        <w:rPr>
+          <w:sz w:val="24"/>
+          <w:szCs w:val="24"/>
+        </w:rPr>
+        <w:t>model</w:t>
+      </w:r>
+      <w:proofErr w:type="gramEnd"/>
+    </w:p>
+    <w:p>
+      <w:pPr>
+        <w:rPr>
+          <w:sz w:val="24"/>
+          <w:szCs w:val="24"/>
+        </w:rPr>
+      </w:pPr>
+      <w:r>
+        <w:rPr>
+          <w:sz w:val="24"/>
+          <w:szCs w:val="24"/>
+        </w:rPr>
+        <w:t>Dispatch</w:t>
+      </w:r>
+    </w:p>
+    <w:p>
+      <w:pPr>
+        <w:rPr>
+          <w:sz w:val="24"/>
+          <w:szCs w:val="24"/>
+        </w:rPr>
+      </w:pPr>
+      <w:proofErr w:type="spellStart"/>
+      <w:proofErr w:type="gramStart"/>
+      <w:r>
+        <w:rPr>
+          <w:sz w:val="24"/>
+          <w:szCs w:val="24"/>
+        </w:rPr>
+        <w:t>er</w:t>
+      </w:r>
+      <w:proofErr w:type="spellEnd"/>
+      <w:proofErr w:type="gramEnd"/>
+      <w:r>
+        <w:rPr>
+          <w:sz w:val="24"/>
+          <w:szCs w:val="24"/>
+        </w:rPr>
+        <w:t xml:space="preserve"> Servlet</w:t>
+      </w:r>
+    </w:p>
+    <w:p>
+      <w:pPr>
+        <w:rPr>
+          <w:sz w:val="24"/>
+          <w:szCs w:val="24"/>
+        </w:rPr>
+      </w:pPr>
+      <w:r>
+        <w:rPr>
+          <w:sz w:val="24"/>
+          <w:szCs w:val="24"/>
+        </w:rPr>
+        <w:t>Handler</w:t>
+      </w:r>
+    </w:p>
+    <w:p>
+      <w:pPr>
+        <w:rPr>
+          <w:sz w:val="24"/>
+          <w:szCs w:val="24"/>
+        </w:rPr>
+      </w:pPr>
+      <w:proofErr w:type="spellStart"/>
+      <w:r>
+        <w:rPr>
+          <w:sz w:val="24"/>
+          <w:szCs w:val="24"/>
+        </w:rPr>
+        <w:t>Mappin</w:t>
+      </w:r>
+      <w:proofErr w:type="spellEnd"/>
+    </w:p>
+    <w:p>
+      <w:pPr>
+        <w:rPr>
+          <w:sz w:val="24"/>
+          <w:szCs w:val="24"/>
+        </w:rPr>
+      </w:pPr>
+      <w:proofErr w:type="gramStart"/>
+      <w:r>
+        <w:rPr>
+          <w:sz w:val="24"/>
+          <w:szCs w:val="24"/>
+        </w:rPr>
+        <w:t>g</w:t>
+      </w:r>
+      <w:proofErr w:type="gramEnd"/>
+    </w:p>
+    <w:p>
+      <w:pPr>
+        <w:rPr>
+          <w:sz w:val="24"/>
+          <w:szCs w:val="24"/>
+        </w:rPr>
+      </w:pPr>
+      <w:proofErr w:type="spellStart"/>
+      <w:r>
+        <w:rPr>
+          <w:sz w:val="24"/>
+          <w:szCs w:val="24"/>
+        </w:rPr>
+        <w:t>Contro</w:t>
+      </w:r>
+      <w:proofErr w:type="spellEnd"/>
+    </w:p>
+    <w:p>
+      <w:pPr>
+        <w:rPr>
+          <w:sz w:val="24"/>
+          <w:szCs w:val="24"/>
+        </w:rPr>
+      </w:pPr>
+      <w:proofErr w:type="spellStart"/>
+      <w:proofErr w:type="gramStart"/>
+      <w:r>
+        <w:rPr>
+          <w:sz w:val="24"/>
+          <w:szCs w:val="24"/>
+        </w:rPr>
+        <w:t>ller</w:t>
+      </w:r>
+      <w:proofErr w:type="spellEnd"/>
+      <w:proofErr w:type="gramEnd"/>
+    </w:p>
+    <w:p>
+      <w:pPr>
+        <w:rPr>
+          <w:sz w:val="24"/>
+          <w:szCs w:val="24"/>
+        </w:rPr>
+      </w:pPr>
+      <w:r>
+        <w:rPr>
+          <w:sz w:val="24"/>
+          <w:szCs w:val="24"/>
+        </w:rPr>
+        <w:t>View</w:t>
+      </w:r>
+    </w:p>
+    <w:p>
+      <w:pPr>
+        <w:rPr>
+          <w:sz w:val="24"/>
+          <w:szCs w:val="24"/>
+        </w:rPr>
+      </w:pPr>
+      <w:proofErr w:type="spellStart"/>
+      <w:r>
+        <w:rPr>
+          <w:sz w:val="24"/>
+          <w:szCs w:val="24"/>
+        </w:rPr>
+        <w:t>Reso</w:t>
+      </w:r>
+      <w:proofErr w:type="spellEnd"/>
+    </w:p>
+    <w:p>
+      <w:pPr>
+        <w:rPr>
+          <w:sz w:val="24"/>
+          <w:szCs w:val="24"/>
+        </w:rPr>
+      </w:pPr>
+      <w:proofErr w:type="spellStart"/>
+      <w:proofErr w:type="gramStart"/>
+      <w:r>
+        <w:rPr>
+          <w:sz w:val="24"/>
+          <w:szCs w:val="24"/>
+        </w:rPr>
+        <w:t>lver</w:t>
+      </w:r>
+      <w:proofErr w:type="spellEnd"/>
+      <w:proofErr w:type="gramEnd"/>
+    </w:p>
+    <w:p>
+      <w:pPr>
+        <w:rPr>
+          <w:sz w:val="24"/>
+          <w:szCs w:val="24"/>
+        </w:rPr>
+      </w:pPr>
+      <w:r>
+        <w:rPr>
+          <w:sz w:val="24"/>
+          <w:szCs w:val="24"/>
+        </w:rPr>
+        <w:t>Vie</w:t>
+      </w:r>
+    </w:p>
+    <w:p>
+      <w:pPr>
+        <w:rPr>
+          <w:sz w:val="24"/>
+          <w:szCs w:val="24"/>
+        </w:rPr>
+      </w:pPr>
+      <w:proofErr w:type="gramStart"/>
+      <w:r>
+        <w:rPr>
+          <w:sz w:val="24"/>
+          <w:szCs w:val="24"/>
+        </w:rPr>
+        <w:t>w</w:t>
+      </w:r>
+      <w:proofErr w:type="gramEnd"/>
+    </w:p>
+    <w:p>
+      <w:pPr>
+        <w:rPr>
+          <w:sz w:val="24"/>
+          <w:szCs w:val="24"/>
+        </w:rPr>
+      </w:pPr>
+      <w:proofErr w:type="spellStart"/>
+      <w:proofErr w:type="gramStart"/>
+      <w:r>
+        <w:rPr>
+          <w:sz w:val="24"/>
+          <w:szCs w:val="24"/>
+        </w:rPr>
+        <w:t>getHandler</w:t>
+      </w:r>
+      <w:proofErr w:type="spellEnd"/>
+      <w:proofErr w:type="gramEnd"/>
+    </w:p>
+    <w:p>
+      <w:pPr>
+        <w:rPr>
+          <w:sz w:val="24"/>
+          <w:szCs w:val="24"/>
+        </w:rPr>
+      </w:pPr>
+      <w:r>
+        <w:rPr>
+          <w:sz w:val="24"/>
+          <w:szCs w:val="24"/>
+        </w:rPr>
+        <w:t>Controller</w:t>
+      </w:r>
+    </w:p>
+    <w:p>
+      <w:pPr>
+        <w:rPr>
+          <w:sz w:val="24"/>
+          <w:szCs w:val="24"/>
+        </w:rPr>
+      </w:pPr>
+      <w:proofErr w:type="spellStart"/>
+      <w:proofErr w:type="gramStart"/>
+      <w:r>
+        <w:rPr>
+          <w:sz w:val="24"/>
+          <w:szCs w:val="24"/>
+        </w:rPr>
+        <w:t>handleRequest</w:t>
+      </w:r>
+      <w:proofErr w:type="spellEnd"/>
+      <w:r>
+        <w:rPr>
+          <w:sz w:val="24"/>
+          <w:szCs w:val="24"/>
+        </w:rPr>
+        <w:t>()</w:t>
+      </w:r>
+      <w:proofErr w:type="gramEnd"/>
+    </w:p>
+    <w:p>
+      <w:pPr>
+        <w:rPr>
+          <w:sz w:val="24"/>
+          <w:szCs w:val="24"/>
+        </w:rPr>
+      </w:pPr>
+      <w:proofErr w:type="spellStart"/>
+      <w:r>
+        <w:rPr>
+          <w:sz w:val="24"/>
+          <w:szCs w:val="24"/>
+        </w:rPr>
+        <w:t>ModelAndView</w:t>
+      </w:r>
+      <w:proofErr w:type="spellEnd"/>
+    </w:p>
+    <w:p>
+      <w:pPr>
+        <w:rPr>
+          <w:sz w:val="24"/>
+          <w:szCs w:val="24"/>
+        </w:rPr>
+      </w:pPr>
+      <w:proofErr w:type="spellStart"/>
+      <w:proofErr w:type="gramStart"/>
+      <w:r>
+        <w:rPr>
+          <w:sz w:val="24"/>
+          <w:szCs w:val="24"/>
+        </w:rPr>
+        <w:t>resolveViewName</w:t>
+      </w:r>
+      <w:proofErr w:type="spellEnd"/>
+      <w:proofErr w:type="gramEnd"/>
+    </w:p>
+    <w:p>
+      <w:pPr>
+        <w:rPr>
+          <w:sz w:val="24"/>
+          <w:szCs w:val="24"/>
+        </w:rPr>
+      </w:pPr>
+      <w:r>
+        <w:rPr>
+          <w:sz w:val="24"/>
+          <w:szCs w:val="24"/>
+        </w:rPr>
+        <w:t>View</w:t>
+      </w:r>
+    </w:p>
+    <w:p>
+      <w:pPr>
+        <w:rPr>
+          <w:sz w:val="24"/>
+          <w:szCs w:val="24"/>
+        </w:rPr>
+      </w:pPr>
+      <w:proofErr w:type="gramStart"/>
+      <w:r>
+        <w:rPr>
+          <w:sz w:val="24"/>
+          <w:szCs w:val="24"/>
+        </w:rPr>
+        <w:t>render()</w:t>
+      </w:r>
+      <w:proofErr w:type="gramEnd"/>
+    </w:p>
+    <w:p>
+      <w:pPr>
+        <w:rPr>
+          <w:sz w:val="24"/>
+          <w:szCs w:val="24"/>
+        </w:rPr>
+      </w:pPr>
+      <w:r>
+        <w:rPr>
+          <w:sz w:val="24"/>
+          <w:szCs w:val="24"/>
+        </w:rPr>
+        <w:t>ISSN: 0975-5462 1686</w:t>
+      </w:r>
+    </w:p>
+    <w:p>
+      <w:pPr>
+        <w:rPr>
+          <w:sz w:val="24"/>
+          <w:szCs w:val="24"/>
+        </w:rPr>
+      </w:pPr>
+      <w:proofErr w:type="spellStart"/>
+      <w:r>
+        <w:rPr>
+          <w:sz w:val="24"/>
+          <w:szCs w:val="24"/>
+        </w:rPr>
+        <w:t>Praveen.Gupta</w:t>
+      </w:r>
+      <w:proofErr w:type="spellEnd"/>
+      <w:r>
+        <w:rPr>
+          <w:sz w:val="24"/>
+          <w:szCs w:val="24"/>
+        </w:rPr>
+        <w:t xml:space="preserve"> et al. / International Journal of Engineering Science and Technology</w:t>
+      </w:r>
+    </w:p>
+    <w:p>
+      <w:pPr>
+        <w:rPr>
+          <w:sz w:val="24"/>
+          <w:szCs w:val="24"/>
+        </w:rPr>
+      </w:pPr>
+      <w:r>
+        <w:rPr>
+          <w:sz w:val="24"/>
+          <w:szCs w:val="24"/>
+        </w:rPr>
+        <w:t>Vol. 2(6), 2010, 1684-1689</w:t>
+      </w:r>
+    </w:p>
+    <w:p>
+      <w:pPr>
+        <w:rPr>
+          <w:sz w:val="24"/>
+          <w:szCs w:val="24"/>
+        </w:rPr>
+      </w:pPr>
+      <w:proofErr w:type="gramStart"/>
+      <w:r>
+        <w:rPr>
+          <w:sz w:val="24"/>
+          <w:szCs w:val="24"/>
+        </w:rPr>
+        <w:t>web.xml</w:t>
+      </w:r>
+      <w:proofErr w:type="gramEnd"/>
+      <w:r>
+        <w:rPr>
+          <w:sz w:val="24"/>
+          <w:szCs w:val="24"/>
+        </w:rPr>
+        <w:t xml:space="preserve"> is the entry point in the application. It will tell you the further path of </w:t>
+      </w:r>
+      <w:r>
+        <w:rPr>
+          <w:sz w:val="24"/>
+          <w:szCs w:val="24"/>
+        </w:rPr>
+        <w:lastRenderedPageBreak/>
+        <w:t>navigation. It loads the application</w:t>
+      </w:r>
+    </w:p>
+    <w:p>
+      <w:pPr>
+        <w:rPr>
+          <w:sz w:val="24"/>
+          <w:szCs w:val="24"/>
+        </w:rPr>
+      </w:pPr>
+      <w:proofErr w:type="gramStart"/>
+      <w:r>
+        <w:rPr>
+          <w:sz w:val="24"/>
+          <w:szCs w:val="24"/>
+        </w:rPr>
+        <w:t>context</w:t>
+      </w:r>
+      <w:proofErr w:type="gramEnd"/>
+      <w:r>
+        <w:rPr>
+          <w:sz w:val="24"/>
+          <w:szCs w:val="24"/>
+        </w:rPr>
+        <w:t xml:space="preserve"> class and the tells the name of the dispatcher Servlet xml file.</w:t>
+      </w:r>
+    </w:p>
+    <w:p>
+      <w:pPr>
+        <w:rPr>
+          <w:sz w:val="24"/>
+          <w:szCs w:val="24"/>
+        </w:rPr>
+      </w:pPr>
+      <w:r>
+        <w:rPr>
+          <w:sz w:val="24"/>
+          <w:szCs w:val="24"/>
+        </w:rPr>
+        <w:t>web.xml:- &lt;</w:t>
+      </w:r>
+      <w:proofErr w:type="gramStart"/>
+      <w:r>
+        <w:rPr>
+          <w:sz w:val="24"/>
+          <w:szCs w:val="24"/>
+        </w:rPr>
+        <w:t>?xml</w:t>
+      </w:r>
+      <w:proofErr w:type="gramEnd"/>
+      <w:r>
+        <w:rPr>
+          <w:sz w:val="24"/>
+          <w:szCs w:val="24"/>
+        </w:rPr>
+        <w:t xml:space="preserve"> version="1.0" encoding="UTF-8"?&gt;</w:t>
+      </w:r>
+    </w:p>
+    <w:p>
+      <w:pPr>
+        <w:rPr>
+          <w:sz w:val="24"/>
+          <w:szCs w:val="24"/>
+        </w:rPr>
+      </w:pPr>
+      <w:r>
+        <w:rPr>
+          <w:sz w:val="24"/>
+          <w:szCs w:val="24"/>
+        </w:rPr>
+        <w:t xml:space="preserve">&lt;web-app version="1.0" </w:t>
+      </w:r>
+      <w:proofErr w:type="spellStart"/>
+      <w:r>
+        <w:rPr>
+          <w:sz w:val="24"/>
+          <w:szCs w:val="24"/>
+        </w:rPr>
+        <w:t>xmlns</w:t>
+      </w:r>
+      <w:proofErr w:type="spellEnd"/>
+      <w:r>
+        <w:rPr>
+          <w:sz w:val="24"/>
+          <w:szCs w:val="24"/>
+        </w:rPr>
+        <w:t>="http//java.sun.com/xml/ns/</w:t>
+      </w:r>
+      <w:proofErr w:type="spellStart"/>
+      <w:r>
+        <w:rPr>
+          <w:sz w:val="24"/>
+          <w:szCs w:val="24"/>
+        </w:rPr>
+        <w:t>javaee</w:t>
+      </w:r>
+      <w:proofErr w:type="spellEnd"/>
+      <w:r>
+        <w:rPr>
+          <w:sz w:val="24"/>
+          <w:szCs w:val="24"/>
+        </w:rPr>
+        <w:t>"</w:t>
+      </w:r>
+    </w:p>
+    <w:p>
+      <w:pPr>
+        <w:rPr>
+          <w:sz w:val="24"/>
+          <w:szCs w:val="24"/>
+        </w:rPr>
+      </w:pPr>
+      <w:proofErr w:type="spellStart"/>
+      <w:r>
+        <w:rPr>
+          <w:sz w:val="24"/>
+          <w:szCs w:val="24"/>
+        </w:rPr>
+        <w:t>xmlns:xsi</w:t>
+      </w:r>
+      <w:proofErr w:type="spellEnd"/>
+      <w:r>
+        <w:rPr>
+          <w:sz w:val="24"/>
+          <w:szCs w:val="24"/>
+        </w:rPr>
+        <w:t>="http://www.w3.org/2001/XMLSchema-instance"</w:t>
+      </w:r>
+    </w:p>
+    <w:p>
+      <w:pPr>
+        <w:rPr>
+          <w:sz w:val="24"/>
+          <w:szCs w:val="24"/>
+        </w:rPr>
+      </w:pPr>
+      <w:proofErr w:type="spellStart"/>
+      <w:r>
+        <w:rPr>
+          <w:sz w:val="24"/>
+          <w:szCs w:val="24"/>
+        </w:rPr>
+        <w:t>xsi:schemalLocation</w:t>
+      </w:r>
+      <w:proofErr w:type="spellEnd"/>
+      <w:r>
+        <w:rPr>
+          <w:sz w:val="24"/>
+          <w:szCs w:val="24"/>
+        </w:rPr>
+        <w:t>="http://java.sun.com/xml/ns/</w:t>
+      </w:r>
+      <w:proofErr w:type="spellStart"/>
+      <w:r>
+        <w:rPr>
+          <w:sz w:val="24"/>
+          <w:szCs w:val="24"/>
+        </w:rPr>
+        <w:t>javaee</w:t>
+      </w:r>
+      <w:proofErr w:type="spellEnd"/>
+      <w:r>
+        <w:rPr>
+          <w:sz w:val="24"/>
+          <w:szCs w:val="24"/>
+        </w:rPr>
+        <w:t xml:space="preserve"> http://java.sun.com/xml/ns/javaee/web-app-2_5.xsd"&gt;</w:t>
+      </w:r>
+    </w:p>
+    <w:p>
+      <w:pPr>
+        <w:rPr>
+          <w:sz w:val="24"/>
+          <w:szCs w:val="24"/>
+        </w:rPr>
+      </w:pPr>
+      <w:r>
+        <w:rPr>
+          <w:sz w:val="24"/>
+          <w:szCs w:val="24"/>
+        </w:rPr>
+        <w:t>&lt;listener&gt;&lt;listener-Class&gt;org.springframework.web.context.ContextLoaderListener&lt;/listener-Class&gt;&lt;/listener&gt;</w:t>
+      </w:r>
+    </w:p>
+    <w:p>
+      <w:pPr>
+        <w:rPr>
+          <w:sz w:val="24"/>
+          <w:szCs w:val="24"/>
+        </w:rPr>
+      </w:pPr>
+      <w:r>
+        <w:rPr>
+          <w:sz w:val="24"/>
+          <w:szCs w:val="24"/>
+        </w:rPr>
+        <w:t>&lt;</w:t>
+      </w:r>
+      <w:proofErr w:type="gramStart"/>
+      <w:r>
+        <w:rPr>
+          <w:sz w:val="24"/>
+          <w:szCs w:val="24"/>
+        </w:rPr>
+        <w:t>servlet</w:t>
+      </w:r>
+      <w:proofErr w:type="gramEnd"/>
+      <w:r>
+        <w:rPr>
+          <w:sz w:val="24"/>
+          <w:szCs w:val="24"/>
+        </w:rPr>
+        <w:t>&gt;</w:t>
+      </w:r>
+    </w:p>
+    <w:p>
+      <w:pPr>
+        <w:rPr>
+          <w:sz w:val="24"/>
+          <w:szCs w:val="24"/>
+        </w:rPr>
+      </w:pPr>
+      <w:r>
+        <w:rPr>
+          <w:sz w:val="24"/>
+          <w:szCs w:val="24"/>
+        </w:rPr>
+        <w:t>&lt;servlet-name&gt;dispatcher&lt;/servlet-name&gt;&lt;servlet-</w:t>
+      </w:r>
+    </w:p>
+    <w:p>
+      <w:pPr>
+        <w:rPr>
+          <w:sz w:val="24"/>
+          <w:szCs w:val="24"/>
+        </w:rPr>
+      </w:pPr>
+      <w:r>
+        <w:rPr>
+          <w:sz w:val="24"/>
+          <w:szCs w:val="24"/>
+        </w:rPr>
+        <w:t>class&gt;org.springframework.web.servlet.DispatcherServlet&lt;/servlet-class&gt;</w:t>
+      </w:r>
+    </w:p>
+    <w:p>
+      <w:pPr>
+        <w:rPr>
+          <w:sz w:val="24"/>
+          <w:szCs w:val="24"/>
+        </w:rPr>
+      </w:pPr>
+      <w:r>
+        <w:rPr>
+          <w:sz w:val="24"/>
+          <w:szCs w:val="24"/>
+        </w:rPr>
+        <w:t>&lt;load-on-startup&gt;1&lt;/load-on-startup&gt;</w:t>
+      </w:r>
+    </w:p>
+    <w:p>
+      <w:pPr>
+        <w:rPr>
+          <w:sz w:val="24"/>
+          <w:szCs w:val="24"/>
+        </w:rPr>
+      </w:pPr>
+      <w:r>
+        <w:rPr>
+          <w:sz w:val="24"/>
+          <w:szCs w:val="24"/>
+        </w:rPr>
+        <w:t>&lt;/servlet&gt;</w:t>
+      </w:r>
+    </w:p>
+    <w:p>
+      <w:pPr>
+        <w:rPr>
+          <w:sz w:val="24"/>
+          <w:szCs w:val="24"/>
+        </w:rPr>
+      </w:pPr>
+      <w:r>
+        <w:rPr>
+          <w:sz w:val="24"/>
+          <w:szCs w:val="24"/>
+        </w:rPr>
+        <w:t>&lt;</w:t>
+      </w:r>
+      <w:proofErr w:type="gramStart"/>
+      <w:r>
+        <w:rPr>
+          <w:sz w:val="24"/>
+          <w:szCs w:val="24"/>
+        </w:rPr>
+        <w:t>servlet-mapping</w:t>
+      </w:r>
+      <w:proofErr w:type="gramEnd"/>
+      <w:r>
+        <w:rPr>
+          <w:sz w:val="24"/>
+          <w:szCs w:val="24"/>
+        </w:rPr>
+        <w:t>&gt;</w:t>
+      </w:r>
+    </w:p>
+    <w:p>
+      <w:pPr>
+        <w:rPr>
+          <w:sz w:val="24"/>
+          <w:szCs w:val="24"/>
+        </w:rPr>
+      </w:pPr>
+      <w:r>
+        <w:rPr>
+          <w:sz w:val="24"/>
+          <w:szCs w:val="24"/>
+        </w:rPr>
+        <w:t>&lt;servlet-name&gt;dispatcher&lt;/servlet-name&gt;</w:t>
+      </w:r>
+    </w:p>
+    <w:p>
+      <w:pPr>
+        <w:rPr>
+          <w:sz w:val="24"/>
+          <w:szCs w:val="24"/>
+        </w:rPr>
+      </w:pPr>
+      <w:r>
+        <w:rPr>
+          <w:sz w:val="24"/>
+          <w:szCs w:val="24"/>
+        </w:rPr>
+        <w:t>&lt;</w:t>
+      </w:r>
+      <w:proofErr w:type="spellStart"/>
+      <w:r>
+        <w:rPr>
+          <w:sz w:val="24"/>
+          <w:szCs w:val="24"/>
+        </w:rPr>
+        <w:t>url</w:t>
+      </w:r>
+      <w:proofErr w:type="spellEnd"/>
+      <w:r>
+        <w:rPr>
+          <w:sz w:val="24"/>
+          <w:szCs w:val="24"/>
+        </w:rPr>
+        <w:t>-pattern&gt;/send/*&lt;/</w:t>
+      </w:r>
+      <w:proofErr w:type="spellStart"/>
+      <w:r>
+        <w:rPr>
+          <w:sz w:val="24"/>
+          <w:szCs w:val="24"/>
+        </w:rPr>
+        <w:t>url</w:t>
+      </w:r>
+      <w:proofErr w:type="spellEnd"/>
+      <w:r>
+        <w:rPr>
+          <w:sz w:val="24"/>
+          <w:szCs w:val="24"/>
+        </w:rPr>
+        <w:t>-pattern&gt;</w:t>
+      </w:r>
+    </w:p>
+    <w:p>
+      <w:pPr>
+        <w:rPr>
+          <w:sz w:val="24"/>
+          <w:szCs w:val="24"/>
+        </w:rPr>
+      </w:pPr>
+      <w:r>
+        <w:rPr>
+          <w:sz w:val="24"/>
+          <w:szCs w:val="24"/>
+        </w:rPr>
+        <w:t>&lt;/servlet-mapping&gt;</w:t>
+      </w:r>
+    </w:p>
+    <w:p>
+      <w:pPr>
+        <w:rPr>
+          <w:sz w:val="24"/>
+          <w:szCs w:val="24"/>
+        </w:rPr>
+      </w:pPr>
+      <w:r>
+        <w:rPr>
+          <w:sz w:val="24"/>
+          <w:szCs w:val="24"/>
+        </w:rPr>
+        <w:t>&lt;</w:t>
+      </w:r>
+      <w:proofErr w:type="gramStart"/>
+      <w:r>
+        <w:rPr>
+          <w:sz w:val="24"/>
+          <w:szCs w:val="24"/>
+        </w:rPr>
+        <w:t>welcome-file-list</w:t>
+      </w:r>
+      <w:proofErr w:type="gramEnd"/>
+      <w:r>
+        <w:rPr>
+          <w:sz w:val="24"/>
+          <w:szCs w:val="24"/>
+        </w:rPr>
+        <w:t>&gt;</w:t>
+      </w:r>
+    </w:p>
+    <w:p>
+      <w:pPr>
+        <w:rPr>
+          <w:sz w:val="24"/>
+          <w:szCs w:val="24"/>
+        </w:rPr>
+      </w:pPr>
+      <w:r>
+        <w:rPr>
+          <w:sz w:val="24"/>
+          <w:szCs w:val="24"/>
+        </w:rPr>
+        <w:t>&lt;welcome-file&gt;</w:t>
+      </w:r>
+      <w:proofErr w:type="spellStart"/>
+      <w:r>
+        <w:rPr>
+          <w:sz w:val="24"/>
+          <w:szCs w:val="24"/>
+        </w:rPr>
+        <w:t>index.jsp</w:t>
+      </w:r>
+      <w:proofErr w:type="spellEnd"/>
+      <w:r>
+        <w:rPr>
+          <w:sz w:val="24"/>
+          <w:szCs w:val="24"/>
+        </w:rPr>
+        <w:t>&lt;/welcome-file&gt;</w:t>
+      </w:r>
+    </w:p>
+    <w:p>
+      <w:pPr>
+        <w:rPr>
+          <w:sz w:val="24"/>
+          <w:szCs w:val="24"/>
+        </w:rPr>
+      </w:pPr>
+      <w:r>
+        <w:rPr>
+          <w:sz w:val="24"/>
+          <w:szCs w:val="24"/>
+        </w:rPr>
+        <w:t>&lt;/welcome-file-list&gt;</w:t>
+      </w:r>
+    </w:p>
+    <w:p>
+      <w:pPr>
+        <w:rPr>
+          <w:sz w:val="24"/>
+          <w:szCs w:val="24"/>
+        </w:rPr>
+      </w:pPr>
+      <w:r>
+        <w:rPr>
+          <w:sz w:val="24"/>
+          <w:szCs w:val="24"/>
+        </w:rPr>
+        <w:t>&lt;/web-app&gt;</w:t>
+      </w:r>
+    </w:p>
+    <w:p>
+      <w:pPr>
+        <w:rPr>
+          <w:sz w:val="24"/>
+          <w:szCs w:val="24"/>
+        </w:rPr>
+      </w:pPr>
+      <w:r>
+        <w:rPr>
+          <w:sz w:val="24"/>
+          <w:szCs w:val="24"/>
+        </w:rPr>
+        <w:t>The above web.xml .xml will interact with the incoming request on the server. This file defines the name of the</w:t>
+      </w:r>
+    </w:p>
+    <w:p>
+      <w:pPr>
+        <w:rPr>
+          <w:sz w:val="24"/>
+          <w:szCs w:val="24"/>
+        </w:rPr>
+      </w:pPr>
+      <w:proofErr w:type="gramStart"/>
+      <w:r>
+        <w:rPr>
+          <w:sz w:val="24"/>
+          <w:szCs w:val="24"/>
+        </w:rPr>
+        <w:t xml:space="preserve">Servlet which is dispatcher, </w:t>
+      </w:r>
+      <w:proofErr w:type="spellStart"/>
+      <w:r>
+        <w:rPr>
+          <w:sz w:val="24"/>
+          <w:szCs w:val="24"/>
+        </w:rPr>
+        <w:t>ApplicationContext</w:t>
+      </w:r>
+      <w:proofErr w:type="spellEnd"/>
+      <w:r>
+        <w:rPr>
+          <w:sz w:val="24"/>
+          <w:szCs w:val="24"/>
+        </w:rPr>
+        <w:t xml:space="preserve"> and the </w:t>
+      </w:r>
+      <w:proofErr w:type="spellStart"/>
+      <w:r>
+        <w:rPr>
+          <w:sz w:val="24"/>
+          <w:szCs w:val="24"/>
+        </w:rPr>
+        <w:t>index.jsp</w:t>
+      </w:r>
+      <w:proofErr w:type="spellEnd"/>
+      <w:r>
+        <w:rPr>
+          <w:sz w:val="24"/>
+          <w:szCs w:val="24"/>
+        </w:rPr>
+        <w:t xml:space="preserve"> as welcome page.</w:t>
+      </w:r>
+      <w:proofErr w:type="gramEnd"/>
+      <w:r>
+        <w:rPr>
+          <w:sz w:val="24"/>
+          <w:szCs w:val="24"/>
+        </w:rPr>
+        <w:t xml:space="preserve"> </w:t>
+      </w:r>
+      <w:proofErr w:type="spellStart"/>
+      <w:proofErr w:type="gramStart"/>
+      <w:r>
+        <w:rPr>
+          <w:sz w:val="24"/>
+          <w:szCs w:val="24"/>
+        </w:rPr>
+        <w:t>url</w:t>
+      </w:r>
+      <w:proofErr w:type="spellEnd"/>
+      <w:proofErr w:type="gramEnd"/>
+      <w:r>
+        <w:rPr>
+          <w:sz w:val="24"/>
+          <w:szCs w:val="24"/>
+        </w:rPr>
+        <w:t xml:space="preserve"> pattern defined as *.* means</w:t>
+      </w:r>
+    </w:p>
+    <w:p>
+      <w:pPr>
+        <w:rPr>
+          <w:sz w:val="24"/>
+          <w:szCs w:val="24"/>
+        </w:rPr>
+      </w:pPr>
+      <w:proofErr w:type="gramStart"/>
+      <w:r>
+        <w:rPr>
+          <w:sz w:val="24"/>
+          <w:szCs w:val="24"/>
+        </w:rPr>
+        <w:t>it</w:t>
+      </w:r>
+      <w:proofErr w:type="gramEnd"/>
+      <w:r>
+        <w:rPr>
+          <w:sz w:val="24"/>
+          <w:szCs w:val="24"/>
+        </w:rPr>
+        <w:t xml:space="preserve"> will all types of incoming request.</w:t>
+      </w:r>
+    </w:p>
+    <w:p>
+      <w:pPr>
+        <w:rPr>
+          <w:sz w:val="24"/>
+          <w:szCs w:val="24"/>
+        </w:rPr>
+      </w:pPr>
+      <w:r>
+        <w:rPr>
+          <w:sz w:val="24"/>
+          <w:szCs w:val="24"/>
+        </w:rPr>
+        <w:t xml:space="preserve">ApplicationContext.xml:- The </w:t>
+      </w:r>
+      <w:proofErr w:type="spellStart"/>
+      <w:r>
+        <w:rPr>
+          <w:sz w:val="24"/>
+          <w:szCs w:val="24"/>
+        </w:rPr>
+        <w:t>ApplicationContext</w:t>
+      </w:r>
+      <w:proofErr w:type="spellEnd"/>
+      <w:r>
+        <w:rPr>
+          <w:sz w:val="24"/>
+          <w:szCs w:val="24"/>
+        </w:rPr>
+        <w:t xml:space="preserve"> is </w:t>
+      </w:r>
+      <w:proofErr w:type="spellStart"/>
+      <w:r>
+        <w:rPr>
+          <w:sz w:val="24"/>
+          <w:szCs w:val="24"/>
+        </w:rPr>
+        <w:t>build</w:t>
+      </w:r>
+      <w:proofErr w:type="spellEnd"/>
+      <w:r>
+        <w:rPr>
+          <w:sz w:val="24"/>
+          <w:szCs w:val="24"/>
+        </w:rPr>
+        <w:t xml:space="preserve"> on top of the </w:t>
+      </w:r>
+      <w:proofErr w:type="spellStart"/>
+      <w:r>
+        <w:rPr>
+          <w:sz w:val="24"/>
+          <w:szCs w:val="24"/>
+        </w:rPr>
+        <w:t>BeanFactory</w:t>
+      </w:r>
+      <w:proofErr w:type="spellEnd"/>
+      <w:r>
+        <w:rPr>
+          <w:sz w:val="24"/>
+          <w:szCs w:val="24"/>
+        </w:rPr>
+        <w:t>. It provides an easy</w:t>
+      </w:r>
+    </w:p>
+    <w:p>
+      <w:pPr>
+        <w:rPr>
+          <w:sz w:val="24"/>
+          <w:szCs w:val="24"/>
+        </w:rPr>
+      </w:pPr>
+      <w:proofErr w:type="gramStart"/>
+      <w:r>
+        <w:rPr>
+          <w:sz w:val="24"/>
+          <w:szCs w:val="24"/>
+        </w:rPr>
+        <w:t>integration</w:t>
+      </w:r>
+      <w:proofErr w:type="gramEnd"/>
+      <w:r>
+        <w:rPr>
+          <w:sz w:val="24"/>
+          <w:szCs w:val="24"/>
+        </w:rPr>
+        <w:t xml:space="preserve"> with Springs AOP features, message resource handling, event propagation. The </w:t>
+      </w:r>
+      <w:proofErr w:type="spellStart"/>
+      <w:r>
+        <w:rPr>
+          <w:sz w:val="24"/>
+          <w:szCs w:val="24"/>
+        </w:rPr>
+        <w:t>BeanFactory</w:t>
+      </w:r>
+      <w:proofErr w:type="spellEnd"/>
+      <w:r>
+        <w:rPr>
+          <w:sz w:val="24"/>
+          <w:szCs w:val="24"/>
+        </w:rPr>
+        <w:t xml:space="preserve"> provides</w:t>
+      </w:r>
+    </w:p>
+    <w:p>
+      <w:pPr>
+        <w:rPr>
+          <w:sz w:val="24"/>
+          <w:szCs w:val="24"/>
+        </w:rPr>
+      </w:pPr>
+      <w:proofErr w:type="gramStart"/>
+      <w:r>
+        <w:rPr>
+          <w:sz w:val="24"/>
+          <w:szCs w:val="24"/>
+        </w:rPr>
+        <w:t>the</w:t>
+      </w:r>
+      <w:proofErr w:type="gramEnd"/>
+      <w:r>
+        <w:rPr>
+          <w:sz w:val="24"/>
+          <w:szCs w:val="24"/>
+        </w:rPr>
+        <w:t xml:space="preserve"> configuration framework and basic functionality. </w:t>
+      </w:r>
+      <w:proofErr w:type="spellStart"/>
+      <w:r>
+        <w:rPr>
+          <w:sz w:val="24"/>
+          <w:szCs w:val="24"/>
+        </w:rPr>
+        <w:t>ApplicationContext</w:t>
+      </w:r>
+      <w:proofErr w:type="spellEnd"/>
+      <w:r>
+        <w:rPr>
+          <w:sz w:val="24"/>
+          <w:szCs w:val="24"/>
+        </w:rPr>
+        <w:t xml:space="preserve"> adds enhanced capabilities to application.</w:t>
+      </w:r>
+    </w:p>
+    <w:p>
+      <w:pPr>
+        <w:rPr>
+          <w:sz w:val="24"/>
+          <w:szCs w:val="24"/>
+        </w:rPr>
+      </w:pPr>
+      <w:r>
+        <w:rPr>
+          <w:sz w:val="24"/>
+          <w:szCs w:val="24"/>
+        </w:rPr>
+        <w:t xml:space="preserve">While building applications in a J2EE-environment </w:t>
+      </w:r>
+      <w:proofErr w:type="spellStart"/>
+      <w:r>
+        <w:rPr>
+          <w:sz w:val="24"/>
+          <w:szCs w:val="24"/>
+        </w:rPr>
+        <w:t>ApplicationContext</w:t>
+      </w:r>
+      <w:proofErr w:type="spellEnd"/>
+      <w:r>
+        <w:rPr>
+          <w:sz w:val="24"/>
+          <w:szCs w:val="24"/>
+        </w:rPr>
+        <w:t xml:space="preserve"> must be used.</w:t>
+      </w:r>
+    </w:p>
+    <w:p>
+      <w:pPr>
+        <w:rPr>
+          <w:sz w:val="24"/>
+          <w:szCs w:val="24"/>
+        </w:rPr>
+      </w:pPr>
+      <w:proofErr w:type="gramStart"/>
+      <w:r>
+        <w:rPr>
+          <w:sz w:val="24"/>
+          <w:szCs w:val="24"/>
+        </w:rPr>
+        <w:t>&lt;?xml</w:t>
+      </w:r>
+      <w:proofErr w:type="gramEnd"/>
+      <w:r>
+        <w:rPr>
+          <w:sz w:val="24"/>
+          <w:szCs w:val="24"/>
+        </w:rPr>
+        <w:t xml:space="preserve"> version="1.0" encoding="UTF-8"?&gt;</w:t>
+      </w:r>
+    </w:p>
+    <w:p>
+      <w:pPr>
+        <w:rPr>
+          <w:sz w:val="24"/>
+          <w:szCs w:val="24"/>
+        </w:rPr>
+      </w:pPr>
+      <w:r>
+        <w:rPr>
+          <w:sz w:val="24"/>
+          <w:szCs w:val="24"/>
+        </w:rPr>
+        <w:t xml:space="preserve">&lt;beans </w:t>
+      </w:r>
+      <w:proofErr w:type="spellStart"/>
+      <w:r>
+        <w:rPr>
+          <w:sz w:val="24"/>
+          <w:szCs w:val="24"/>
+        </w:rPr>
+        <w:t>xmlns</w:t>
+      </w:r>
+      <w:proofErr w:type="spellEnd"/>
+      <w:r>
+        <w:rPr>
+          <w:sz w:val="24"/>
+          <w:szCs w:val="24"/>
+        </w:rPr>
+        <w:t>="http://www.springframework.org/schema/beans"</w:t>
+      </w:r>
+    </w:p>
+    <w:p>
+      <w:pPr>
+        <w:rPr>
+          <w:sz w:val="24"/>
+          <w:szCs w:val="24"/>
+        </w:rPr>
+      </w:pPr>
+      <w:proofErr w:type="spellStart"/>
+      <w:r>
+        <w:rPr>
+          <w:sz w:val="24"/>
+          <w:szCs w:val="24"/>
+        </w:rPr>
+        <w:t>xmlns:xsi</w:t>
+      </w:r>
+      <w:proofErr w:type="spellEnd"/>
+      <w:r>
+        <w:rPr>
+          <w:sz w:val="24"/>
+          <w:szCs w:val="24"/>
+        </w:rPr>
+        <w:t>="http://www.w3.org/2001/XMLSchema-instance"</w:t>
+      </w:r>
+    </w:p>
+    <w:p>
+      <w:pPr>
+        <w:rPr>
+          <w:sz w:val="24"/>
+          <w:szCs w:val="24"/>
+        </w:rPr>
+      </w:pPr>
+      <w:proofErr w:type="spellStart"/>
+      <w:r>
+        <w:rPr>
+          <w:sz w:val="24"/>
+          <w:szCs w:val="24"/>
+        </w:rPr>
+        <w:t>xmlns:p</w:t>
+      </w:r>
+      <w:proofErr w:type="spellEnd"/>
+      <w:r>
+        <w:rPr>
+          <w:sz w:val="24"/>
+          <w:szCs w:val="24"/>
+        </w:rPr>
+        <w:t>="http://www.springframework.org/schema/p"</w:t>
+      </w:r>
+    </w:p>
+    <w:p>
+      <w:pPr>
+        <w:rPr>
+          <w:sz w:val="24"/>
+          <w:szCs w:val="24"/>
+        </w:rPr>
+      </w:pPr>
+      <w:proofErr w:type="spellStart"/>
+      <w:r>
+        <w:rPr>
+          <w:sz w:val="24"/>
+          <w:szCs w:val="24"/>
+        </w:rPr>
+        <w:t>xmlns:aop</w:t>
+      </w:r>
+      <w:proofErr w:type="spellEnd"/>
+      <w:r>
+        <w:rPr>
+          <w:sz w:val="24"/>
+          <w:szCs w:val="24"/>
+        </w:rPr>
+        <w:t>="http://www.springframework.org/schema/aop"</w:t>
+      </w:r>
+    </w:p>
+    <w:p>
+      <w:pPr>
+        <w:rPr>
+          <w:sz w:val="24"/>
+          <w:szCs w:val="24"/>
+        </w:rPr>
+      </w:pPr>
+      <w:proofErr w:type="spellStart"/>
+      <w:r>
+        <w:rPr>
+          <w:sz w:val="24"/>
+          <w:szCs w:val="24"/>
+        </w:rPr>
+        <w:t>xmlns:tx</w:t>
+      </w:r>
+      <w:proofErr w:type="spellEnd"/>
+      <w:r>
+        <w:rPr>
+          <w:sz w:val="24"/>
+          <w:szCs w:val="24"/>
+        </w:rPr>
+        <w:t>="http://www.springframework.org/schema/tx"</w:t>
+      </w:r>
+    </w:p>
+    <w:p>
+      <w:pPr>
+        <w:rPr>
+          <w:sz w:val="24"/>
+          <w:szCs w:val="24"/>
+        </w:rPr>
+      </w:pPr>
+      <w:proofErr w:type="spellStart"/>
+      <w:r>
+        <w:rPr>
+          <w:sz w:val="24"/>
+          <w:szCs w:val="24"/>
+        </w:rPr>
+        <w:t>xsi:schemaLocation</w:t>
+      </w:r>
+      <w:proofErr w:type="spellEnd"/>
+      <w:r>
+        <w:rPr>
+          <w:sz w:val="24"/>
+          <w:szCs w:val="24"/>
+        </w:rPr>
+        <w:t>="http://www.springframework.org/schema/beans</w:t>
+      </w:r>
+    </w:p>
+    <w:p>
+      <w:pPr>
+        <w:rPr>
+          <w:sz w:val="24"/>
+          <w:szCs w:val="24"/>
+        </w:rPr>
+      </w:pPr>
+      <w:r>
+        <w:rPr>
+          <w:sz w:val="24"/>
+          <w:szCs w:val="24"/>
+        </w:rPr>
+        <w:t>http://www.springframework.org/schema/beans/spring-beans-2.5.xsd</w:t>
+      </w:r>
+    </w:p>
+    <w:p>
+      <w:pPr>
+        <w:rPr>
+          <w:sz w:val="24"/>
+          <w:szCs w:val="24"/>
+        </w:rPr>
+      </w:pPr>
+      <w:r>
+        <w:rPr>
+          <w:sz w:val="24"/>
+          <w:szCs w:val="24"/>
+        </w:rPr>
+        <w:t>http://www.springframework.org/schema/aop</w:t>
+      </w:r>
+    </w:p>
+    <w:p>
+      <w:pPr>
+        <w:rPr>
+          <w:sz w:val="24"/>
+          <w:szCs w:val="24"/>
+        </w:rPr>
+      </w:pPr>
+      <w:r>
+        <w:rPr>
+          <w:sz w:val="24"/>
+          <w:szCs w:val="24"/>
+        </w:rPr>
+        <w:t>http://www.springframework.org/schema/aop/spring-beans-2.5.xsd</w:t>
+      </w:r>
+    </w:p>
+    <w:p>
+      <w:pPr>
+        <w:rPr>
+          <w:sz w:val="24"/>
+          <w:szCs w:val="24"/>
+        </w:rPr>
+      </w:pPr>
+      <w:r>
+        <w:rPr>
+          <w:sz w:val="24"/>
+          <w:szCs w:val="24"/>
+        </w:rPr>
+        <w:lastRenderedPageBreak/>
+        <w:t>http://www.springframework.org/schema/tx</w:t>
+      </w:r>
+    </w:p>
+    <w:p>
+      <w:pPr>
+        <w:rPr>
+          <w:sz w:val="24"/>
+          <w:szCs w:val="24"/>
+        </w:rPr>
+      </w:pPr>
+      <w:r>
+        <w:rPr>
+          <w:sz w:val="24"/>
+          <w:szCs w:val="24"/>
+        </w:rPr>
+        <w:t>http://www.springframework.org/schema/tx/spring-tx-2.5.xsd"&gt;</w:t>
+      </w:r>
+    </w:p>
+    <w:p>
+      <w:pPr>
+        <w:rPr>
+          <w:sz w:val="24"/>
+          <w:szCs w:val="24"/>
+        </w:rPr>
+      </w:pPr>
+      <w:r>
+        <w:rPr>
+          <w:sz w:val="24"/>
+          <w:szCs w:val="24"/>
+        </w:rPr>
+        <w:t>&lt;bean id="</w:t>
+      </w:r>
+      <w:proofErr w:type="spellStart"/>
+      <w:r>
+        <w:rPr>
+          <w:sz w:val="24"/>
+          <w:szCs w:val="24"/>
+        </w:rPr>
+        <w:t>superClass</w:t>
+      </w:r>
+      <w:proofErr w:type="spellEnd"/>
+      <w:r>
+        <w:rPr>
+          <w:sz w:val="24"/>
+          <w:szCs w:val="24"/>
+        </w:rPr>
+        <w:t>" class="</w:t>
+      </w:r>
+      <w:proofErr w:type="spellStart"/>
+      <w:r>
+        <w:rPr>
+          <w:sz w:val="24"/>
+          <w:szCs w:val="24"/>
+        </w:rPr>
+        <w:t>packagename.SuperClass</w:t>
+      </w:r>
+      <w:proofErr w:type="spellEnd"/>
+      <w:r>
+        <w:rPr>
+          <w:sz w:val="24"/>
+          <w:szCs w:val="24"/>
+        </w:rPr>
+        <w:t>" /&gt;</w:t>
+      </w:r>
+    </w:p>
+    <w:p>
+      <w:pPr>
+        <w:rPr>
+          <w:sz w:val="24"/>
+          <w:szCs w:val="24"/>
+        </w:rPr>
+      </w:pPr>
+      <w:r>
+        <w:rPr>
+          <w:sz w:val="24"/>
+          <w:szCs w:val="24"/>
+        </w:rPr>
+        <w:t>&lt;bean id ="</w:t>
+      </w:r>
+      <w:proofErr w:type="spellStart"/>
+      <w:r>
+        <w:rPr>
+          <w:sz w:val="24"/>
+          <w:szCs w:val="24"/>
+        </w:rPr>
+        <w:t>subClass</w:t>
+      </w:r>
+      <w:proofErr w:type="spellEnd"/>
+      <w:r>
+        <w:rPr>
+          <w:sz w:val="24"/>
+          <w:szCs w:val="24"/>
+        </w:rPr>
+        <w:t xml:space="preserve">" class=" </w:t>
+      </w:r>
+      <w:proofErr w:type="spellStart"/>
+      <w:r>
+        <w:rPr>
+          <w:sz w:val="24"/>
+          <w:szCs w:val="24"/>
+        </w:rPr>
+        <w:t>packagename.SubClass</w:t>
+      </w:r>
+      <w:proofErr w:type="spellEnd"/>
+      <w:r>
+        <w:rPr>
+          <w:sz w:val="24"/>
+          <w:szCs w:val="24"/>
+        </w:rPr>
+        <w:t>"&gt;</w:t>
+      </w:r>
+    </w:p>
+    <w:p>
+      <w:pPr>
+        <w:rPr>
+          <w:sz w:val="24"/>
+          <w:szCs w:val="24"/>
+        </w:rPr>
+      </w:pPr>
+      <w:r>
+        <w:rPr>
+          <w:sz w:val="24"/>
+          <w:szCs w:val="24"/>
+        </w:rPr>
+        <w:t>&lt;/bean&gt;</w:t>
+      </w:r>
+    </w:p>
+    <w:p>
+      <w:pPr>
+        <w:rPr>
+          <w:sz w:val="24"/>
+          <w:szCs w:val="24"/>
+        </w:rPr>
+      </w:pPr>
+      <w:r>
+        <w:rPr>
+          <w:sz w:val="24"/>
+          <w:szCs w:val="24"/>
+        </w:rPr>
+        <w:t>&lt;property name="</w:t>
+      </w:r>
+      <w:proofErr w:type="spellStart"/>
+      <w:r>
+        <w:rPr>
+          <w:sz w:val="24"/>
+          <w:szCs w:val="24"/>
+        </w:rPr>
+        <w:t>superClass</w:t>
+      </w:r>
+      <w:proofErr w:type="spellEnd"/>
+      <w:r>
+        <w:rPr>
+          <w:sz w:val="24"/>
+          <w:szCs w:val="24"/>
+        </w:rPr>
+        <w:t>" ref="</w:t>
+      </w:r>
+      <w:proofErr w:type="spellStart"/>
+      <w:r>
+        <w:rPr>
+          <w:sz w:val="24"/>
+          <w:szCs w:val="24"/>
+        </w:rPr>
+        <w:t>superClass</w:t>
+      </w:r>
+      <w:proofErr w:type="spellEnd"/>
+      <w:r>
+        <w:rPr>
+          <w:sz w:val="24"/>
+          <w:szCs w:val="24"/>
+        </w:rPr>
+        <w:t>"/&gt;</w:t>
+      </w:r>
+    </w:p>
+    <w:p>
+      <w:pPr>
+        <w:rPr>
+          <w:sz w:val="24"/>
+          <w:szCs w:val="24"/>
+        </w:rPr>
+      </w:pPr>
+      <w:r>
+        <w:rPr>
+          <w:sz w:val="24"/>
+          <w:szCs w:val="24"/>
+        </w:rPr>
+        <w:t xml:space="preserve">&lt;/beans&gt; </w:t>
+      </w:r>
+      <w:proofErr w:type="gramStart"/>
+      <w:r>
+        <w:rPr>
+          <w:sz w:val="24"/>
+          <w:szCs w:val="24"/>
+        </w:rPr>
+        <w:t>The</w:t>
+      </w:r>
+      <w:proofErr w:type="gramEnd"/>
+      <w:r>
+        <w:rPr>
+          <w:sz w:val="24"/>
+          <w:szCs w:val="24"/>
+        </w:rPr>
+        <w:t xml:space="preserve"> above file loads the bean of the SuperClass.java and SubClass.java. It also defines the reference class.</w:t>
+      </w:r>
+    </w:p>
+    <w:p>
+      <w:pPr>
+        <w:rPr>
+          <w:sz w:val="24"/>
+          <w:szCs w:val="24"/>
+        </w:rPr>
+      </w:pPr>
+      <w:r>
+        <w:rPr>
+          <w:sz w:val="24"/>
+          <w:szCs w:val="24"/>
+        </w:rPr>
+        <w:t>Dispatcher-servlet.xml:-</w:t>
+      </w:r>
+    </w:p>
+    <w:p>
+      <w:pPr>
+        <w:rPr>
+          <w:sz w:val="24"/>
+          <w:szCs w:val="24"/>
+        </w:rPr>
+      </w:pPr>
+      <w:r>
+        <w:rPr>
+          <w:sz w:val="24"/>
+          <w:szCs w:val="24"/>
+        </w:rPr>
+        <w:t>Spring's web MVC framework is a request driven web MVC framework, it is designed around a servlet that</w:t>
+      </w:r>
+    </w:p>
+    <w:p>
+      <w:pPr>
+        <w:rPr>
+          <w:sz w:val="24"/>
+          <w:szCs w:val="24"/>
+        </w:rPr>
+      </w:pPr>
+      <w:proofErr w:type="gramStart"/>
+      <w:r>
+        <w:rPr>
+          <w:sz w:val="24"/>
+          <w:szCs w:val="24"/>
+        </w:rPr>
+        <w:t>dispatches</w:t>
+      </w:r>
+      <w:proofErr w:type="gramEnd"/>
+      <w:r>
+        <w:rPr>
+          <w:sz w:val="24"/>
+          <w:szCs w:val="24"/>
+        </w:rPr>
+        <w:t xml:space="preserve"> requests to controllers and provides much functionality for handling the applications. </w:t>
+      </w:r>
+      <w:proofErr w:type="spellStart"/>
+      <w:r>
+        <w:rPr>
+          <w:sz w:val="24"/>
+          <w:szCs w:val="24"/>
+        </w:rPr>
+        <w:t>DispatcherServlet</w:t>
+      </w:r>
+      <w:proofErr w:type="spellEnd"/>
+      <w:r>
+        <w:rPr>
+          <w:sz w:val="24"/>
+          <w:szCs w:val="24"/>
+        </w:rPr>
+        <w:t xml:space="preserve"> is</w:t>
+      </w:r>
+    </w:p>
+    <w:p>
+      <w:pPr>
+        <w:rPr>
+          <w:sz w:val="24"/>
+          <w:szCs w:val="24"/>
+        </w:rPr>
+      </w:pPr>
+      <w:proofErr w:type="gramStart"/>
+      <w:r>
+        <w:rPr>
+          <w:sz w:val="24"/>
+          <w:szCs w:val="24"/>
+        </w:rPr>
+        <w:t>completely</w:t>
+      </w:r>
+      <w:proofErr w:type="gramEnd"/>
+      <w:r>
+        <w:rPr>
+          <w:sz w:val="24"/>
+          <w:szCs w:val="24"/>
+        </w:rPr>
+        <w:t xml:space="preserve"> integrated with the Spring </w:t>
+      </w:r>
+      <w:proofErr w:type="spellStart"/>
+      <w:r>
+        <w:rPr>
+          <w:sz w:val="24"/>
+          <w:szCs w:val="24"/>
+        </w:rPr>
+        <w:t>ApplicationContext</w:t>
+      </w:r>
+      <w:proofErr w:type="spellEnd"/>
+      <w:r>
+        <w:rPr>
+          <w:sz w:val="24"/>
+          <w:szCs w:val="24"/>
+        </w:rPr>
+        <w:t xml:space="preserve"> and allows you to use feature of springs.</w:t>
+      </w:r>
+    </w:p>
+    <w:p>
+      <w:pPr>
+        <w:rPr>
+          <w:sz w:val="24"/>
+          <w:szCs w:val="24"/>
+        </w:rPr>
+      </w:pPr>
+      <w:r>
+        <w:rPr>
+          <w:sz w:val="24"/>
+          <w:szCs w:val="24"/>
+        </w:rPr>
+        <w:t>Dispatcher Servlet is the central controlling unit for the working of the application. It is used to define the view</w:t>
+      </w:r>
+    </w:p>
+    <w:p>
+      <w:pPr>
+        <w:rPr>
+          <w:sz w:val="24"/>
+          <w:szCs w:val="24"/>
+        </w:rPr>
+      </w:pPr>
+      <w:proofErr w:type="gramStart"/>
+      <w:r>
+        <w:rPr>
+          <w:sz w:val="24"/>
+          <w:szCs w:val="24"/>
+        </w:rPr>
+        <w:t>resolver</w:t>
+      </w:r>
+      <w:proofErr w:type="gramEnd"/>
+      <w:r>
+        <w:rPr>
+          <w:sz w:val="24"/>
+          <w:szCs w:val="24"/>
+        </w:rPr>
+        <w:t>, beans, handlers and their mapping of the application.</w:t>
+      </w:r>
+    </w:p>
+    <w:p>
+      <w:pPr>
+        <w:rPr>
+          <w:sz w:val="24"/>
+          <w:szCs w:val="24"/>
+        </w:rPr>
+      </w:pPr>
+      <w:proofErr w:type="gramStart"/>
+      <w:r>
+        <w:rPr>
+          <w:sz w:val="24"/>
+          <w:szCs w:val="24"/>
+        </w:rPr>
+        <w:t>&lt;?xml</w:t>
+      </w:r>
+      <w:proofErr w:type="gramEnd"/>
+      <w:r>
+        <w:rPr>
+          <w:sz w:val="24"/>
+          <w:szCs w:val="24"/>
+        </w:rPr>
+        <w:t xml:space="preserve"> version="1.0" encoding="UTF-8"?&gt;</w:t>
+      </w:r>
+    </w:p>
+    <w:p>
+      <w:pPr>
+        <w:rPr>
+          <w:sz w:val="24"/>
+          <w:szCs w:val="24"/>
+        </w:rPr>
+      </w:pPr>
+      <w:r>
+        <w:rPr>
+          <w:sz w:val="24"/>
+          <w:szCs w:val="24"/>
+        </w:rPr>
+        <w:t xml:space="preserve">&lt;beans </w:t>
+      </w:r>
+      <w:proofErr w:type="spellStart"/>
+      <w:r>
+        <w:rPr>
+          <w:sz w:val="24"/>
+          <w:szCs w:val="24"/>
+        </w:rPr>
+        <w:t>xmlns</w:t>
+      </w:r>
+      <w:proofErr w:type="spellEnd"/>
+      <w:r>
+        <w:rPr>
+          <w:sz w:val="24"/>
+          <w:szCs w:val="24"/>
+        </w:rPr>
+        <w:t>="http://www.springframework.org/schema/beans"</w:t>
+      </w:r>
+    </w:p>
+    <w:p>
+      <w:pPr>
+        <w:rPr>
+          <w:sz w:val="24"/>
+          <w:szCs w:val="24"/>
+        </w:rPr>
+      </w:pPr>
+      <w:r>
+        <w:rPr>
+          <w:sz w:val="24"/>
+          <w:szCs w:val="24"/>
+        </w:rPr>
+        <w:t>ISSN: 0975-5462 1687</w:t>
+      </w:r>
+    </w:p>
+    <w:p>
+      <w:pPr>
+        <w:rPr>
+          <w:sz w:val="24"/>
+          <w:szCs w:val="24"/>
+        </w:rPr>
+      </w:pPr>
+      <w:proofErr w:type="spellStart"/>
+      <w:r>
+        <w:rPr>
+          <w:sz w:val="24"/>
+          <w:szCs w:val="24"/>
+        </w:rPr>
+        <w:t>Praveen.Gupta</w:t>
+      </w:r>
+      <w:proofErr w:type="spellEnd"/>
+      <w:r>
+        <w:rPr>
+          <w:sz w:val="24"/>
+          <w:szCs w:val="24"/>
+        </w:rPr>
+        <w:t xml:space="preserve"> et al. / International Journal of Engineering Science and Technology</w:t>
+      </w:r>
+    </w:p>
+    <w:p>
+      <w:pPr>
+        <w:rPr>
+          <w:sz w:val="24"/>
+          <w:szCs w:val="24"/>
+        </w:rPr>
+      </w:pPr>
+      <w:r>
+        <w:rPr>
+          <w:sz w:val="24"/>
+          <w:szCs w:val="24"/>
+        </w:rPr>
+        <w:t>Vol. 2(6), 2010, 1684-1689</w:t>
+      </w:r>
+    </w:p>
+    <w:p>
+      <w:pPr>
+        <w:rPr>
+          <w:sz w:val="24"/>
+          <w:szCs w:val="24"/>
+        </w:rPr>
+      </w:pPr>
+      <w:proofErr w:type="spellStart"/>
+      <w:r>
+        <w:rPr>
+          <w:sz w:val="24"/>
+          <w:szCs w:val="24"/>
+        </w:rPr>
+        <w:t>xmlns:xsi</w:t>
+      </w:r>
+      <w:proofErr w:type="spellEnd"/>
+      <w:r>
+        <w:rPr>
+          <w:sz w:val="24"/>
+          <w:szCs w:val="24"/>
+        </w:rPr>
+        <w:t>="http://www.w3.org/2001/XMLSchema-instance"</w:t>
+      </w:r>
+    </w:p>
+    <w:p>
+      <w:pPr>
+        <w:rPr>
+          <w:sz w:val="24"/>
+          <w:szCs w:val="24"/>
+        </w:rPr>
+      </w:pPr>
+      <w:proofErr w:type="spellStart"/>
+      <w:r>
+        <w:rPr>
+          <w:sz w:val="24"/>
+          <w:szCs w:val="24"/>
+        </w:rPr>
+        <w:t>xmlns:p</w:t>
+      </w:r>
+      <w:proofErr w:type="spellEnd"/>
+      <w:r>
+        <w:rPr>
+          <w:sz w:val="24"/>
+          <w:szCs w:val="24"/>
+        </w:rPr>
+        <w:t>="http://www.springframework.org/schema/p"</w:t>
+      </w:r>
+    </w:p>
+    <w:p>
+      <w:pPr>
+        <w:rPr>
+          <w:sz w:val="24"/>
+          <w:szCs w:val="24"/>
+        </w:rPr>
+      </w:pPr>
+      <w:proofErr w:type="spellStart"/>
+      <w:r>
+        <w:rPr>
+          <w:sz w:val="24"/>
+          <w:szCs w:val="24"/>
+        </w:rPr>
+        <w:t>xmlns:aop</w:t>
+      </w:r>
+      <w:proofErr w:type="spellEnd"/>
+      <w:r>
+        <w:rPr>
+          <w:sz w:val="24"/>
+          <w:szCs w:val="24"/>
+        </w:rPr>
+        <w:t>="http://www.springframework.org/schema/aop"</w:t>
+      </w:r>
+    </w:p>
+    <w:p>
+      <w:pPr>
+        <w:rPr>
+          <w:sz w:val="24"/>
+          <w:szCs w:val="24"/>
+        </w:rPr>
+      </w:pPr>
+      <w:proofErr w:type="spellStart"/>
+      <w:r>
+        <w:rPr>
+          <w:sz w:val="24"/>
+          <w:szCs w:val="24"/>
+        </w:rPr>
+        <w:t>xmlns:tx</w:t>
+      </w:r>
+      <w:proofErr w:type="spellEnd"/>
+      <w:r>
+        <w:rPr>
+          <w:sz w:val="24"/>
+          <w:szCs w:val="24"/>
+        </w:rPr>
+        <w:t>="http://www.springframework.org/schema/tx"</w:t>
+      </w:r>
+    </w:p>
+    <w:p>
+      <w:pPr>
+        <w:rPr>
+          <w:sz w:val="24"/>
+          <w:szCs w:val="24"/>
+        </w:rPr>
+      </w:pPr>
+      <w:proofErr w:type="spellStart"/>
+      <w:r>
+        <w:rPr>
+          <w:sz w:val="24"/>
+          <w:szCs w:val="24"/>
+        </w:rPr>
+        <w:t>xsi:schemaLocation</w:t>
+      </w:r>
+      <w:proofErr w:type="spellEnd"/>
+      <w:r>
+        <w:rPr>
+          <w:sz w:val="24"/>
+          <w:szCs w:val="24"/>
+        </w:rPr>
+        <w:t>="http://www.springframework.org/schema/beans</w:t>
+      </w:r>
+    </w:p>
+    <w:p>
+      <w:pPr>
+        <w:rPr>
+          <w:sz w:val="24"/>
+          <w:szCs w:val="24"/>
+        </w:rPr>
+      </w:pPr>
+      <w:r>
+        <w:rPr>
+          <w:sz w:val="24"/>
+          <w:szCs w:val="24"/>
+        </w:rPr>
+        <w:t>http://www.springframework.org/schema/beans/spring-beans-2.5.xsd</w:t>
+      </w:r>
+    </w:p>
+    <w:p>
+      <w:pPr>
+        <w:rPr>
+          <w:sz w:val="24"/>
+          <w:szCs w:val="24"/>
+        </w:rPr>
+      </w:pPr>
+      <w:r>
+        <w:rPr>
+          <w:sz w:val="24"/>
+          <w:szCs w:val="24"/>
+        </w:rPr>
+        <w:t>http://www.springframework.org/schema/aop</w:t>
+      </w:r>
+    </w:p>
+    <w:p>
+      <w:pPr>
+        <w:rPr>
+          <w:sz w:val="24"/>
+          <w:szCs w:val="24"/>
+        </w:rPr>
+      </w:pPr>
+      <w:r>
+        <w:rPr>
+          <w:sz w:val="24"/>
+          <w:szCs w:val="24"/>
+        </w:rPr>
+        <w:t>http://www.springframework.org/schema/aop/spring-beans-2.5.xsd</w:t>
+      </w:r>
+    </w:p>
+    <w:p>
+      <w:pPr>
+        <w:rPr>
+          <w:sz w:val="24"/>
+          <w:szCs w:val="24"/>
+        </w:rPr>
+      </w:pPr>
+      <w:r>
+        <w:rPr>
+          <w:sz w:val="24"/>
+          <w:szCs w:val="24"/>
+        </w:rPr>
+        <w:t>http://www.springframework.org/schema/tx</w:t>
+      </w:r>
+    </w:p>
+    <w:p>
+      <w:pPr>
+        <w:rPr>
+          <w:sz w:val="24"/>
+          <w:szCs w:val="24"/>
+        </w:rPr>
+      </w:pPr>
+      <w:r>
+        <w:rPr>
+          <w:sz w:val="24"/>
+          <w:szCs w:val="24"/>
+        </w:rPr>
+        <w:t>http://www.springframework.org/schema/tx/spring-tx-2.5.xsd"&gt;</w:t>
+      </w:r>
+    </w:p>
+    <w:p>
+      <w:pPr>
+        <w:rPr>
+          <w:sz w:val="24"/>
+          <w:szCs w:val="24"/>
+        </w:rPr>
+      </w:pPr>
+      <w:r>
+        <w:rPr>
+          <w:sz w:val="24"/>
+          <w:szCs w:val="24"/>
+        </w:rPr>
+        <w:t>&lt;bean id="</w:t>
+      </w:r>
+      <w:proofErr w:type="spellStart"/>
+      <w:r>
+        <w:rPr>
+          <w:sz w:val="24"/>
+          <w:szCs w:val="24"/>
+        </w:rPr>
+        <w:t>viewResolver</w:t>
+      </w:r>
+      <w:proofErr w:type="spellEnd"/>
+      <w:r>
+        <w:rPr>
+          <w:sz w:val="24"/>
+          <w:szCs w:val="24"/>
+        </w:rPr>
+        <w:t>" class="org.springframework.web.servlet.view.InternalResourceViewResolver"&gt;</w:t>
+      </w:r>
+    </w:p>
+    <w:p>
+      <w:pPr>
+        <w:rPr>
+          <w:sz w:val="24"/>
+          <w:szCs w:val="24"/>
+        </w:rPr>
+      </w:pPr>
+      <w:r>
+        <w:rPr>
+          <w:sz w:val="24"/>
+          <w:szCs w:val="24"/>
+        </w:rPr>
+        <w:t>&lt;property name="prefix"&gt;</w:t>
+      </w:r>
+    </w:p>
+    <w:p>
+      <w:pPr>
+        <w:rPr>
+          <w:sz w:val="24"/>
+          <w:szCs w:val="24"/>
+        </w:rPr>
+      </w:pPr>
+      <w:r>
+        <w:rPr>
+          <w:sz w:val="24"/>
+          <w:szCs w:val="24"/>
+        </w:rPr>
+        <w:t>&lt;</w:t>
+      </w:r>
+      <w:proofErr w:type="gramStart"/>
+      <w:r>
+        <w:rPr>
+          <w:sz w:val="24"/>
+          <w:szCs w:val="24"/>
+        </w:rPr>
+        <w:t>value</w:t>
+      </w:r>
+      <w:proofErr w:type="gramEnd"/>
+      <w:r>
+        <w:rPr>
+          <w:sz w:val="24"/>
+          <w:szCs w:val="24"/>
+        </w:rPr>
+        <w:t>&gt;/WEB-INF/views/&lt;/value&gt;&lt;/property&gt;</w:t>
+      </w:r>
+    </w:p>
+    <w:p>
+      <w:pPr>
+        <w:rPr>
+          <w:sz w:val="24"/>
+          <w:szCs w:val="24"/>
+        </w:rPr>
+      </w:pPr>
+      <w:r>
+        <w:rPr>
+          <w:sz w:val="24"/>
+          <w:szCs w:val="24"/>
+        </w:rPr>
+        <w:t>&lt;</w:t>
+      </w:r>
+      <w:proofErr w:type="gramStart"/>
+      <w:r>
+        <w:rPr>
+          <w:sz w:val="24"/>
+          <w:szCs w:val="24"/>
+        </w:rPr>
+        <w:t>property</w:t>
+      </w:r>
+      <w:proofErr w:type="gramEnd"/>
+      <w:r>
+        <w:rPr>
+          <w:sz w:val="24"/>
+          <w:szCs w:val="24"/>
+        </w:rPr>
+        <w:t xml:space="preserve"> name="suffix"&gt;&lt;value&gt;.</w:t>
+      </w:r>
+      <w:proofErr w:type="spellStart"/>
+      <w:r>
+        <w:rPr>
+          <w:sz w:val="24"/>
+          <w:szCs w:val="24"/>
+        </w:rPr>
+        <w:t>jsp</w:t>
+      </w:r>
+      <w:proofErr w:type="spellEnd"/>
+      <w:r>
+        <w:rPr>
+          <w:sz w:val="24"/>
+          <w:szCs w:val="24"/>
+        </w:rPr>
+        <w:t>&lt;/value&gt;&lt;/property&gt;</w:t>
+      </w:r>
+    </w:p>
+    <w:p>
+      <w:pPr>
+        <w:rPr>
+          <w:sz w:val="24"/>
+          <w:szCs w:val="24"/>
+        </w:rPr>
+      </w:pPr>
+      <w:r>
+        <w:rPr>
+          <w:sz w:val="24"/>
+          <w:szCs w:val="24"/>
+        </w:rPr>
+        <w:t>&lt;/bean&gt;</w:t>
+      </w:r>
+    </w:p>
+    <w:p>
+      <w:pPr>
+        <w:rPr>
+          <w:sz w:val="24"/>
+          <w:szCs w:val="24"/>
+        </w:rPr>
+      </w:pPr>
+      <w:r>
+        <w:rPr>
+          <w:sz w:val="24"/>
+          <w:szCs w:val="24"/>
+        </w:rPr>
+        <w:t>&lt;bean id="</w:t>
+      </w:r>
+      <w:proofErr w:type="spellStart"/>
+      <w:r>
+        <w:rPr>
+          <w:sz w:val="24"/>
+          <w:szCs w:val="24"/>
+        </w:rPr>
+        <w:t>urlMapping</w:t>
+      </w:r>
+      <w:proofErr w:type="spellEnd"/>
+      <w:r>
+        <w:rPr>
+          <w:sz w:val="24"/>
+          <w:szCs w:val="24"/>
+        </w:rPr>
+        <w:t>" class="org.springframework.web.servlet.handler.SimpleUrlHandlerMapping"&gt;</w:t>
+      </w:r>
+    </w:p>
+    <w:p>
+      <w:pPr>
+        <w:rPr>
+          <w:sz w:val="24"/>
+          <w:szCs w:val="24"/>
+        </w:rPr>
+      </w:pPr>
+      <w:r>
+        <w:rPr>
+          <w:sz w:val="24"/>
+          <w:szCs w:val="24"/>
+        </w:rPr>
+        <w:t>&lt;property name="mappings"&gt;</w:t>
+      </w:r>
+    </w:p>
+    <w:p>
+      <w:pPr>
+        <w:rPr>
+          <w:sz w:val="24"/>
+          <w:szCs w:val="24"/>
+        </w:rPr>
+      </w:pPr>
+      <w:r>
+        <w:rPr>
+          <w:sz w:val="24"/>
+          <w:szCs w:val="24"/>
+        </w:rPr>
+        <w:t>&lt;</w:t>
+      </w:r>
+      <w:proofErr w:type="gramStart"/>
+      <w:r>
+        <w:rPr>
+          <w:sz w:val="24"/>
+          <w:szCs w:val="24"/>
+        </w:rPr>
+        <w:t>props</w:t>
+      </w:r>
+      <w:proofErr w:type="gramEnd"/>
+      <w:r>
+        <w:rPr>
+          <w:sz w:val="24"/>
+          <w:szCs w:val="24"/>
+        </w:rPr>
+        <w:t>&gt;&lt;prop key ="/*"&gt;</w:t>
+      </w:r>
+      <w:proofErr w:type="spellStart"/>
+      <w:r>
+        <w:rPr>
+          <w:sz w:val="24"/>
+          <w:szCs w:val="24"/>
+        </w:rPr>
+        <w:t>dispatchController</w:t>
+      </w:r>
+      <w:proofErr w:type="spellEnd"/>
+      <w:r>
+        <w:rPr>
+          <w:sz w:val="24"/>
+          <w:szCs w:val="24"/>
+        </w:rPr>
+        <w:t>&lt;/prop&gt;</w:t>
+      </w:r>
+    </w:p>
+    <w:p>
+      <w:pPr>
+        <w:rPr>
+          <w:sz w:val="24"/>
+          <w:szCs w:val="24"/>
+        </w:rPr>
+      </w:pPr>
+      <w:r>
+        <w:rPr>
+          <w:sz w:val="24"/>
+          <w:szCs w:val="24"/>
+        </w:rPr>
+        <w:t>&lt;/props&gt;</w:t>
+      </w:r>
+    </w:p>
+    <w:p>
+      <w:pPr>
+        <w:rPr>
+          <w:sz w:val="24"/>
+          <w:szCs w:val="24"/>
+        </w:rPr>
+      </w:pPr>
+      <w:r>
+        <w:rPr>
+          <w:sz w:val="24"/>
+          <w:szCs w:val="24"/>
+        </w:rPr>
+        <w:lastRenderedPageBreak/>
+        <w:t>&lt;/property&gt;</w:t>
+      </w:r>
+    </w:p>
+    <w:p>
+      <w:pPr>
+        <w:rPr>
+          <w:sz w:val="24"/>
+          <w:szCs w:val="24"/>
+        </w:rPr>
+      </w:pPr>
+      <w:r>
+        <w:rPr>
+          <w:sz w:val="24"/>
+          <w:szCs w:val="24"/>
+        </w:rPr>
+        <w:t>&lt;/bean&gt;</w:t>
+      </w:r>
+    </w:p>
+    <w:p>
+      <w:pPr>
+        <w:rPr>
+          <w:sz w:val="24"/>
+          <w:szCs w:val="24"/>
+        </w:rPr>
+      </w:pPr>
+      <w:r>
+        <w:rPr>
+          <w:sz w:val="24"/>
+          <w:szCs w:val="24"/>
+        </w:rPr>
+        <w:t>&lt;bean id="</w:t>
+      </w:r>
+      <w:proofErr w:type="spellStart"/>
+      <w:r>
+        <w:rPr>
+          <w:sz w:val="24"/>
+          <w:szCs w:val="24"/>
+        </w:rPr>
+        <w:t>dispatchController</w:t>
+      </w:r>
+      <w:proofErr w:type="spellEnd"/>
+      <w:r>
+        <w:rPr>
+          <w:sz w:val="24"/>
+          <w:szCs w:val="24"/>
+        </w:rPr>
+        <w:t xml:space="preserve">" class=" </w:t>
+      </w:r>
+      <w:proofErr w:type="spellStart"/>
+      <w:r>
+        <w:rPr>
+          <w:sz w:val="24"/>
+          <w:szCs w:val="24"/>
+        </w:rPr>
+        <w:t>packagename.DispatchController</w:t>
+      </w:r>
+      <w:proofErr w:type="spellEnd"/>
+      <w:r>
+        <w:rPr>
+          <w:sz w:val="24"/>
+          <w:szCs w:val="24"/>
+        </w:rPr>
+        <w:t>"&gt;&lt;/bean&gt;</w:t>
+      </w:r>
+    </w:p>
+    <w:p>
+      <w:pPr>
+        <w:rPr>
+          <w:sz w:val="24"/>
+          <w:szCs w:val="24"/>
+        </w:rPr>
+      </w:pPr>
+      <w:r>
+        <w:rPr>
+          <w:sz w:val="24"/>
+          <w:szCs w:val="24"/>
+        </w:rPr>
+        <w:t>&lt;/beans&gt;</w:t>
+      </w:r>
+    </w:p>
+    <w:p>
+      <w:pPr>
+        <w:rPr>
+          <w:sz w:val="24"/>
+          <w:szCs w:val="24"/>
+        </w:rPr>
+      </w:pPr>
+      <w:r>
+        <w:rPr>
+          <w:sz w:val="24"/>
+          <w:szCs w:val="24"/>
+        </w:rPr>
+        <w:t>V.  HOW IT WORKS RAD</w:t>
+      </w:r>
+    </w:p>
+    <w:p>
+      <w:pPr>
+        <w:rPr>
+          <w:sz w:val="24"/>
+          <w:szCs w:val="24"/>
+        </w:rPr>
+      </w:pPr>
+      <w:r>
+        <w:rPr>
+          <w:sz w:val="24"/>
+          <w:szCs w:val="24"/>
+        </w:rPr>
+        <w:t xml:space="preserve">Rapid Application Development is the requirement of the industry since a long time. There are many </w:t>
+      </w:r>
+      <w:proofErr w:type="gramStart"/>
+      <w:r>
+        <w:rPr>
+          <w:sz w:val="24"/>
+          <w:szCs w:val="24"/>
+        </w:rPr>
+        <w:t>development</w:t>
+      </w:r>
+      <w:proofErr w:type="gramEnd"/>
+    </w:p>
+    <w:p>
+      <w:pPr>
+        <w:rPr>
+          <w:sz w:val="24"/>
+          <w:szCs w:val="24"/>
+        </w:rPr>
+      </w:pPr>
+      <w:proofErr w:type="gramStart"/>
+      <w:r>
+        <w:rPr>
+          <w:sz w:val="24"/>
+          <w:szCs w:val="24"/>
+        </w:rPr>
+        <w:t>tools</w:t>
+      </w:r>
+      <w:proofErr w:type="gramEnd"/>
+      <w:r>
+        <w:rPr>
+          <w:sz w:val="24"/>
+          <w:szCs w:val="24"/>
+        </w:rPr>
+        <w:t xml:space="preserve"> which have helped it. But gradually technology and the requirements goes on increasing so </w:t>
+      </w:r>
+      <w:proofErr w:type="spellStart"/>
+      <w:r>
+        <w:rPr>
+          <w:sz w:val="24"/>
+          <w:szCs w:val="24"/>
+        </w:rPr>
+        <w:t>e</w:t>
+      </w:r>
+      <w:proofErr w:type="spellEnd"/>
+      <w:r>
+        <w:rPr>
+          <w:sz w:val="24"/>
+          <w:szCs w:val="24"/>
+        </w:rPr>
+        <w:t xml:space="preserve"> need the tools</w:t>
+      </w:r>
+    </w:p>
+    <w:p>
+      <w:pPr>
+        <w:rPr>
+          <w:sz w:val="24"/>
+          <w:szCs w:val="24"/>
+        </w:rPr>
+      </w:pPr>
+      <w:proofErr w:type="gramStart"/>
+      <w:r>
+        <w:rPr>
+          <w:sz w:val="24"/>
+          <w:szCs w:val="24"/>
+        </w:rPr>
+        <w:t>and</w:t>
+      </w:r>
+      <w:proofErr w:type="gramEnd"/>
+      <w:r>
+        <w:rPr>
+          <w:sz w:val="24"/>
+          <w:szCs w:val="24"/>
+        </w:rPr>
+        <w:t xml:space="preserve"> the in fact architecture which can handle the growing size of the application. Tools are different from the</w:t>
+      </w:r>
+    </w:p>
+    <w:p>
+      <w:pPr>
+        <w:rPr>
+          <w:sz w:val="24"/>
+          <w:szCs w:val="24"/>
+        </w:rPr>
+      </w:pPr>
+      <w:proofErr w:type="gramStart"/>
+      <w:r>
+        <w:rPr>
+          <w:sz w:val="24"/>
+          <w:szCs w:val="24"/>
+        </w:rPr>
+        <w:t>architecture</w:t>
+      </w:r>
+      <w:proofErr w:type="gramEnd"/>
+      <w:r>
+        <w:rPr>
+          <w:sz w:val="24"/>
+          <w:szCs w:val="24"/>
+        </w:rPr>
+        <w:t>. Spring is the architecture in MVC which can support the large applications. In this technology and</w:t>
+      </w:r>
+    </w:p>
+    <w:p>
+      <w:pPr>
+        <w:rPr>
+          <w:sz w:val="24"/>
+          <w:szCs w:val="24"/>
+        </w:rPr>
+      </w:pPr>
+      <w:proofErr w:type="gramStart"/>
+      <w:r>
+        <w:rPr>
+          <w:sz w:val="24"/>
+          <w:szCs w:val="24"/>
+        </w:rPr>
+        <w:t>architecture</w:t>
+      </w:r>
+      <w:proofErr w:type="gramEnd"/>
+      <w:r>
+        <w:rPr>
+          <w:sz w:val="24"/>
+          <w:szCs w:val="24"/>
+        </w:rPr>
+        <w:t xml:space="preserve"> once implemented it is easy to inheritance the application without touching the existing code. </w:t>
+      </w:r>
+      <w:proofErr w:type="gramStart"/>
+      <w:r>
+        <w:rPr>
+          <w:sz w:val="24"/>
+          <w:szCs w:val="24"/>
+        </w:rPr>
+        <w:t>It’s</w:t>
+      </w:r>
+      <w:proofErr w:type="gramEnd"/>
+      <w:r>
+        <w:rPr>
+          <w:sz w:val="24"/>
+          <w:szCs w:val="24"/>
+        </w:rPr>
+        <w:t xml:space="preserve"> use of</w:t>
+      </w:r>
+    </w:p>
+    <w:p>
+      <w:pPr>
+        <w:rPr>
+          <w:sz w:val="24"/>
+          <w:szCs w:val="24"/>
+        </w:rPr>
+      </w:pPr>
+      <w:proofErr w:type="gramStart"/>
+      <w:r>
+        <w:rPr>
+          <w:sz w:val="24"/>
+          <w:szCs w:val="24"/>
+        </w:rPr>
+        <w:t>the</w:t>
+      </w:r>
+      <w:proofErr w:type="gramEnd"/>
+      <w:r>
+        <w:rPr>
+          <w:sz w:val="24"/>
+          <w:szCs w:val="24"/>
+        </w:rPr>
+        <w:t xml:space="preserve"> xml files helps us to add the new mappings, requests, java beans </w:t>
+      </w:r>
+      <w:proofErr w:type="spellStart"/>
+      <w:r>
+        <w:rPr>
+          <w:sz w:val="24"/>
+          <w:szCs w:val="24"/>
+        </w:rPr>
+        <w:t>etc</w:t>
+      </w:r>
+      <w:proofErr w:type="spellEnd"/>
+      <w:r>
+        <w:rPr>
+          <w:sz w:val="24"/>
+          <w:szCs w:val="24"/>
+        </w:rPr>
+        <w:t xml:space="preserve"> to the application.</w:t>
+      </w:r>
+    </w:p>
+    <w:p>
+      <w:pPr>
+        <w:rPr>
+          <w:sz w:val="24"/>
+          <w:szCs w:val="24"/>
+        </w:rPr>
+      </w:pPr>
+      <w:r>
+        <w:rPr>
+          <w:sz w:val="24"/>
+          <w:szCs w:val="24"/>
+        </w:rPr>
+        <w:t>VI</w:t>
+      </w:r>
+      <w:proofErr w:type="gramStart"/>
+      <w:r>
+        <w:rPr>
+          <w:sz w:val="24"/>
+          <w:szCs w:val="24"/>
+        </w:rPr>
+        <w:t>.  ARCHITECTURAL</w:t>
+      </w:r>
+      <w:proofErr w:type="gramEnd"/>
+      <w:r>
+        <w:rPr>
+          <w:sz w:val="24"/>
+          <w:szCs w:val="24"/>
+        </w:rPr>
+        <w:t xml:space="preserve"> BENEFIT</w:t>
+      </w:r>
+    </w:p>
+    <w:p>
+      <w:pPr>
+        <w:rPr>
+          <w:sz w:val="24"/>
+          <w:szCs w:val="24"/>
+        </w:rPr>
+      </w:pPr>
+      <w:proofErr w:type="gramStart"/>
+      <w:r>
+        <w:rPr>
+          <w:sz w:val="24"/>
+          <w:szCs w:val="24"/>
+        </w:rPr>
+        <w:t>let's</w:t>
+      </w:r>
+      <w:proofErr w:type="gramEnd"/>
+      <w:r>
+        <w:rPr>
+          <w:sz w:val="24"/>
+          <w:szCs w:val="24"/>
+        </w:rPr>
+        <w:t xml:space="preserve"> look at some of the Architectural benefits spring web MVC Framework can bring to a project.</w:t>
+      </w:r>
+    </w:p>
+    <w:p>
+      <w:pPr>
+        <w:rPr>
+          <w:sz w:val="24"/>
+          <w:szCs w:val="24"/>
+        </w:rPr>
+      </w:pPr>
+      <w:r>
+        <w:rPr>
+          <w:sz w:val="24"/>
+          <w:szCs w:val="24"/>
+        </w:rPr>
+        <w:t xml:space="preserve"> </w:t>
+      </w:r>
+      <w:proofErr w:type="gramStart"/>
+      <w:r>
+        <w:rPr>
+          <w:sz w:val="24"/>
+          <w:szCs w:val="24"/>
+        </w:rPr>
+        <w:t>Spring</w:t>
+      </w:r>
+      <w:proofErr w:type="gramEnd"/>
+      <w:r>
+        <w:rPr>
+          <w:sz w:val="24"/>
+          <w:szCs w:val="24"/>
+        </w:rPr>
+        <w:t xml:space="preserve"> effectively organize your middle tier objects, EJB doesn't affect it. The configuration management services</w:t>
+      </w:r>
+    </w:p>
+    <w:p>
+      <w:pPr>
+        <w:rPr>
+          <w:sz w:val="24"/>
+          <w:szCs w:val="24"/>
+        </w:rPr>
+      </w:pPr>
+      <w:proofErr w:type="gramStart"/>
+      <w:r>
+        <w:rPr>
+          <w:sz w:val="24"/>
+          <w:szCs w:val="24"/>
+        </w:rPr>
+        <w:t>can</w:t>
+      </w:r>
+      <w:proofErr w:type="gramEnd"/>
+      <w:r>
+        <w:rPr>
+          <w:sz w:val="24"/>
+          <w:szCs w:val="24"/>
+        </w:rPr>
+        <w:t xml:space="preserve"> be used in any architectural layer and in any runtime environment.</w:t>
+      </w:r>
+    </w:p>
+    <w:p>
+      <w:pPr>
+        <w:rPr>
+          <w:sz w:val="24"/>
+          <w:szCs w:val="24"/>
+        </w:rPr>
+      </w:pPr>
+      <w:r>
+        <w:rPr>
+          <w:sz w:val="24"/>
+          <w:szCs w:val="24"/>
+        </w:rPr>
+        <w:t> The Spring Web MVC Framework is a robust, flexible, and well-designed framework for rapidly developing web</w:t>
+      </w:r>
+    </w:p>
+    <w:p>
+      <w:pPr>
+        <w:rPr>
+          <w:sz w:val="24"/>
+          <w:szCs w:val="24"/>
+        </w:rPr>
+      </w:pPr>
+      <w:proofErr w:type="gramStart"/>
+      <w:r>
+        <w:rPr>
+          <w:sz w:val="24"/>
+          <w:szCs w:val="24"/>
+        </w:rPr>
+        <w:t>applications</w:t>
+      </w:r>
+      <w:proofErr w:type="gramEnd"/>
+      <w:r>
+        <w:rPr>
+          <w:sz w:val="24"/>
+          <w:szCs w:val="24"/>
+        </w:rPr>
+        <w:t xml:space="preserve"> using the MVC design pattern.</w:t>
+      </w:r>
+    </w:p>
+    <w:p>
+      <w:pPr>
+        <w:rPr>
+          <w:sz w:val="24"/>
+          <w:szCs w:val="24"/>
+        </w:rPr>
+      </w:pPr>
+      <w:r>
+        <w:rPr>
+          <w:sz w:val="24"/>
+          <w:szCs w:val="24"/>
+        </w:rPr>
+        <w:t xml:space="preserve"> </w:t>
+      </w:r>
+      <w:proofErr w:type="gramStart"/>
+      <w:r>
+        <w:rPr>
+          <w:sz w:val="24"/>
+          <w:szCs w:val="24"/>
+        </w:rPr>
+        <w:t>Spring</w:t>
+      </w:r>
+      <w:proofErr w:type="gramEnd"/>
+      <w:r>
+        <w:rPr>
+          <w:sz w:val="24"/>
+          <w:szCs w:val="24"/>
+        </w:rPr>
+        <w:t xml:space="preserve"> eliminate the proliferation of Singletons. This is a major problem, reducing testability and object</w:t>
+      </w:r>
+    </w:p>
+    <w:p>
+      <w:pPr>
+        <w:rPr>
+          <w:sz w:val="24"/>
+          <w:szCs w:val="24"/>
+        </w:rPr>
+      </w:pPr>
+      <w:proofErr w:type="gramStart"/>
+      <w:r>
+        <w:rPr>
+          <w:sz w:val="24"/>
+          <w:szCs w:val="24"/>
+        </w:rPr>
+        <w:t>orientation</w:t>
+      </w:r>
+      <w:proofErr w:type="gramEnd"/>
+      <w:r>
+        <w:rPr>
+          <w:sz w:val="24"/>
+          <w:szCs w:val="24"/>
+        </w:rPr>
+        <w:t>.</w:t>
+      </w:r>
+    </w:p>
+    <w:p>
+      <w:pPr>
+        <w:rPr>
+          <w:sz w:val="24"/>
+          <w:szCs w:val="24"/>
+        </w:rPr>
+      </w:pPr>
+      <w:r>
+        <w:rPr>
+          <w:sz w:val="24"/>
+          <w:szCs w:val="24"/>
+        </w:rPr>
+        <w:t> Clear separation of roles: Spring MVC nicely separates the roles played by the various components that make up</w:t>
+      </w:r>
+    </w:p>
+    <w:p>
+      <w:pPr>
+        <w:rPr>
+          <w:sz w:val="24"/>
+          <w:szCs w:val="24"/>
+        </w:rPr>
+      </w:pPr>
+      <w:proofErr w:type="gramStart"/>
+      <w:r>
+        <w:rPr>
+          <w:sz w:val="24"/>
+          <w:szCs w:val="24"/>
+        </w:rPr>
+        <w:t>this</w:t>
+      </w:r>
+      <w:proofErr w:type="gramEnd"/>
+      <w:r>
+        <w:rPr>
+          <w:sz w:val="24"/>
+          <w:szCs w:val="24"/>
+        </w:rPr>
+        <w:t xml:space="preserve"> web framework. All components like controllers, command objects, and valuators’ each component plays a</w:t>
+      </w:r>
+    </w:p>
+    <w:p>
+      <w:pPr>
+        <w:rPr>
+          <w:sz w:val="24"/>
+          <w:szCs w:val="24"/>
+        </w:rPr>
+      </w:pPr>
+      <w:proofErr w:type="gramStart"/>
+      <w:r>
+        <w:rPr>
+          <w:sz w:val="24"/>
+          <w:szCs w:val="24"/>
+        </w:rPr>
+        <w:t>distinct</w:t>
+      </w:r>
+      <w:proofErr w:type="gramEnd"/>
+      <w:r>
+        <w:rPr>
+          <w:sz w:val="24"/>
+          <w:szCs w:val="24"/>
+        </w:rPr>
+        <w:t xml:space="preserve"> role.</w:t>
+      </w:r>
+    </w:p>
+    <w:p>
+      <w:pPr>
+        <w:rPr>
+          <w:sz w:val="24"/>
+          <w:szCs w:val="24"/>
+        </w:rPr>
+      </w:pPr>
+      <w:r>
+        <w:rPr>
+          <w:sz w:val="24"/>
+          <w:szCs w:val="24"/>
+        </w:rPr>
+        <w:t> Adaptable controllers: If your application does not require an HTML form, you can write a simpler version of a</w:t>
+      </w:r>
+    </w:p>
+    <w:p>
+      <w:pPr>
+        <w:rPr>
+          <w:sz w:val="24"/>
+          <w:szCs w:val="24"/>
+        </w:rPr>
+      </w:pPr>
+      <w:proofErr w:type="gramStart"/>
+      <w:r>
+        <w:rPr>
+          <w:sz w:val="24"/>
+          <w:szCs w:val="24"/>
+        </w:rPr>
+        <w:t>Spring controller that does need all the extra components required for form controllers.</w:t>
+      </w:r>
+      <w:proofErr w:type="gramEnd"/>
+      <w:r>
+        <w:rPr>
+          <w:sz w:val="24"/>
+          <w:szCs w:val="24"/>
+        </w:rPr>
+        <w:t xml:space="preserve"> Spring provides several</w:t>
+      </w:r>
+    </w:p>
+    <w:p>
+      <w:pPr>
+        <w:rPr>
+          <w:sz w:val="24"/>
+          <w:szCs w:val="24"/>
+        </w:rPr>
+      </w:pPr>
+      <w:proofErr w:type="gramStart"/>
+      <w:r>
+        <w:rPr>
+          <w:sz w:val="24"/>
+          <w:szCs w:val="24"/>
+        </w:rPr>
+        <w:t>types</w:t>
+      </w:r>
+      <w:proofErr w:type="gramEnd"/>
+      <w:r>
+        <w:rPr>
+          <w:sz w:val="24"/>
+          <w:szCs w:val="24"/>
+        </w:rPr>
+        <w:t xml:space="preserve"> of controllers, each serving a different purpose.</w:t>
+      </w:r>
+    </w:p>
+    <w:p>
+      <w:pPr>
+        <w:rPr>
+          <w:sz w:val="24"/>
+          <w:szCs w:val="24"/>
+        </w:rPr>
+      </w:pPr>
+      <w:r>
+        <w:rPr>
+          <w:sz w:val="24"/>
+          <w:szCs w:val="24"/>
+        </w:rPr>
+        <w:t xml:space="preserve"> </w:t>
+      </w:r>
+      <w:proofErr w:type="gramStart"/>
+      <w:r>
+        <w:rPr>
+          <w:sz w:val="24"/>
+          <w:szCs w:val="24"/>
+        </w:rPr>
+        <w:t>Spring</w:t>
+      </w:r>
+      <w:proofErr w:type="gramEnd"/>
+      <w:r>
+        <w:rPr>
+          <w:sz w:val="24"/>
+          <w:szCs w:val="24"/>
+        </w:rPr>
+        <w:t xml:space="preserve"> eliminate the need to use a variety of custom properties file formats, by handling configuration in a</w:t>
+      </w:r>
+    </w:p>
+    <w:p>
+      <w:pPr>
+        <w:rPr>
+          <w:sz w:val="24"/>
+          <w:szCs w:val="24"/>
+        </w:rPr>
+      </w:pPr>
+      <w:proofErr w:type="gramStart"/>
+      <w:r>
+        <w:rPr>
+          <w:sz w:val="24"/>
+          <w:szCs w:val="24"/>
+        </w:rPr>
+        <w:t>consistent</w:t>
+      </w:r>
+      <w:proofErr w:type="gramEnd"/>
+      <w:r>
+        <w:rPr>
+          <w:sz w:val="24"/>
+          <w:szCs w:val="24"/>
+        </w:rPr>
+        <w:t xml:space="preserve"> way throughout applications and projects.</w:t>
+      </w:r>
+    </w:p>
+    <w:p>
+      <w:pPr>
+        <w:rPr>
+          <w:sz w:val="24"/>
+          <w:szCs w:val="24"/>
+        </w:rPr>
+      </w:pPr>
+      <w:r>
+        <w:rPr>
+          <w:sz w:val="24"/>
+          <w:szCs w:val="24"/>
+        </w:rPr>
+        <w:t xml:space="preserve"> </w:t>
+      </w:r>
+      <w:proofErr w:type="gramStart"/>
+      <w:r>
+        <w:rPr>
+          <w:sz w:val="24"/>
+          <w:szCs w:val="24"/>
+        </w:rPr>
+        <w:t>Spring</w:t>
+      </w:r>
+      <w:proofErr w:type="gramEnd"/>
+      <w:r>
+        <w:rPr>
+          <w:sz w:val="24"/>
+          <w:szCs w:val="24"/>
+        </w:rPr>
+        <w:t xml:space="preserve"> provides good programming practice by reducing the cost of programming to interfaces, rather than classes.</w:t>
+      </w:r>
+    </w:p>
+    <w:p>
+      <w:pPr>
+        <w:rPr>
+          <w:sz w:val="24"/>
+          <w:szCs w:val="24"/>
+        </w:rPr>
+      </w:pPr>
+      <w:r>
+        <w:rPr>
+          <w:sz w:val="24"/>
+          <w:szCs w:val="24"/>
+        </w:rPr>
+        <w:lastRenderedPageBreak/>
+        <w:t>ISSN: 0975-5462 1688</w:t>
+      </w:r>
+    </w:p>
+    <w:p>
+      <w:pPr>
+        <w:rPr>
+          <w:sz w:val="24"/>
+          <w:szCs w:val="24"/>
+        </w:rPr>
+      </w:pPr>
+      <w:proofErr w:type="spellStart"/>
+      <w:r>
+        <w:rPr>
+          <w:sz w:val="24"/>
+          <w:szCs w:val="24"/>
+        </w:rPr>
+        <w:t>Praveen.Gupta</w:t>
+      </w:r>
+      <w:proofErr w:type="spellEnd"/>
+      <w:r>
+        <w:rPr>
+          <w:sz w:val="24"/>
+          <w:szCs w:val="24"/>
+        </w:rPr>
+        <w:t xml:space="preserve"> et al. / International Journal of Engineering Science and Technology</w:t>
+      </w:r>
+    </w:p>
+    <w:p>
+      <w:pPr>
+        <w:rPr>
+          <w:sz w:val="24"/>
+          <w:szCs w:val="24"/>
+        </w:rPr>
+      </w:pPr>
+      <w:r>
+        <w:rPr>
+          <w:sz w:val="24"/>
+          <w:szCs w:val="24"/>
+        </w:rPr>
+        <w:t>Vol. 2(6), 2010, 1684-1689</w:t>
+      </w:r>
+    </w:p>
+    <w:p>
+      <w:pPr>
+        <w:rPr>
+          <w:sz w:val="24"/>
+          <w:szCs w:val="24"/>
+        </w:rPr>
+      </w:pPr>
+      <w:r>
+        <w:rPr>
+          <w:sz w:val="24"/>
+          <w:szCs w:val="24"/>
+        </w:rPr>
+        <w:t> Applications built with it depend on as few of its APIs. Most business objects in spring applications have no</w:t>
+      </w:r>
+    </w:p>
+    <w:p>
+      <w:pPr>
+        <w:rPr>
+          <w:sz w:val="24"/>
+          <w:szCs w:val="24"/>
+        </w:rPr>
+      </w:pPr>
+      <w:proofErr w:type="gramStart"/>
+      <w:r>
+        <w:rPr>
+          <w:sz w:val="24"/>
+          <w:szCs w:val="24"/>
+        </w:rPr>
+        <w:t>dependency</w:t>
+      </w:r>
+      <w:proofErr w:type="gramEnd"/>
+      <w:r>
+        <w:rPr>
+          <w:sz w:val="24"/>
+          <w:szCs w:val="24"/>
+        </w:rPr>
+        <w:t xml:space="preserve"> on spring.</w:t>
+      </w:r>
+    </w:p>
+    <w:p>
+      <w:pPr>
+        <w:rPr>
+          <w:sz w:val="24"/>
+          <w:szCs w:val="24"/>
+        </w:rPr>
+      </w:pPr>
+      <w:r>
+        <w:rPr>
+          <w:sz w:val="24"/>
+          <w:szCs w:val="24"/>
+        </w:rPr>
+        <w:t> Applications built using spring are very easy to unit test.</w:t>
+      </w:r>
+    </w:p>
+    <w:p>
+      <w:pPr>
+        <w:rPr>
+          <w:sz w:val="24"/>
+          <w:szCs w:val="24"/>
+        </w:rPr>
+      </w:pPr>
+      <w:r>
+        <w:rPr>
+          <w:sz w:val="24"/>
+          <w:szCs w:val="24"/>
+        </w:rPr>
+        <w:t xml:space="preserve"> </w:t>
+      </w:r>
+      <w:proofErr w:type="gramStart"/>
+      <w:r>
+        <w:rPr>
+          <w:sz w:val="24"/>
+          <w:szCs w:val="24"/>
+        </w:rPr>
+        <w:t>Spring</w:t>
+      </w:r>
+      <w:proofErr w:type="gramEnd"/>
+      <w:r>
+        <w:rPr>
+          <w:sz w:val="24"/>
+          <w:szCs w:val="24"/>
+        </w:rPr>
+        <w:t xml:space="preserve"> can make the use of EJB an implementation choice, rather than the determinant of application architecture.</w:t>
+      </w:r>
+    </w:p>
+    <w:p>
+      <w:pPr>
+        <w:rPr>
+          <w:sz w:val="24"/>
+          <w:szCs w:val="24"/>
+        </w:rPr>
+      </w:pPr>
+      <w:r>
+        <w:rPr>
+          <w:sz w:val="24"/>
+          <w:szCs w:val="24"/>
+        </w:rPr>
+        <w:t xml:space="preserve"> </w:t>
+      </w:r>
+      <w:proofErr w:type="gramStart"/>
+      <w:r>
+        <w:rPr>
+          <w:sz w:val="24"/>
+          <w:szCs w:val="24"/>
+        </w:rPr>
+        <w:t>You</w:t>
+      </w:r>
+      <w:proofErr w:type="gramEnd"/>
+      <w:r>
+        <w:rPr>
+          <w:sz w:val="24"/>
+          <w:szCs w:val="24"/>
+        </w:rPr>
+        <w:t xml:space="preserve"> can choose to implement business interfaces as POJOs or local EJBs without affecting calling code.</w:t>
+      </w:r>
+    </w:p>
+    <w:p>
+      <w:pPr>
+        <w:rPr>
+          <w:sz w:val="24"/>
+          <w:szCs w:val="24"/>
+        </w:rPr>
+      </w:pPr>
+      <w:r>
+        <w:rPr>
+          <w:sz w:val="24"/>
+          <w:szCs w:val="24"/>
+        </w:rPr>
+        <w:t xml:space="preserve"> </w:t>
+      </w:r>
+      <w:proofErr w:type="gramStart"/>
+      <w:r>
+        <w:rPr>
+          <w:sz w:val="24"/>
+          <w:szCs w:val="24"/>
+        </w:rPr>
+        <w:t>Spring</w:t>
+      </w:r>
+      <w:proofErr w:type="gramEnd"/>
+      <w:r>
+        <w:rPr>
+          <w:sz w:val="24"/>
+          <w:szCs w:val="24"/>
+        </w:rPr>
+        <w:t xml:space="preserve"> provide an alternative to EJB that's appropriate for many applications. It can use AOP to deliver</w:t>
+      </w:r>
+    </w:p>
+    <w:p>
+      <w:pPr>
+        <w:rPr>
+          <w:sz w:val="24"/>
+          <w:szCs w:val="24"/>
+        </w:rPr>
+      </w:pPr>
+      <w:proofErr w:type="gramStart"/>
+      <w:r>
+        <w:rPr>
+          <w:sz w:val="24"/>
+          <w:szCs w:val="24"/>
+        </w:rPr>
+        <w:t>declarative</w:t>
+      </w:r>
+      <w:proofErr w:type="gramEnd"/>
+      <w:r>
+        <w:rPr>
+          <w:sz w:val="24"/>
+          <w:szCs w:val="24"/>
+        </w:rPr>
+        <w:t xml:space="preserve"> transaction management without using an EJB container.</w:t>
+      </w:r>
+    </w:p>
+    <w:p>
+      <w:pPr>
+        <w:rPr>
+          <w:sz w:val="24"/>
+          <w:szCs w:val="24"/>
+        </w:rPr>
+      </w:pPr>
+      <w:r>
+        <w:rPr>
+          <w:sz w:val="24"/>
+          <w:szCs w:val="24"/>
+        </w:rPr>
+        <w:t xml:space="preserve"> </w:t>
+      </w:r>
+      <w:proofErr w:type="gramStart"/>
+      <w:r>
+        <w:rPr>
+          <w:sz w:val="24"/>
+          <w:szCs w:val="24"/>
+        </w:rPr>
+        <w:t>Spring</w:t>
+      </w:r>
+      <w:proofErr w:type="gramEnd"/>
+      <w:r>
+        <w:rPr>
+          <w:sz w:val="24"/>
+          <w:szCs w:val="24"/>
+        </w:rPr>
+        <w:t xml:space="preserve"> provides a consistent framework for data access, whether using JDBC or an O/R mapping, Hibernate. It</w:t>
+      </w:r>
+    </w:p>
+    <w:p>
+      <w:pPr>
+        <w:rPr>
+          <w:sz w:val="24"/>
+          <w:szCs w:val="24"/>
+        </w:rPr>
+      </w:pPr>
+      <w:proofErr w:type="gramStart"/>
+      <w:r>
+        <w:rPr>
+          <w:sz w:val="24"/>
+          <w:szCs w:val="24"/>
+        </w:rPr>
+        <w:t>provides</w:t>
+      </w:r>
+      <w:proofErr w:type="gramEnd"/>
+      <w:r>
+        <w:rPr>
+          <w:sz w:val="24"/>
+          <w:szCs w:val="24"/>
+        </w:rPr>
+        <w:t xml:space="preserve"> a consistent and simple programming model in areas like JDBC, JMS, </w:t>
+      </w:r>
+      <w:proofErr w:type="spellStart"/>
+      <w:r>
+        <w:rPr>
+          <w:sz w:val="24"/>
+          <w:szCs w:val="24"/>
+        </w:rPr>
+        <w:t>JavaMail</w:t>
+      </w:r>
+      <w:proofErr w:type="spellEnd"/>
+      <w:r>
+        <w:rPr>
+          <w:sz w:val="24"/>
+          <w:szCs w:val="24"/>
+        </w:rPr>
+        <w:t>, JNDI and many APIs</w:t>
+      </w:r>
+    </w:p>
+    <w:p>
+      <w:pPr>
+        <w:rPr>
+          <w:sz w:val="24"/>
+          <w:szCs w:val="24"/>
+        </w:rPr>
+      </w:pPr>
+      <w:proofErr w:type="gramStart"/>
+      <w:r>
+        <w:rPr>
+          <w:sz w:val="24"/>
+          <w:szCs w:val="24"/>
+        </w:rPr>
+        <w:t>which</w:t>
+      </w:r>
+      <w:proofErr w:type="gramEnd"/>
+      <w:r>
+        <w:rPr>
+          <w:sz w:val="24"/>
+          <w:szCs w:val="24"/>
+        </w:rPr>
+        <w:t xml:space="preserve"> makes it an ideal architectural.</w:t>
+      </w:r>
+    </w:p>
+    <w:p>
+      <w:pPr>
+        <w:rPr>
+          <w:sz w:val="24"/>
+          <w:szCs w:val="24"/>
+        </w:rPr>
+      </w:pPr>
+      <w:r>
+        <w:rPr>
+          <w:sz w:val="24"/>
+          <w:szCs w:val="24"/>
+        </w:rPr>
+        <w:t xml:space="preserve"> </w:t>
+      </w:r>
+      <w:proofErr w:type="gramStart"/>
+      <w:r>
+        <w:rPr>
+          <w:sz w:val="24"/>
+          <w:szCs w:val="24"/>
+        </w:rPr>
+        <w:t>This</w:t>
+      </w:r>
+      <w:proofErr w:type="gramEnd"/>
+      <w:r>
+        <w:rPr>
+          <w:sz w:val="24"/>
+          <w:szCs w:val="24"/>
+        </w:rPr>
+        <w:t xml:space="preserve"> is the framework which builds applications using POJOs. It also conceals complexity from the developer.</w:t>
+      </w:r>
+    </w:p>
+    <w:p>
+      <w:pPr>
+        <w:rPr>
+          <w:sz w:val="24"/>
+          <w:szCs w:val="24"/>
+        </w:rPr>
+      </w:pPr>
+      <w:r>
+        <w:rPr>
+          <w:sz w:val="24"/>
+          <w:szCs w:val="24"/>
+        </w:rPr>
+        <w:t xml:space="preserve"> </w:t>
+      </w:r>
+      <w:proofErr w:type="gramStart"/>
+      <w:r>
+        <w:rPr>
+          <w:sz w:val="24"/>
+          <w:szCs w:val="24"/>
+        </w:rPr>
+        <w:t>While</w:t>
+      </w:r>
+      <w:proofErr w:type="gramEnd"/>
+      <w:r>
+        <w:rPr>
+          <w:sz w:val="24"/>
+          <w:szCs w:val="24"/>
+        </w:rPr>
+        <w:t xml:space="preserve"> using JDBC it solve the problem of connection leak, we need to write only necessary SQL, it also solves</w:t>
+      </w:r>
+    </w:p>
+    <w:p>
+      <w:pPr>
+        <w:rPr>
+          <w:sz w:val="24"/>
+          <w:szCs w:val="24"/>
+        </w:rPr>
+      </w:pPr>
+      <w:proofErr w:type="gramStart"/>
+      <w:r>
+        <w:rPr>
+          <w:sz w:val="24"/>
+          <w:szCs w:val="24"/>
+        </w:rPr>
+        <w:t>the</w:t>
+      </w:r>
+      <w:proofErr w:type="gramEnd"/>
+      <w:r>
+        <w:rPr>
+          <w:sz w:val="24"/>
+          <w:szCs w:val="24"/>
+        </w:rPr>
+        <w:t xml:space="preserve"> problems of error returned from database.</w:t>
+      </w:r>
+    </w:p>
+    <w:p>
+      <w:pPr>
+        <w:rPr>
+          <w:sz w:val="24"/>
+          <w:szCs w:val="24"/>
+        </w:rPr>
+      </w:pPr>
+      <w:r>
+        <w:rPr>
+          <w:sz w:val="24"/>
+          <w:szCs w:val="24"/>
+        </w:rPr>
+        <w:t>VII. CONCLUSION</w:t>
+      </w:r>
+    </w:p>
+    <w:p>
+      <w:pPr>
+        <w:rPr>
+          <w:sz w:val="24"/>
+          <w:szCs w:val="24"/>
+        </w:rPr>
+      </w:pPr>
+      <w:r>
+        <w:rPr>
+          <w:sz w:val="24"/>
+          <w:szCs w:val="24"/>
+        </w:rPr>
+        <w:t xml:space="preserve">Spring WEB </w:t>
+      </w:r>
+      <w:proofErr w:type="spellStart"/>
+      <w:r>
+        <w:rPr>
+          <w:sz w:val="24"/>
+          <w:szCs w:val="24"/>
+        </w:rPr>
+        <w:t>mvc</w:t>
+      </w:r>
+      <w:proofErr w:type="spellEnd"/>
+      <w:r>
+        <w:rPr>
+          <w:sz w:val="24"/>
+          <w:szCs w:val="24"/>
+        </w:rPr>
+        <w:t xml:space="preserve"> framework is </w:t>
+      </w:r>
+      <w:proofErr w:type="gramStart"/>
+      <w:r>
+        <w:rPr>
+          <w:sz w:val="24"/>
+          <w:szCs w:val="24"/>
+        </w:rPr>
+        <w:t>an</w:t>
+      </w:r>
+      <w:proofErr w:type="gramEnd"/>
+      <w:r>
+        <w:rPr>
+          <w:sz w:val="24"/>
+          <w:szCs w:val="24"/>
+        </w:rPr>
+        <w:t xml:space="preserve"> framework which provides the environment for the application in the RAD</w:t>
+      </w:r>
+    </w:p>
+    <w:p>
+      <w:pPr>
+        <w:rPr>
+          <w:sz w:val="24"/>
+          <w:szCs w:val="24"/>
+        </w:rPr>
+      </w:pPr>
+      <w:proofErr w:type="gramStart"/>
+      <w:r>
+        <w:rPr>
+          <w:sz w:val="24"/>
+          <w:szCs w:val="24"/>
+        </w:rPr>
+        <w:t>environment</w:t>
+      </w:r>
+      <w:proofErr w:type="gramEnd"/>
+      <w:r>
+        <w:rPr>
+          <w:sz w:val="24"/>
+          <w:szCs w:val="24"/>
+        </w:rPr>
+        <w:t>. In this framework we can rely for the consistency, performance and reliability of the application.</w:t>
+      </w:r>
+    </w:p>
+    <w:p>
+      <w:pPr>
+        <w:rPr>
+          <w:sz w:val="24"/>
+          <w:szCs w:val="24"/>
+        </w:rPr>
+      </w:pPr>
+      <w:r>
+        <w:rPr>
+          <w:sz w:val="24"/>
+          <w:szCs w:val="24"/>
+        </w:rPr>
+        <w:t>Since this is an open source environment so it’s recommended for the developers to go ahead with this technology</w:t>
+      </w:r>
+    </w:p>
+    <w:p>
+      <w:pPr>
+        <w:rPr>
+          <w:sz w:val="24"/>
+          <w:szCs w:val="24"/>
+        </w:rPr>
+      </w:pPr>
+      <w:proofErr w:type="gramStart"/>
+      <w:r>
+        <w:rPr>
+          <w:sz w:val="24"/>
+          <w:szCs w:val="24"/>
+        </w:rPr>
+        <w:t>for</w:t>
+      </w:r>
+      <w:proofErr w:type="gramEnd"/>
+      <w:r>
+        <w:rPr>
+          <w:sz w:val="24"/>
+          <w:szCs w:val="24"/>
+        </w:rPr>
+        <w:t xml:space="preserve"> the large size of web application environment.</w:t>
+      </w:r>
+    </w:p>
+    <w:p>
+      <w:pPr>
+        <w:rPr>
+          <w:sz w:val="24"/>
+          <w:szCs w:val="24"/>
+        </w:rPr>
+      </w:pPr>
+      <w:r>
+        <w:rPr>
+          <w:sz w:val="24"/>
+          <w:szCs w:val="24"/>
+        </w:rPr>
+        <w:t>R EFERENCES</w:t>
+      </w:r>
+    </w:p>
+    <w:p>
+      <w:pPr>
+        <w:rPr>
+          <w:sz w:val="24"/>
+          <w:szCs w:val="24"/>
+        </w:rPr>
+      </w:pPr>
+      <w:r>
+        <w:rPr>
+          <w:sz w:val="24"/>
+          <w:szCs w:val="24"/>
+        </w:rPr>
+        <w:t>[1</w:t>
+      </w:r>
+      <w:proofErr w:type="gramStart"/>
+      <w:r>
+        <w:rPr>
+          <w:sz w:val="24"/>
+          <w:szCs w:val="24"/>
+        </w:rPr>
+        <w:t xml:space="preserve">]  </w:t>
+      </w:r>
+      <w:proofErr w:type="spellStart"/>
+      <w:r>
+        <w:rPr>
+          <w:sz w:val="24"/>
+          <w:szCs w:val="24"/>
+        </w:rPr>
+        <w:t>Shu</w:t>
+      </w:r>
+      <w:proofErr w:type="gramEnd"/>
+      <w:r>
+        <w:rPr>
+          <w:sz w:val="24"/>
+          <w:szCs w:val="24"/>
+        </w:rPr>
+        <w:t>-qiang</w:t>
+      </w:r>
+      <w:proofErr w:type="spellEnd"/>
+      <w:r>
+        <w:rPr>
+          <w:sz w:val="24"/>
+          <w:szCs w:val="24"/>
+        </w:rPr>
+        <w:t xml:space="preserve"> Huang, </w:t>
+      </w:r>
+      <w:proofErr w:type="spellStart"/>
+      <w:r>
+        <w:rPr>
+          <w:sz w:val="24"/>
+          <w:szCs w:val="24"/>
+        </w:rPr>
+        <w:t>Huan-ming</w:t>
+      </w:r>
+      <w:proofErr w:type="spellEnd"/>
+      <w:r>
+        <w:rPr>
+          <w:sz w:val="24"/>
+          <w:szCs w:val="24"/>
+        </w:rPr>
+        <w:t xml:space="preserve"> Zhang, ” Research on Improved MVC Design Pattern Based on Struts and XSL” , in Information Science</w:t>
+      </w:r>
+    </w:p>
+    <w:p>
+      <w:pPr>
+        <w:rPr>
+          <w:sz w:val="24"/>
+          <w:szCs w:val="24"/>
+        </w:rPr>
+      </w:pPr>
+      <w:proofErr w:type="gramStart"/>
+      <w:r>
+        <w:rPr>
+          <w:sz w:val="24"/>
+          <w:szCs w:val="24"/>
+        </w:rPr>
+        <w:t>and</w:t>
+      </w:r>
+      <w:proofErr w:type="gramEnd"/>
+      <w:r>
+        <w:rPr>
+          <w:sz w:val="24"/>
+          <w:szCs w:val="24"/>
+        </w:rPr>
+        <w:t xml:space="preserve"> Engineering ISISE 08 International Symposium on, 2008, vol. 1 PP. 451 – 455</w:t>
+      </w:r>
+    </w:p>
+    <w:p>
+      <w:pPr>
+        <w:rPr>
+          <w:sz w:val="24"/>
+          <w:szCs w:val="24"/>
+        </w:rPr>
+      </w:pPr>
+      <w:r>
+        <w:rPr>
+          <w:sz w:val="24"/>
+          <w:szCs w:val="24"/>
+        </w:rPr>
+        <w:t>[2</w:t>
+      </w:r>
+      <w:proofErr w:type="gramStart"/>
+      <w:r>
+        <w:rPr>
+          <w:sz w:val="24"/>
+          <w:szCs w:val="24"/>
+        </w:rPr>
+        <w:t xml:space="preserve">]  </w:t>
+      </w:r>
+      <w:proofErr w:type="spellStart"/>
+      <w:r>
+        <w:rPr>
+          <w:sz w:val="24"/>
+          <w:szCs w:val="24"/>
+        </w:rPr>
+        <w:t>Juanjuan</w:t>
+      </w:r>
+      <w:proofErr w:type="spellEnd"/>
+      <w:proofErr w:type="gramEnd"/>
+      <w:r>
+        <w:rPr>
+          <w:sz w:val="24"/>
+          <w:szCs w:val="24"/>
+        </w:rPr>
+        <w:t xml:space="preserve"> Yan; Bo Chen; </w:t>
+      </w:r>
+      <w:proofErr w:type="spellStart"/>
+      <w:r>
+        <w:rPr>
+          <w:sz w:val="24"/>
+          <w:szCs w:val="24"/>
+        </w:rPr>
+        <w:t>Xiu</w:t>
+      </w:r>
+      <w:proofErr w:type="spellEnd"/>
+      <w:r>
+        <w:rPr>
+          <w:sz w:val="24"/>
+          <w:szCs w:val="24"/>
+        </w:rPr>
+        <w:t xml:space="preserve">-e </w:t>
+      </w:r>
+      <w:proofErr w:type="spellStart"/>
+      <w:r>
+        <w:rPr>
+          <w:sz w:val="24"/>
+          <w:szCs w:val="24"/>
+        </w:rPr>
+        <w:t>Gao</w:t>
+      </w:r>
+      <w:proofErr w:type="spellEnd"/>
+      <w:r>
+        <w:rPr>
+          <w:sz w:val="24"/>
+          <w:szCs w:val="24"/>
+        </w:rPr>
+        <w:t>, "Le Wang; Research of Structure Integration Based on Struts and Hibernate" , in 2009 WRI World</w:t>
+      </w:r>
+    </w:p>
+    <w:p>
+      <w:pPr>
+        <w:rPr>
+          <w:sz w:val="24"/>
+          <w:szCs w:val="24"/>
+        </w:rPr>
+      </w:pPr>
+      <w:r>
+        <w:rPr>
+          <w:sz w:val="24"/>
+          <w:szCs w:val="24"/>
+        </w:rPr>
+        <w:t>Congress on Computer Science and Information Engineering</w:t>
+      </w:r>
+      <w:proofErr w:type="gramStart"/>
+      <w:r>
+        <w:rPr>
+          <w:sz w:val="24"/>
+          <w:szCs w:val="24"/>
+        </w:rPr>
+        <w:t>,2009</w:t>
+      </w:r>
+      <w:proofErr w:type="gramEnd"/>
+      <w:r>
+        <w:rPr>
+          <w:sz w:val="24"/>
+          <w:szCs w:val="24"/>
+        </w:rPr>
+        <w:t>, vol. 7,PP. 530-534</w:t>
+      </w:r>
+    </w:p>
+    <w:p>
+      <w:pPr>
+        <w:rPr>
+          <w:sz w:val="24"/>
+          <w:szCs w:val="24"/>
+        </w:rPr>
+      </w:pPr>
+      <w:r>
+        <w:rPr>
+          <w:sz w:val="24"/>
+          <w:szCs w:val="24"/>
+        </w:rPr>
+        <w:t>[3</w:t>
+      </w:r>
+      <w:proofErr w:type="gramStart"/>
+      <w:r>
+        <w:rPr>
+          <w:sz w:val="24"/>
+          <w:szCs w:val="24"/>
+        </w:rPr>
+        <w:t xml:space="preserve">]  </w:t>
+      </w:r>
+      <w:proofErr w:type="spellStart"/>
+      <w:r>
+        <w:rPr>
+          <w:sz w:val="24"/>
+          <w:szCs w:val="24"/>
+        </w:rPr>
+        <w:t>Wojciechowski</w:t>
+      </w:r>
+      <w:proofErr w:type="spellEnd"/>
+      <w:proofErr w:type="gramEnd"/>
+      <w:r>
+        <w:rPr>
+          <w:sz w:val="24"/>
+          <w:szCs w:val="24"/>
+        </w:rPr>
+        <w:t xml:space="preserve">, J.; </w:t>
+      </w:r>
+      <w:proofErr w:type="spellStart"/>
+      <w:r>
+        <w:rPr>
+          <w:sz w:val="24"/>
+          <w:szCs w:val="24"/>
+        </w:rPr>
+        <w:t>Sakowicz</w:t>
+      </w:r>
+      <w:proofErr w:type="spellEnd"/>
+      <w:r>
+        <w:rPr>
+          <w:sz w:val="24"/>
+          <w:szCs w:val="24"/>
+        </w:rPr>
+        <w:t xml:space="preserve">, B.; Dura, K.; </w:t>
+      </w:r>
+      <w:proofErr w:type="spellStart"/>
+      <w:r>
+        <w:rPr>
+          <w:sz w:val="24"/>
+          <w:szCs w:val="24"/>
+        </w:rPr>
+        <w:t>Napieralski</w:t>
+      </w:r>
+      <w:proofErr w:type="spellEnd"/>
+      <w:r>
+        <w:rPr>
+          <w:sz w:val="24"/>
+          <w:szCs w:val="24"/>
+        </w:rPr>
+        <w:t>, A.,"MVC model, struts framework and file upload issues in web applications</w:t>
+      </w:r>
+    </w:p>
+    <w:p>
+      <w:pPr>
+        <w:rPr>
+          <w:sz w:val="24"/>
+          <w:szCs w:val="24"/>
+        </w:rPr>
+      </w:pPr>
+      <w:proofErr w:type="gramStart"/>
+      <w:r>
+        <w:rPr>
+          <w:sz w:val="24"/>
+          <w:szCs w:val="24"/>
+        </w:rPr>
+        <w:t>based</w:t>
+      </w:r>
+      <w:proofErr w:type="gramEnd"/>
+      <w:r>
+        <w:rPr>
+          <w:sz w:val="24"/>
+          <w:szCs w:val="24"/>
+        </w:rPr>
+        <w:t xml:space="preserve"> on J2EE platform", in Proceedings of the International Conference on Modern Problems of Radio Engineering, Telecommunications</w:t>
+      </w:r>
+    </w:p>
+    <w:p>
+      <w:pPr>
+        <w:rPr>
+          <w:sz w:val="24"/>
+          <w:szCs w:val="24"/>
+        </w:rPr>
+      </w:pPr>
+      <w:proofErr w:type="gramStart"/>
+      <w:r>
+        <w:rPr>
+          <w:sz w:val="24"/>
+          <w:szCs w:val="24"/>
+        </w:rPr>
+        <w:t>and</w:t>
+      </w:r>
+      <w:proofErr w:type="gramEnd"/>
+      <w:r>
+        <w:rPr>
+          <w:sz w:val="24"/>
+          <w:szCs w:val="24"/>
+        </w:rPr>
+        <w:t xml:space="preserve"> Computer Science 2004, 2004, ,PP 342-345</w:t>
+      </w:r>
+    </w:p>
+    <w:p>
+      <w:pPr>
+        <w:rPr>
+          <w:sz w:val="24"/>
+          <w:szCs w:val="24"/>
+        </w:rPr>
+      </w:pPr>
+      <w:r>
+        <w:rPr>
+          <w:sz w:val="24"/>
+          <w:szCs w:val="24"/>
+        </w:rPr>
+        <w:lastRenderedPageBreak/>
+        <w:t>[4</w:t>
+      </w:r>
+      <w:proofErr w:type="gramStart"/>
+      <w:r>
+        <w:rPr>
+          <w:sz w:val="24"/>
+          <w:szCs w:val="24"/>
+        </w:rPr>
+        <w:t xml:space="preserve">]  </w:t>
+      </w:r>
+      <w:proofErr w:type="spellStart"/>
+      <w:r>
+        <w:rPr>
+          <w:sz w:val="24"/>
+          <w:szCs w:val="24"/>
+        </w:rPr>
+        <w:t>Erxiang</w:t>
+      </w:r>
+      <w:proofErr w:type="spellEnd"/>
+      <w:proofErr w:type="gramEnd"/>
+      <w:r>
+        <w:rPr>
+          <w:sz w:val="24"/>
+          <w:szCs w:val="24"/>
+        </w:rPr>
+        <w:t xml:space="preserve"> Chen; </w:t>
+      </w:r>
+      <w:proofErr w:type="spellStart"/>
+      <w:r>
+        <w:rPr>
+          <w:sz w:val="24"/>
+          <w:szCs w:val="24"/>
+        </w:rPr>
+        <w:t>Minghui</w:t>
+      </w:r>
+      <w:proofErr w:type="spellEnd"/>
+      <w:r>
+        <w:rPr>
+          <w:sz w:val="24"/>
+          <w:szCs w:val="24"/>
+        </w:rPr>
+        <w:t xml:space="preserve"> Liu, "Research and Design on Library Management System Based on Struts and Hibernate Framework", in WASE</w:t>
+      </w:r>
+    </w:p>
+    <w:p>
+      <w:pPr>
+        <w:rPr>
+          <w:sz w:val="24"/>
+          <w:szCs w:val="24"/>
+        </w:rPr>
+      </w:pPr>
+      <w:r>
+        <w:rPr>
+          <w:sz w:val="24"/>
+          <w:szCs w:val="24"/>
+        </w:rPr>
+        <w:t>International Conference on Information Engineering ICIE 09, 2009, Vol. 2</w:t>
+      </w:r>
+      <w:proofErr w:type="gramStart"/>
+      <w:r>
+        <w:rPr>
+          <w:sz w:val="24"/>
+          <w:szCs w:val="24"/>
+        </w:rPr>
+        <w:t>,PP</w:t>
+      </w:r>
+      <w:proofErr w:type="gramEnd"/>
+      <w:r>
+        <w:rPr>
+          <w:sz w:val="24"/>
+          <w:szCs w:val="24"/>
+        </w:rPr>
+        <w:t>. 310-313</w:t>
+      </w:r>
+    </w:p>
+    <w:p>
+      <w:pPr>
+        <w:rPr>
+          <w:sz w:val="24"/>
+          <w:szCs w:val="24"/>
+        </w:rPr>
+      </w:pPr>
+      <w:r>
+        <w:rPr>
+          <w:sz w:val="24"/>
+          <w:szCs w:val="24"/>
+        </w:rPr>
+        <w:t>[5</w:t>
+      </w:r>
+      <w:proofErr w:type="gramStart"/>
+      <w:r>
+        <w:rPr>
+          <w:sz w:val="24"/>
+          <w:szCs w:val="24"/>
+        </w:rPr>
+        <w:t xml:space="preserve">]  </w:t>
+      </w:r>
+      <w:proofErr w:type="spellStart"/>
+      <w:r>
+        <w:rPr>
+          <w:sz w:val="24"/>
+          <w:szCs w:val="24"/>
+        </w:rPr>
+        <w:t>Yonglei</w:t>
+      </w:r>
+      <w:proofErr w:type="spellEnd"/>
+      <w:proofErr w:type="gramEnd"/>
+      <w:r>
+        <w:rPr>
+          <w:sz w:val="24"/>
+          <w:szCs w:val="24"/>
+        </w:rPr>
+        <w:t xml:space="preserve"> Tao; "Component- vs. application-level MVC architecture", in Frontiers in Education 2002 FIE 2002. 32nd Annual</w:t>
+      </w:r>
+      <w:proofErr w:type="gramStart"/>
+      <w:r>
+        <w:rPr>
+          <w:sz w:val="24"/>
+          <w:szCs w:val="24"/>
+        </w:rPr>
+        <w:t>,2002</w:t>
+      </w:r>
+      <w:proofErr w:type="gramEnd"/>
+      <w:r>
+        <w:rPr>
+          <w:sz w:val="24"/>
+          <w:szCs w:val="24"/>
+        </w:rPr>
+        <w:t xml:space="preserve">, </w:t>
+      </w:r>
+      <w:proofErr w:type="spellStart"/>
+      <w:r>
+        <w:rPr>
+          <w:sz w:val="24"/>
+          <w:szCs w:val="24"/>
+        </w:rPr>
+        <w:t>Vol</w:t>
+      </w:r>
+      <w:proofErr w:type="spellEnd"/>
+      <w:r>
+        <w:rPr>
+          <w:sz w:val="24"/>
+          <w:szCs w:val="24"/>
+        </w:rPr>
+        <w:t xml:space="preserve"> 1,PP.</w:t>
+      </w:r>
+    </w:p>
+    <w:p>
+      <w:pPr>
+        <w:rPr>
+          <w:sz w:val="24"/>
+          <w:szCs w:val="24"/>
+        </w:rPr>
+      </w:pPr>
+      <w:r>
+        <w:rPr>
+          <w:sz w:val="24"/>
+          <w:szCs w:val="24"/>
+        </w:rPr>
+        <w:t>T2G-7 - T2G-10</w:t>
+      </w:r>
+    </w:p>
+    <w:p>
+      <w:pPr>
+        <w:rPr>
+          <w:sz w:val="24"/>
+          <w:szCs w:val="24"/>
+        </w:rPr>
+      </w:pPr>
+      <w:r>
+        <w:rPr>
+          <w:sz w:val="24"/>
+          <w:szCs w:val="24"/>
+        </w:rPr>
+        <w:t>[6</w:t>
+      </w:r>
+      <w:proofErr w:type="gramStart"/>
+      <w:r>
+        <w:rPr>
+          <w:sz w:val="24"/>
+          <w:szCs w:val="24"/>
+        </w:rPr>
+        <w:t xml:space="preserve">]  </w:t>
+      </w:r>
+      <w:proofErr w:type="spellStart"/>
+      <w:r>
+        <w:rPr>
+          <w:sz w:val="24"/>
+          <w:szCs w:val="24"/>
+        </w:rPr>
+        <w:t>Meiyu</w:t>
+      </w:r>
+      <w:proofErr w:type="spellEnd"/>
+      <w:proofErr w:type="gramEnd"/>
+      <w:r>
+        <w:rPr>
+          <w:sz w:val="24"/>
+          <w:szCs w:val="24"/>
+        </w:rPr>
+        <w:t xml:space="preserve"> Fang, "Design and Implement of a Web Examination System Using Struts and EJB" ,Seventh International Conference on in Web-</w:t>
+      </w:r>
+    </w:p>
+    <w:p>
+      <w:pPr>
+        <w:rPr>
+          <w:sz w:val="24"/>
+          <w:szCs w:val="24"/>
+        </w:rPr>
+      </w:pPr>
+      <w:proofErr w:type="gramStart"/>
+      <w:r>
+        <w:rPr>
+          <w:sz w:val="24"/>
+          <w:szCs w:val="24"/>
+        </w:rPr>
+        <w:t>based</w:t>
+      </w:r>
+      <w:proofErr w:type="gramEnd"/>
+      <w:r>
+        <w:rPr>
+          <w:sz w:val="24"/>
+          <w:szCs w:val="24"/>
+        </w:rPr>
+        <w:t xml:space="preserve"> Learning 2008, ,, 2008,pp. 25-28</w:t>
+      </w:r>
+    </w:p>
+    <w:p>
+      <w:pPr>
+        <w:rPr>
+          <w:sz w:val="24"/>
+          <w:szCs w:val="24"/>
+        </w:rPr>
+      </w:pPr>
+      <w:r>
+        <w:rPr>
+          <w:sz w:val="24"/>
+          <w:szCs w:val="24"/>
+        </w:rPr>
+        <w:t xml:space="preserve">[7]  Wang </w:t>
+      </w:r>
+      <w:proofErr w:type="spellStart"/>
+      <w:r>
+        <w:rPr>
+          <w:sz w:val="24"/>
+          <w:szCs w:val="24"/>
+        </w:rPr>
+        <w:t>Ning</w:t>
+      </w:r>
+      <w:proofErr w:type="spellEnd"/>
+      <w:r>
+        <w:rPr>
+          <w:sz w:val="24"/>
+          <w:szCs w:val="24"/>
+        </w:rPr>
+        <w:t xml:space="preserve">; Li Liming; Wang </w:t>
+      </w:r>
+      <w:proofErr w:type="spellStart"/>
+      <w:r>
+        <w:rPr>
+          <w:sz w:val="24"/>
+          <w:szCs w:val="24"/>
+        </w:rPr>
+        <w:t>Yanzhang</w:t>
+      </w:r>
+      <w:proofErr w:type="spellEnd"/>
+      <w:r>
+        <w:rPr>
+          <w:sz w:val="24"/>
+          <w:szCs w:val="24"/>
+        </w:rPr>
+        <w:t>; Wang Yi-</w:t>
+      </w:r>
+      <w:proofErr w:type="spellStart"/>
+      <w:r>
+        <w:rPr>
+          <w:sz w:val="24"/>
+          <w:szCs w:val="24"/>
+        </w:rPr>
+        <w:t>bing</w:t>
+      </w:r>
+      <w:proofErr w:type="spellEnd"/>
+      <w:r>
+        <w:rPr>
+          <w:sz w:val="24"/>
+          <w:szCs w:val="24"/>
+        </w:rPr>
+        <w:t xml:space="preserve">; Wang </w:t>
+      </w:r>
+      <w:proofErr w:type="spellStart"/>
+      <w:r>
+        <w:rPr>
+          <w:sz w:val="24"/>
+          <w:szCs w:val="24"/>
+        </w:rPr>
+        <w:t>Jing,"Research</w:t>
+      </w:r>
+      <w:proofErr w:type="spellEnd"/>
+      <w:r>
+        <w:rPr>
+          <w:sz w:val="24"/>
+          <w:szCs w:val="24"/>
+        </w:rPr>
+        <w:t xml:space="preserve"> on the Web Information System Development Platform</w:t>
+      </w:r>
+    </w:p>
+    <w:p>
+      <w:pPr>
+        <w:rPr>
+          <w:sz w:val="24"/>
+          <w:szCs w:val="24"/>
+        </w:rPr>
+      </w:pPr>
+      <w:r>
+        <w:rPr>
+          <w:sz w:val="24"/>
+          <w:szCs w:val="24"/>
+        </w:rPr>
+        <w:t xml:space="preserve">Based on MVC Design </w:t>
+      </w:r>
+      <w:proofErr w:type="spellStart"/>
+      <w:r>
+        <w:rPr>
+          <w:sz w:val="24"/>
+          <w:szCs w:val="24"/>
+        </w:rPr>
+        <w:t>Pattern"</w:t>
+      </w:r>
+      <w:proofErr w:type="gramStart"/>
+      <w:r>
+        <w:rPr>
+          <w:sz w:val="24"/>
+          <w:szCs w:val="24"/>
+        </w:rPr>
+        <w:t>,in</w:t>
+      </w:r>
+      <w:proofErr w:type="spellEnd"/>
+      <w:proofErr w:type="gramEnd"/>
+      <w:r>
+        <w:rPr>
+          <w:sz w:val="24"/>
+          <w:szCs w:val="24"/>
+        </w:rPr>
+        <w:t xml:space="preserve"> IEEE/WIC/ACM International Conference on Web Intelligence and Intelligent Agent Technology, 2008 ,</w:t>
+      </w:r>
+    </w:p>
+    <w:p>
+      <w:pPr>
+        <w:rPr>
+          <w:sz w:val="24"/>
+          <w:szCs w:val="24"/>
+        </w:rPr>
+      </w:pPr>
+      <w:proofErr w:type="spellStart"/>
+      <w:r>
+        <w:rPr>
+          <w:sz w:val="24"/>
+          <w:szCs w:val="24"/>
+        </w:rPr>
+        <w:t>Vol</w:t>
+      </w:r>
+      <w:proofErr w:type="spellEnd"/>
+      <w:r>
+        <w:rPr>
+          <w:sz w:val="24"/>
+          <w:szCs w:val="24"/>
+        </w:rPr>
+        <w:t xml:space="preserve"> 3</w:t>
+      </w:r>
+      <w:proofErr w:type="gramStart"/>
+      <w:r>
+        <w:rPr>
+          <w:sz w:val="24"/>
+          <w:szCs w:val="24"/>
+        </w:rPr>
+        <w:t>,pp</w:t>
+      </w:r>
+      <w:proofErr w:type="gramEnd"/>
+      <w:r>
+        <w:rPr>
+          <w:sz w:val="24"/>
+          <w:szCs w:val="24"/>
+        </w:rPr>
+        <w:t>. 203-206</w:t>
+      </w:r>
     </w:p>
     <w:sectPr>
       <w:pgSz w:w="11906" w:h="16838"/>
